--- a/考公/资料分析.docx
+++ b/考公/资料分析.docx
@@ -1,12 +1,13 @@
 
 <file path=word/document.xml><?xml version="1.0" encoding="utf-8"?>
-<w:document xmlns:wpc="http://schemas.microsoft.com/office/word/2010/wordprocessingCanvas" xmlns:cx="http://schemas.microsoft.com/office/drawing/2014/chartex" xmlns:cx1="http://schemas.microsoft.com/office/drawing/2015/9/8/chartex" xmlns:cx2="http://schemas.microsoft.com/office/drawing/2015/10/21/chartex" xmlns:cx3="http://schemas.microsoft.com/office/drawing/2016/5/9/chartex" xmlns:cx4="http://schemas.microsoft.com/office/drawing/2016/5/10/chartex" xmlns:cx5="http://schemas.microsoft.com/office/drawing/2016/5/11/chartex" xmlns:cx6="http://schemas.microsoft.com/office/drawing/2016/5/12/chartex" xmlns:cx7="http://schemas.microsoft.com/office/drawing/2016/5/13/chartex" xmlns:cx8="http://schemas.microsoft.com/office/drawing/2016/5/14/chartex" xmlns:mc="http://schemas.openxmlformats.org/markup-compatibility/2006" xmlns:aink="http://schemas.microsoft.com/office/drawing/2016/ink" xmlns:am3d="http://schemas.microsoft.com/office/drawing/2017/model3d" xmlns:o="urn:schemas-microsoft-com:office:office" xmlns:oel="http://schemas.microsoft.com/office/2019/extlst" xmlns:r="http://schemas.openxmlformats.org/officeDocument/2006/relationships" xmlns:m="http://schemas.openxmlformats.org/officeDocument/2006/math" xmlns:v="urn:schemas-microsoft-com:vml" xmlns:wp14="http://schemas.microsoft.com/office/word/2010/wordprocessingDrawing" xmlns:wp="http://schemas.openxmlformats.org/drawingml/2006/wordprocessingDrawing" xmlns:w10="urn:schemas-microsoft-com:office:word" xmlns:w="http://schemas.openxmlformats.org/wordprocessingml/2006/main" xmlns:w14="http://schemas.microsoft.com/office/word/2010/wordml" xmlns:w15="http://schemas.microsoft.com/office/word/2012/wordml" xmlns:w16cex="http://schemas.microsoft.com/office/word/2018/wordml/cex" xmlns:w16cid="http://schemas.microsoft.com/office/word/2016/wordml/cid" xmlns:w16="http://schemas.microsoft.com/office/word/2018/wordml" xmlns:w16du="http://schemas.microsoft.com/office/word/2023/wordml/word16du" xmlns:w16sdtdh="http://schemas.microsoft.com/office/word/2020/wordml/sdtdatahash" xmlns:w16se="http://schemas.microsoft.com/office/word/2015/wordml/symex" xmlns:wpg="http://schemas.microsoft.com/office/word/2010/wordprocessingGroup" xmlns:wpi="http://schemas.microsoft.com/office/word/2010/wordprocessingInk" xmlns:wne="http://schemas.microsoft.com/office/word/2006/wordml" xmlns:wps="http://schemas.microsoft.com/office/word/2010/wordprocessingShape" mc:Ignorable="w14 w15 w16se w16cid w16 w16cex w16sdtdh w16du wp14">
+<w:document xmlns:wpc="http://schemas.microsoft.com/office/word/2010/wordprocessingCanvas" xmlns:cx="http://schemas.microsoft.com/office/drawing/2014/chartex" xmlns:cx1="http://schemas.microsoft.com/office/drawing/2015/9/8/chartex" xmlns:cx2="http://schemas.microsoft.com/office/drawing/2015/10/21/chartex" xmlns:cx3="http://schemas.microsoft.com/office/drawing/2016/5/9/chartex" xmlns:cx4="http://schemas.microsoft.com/office/drawing/2016/5/10/chartex" xmlns:cx5="http://schemas.microsoft.com/office/drawing/2016/5/11/chartex" xmlns:cx6="http://schemas.microsoft.com/office/drawing/2016/5/12/chartex" xmlns:cx7="http://schemas.microsoft.com/office/drawing/2016/5/13/chartex" xmlns:cx8="http://schemas.microsoft.com/office/drawing/2016/5/14/chartex" xmlns:mc="http://schemas.openxmlformats.org/markup-compatibility/2006" xmlns:aink="http://schemas.microsoft.com/office/drawing/2016/ink" xmlns:am3d="http://schemas.microsoft.com/office/drawing/2017/model3d" xmlns:o="urn:schemas-microsoft-com:office:office" xmlns:oel="http://schemas.microsoft.com/office/2019/extlst" xmlns:r="http://schemas.openxmlformats.org/officeDocument/2006/relationships" xmlns:m="http://schemas.openxmlformats.org/officeDocument/2006/math" xmlns:v="urn:schemas-microsoft-com:vml" xmlns:wp14="http://schemas.microsoft.com/office/word/2010/wordprocessingDrawing" xmlns:wp="http://schemas.openxmlformats.org/drawingml/2006/wordprocessingDrawing" xmlns:w10="urn:schemas-microsoft-com:office:word" xmlns:w="http://schemas.openxmlformats.org/wordprocessingml/2006/main" xmlns:w14="http://schemas.microsoft.com/office/word/2010/wordml" xmlns:w15="http://schemas.microsoft.com/office/word/2012/wordml" xmlns:w16cex="http://schemas.microsoft.com/office/word/2018/wordml/cex" xmlns:w16cid="http://schemas.microsoft.com/office/word/2016/wordml/cid" xmlns:w16="http://schemas.microsoft.com/office/word/2018/wordml" xmlns:w16du="http://schemas.microsoft.com/office/word/2023/wordml/word16du" xmlns:w16sdtdh="http://schemas.microsoft.com/office/word/2020/wordml/sdtdatahash" xmlns:w16sdtfl="http://schemas.microsoft.com/office/word/2024/wordml/sdtformatlock" xmlns:w16se="http://schemas.microsoft.com/office/word/2015/wordml/symex" xmlns:wpg="http://schemas.microsoft.com/office/word/2010/wordprocessingGroup" xmlns:wpi="http://schemas.microsoft.com/office/word/2010/wordprocessingInk" xmlns:wne="http://schemas.microsoft.com/office/word/2006/wordml" xmlns:wps="http://schemas.microsoft.com/office/word/2010/wordprocessingShape" mc:Ignorable="w14 w15 w16se w16cid w16 w16cex w16sdtdh w16sdtfl w16du wp14">
   <w:body>
     <w:p>
       <w:pPr>
         <w:pStyle w:val="a3"/>
         <w:spacing w:beforeLines="1600" w:before="4992" w:afterLines="2500" w:after="7800"/>
         <w:rPr>
+          <w:rFonts w:hint="eastAsia"/>
           <w:b/>
           <w:bCs/>
           <w:sz w:val="72"/>
@@ -36,6 +37,7 @@
         <w:contextualSpacing w:val="0"/>
         <w:outlineLvl w:val="0"/>
         <w:rPr>
+          <w:rFonts w:hint="eastAsia"/>
           <w:b/>
           <w:bCs/>
         </w:rPr>
@@ -83,6 +85,7 @@
         <w:spacing w:after="0" w:line="360" w:lineRule="exact"/>
         <w:ind w:left="580"/>
         <w:rPr>
+          <w:rFonts w:hint="eastAsia"/>
           <w:sz w:val="24"/>
           <w:szCs w:val="28"/>
         </w:rPr>
@@ -113,23 +116,7 @@
           <w:sz w:val="24"/>
           <w:szCs w:val="28"/>
         </w:rPr>
-        <w:t>主要体现在</w:t>
-      </w:r>
-      <w:r>
-        <w:rPr>
-          <w:rFonts w:hint="eastAsia"/>
-          <w:sz w:val="24"/>
-          <w:szCs w:val="28"/>
-        </w:rPr>
-        <w:t>分析，比较，推测和计算。</w:t>
-      </w:r>
-      <w:r>
-        <w:rPr>
-          <w:rFonts w:hint="eastAsia"/>
-          <w:sz w:val="24"/>
-          <w:szCs w:val="28"/>
-        </w:rPr>
-        <w:t>计算或许不是最主要的</w:t>
+        <w:t>主要体现在分析，比较，推测和计算。计算或许不是最主要的</w:t>
       </w:r>
     </w:p>
     <w:p>
@@ -143,6 +130,7 @@
         <w:ind w:left="578" w:hanging="357"/>
         <w:outlineLvl w:val="1"/>
         <w:rPr>
+          <w:rFonts w:hint="eastAsia"/>
           <w:sz w:val="28"/>
           <w:szCs w:val="32"/>
         </w:rPr>
@@ -228,28 +216,19 @@
         <w:spacing w:after="0" w:line="360" w:lineRule="exact"/>
         <w:ind w:left="221"/>
         <w:rPr>
-          <w:sz w:val="24"/>
-          <w:szCs w:val="28"/>
-        </w:rPr>
-      </w:pPr>
-      <w:r>
-        <w:rPr>
-          <w:rFonts w:hint="eastAsia"/>
-          <w:sz w:val="24"/>
-          <w:szCs w:val="28"/>
-        </w:rPr>
-        <w:t>（经分析21-24年江西</w:t>
-      </w:r>
-      <w:proofErr w:type="gramStart"/>
-      <w:r>
-        <w:rPr>
-          <w:rFonts w:hint="eastAsia"/>
-          <w:sz w:val="24"/>
-          <w:szCs w:val="28"/>
-        </w:rPr>
-        <w:t>行测真题</w:t>
-      </w:r>
-      <w:proofErr w:type="gramEnd"/>
+          <w:rFonts w:hint="eastAsia"/>
+          <w:sz w:val="24"/>
+          <w:szCs w:val="28"/>
+        </w:rPr>
+      </w:pPr>
+      <w:r>
+        <w:rPr>
+          <w:rFonts w:hint="eastAsia"/>
+          <w:sz w:val="24"/>
+          <w:szCs w:val="28"/>
+        </w:rPr>
+        <w:t>（经分析21-24年江西行测真题</w:t>
+      </w:r>
       <w:r>
         <w:rPr>
           <w:rFonts w:hint="eastAsia"/>
@@ -278,6 +257,7 @@
         <w:ind w:left="578" w:hanging="357"/>
         <w:outlineLvl w:val="1"/>
         <w:rPr>
+          <w:rFonts w:hint="eastAsia"/>
           <w:sz w:val="28"/>
           <w:szCs w:val="32"/>
         </w:rPr>
@@ -305,6 +285,7 @@
         <w:spacing w:after="0" w:line="240" w:lineRule="auto"/>
         <w:ind w:left="578"/>
         <w:rPr>
+          <w:rFonts w:hint="eastAsia"/>
           <w:sz w:val="24"/>
           <w:szCs w:val="28"/>
         </w:rPr>
@@ -340,6 +321,7 @@
         <w:spacing w:after="0" w:line="240" w:lineRule="auto"/>
         <w:ind w:left="578"/>
         <w:rPr>
+          <w:rFonts w:hint="eastAsia"/>
           <w:sz w:val="24"/>
           <w:szCs w:val="28"/>
         </w:rPr>
@@ -359,6 +341,7 @@
         <w:spacing w:after="0" w:line="240" w:lineRule="auto"/>
         <w:ind w:left="578"/>
         <w:rPr>
+          <w:rFonts w:hint="eastAsia"/>
           <w:sz w:val="24"/>
           <w:szCs w:val="28"/>
         </w:rPr>
@@ -422,7 +405,9 @@
         <w:spacing w:beforeLines="100" w:before="312" w:after="0" w:line="240" w:lineRule="auto"/>
         <w:contextualSpacing w:val="0"/>
         <w:outlineLvl w:val="0"/>
-        <w:rPr>
+        <w15:collapsed/>
+        <w:rPr>
+          <w:rFonts w:hint="eastAsia"/>
           <w:b/>
           <w:bCs/>
           <w:sz w:val="32"/>
@@ -450,6 +435,7 @@
         <w:spacing w:after="0" w:line="240" w:lineRule="auto"/>
         <w:outlineLvl w:val="1"/>
         <w:rPr>
+          <w:rFonts w:hint="eastAsia"/>
           <w:sz w:val="28"/>
           <w:szCs w:val="32"/>
         </w:rPr>
@@ -469,6 +455,7 @@
         <w:spacing w:after="0" w:line="360" w:lineRule="exact"/>
         <w:ind w:left="357"/>
         <w:rPr>
+          <w:rFonts w:hint="eastAsia"/>
           <w:sz w:val="24"/>
           <w:szCs w:val="28"/>
         </w:rPr>
@@ -520,6 +507,7 @@
         <w:spacing w:after="0" w:line="360" w:lineRule="exact"/>
         <w:ind w:left="357"/>
         <w:rPr>
+          <w:rFonts w:hint="eastAsia"/>
           <w:sz w:val="24"/>
           <w:szCs w:val="28"/>
         </w:rPr>
@@ -574,25 +562,7 @@
           <w:sz w:val="24"/>
           <w:szCs w:val="28"/>
         </w:rPr>
-        <w:t>营</w:t>
-      </w:r>
-      <w:proofErr w:type="gramStart"/>
-      <w:r>
-        <w:rPr>
-          <w:rFonts w:hint="eastAsia"/>
-          <w:sz w:val="24"/>
-          <w:szCs w:val="28"/>
-        </w:rPr>
-        <w:t>收增加</w:t>
-      </w:r>
-      <w:proofErr w:type="gramEnd"/>
-      <w:r>
-        <w:rPr>
-          <w:rFonts w:hint="eastAsia"/>
-          <w:sz w:val="24"/>
-          <w:szCs w:val="28"/>
-        </w:rPr>
-        <w:t>一百万</w:t>
+        <w:t>营收增加一百万</w:t>
       </w:r>
     </w:p>
     <w:p>
@@ -601,6 +571,7 @@
         <w:spacing w:after="0" w:line="360" w:lineRule="exact"/>
         <w:ind w:left="357"/>
         <w:rPr>
+          <w:rFonts w:hint="eastAsia"/>
           <w:sz w:val="24"/>
           <w:szCs w:val="28"/>
         </w:rPr>
@@ -636,6 +607,7 @@
         <w:spacing w:after="0" w:line="240" w:lineRule="auto"/>
         <w:outlineLvl w:val="1"/>
         <w:rPr>
+          <w:rFonts w:hint="eastAsia"/>
           <w:sz w:val="28"/>
           <w:szCs w:val="32"/>
         </w:rPr>
@@ -655,6 +627,7 @@
         <w:spacing w:after="0" w:line="360" w:lineRule="exact"/>
         <w:ind w:left="357"/>
         <w:rPr>
+          <w:rFonts w:hint="eastAsia"/>
           <w:sz w:val="24"/>
           <w:szCs w:val="28"/>
         </w:rPr>
@@ -674,6 +647,7 @@
         <w:spacing w:after="0" w:line="360" w:lineRule="exact"/>
         <w:ind w:left="357"/>
         <w:rPr>
+          <w:rFonts w:hint="eastAsia"/>
           <w:sz w:val="24"/>
           <w:szCs w:val="28"/>
         </w:rPr>
@@ -693,6 +667,7 @@
         <w:spacing w:after="0" w:line="360" w:lineRule="exact"/>
         <w:ind w:left="357"/>
         <w:rPr>
+          <w:rFonts w:hint="eastAsia"/>
           <w:sz w:val="24"/>
           <w:szCs w:val="28"/>
         </w:rPr>
@@ -704,17 +679,17 @@
         <w:spacing w:after="0" w:line="360" w:lineRule="exact"/>
         <w:ind w:left="357"/>
         <w:rPr>
-          <w:sz w:val="24"/>
-          <w:szCs w:val="28"/>
-        </w:rPr>
-      </w:pPr>
-      <w:r>
-        <w:rPr>
-          <w:rFonts w:hint="eastAsia"/>
-          <w:sz w:val="24"/>
-          <w:szCs w:val="28"/>
-        </w:rPr>
-        <w:lastRenderedPageBreak/>
+          <w:rFonts w:hint="eastAsia"/>
+          <w:sz w:val="24"/>
+          <w:szCs w:val="28"/>
+        </w:rPr>
+      </w:pPr>
+      <w:r>
+        <w:rPr>
+          <w:rFonts w:hint="eastAsia"/>
+          <w:sz w:val="24"/>
+          <w:szCs w:val="28"/>
+        </w:rPr>
         <w:t>如：今年比去年营收额增加了一百万</w:t>
       </w:r>
     </w:p>
@@ -760,6 +735,7 @@
         <w:spacing w:after="0" w:line="240" w:lineRule="auto"/>
         <w:outlineLvl w:val="1"/>
         <w:rPr>
+          <w:rFonts w:hint="eastAsia"/>
           <w:sz w:val="28"/>
           <w:szCs w:val="32"/>
         </w:rPr>
@@ -805,6 +781,7 @@
         <w:spacing w:after="0" w:line="360" w:lineRule="exact"/>
         <w:ind w:left="357"/>
         <w:rPr>
+          <w:rFonts w:hint="eastAsia"/>
           <w:sz w:val="24"/>
           <w:szCs w:val="28"/>
         </w:rPr>
@@ -848,6 +825,7 @@
         <w:spacing w:after="0" w:line="360" w:lineRule="exact"/>
         <w:ind w:left="357"/>
         <w:rPr>
+          <w:rFonts w:hint="eastAsia"/>
           <w:b/>
           <w:bCs/>
           <w:sz w:val="24"/>
@@ -883,6 +861,7 @@
         <w:spacing w:after="0" w:line="360" w:lineRule="exact"/>
         <w:ind w:left="357"/>
         <w:rPr>
+          <w:rFonts w:hint="eastAsia"/>
           <w:sz w:val="24"/>
           <w:szCs w:val="28"/>
         </w:rPr>
@@ -902,6 +881,7 @@
         <w:spacing w:after="0" w:line="360" w:lineRule="exact"/>
         <w:ind w:left="357"/>
         <w:rPr>
+          <w:rFonts w:hint="eastAsia"/>
           <w:sz w:val="24"/>
           <w:szCs w:val="28"/>
         </w:rPr>
@@ -921,6 +901,7 @@
         <w:spacing w:after="0" w:line="360" w:lineRule="exact"/>
         <w:ind w:left="357"/>
         <w:rPr>
+          <w:rFonts w:hint="eastAsia"/>
           <w:sz w:val="24"/>
           <w:szCs w:val="28"/>
         </w:rPr>
@@ -956,6 +937,7 @@
         <w:spacing w:after="0" w:line="240" w:lineRule="auto"/>
         <w:outlineLvl w:val="1"/>
         <w:rPr>
+          <w:rFonts w:hint="eastAsia"/>
           <w:sz w:val="28"/>
           <w:szCs w:val="32"/>
         </w:rPr>
@@ -983,35 +965,18 @@
         <w:spacing w:after="0" w:line="360" w:lineRule="exact"/>
         <w:ind w:left="357"/>
         <w:rPr>
-          <w:sz w:val="24"/>
-          <w:szCs w:val="28"/>
-        </w:rPr>
-      </w:pPr>
-      <w:r>
-        <w:rPr>
-          <w:rFonts w:hint="eastAsia"/>
-          <w:sz w:val="24"/>
-          <w:szCs w:val="28"/>
-        </w:rPr>
-        <w:t>年均增长</w:t>
-      </w:r>
-      <w:proofErr w:type="gramStart"/>
-      <w:r>
-        <w:rPr>
-          <w:rFonts w:hint="eastAsia"/>
-          <w:sz w:val="24"/>
-          <w:szCs w:val="28"/>
-        </w:rPr>
-        <w:t>量很好</w:t>
-      </w:r>
-      <w:proofErr w:type="gramEnd"/>
-      <w:r>
-        <w:rPr>
-          <w:rFonts w:hint="eastAsia"/>
-          <w:sz w:val="24"/>
-          <w:szCs w:val="28"/>
-        </w:rPr>
-        <w:t>理解</w:t>
+          <w:rFonts w:hint="eastAsia"/>
+          <w:sz w:val="24"/>
+          <w:szCs w:val="28"/>
+        </w:rPr>
+      </w:pPr>
+      <w:r>
+        <w:rPr>
+          <w:rFonts w:hint="eastAsia"/>
+          <w:sz w:val="24"/>
+          <w:szCs w:val="28"/>
+        </w:rPr>
+        <w:t>年均增长量很好理解</w:t>
       </w:r>
     </w:p>
     <w:p>
@@ -1020,6 +985,7 @@
         <w:spacing w:after="0" w:line="360" w:lineRule="exact"/>
         <w:ind w:left="357"/>
         <w:rPr>
+          <w:rFonts w:hint="eastAsia"/>
           <w:sz w:val="24"/>
           <w:szCs w:val="28"/>
         </w:rPr>
@@ -1049,43 +1015,18 @@
         <w:spacing w:after="0" w:line="360" w:lineRule="exact"/>
         <w:ind w:left="357"/>
         <w:rPr>
-          <w:sz w:val="24"/>
-          <w:szCs w:val="28"/>
-        </w:rPr>
-      </w:pPr>
-      <w:r>
-        <w:rPr>
-          <w:rFonts w:hint="eastAsia"/>
-          <w:sz w:val="24"/>
-          <w:szCs w:val="28"/>
-        </w:rPr>
-        <w:t>年均增长率</w:t>
-      </w:r>
-      <w:r>
-        <w:rPr>
-          <w:rFonts w:hint="eastAsia"/>
-          <w:sz w:val="24"/>
-          <w:szCs w:val="28"/>
-        </w:rPr>
-        <w:t>的公式如下，</w:t>
-      </w:r>
-      <w:proofErr w:type="gramStart"/>
-      <w:r>
-        <w:rPr>
-          <w:rFonts w:hint="eastAsia"/>
-          <w:sz w:val="24"/>
-          <w:szCs w:val="28"/>
-        </w:rPr>
-        <w:t>如算年均</w:t>
-      </w:r>
-      <w:proofErr w:type="gramEnd"/>
-      <w:r>
-        <w:rPr>
-          <w:rFonts w:hint="eastAsia"/>
-          <w:sz w:val="24"/>
-          <w:szCs w:val="28"/>
-        </w:rPr>
-        <w:t>增长率，需列出这个式子</w:t>
+          <w:rFonts w:hint="eastAsia"/>
+          <w:sz w:val="24"/>
+          <w:szCs w:val="28"/>
+        </w:rPr>
+      </w:pPr>
+      <w:r>
+        <w:rPr>
+          <w:rFonts w:hint="eastAsia"/>
+          <w:sz w:val="24"/>
+          <w:szCs w:val="28"/>
+        </w:rPr>
+        <w:t>年均增长率的公式如下，如算年均增长率，需列出这个式子</w:t>
       </w:r>
     </w:p>
     <w:p>
@@ -1094,6 +1035,7 @@
         <w:spacing w:after="0" w:line="360" w:lineRule="exact"/>
         <w:ind w:left="357"/>
         <w:rPr>
+          <w:rFonts w:hint="eastAsia"/>
           <w:b/>
           <w:bCs/>
           <w:sz w:val="24"/>
@@ -1117,19 +1059,8 @@
           <w:sz w:val="24"/>
           <w:szCs w:val="28"/>
         </w:rPr>
-        <w:t xml:space="preserve">n  </w:t>
-      </w:r>
-      <w:proofErr w:type="spellStart"/>
-      <w:r>
-        <w:rPr>
-          <w:b/>
-          <w:bCs/>
-          <w:sz w:val="24"/>
-          <w:szCs w:val="28"/>
-        </w:rPr>
-        <w:t>n</w:t>
-      </w:r>
-      <w:proofErr w:type="spellEnd"/>
+        <w:t>n  n</w:t>
+      </w:r>
       <w:r>
         <w:rPr>
           <w:rFonts w:hint="eastAsia"/>
@@ -1163,6 +1094,7 @@
         <w:spacing w:after="0" w:line="240" w:lineRule="auto"/>
         <w:outlineLvl w:val="1"/>
         <w:rPr>
+          <w:rFonts w:hint="eastAsia"/>
           <w:sz w:val="28"/>
           <w:szCs w:val="32"/>
         </w:rPr>
@@ -1182,6 +1114,7 @@
         <w:spacing w:after="0" w:line="360" w:lineRule="exact"/>
         <w:ind w:left="357"/>
         <w:rPr>
+          <w:rFonts w:hint="eastAsia"/>
           <w:sz w:val="24"/>
           <w:szCs w:val="28"/>
         </w:rPr>
@@ -1201,6 +1134,7 @@
         <w:spacing w:after="0" w:line="360" w:lineRule="exact"/>
         <w:ind w:left="357"/>
         <w:rPr>
+          <w:rFonts w:hint="eastAsia"/>
           <w:sz w:val="24"/>
           <w:szCs w:val="28"/>
         </w:rPr>
@@ -1252,6 +1186,7 @@
         <w:spacing w:after="0" w:line="360" w:lineRule="exact"/>
         <w:ind w:left="357"/>
         <w:rPr>
+          <w:rFonts w:hint="eastAsia"/>
           <w:sz w:val="24"/>
           <w:szCs w:val="28"/>
         </w:rPr>
@@ -1271,41 +1206,18 @@
         <w:spacing w:after="0" w:line="360" w:lineRule="exact"/>
         <w:ind w:left="357"/>
         <w:rPr>
-          <w:sz w:val="24"/>
-          <w:szCs w:val="28"/>
-        </w:rPr>
-      </w:pPr>
-      <w:r>
-        <w:rPr>
-          <w:rFonts w:hint="eastAsia"/>
-          <w:sz w:val="24"/>
-          <w:szCs w:val="28"/>
-        </w:rPr>
-        <w:t>如：</w:t>
-      </w:r>
-      <w:r>
-        <w:rPr>
-          <w:rFonts w:hint="eastAsia"/>
-          <w:sz w:val="24"/>
-          <w:szCs w:val="28"/>
-        </w:rPr>
-        <w:t>2024年7月的销售额是100万，</w:t>
-      </w:r>
-      <w:r>
-        <w:rPr>
-          <w:rFonts w:hint="eastAsia"/>
-          <w:sz w:val="24"/>
-          <w:szCs w:val="28"/>
-        </w:rPr>
-        <w:t>环比</w:t>
-      </w:r>
-      <w:r>
-        <w:rPr>
-          <w:rFonts w:hint="eastAsia"/>
-          <w:sz w:val="24"/>
-          <w:szCs w:val="28"/>
-        </w:rPr>
-        <w:t>增长了10万</w:t>
+          <w:rFonts w:hint="eastAsia"/>
+          <w:sz w:val="24"/>
+          <w:szCs w:val="28"/>
+        </w:rPr>
+      </w:pPr>
+      <w:r>
+        <w:rPr>
+          <w:rFonts w:hint="eastAsia"/>
+          <w:sz w:val="24"/>
+          <w:szCs w:val="28"/>
+        </w:rPr>
+        <w:t>如：2024年7月的销售额是100万，环比增长了10万</w:t>
       </w:r>
     </w:p>
     <w:p>
@@ -1314,6 +1226,7 @@
         <w:spacing w:after="0" w:line="360" w:lineRule="exact"/>
         <w:ind w:left="357"/>
         <w:rPr>
+          <w:rFonts w:hint="eastAsia"/>
           <w:sz w:val="24"/>
           <w:szCs w:val="28"/>
         </w:rPr>
@@ -1369,6 +1282,7 @@
         <w:spacing w:after="0" w:line="240" w:lineRule="auto"/>
         <w:outlineLvl w:val="1"/>
         <w:rPr>
+          <w:rFonts w:hint="eastAsia"/>
           <w:sz w:val="28"/>
           <w:szCs w:val="32"/>
         </w:rPr>
@@ -1388,6 +1302,7 @@
         <w:spacing w:after="0" w:line="360" w:lineRule="exact"/>
         <w:ind w:left="357"/>
         <w:rPr>
+          <w:rFonts w:hint="eastAsia"/>
           <w:sz w:val="24"/>
           <w:szCs w:val="28"/>
         </w:rPr>
@@ -1431,6 +1346,7 @@
         <w:spacing w:after="0" w:line="240" w:lineRule="auto"/>
         <w:outlineLvl w:val="1"/>
         <w:rPr>
+          <w:rFonts w:hint="eastAsia"/>
           <w:sz w:val="28"/>
           <w:szCs w:val="32"/>
         </w:rPr>
@@ -1450,6 +1366,7 @@
         <w:spacing w:after="0" w:line="360" w:lineRule="exact"/>
         <w:ind w:left="357"/>
         <w:rPr>
+          <w:rFonts w:hint="eastAsia"/>
           <w:sz w:val="24"/>
           <w:szCs w:val="28"/>
         </w:rPr>
@@ -1493,6 +1410,7 @@
         <w:spacing w:after="0" w:line="240" w:lineRule="auto"/>
         <w:outlineLvl w:val="1"/>
         <w:rPr>
+          <w:rFonts w:hint="eastAsia"/>
           <w:sz w:val="28"/>
           <w:szCs w:val="32"/>
         </w:rPr>
@@ -1503,7 +1421,6 @@
           <w:sz w:val="28"/>
           <w:szCs w:val="32"/>
         </w:rPr>
-        <w:lastRenderedPageBreak/>
         <w:t>成数</w:t>
       </w:r>
     </w:p>
@@ -1537,6 +1454,7 @@
         <w:spacing w:after="0" w:line="240" w:lineRule="auto"/>
         <w:outlineLvl w:val="1"/>
         <w:rPr>
+          <w:rFonts w:hint="eastAsia"/>
           <w:sz w:val="28"/>
           <w:szCs w:val="32"/>
         </w:rPr>
@@ -1556,6 +1474,7 @@
         <w:spacing w:after="0" w:line="360" w:lineRule="exact"/>
         <w:ind w:left="357"/>
         <w:rPr>
+          <w:rFonts w:hint="eastAsia"/>
           <w:b/>
           <w:bCs/>
           <w:sz w:val="24"/>
@@ -1579,33 +1498,18 @@
         <w:spacing w:after="0" w:line="360" w:lineRule="exact"/>
         <w:ind w:left="357"/>
         <w:rPr>
-          <w:sz w:val="24"/>
-          <w:szCs w:val="28"/>
-        </w:rPr>
-      </w:pPr>
-      <w:r>
-        <w:rPr>
-          <w:rFonts w:hint="eastAsia"/>
-          <w:sz w:val="24"/>
-          <w:szCs w:val="28"/>
-        </w:rPr>
-        <w:t>从1变成8，是翻了8倍，</w:t>
-      </w:r>
-      <w:r>
-        <w:rPr>
-          <w:rFonts w:hint="eastAsia"/>
-          <w:sz w:val="24"/>
-          <w:szCs w:val="28"/>
-        </w:rPr>
-        <w:t>翻了3番</w:t>
-      </w:r>
-      <w:r>
-        <w:rPr>
-          <w:rFonts w:hint="eastAsia"/>
-          <w:sz w:val="24"/>
-          <w:szCs w:val="28"/>
-        </w:rPr>
-        <w:t>。</w:t>
+          <w:rFonts w:hint="eastAsia"/>
+          <w:sz w:val="24"/>
+          <w:szCs w:val="28"/>
+        </w:rPr>
+      </w:pPr>
+      <w:r>
+        <w:rPr>
+          <w:rFonts w:hint="eastAsia"/>
+          <w:sz w:val="24"/>
+          <w:szCs w:val="28"/>
+        </w:rPr>
+        <w:t>从1变成8，是翻了8倍，翻了3番。</w:t>
       </w:r>
     </w:p>
     <w:p>
@@ -1614,6 +1518,7 @@
         <w:spacing w:after="0" w:line="360" w:lineRule="exact"/>
         <w:ind w:left="357"/>
         <w:rPr>
+          <w:rFonts w:hint="eastAsia"/>
           <w:sz w:val="24"/>
           <w:szCs w:val="28"/>
         </w:rPr>
@@ -1629,6 +1534,7 @@
         <w:spacing w:after="0" w:line="240" w:lineRule="auto"/>
         <w:outlineLvl w:val="1"/>
         <w:rPr>
+          <w:rFonts w:hint="eastAsia"/>
           <w:sz w:val="28"/>
           <w:szCs w:val="32"/>
         </w:rPr>
@@ -1656,6 +1562,7 @@
         <w:spacing w:after="0" w:line="360" w:lineRule="exact"/>
         <w:ind w:left="360"/>
         <w:rPr>
+          <w:rFonts w:hint="eastAsia"/>
           <w:sz w:val="24"/>
           <w:szCs w:val="28"/>
         </w:rPr>
@@ -1675,6 +1582,7 @@
         <w:spacing w:after="0" w:line="360" w:lineRule="exact"/>
         <w:ind w:left="360"/>
         <w:rPr>
+          <w:rFonts w:hint="eastAsia"/>
           <w:sz w:val="24"/>
           <w:szCs w:val="28"/>
         </w:rPr>
@@ -1717,63 +1625,7 @@
           <w:sz w:val="24"/>
           <w:szCs w:val="28"/>
         </w:rPr>
-        <w:t>出口额</w:t>
-      </w:r>
-      <w:r>
-        <w:rPr>
-          <w:rFonts w:hint="eastAsia"/>
-          <w:sz w:val="24"/>
-          <w:szCs w:val="28"/>
-        </w:rPr>
-        <w:t>小</w:t>
-      </w:r>
-      <w:r>
-        <w:rPr>
-          <w:rFonts w:hint="eastAsia"/>
-          <w:sz w:val="24"/>
-          <w:szCs w:val="28"/>
-        </w:rPr>
-        <w:t>于进口额、或者说</w:t>
-      </w:r>
-      <w:r>
-        <w:rPr>
-          <w:rFonts w:hint="eastAsia"/>
-          <w:sz w:val="24"/>
-          <w:szCs w:val="28"/>
-        </w:rPr>
-        <w:t>亏</w:t>
-      </w:r>
-      <w:r>
-        <w:rPr>
-          <w:rFonts w:hint="eastAsia"/>
-          <w:sz w:val="24"/>
-          <w:szCs w:val="28"/>
-        </w:rPr>
-        <w:t>钱了叫</w:t>
-      </w:r>
-      <w:r>
-        <w:rPr>
-          <w:rFonts w:hint="eastAsia"/>
-          <w:sz w:val="24"/>
-          <w:szCs w:val="28"/>
-        </w:rPr>
-        <w:t>逆</w:t>
-      </w:r>
-      <w:r>
-        <w:rPr>
-          <w:rFonts w:hint="eastAsia"/>
-          <w:sz w:val="24"/>
-          <w:szCs w:val="28"/>
-        </w:rPr>
-        <w:t>差</w:t>
-      </w:r>
-      <w:r>
-        <w:rPr>
-          <w:rFonts w:hint="eastAsia"/>
-          <w:sz w:val="24"/>
-          <w:szCs w:val="28"/>
-        </w:rPr>
-        <w:t>。逆差=进口-出口</w:t>
+        <w:t>出口额小于进口额、或者说亏钱了叫逆差。逆差=进口-出口</w:t>
       </w:r>
     </w:p>
     <w:p>
@@ -1782,6 +1634,7 @@
         <w:spacing w:after="0" w:line="360" w:lineRule="exact"/>
         <w:ind w:left="360"/>
         <w:rPr>
+          <w:rFonts w:hint="eastAsia"/>
           <w:sz w:val="24"/>
           <w:szCs w:val="28"/>
         </w:rPr>
@@ -1796,6 +1649,7 @@
         </w:numPr>
         <w:spacing w:after="0" w:line="360" w:lineRule="exact"/>
         <w:rPr>
+          <w:rFonts w:hint="eastAsia"/>
           <w:sz w:val="24"/>
           <w:szCs w:val="28"/>
         </w:rPr>
@@ -1815,6 +1669,7 @@
         <w:spacing w:after="0" w:line="360" w:lineRule="exact"/>
         <w:ind w:left="360"/>
         <w:rPr>
+          <w:rFonts w:hint="eastAsia"/>
           <w:sz w:val="24"/>
           <w:szCs w:val="28"/>
         </w:rPr>
@@ -2002,6 +1857,7 @@
         <w:spacing w:after="0" w:line="360" w:lineRule="exact"/>
         <w:ind w:left="360"/>
         <w:rPr>
+          <w:rFonts w:hint="eastAsia"/>
           <w:sz w:val="24"/>
           <w:szCs w:val="28"/>
         </w:rPr>
@@ -2028,6 +1884,7 @@
         <w:spacing w:after="0" w:line="360" w:lineRule="exact"/>
         <w:ind w:left="360"/>
         <w:rPr>
+          <w:rFonts w:hint="eastAsia"/>
           <w:sz w:val="24"/>
           <w:szCs w:val="28"/>
         </w:rPr>
@@ -2078,6 +1935,51 @@
         <w:pStyle w:val="a9"/>
         <w:numPr>
           <w:ilvl w:val="0"/>
+          <w:numId w:val="12"/>
+        </w:numPr>
+        <w:spacing w:after="0" w:line="360" w:lineRule="exact"/>
+        <w:rPr>
+          <w:sz w:val="24"/>
+          <w:szCs w:val="28"/>
+        </w:rPr>
+      </w:pPr>
+      <w:r>
+        <w:rPr>
+          <w:rFonts w:hint="eastAsia"/>
+          <w:sz w:val="24"/>
+          <w:szCs w:val="28"/>
+        </w:rPr>
+        <w:t>和言语理解一样，阅读的时候抓住重点，具体的数据先忽略不读。</w:t>
+      </w:r>
+    </w:p>
+    <w:p>
+      <w:pPr>
+        <w:pStyle w:val="a9"/>
+        <w:numPr>
+          <w:ilvl w:val="0"/>
+          <w:numId w:val="12"/>
+        </w:numPr>
+        <w:spacing w:after="0" w:line="360" w:lineRule="exact"/>
+        <w:rPr>
+          <w:rFonts w:hint="eastAsia"/>
+          <w:sz w:val="24"/>
+          <w:szCs w:val="28"/>
+        </w:rPr>
+      </w:pPr>
+      <w:r>
+        <w:rPr>
+          <w:rFonts w:hint="eastAsia"/>
+          <w:sz w:val="24"/>
+          <w:szCs w:val="28"/>
+        </w:rPr>
+        <w:t>做完题后还要细看一遍材料，尽量熟悉其文章结构和相关术语。以加快后期的阅读速度</w:t>
+      </w:r>
+    </w:p>
+    <w:p>
+      <w:pPr>
+        <w:pStyle w:val="a9"/>
+        <w:numPr>
+          <w:ilvl w:val="0"/>
           <w:numId w:val="1"/>
         </w:numPr>
         <w:spacing w:after="16" w:line="240" w:lineRule="auto"/>
@@ -2097,10 +1999,352 @@
           <w:sz w:val="32"/>
           <w:szCs w:val="36"/>
         </w:rPr>
-        <w:t>类比推理</w:t>
-      </w:r>
-    </w:p>
-    <w:p/>
+        <w:t>速算技巧</w:t>
+      </w:r>
+    </w:p>
+    <w:p>
+      <w:pPr>
+        <w:pStyle w:val="a9"/>
+        <w:spacing w:after="16" w:line="360" w:lineRule="exact"/>
+        <w:ind w:left="221"/>
+        <w:rPr>
+          <w:b/>
+          <w:bCs/>
+          <w:sz w:val="24"/>
+          <w:szCs w:val="28"/>
+        </w:rPr>
+      </w:pPr>
+      <w:r>
+        <w:rPr>
+          <w:rFonts w:hint="eastAsia"/>
+          <w:b/>
+          <w:bCs/>
+          <w:sz w:val="24"/>
+          <w:szCs w:val="28"/>
+        </w:rPr>
+        <w:t>注：如一个式子无法用简便方法算出精确值，那给的答案中一般间隔较大，支持我们估算</w:t>
+      </w:r>
+    </w:p>
+    <w:p>
+      <w:pPr>
+        <w:pStyle w:val="a9"/>
+        <w:spacing w:after="16" w:line="360" w:lineRule="exact"/>
+        <w:ind w:left="221"/>
+        <w:rPr>
+          <w:rFonts w:hint="eastAsia"/>
+          <w:b/>
+          <w:bCs/>
+          <w:sz w:val="24"/>
+          <w:szCs w:val="28"/>
+        </w:rPr>
+      </w:pPr>
+      <w:r>
+        <w:rPr>
+          <w:rFonts w:hint="eastAsia"/>
+          <w:b/>
+          <w:bCs/>
+          <w:sz w:val="24"/>
+          <w:szCs w:val="28"/>
+        </w:rPr>
+        <w:t>注：练习时，尽量使用心算，不要打草稿（节省时间）</w:t>
+      </w:r>
+    </w:p>
+    <w:p>
+      <w:pPr>
+        <w:pStyle w:val="a9"/>
+        <w:numPr>
+          <w:ilvl w:val="0"/>
+          <w:numId w:val="13"/>
+        </w:numPr>
+        <w:spacing w:after="0" w:line="240" w:lineRule="auto"/>
+        <w:ind w:left="578" w:hanging="357"/>
+        <w:outlineLvl w:val="0"/>
+        <w:rPr>
+          <w:sz w:val="28"/>
+          <w:szCs w:val="32"/>
+        </w:rPr>
+      </w:pPr>
+      <w:r>
+        <w:rPr>
+          <w:rFonts w:hint="eastAsia"/>
+          <w:sz w:val="28"/>
+          <w:szCs w:val="32"/>
+        </w:rPr>
+        <w:t>截位直除法</w:t>
+      </w:r>
+    </w:p>
+    <w:p>
+      <w:pPr>
+        <w:spacing w:after="0" w:line="360" w:lineRule="exact"/>
+        <w:ind w:left="782"/>
+        <w:rPr>
+          <w:sz w:val="24"/>
+          <w:szCs w:val="28"/>
+        </w:rPr>
+      </w:pPr>
+      <w:r>
+        <w:rPr>
+          <w:rFonts w:hint="eastAsia"/>
+          <w:sz w:val="24"/>
+          <w:szCs w:val="28"/>
+        </w:rPr>
+        <w:t>适用于</w:t>
+      </w:r>
+      <w:r>
+        <w:rPr>
+          <w:rFonts w:hint="eastAsia"/>
+          <w:sz w:val="24"/>
+          <w:szCs w:val="28"/>
+        </w:rPr>
+        <w:t>除数和被除数比较复杂的情况</w:t>
+      </w:r>
+      <w:r>
+        <w:rPr>
+          <w:rFonts w:hint="eastAsia"/>
+          <w:sz w:val="24"/>
+          <w:szCs w:val="28"/>
+        </w:rPr>
+        <w:t>，核心是把相同</w:t>
+      </w:r>
+      <w:r>
+        <w:rPr>
+          <w:rFonts w:hint="eastAsia"/>
+          <w:sz w:val="24"/>
+          <w:szCs w:val="28"/>
+        </w:rPr>
+        <w:t>数量</w:t>
+      </w:r>
+      <w:r>
+        <w:rPr>
+          <w:rFonts w:hint="eastAsia"/>
+          <w:sz w:val="24"/>
+          <w:szCs w:val="28"/>
+        </w:rPr>
+        <w:t>级的数据放在一起</w:t>
+      </w:r>
+      <w:r>
+        <w:rPr>
+          <w:rFonts w:hint="eastAsia"/>
+          <w:sz w:val="24"/>
+          <w:szCs w:val="28"/>
+        </w:rPr>
+        <w:t>单独</w:t>
+      </w:r>
+      <w:r>
+        <w:rPr>
+          <w:rFonts w:hint="eastAsia"/>
+          <w:sz w:val="24"/>
+          <w:szCs w:val="28"/>
+        </w:rPr>
+        <w:t>除，减小运算量</w:t>
+      </w:r>
+      <w:r>
+        <w:rPr>
+          <w:rFonts w:hint="eastAsia"/>
+          <w:sz w:val="24"/>
+          <w:szCs w:val="28"/>
+        </w:rPr>
+        <w:t>（类似于小学的简便方法）</w:t>
+      </w:r>
+    </w:p>
+    <w:p>
+      <w:pPr>
+        <w:spacing w:after="0" w:line="360" w:lineRule="exact"/>
+        <w:ind w:left="782"/>
+        <w:rPr>
+          <w:sz w:val="24"/>
+          <w:szCs w:val="28"/>
+        </w:rPr>
+      </w:pPr>
+      <w:r>
+        <w:rPr>
+          <w:rFonts w:hint="eastAsia"/>
+          <w:sz w:val="24"/>
+          <w:szCs w:val="28"/>
+        </w:rPr>
+        <w:lastRenderedPageBreak/>
+        <w:t>如</w:t>
+      </w:r>
+      <w:r>
+        <w:rPr>
+          <w:rFonts w:hint="eastAsia"/>
+          <w:sz w:val="24"/>
+          <w:szCs w:val="28"/>
+        </w:rPr>
+        <w:t>：</w:t>
+      </w:r>
+      <w:r>
+        <w:rPr>
+          <w:rFonts w:hint="eastAsia"/>
+          <w:sz w:val="24"/>
+          <w:szCs w:val="28"/>
+        </w:rPr>
+        <w:t xml:space="preserve">(324 * 22 * 1/3) / (1/4 * 200 * 11) </w:t>
+      </w:r>
+    </w:p>
+    <w:p>
+      <w:pPr>
+        <w:spacing w:after="0" w:line="360" w:lineRule="exact"/>
+        <w:ind w:left="782"/>
+        <w:rPr>
+          <w:sz w:val="24"/>
+          <w:szCs w:val="28"/>
+        </w:rPr>
+      </w:pPr>
+      <w:r>
+        <w:rPr>
+          <w:rFonts w:hint="eastAsia"/>
+          <w:sz w:val="24"/>
+          <w:szCs w:val="28"/>
+        </w:rPr>
+        <w:t xml:space="preserve">化简为 </w:t>
+      </w:r>
+    </w:p>
+    <w:p>
+      <w:pPr>
+        <w:spacing w:after="0" w:line="360" w:lineRule="exact"/>
+        <w:ind w:left="782"/>
+        <w:rPr>
+          <w:sz w:val="24"/>
+          <w:szCs w:val="28"/>
+        </w:rPr>
+      </w:pPr>
+      <w:r>
+        <w:rPr>
+          <w:rFonts w:hint="eastAsia"/>
+          <w:sz w:val="24"/>
+          <w:szCs w:val="28"/>
+        </w:rPr>
+        <w:t>(324/200) * (22/11) * (1/3 / 1/4)   后期用笔列式子然后展示为图片</w:t>
+      </w:r>
+    </w:p>
+    <w:p>
+      <w:pPr>
+        <w:spacing w:after="0" w:line="360" w:lineRule="exact"/>
+        <w:ind w:left="782"/>
+        <w:rPr>
+          <w:rFonts w:hint="eastAsia"/>
+          <w:sz w:val="24"/>
+          <w:szCs w:val="28"/>
+        </w:rPr>
+      </w:pPr>
+      <w:r>
+        <w:rPr>
+          <w:rFonts w:hint="eastAsia"/>
+          <w:sz w:val="24"/>
+          <w:szCs w:val="28"/>
+        </w:rPr>
+        <w:t>化简后如有除法不好得到精确值，可以考虑算个大概值</w:t>
+      </w:r>
+    </w:p>
+    <w:p>
+      <w:pPr>
+        <w:pStyle w:val="a9"/>
+        <w:numPr>
+          <w:ilvl w:val="0"/>
+          <w:numId w:val="13"/>
+        </w:numPr>
+        <w:spacing w:after="0" w:line="240" w:lineRule="auto"/>
+        <w:ind w:left="578" w:hanging="357"/>
+        <w:outlineLvl w:val="0"/>
+        <w:rPr>
+          <w:sz w:val="28"/>
+          <w:szCs w:val="32"/>
+        </w:rPr>
+      </w:pPr>
+      <w:r>
+        <w:rPr>
+          <w:rFonts w:hint="eastAsia"/>
+          <w:sz w:val="28"/>
+          <w:szCs w:val="32"/>
+        </w:rPr>
+        <w:t>Xx法</w:t>
+      </w:r>
+    </w:p>
+    <w:p>
+      <w:pPr>
+        <w:pStyle w:val="a9"/>
+        <w:numPr>
+          <w:ilvl w:val="0"/>
+          <w:numId w:val="13"/>
+        </w:numPr>
+        <w:spacing w:after="0" w:line="240" w:lineRule="auto"/>
+        <w:ind w:left="578" w:hanging="357"/>
+        <w:outlineLvl w:val="0"/>
+        <w:rPr>
+          <w:sz w:val="28"/>
+          <w:szCs w:val="32"/>
+        </w:rPr>
+      </w:pPr>
+      <w:r>
+        <w:rPr>
+          <w:rFonts w:hint="eastAsia"/>
+          <w:sz w:val="28"/>
+          <w:szCs w:val="32"/>
+        </w:rPr>
+        <w:t>Xxx法</w:t>
+      </w:r>
+    </w:p>
+    <w:p>
+      <w:pPr>
+        <w:pStyle w:val="a9"/>
+        <w:numPr>
+          <w:ilvl w:val="0"/>
+          <w:numId w:val="13"/>
+        </w:numPr>
+        <w:spacing w:after="0" w:line="240" w:lineRule="auto"/>
+        <w:ind w:left="578" w:hanging="357"/>
+        <w:outlineLvl w:val="0"/>
+        <w:rPr>
+          <w:rFonts w:hint="eastAsia"/>
+          <w:sz w:val="28"/>
+          <w:szCs w:val="32"/>
+        </w:rPr>
+      </w:pPr>
+      <w:r>
+        <w:rPr>
+          <w:rFonts w:hint="eastAsia"/>
+          <w:sz w:val="28"/>
+          <w:szCs w:val="32"/>
+        </w:rPr>
+        <w:t>Xxxx法</w:t>
+      </w:r>
+    </w:p>
+    <w:p>
+      <w:pPr>
+        <w:pStyle w:val="a9"/>
+        <w:numPr>
+          <w:ilvl w:val="0"/>
+          <w:numId w:val="1"/>
+        </w:numPr>
+        <w:spacing w:after="16" w:line="240" w:lineRule="auto"/>
+        <w:outlineLvl w:val="0"/>
+        <w:rPr>
+          <w:rFonts w:hint="eastAsia"/>
+          <w:b/>
+          <w:bCs/>
+          <w:sz w:val="32"/>
+          <w:szCs w:val="36"/>
+        </w:rPr>
+      </w:pPr>
+      <w:r>
+        <w:rPr>
+          <w:rFonts w:hint="eastAsia"/>
+          <w:b/>
+          <w:bCs/>
+          <w:sz w:val="32"/>
+          <w:szCs w:val="36"/>
+        </w:rPr>
+        <w:t>重点题型</w:t>
+      </w:r>
+    </w:p>
+    <w:p>
+      <w:pPr>
+        <w:rPr>
+          <w:rFonts w:hint="eastAsia"/>
+        </w:rPr>
+      </w:pPr>
+    </w:p>
     <w:sectPr>
       <w:pgSz w:w="11906" w:h="16838"/>
       <w:pgMar w:top="1440" w:right="1800" w:bottom="1440" w:left="1800" w:header="851" w:footer="992" w:gutter="0"/>
@@ -2112,11 +2356,14 @@
 </file>
 
 <file path=word/endnotes.xml><?xml version="1.0" encoding="utf-8"?>
-<w:endnotes xmlns:wpc="http://schemas.microsoft.com/office/word/2010/wordprocessingCanvas" xmlns:cx="http://schemas.microsoft.com/office/drawing/2014/chartex" xmlns:cx1="http://schemas.microsoft.com/office/drawing/2015/9/8/chartex" xmlns:cx2="http://schemas.microsoft.com/office/drawing/2015/10/21/chartex" xmlns:cx3="http://schemas.microsoft.com/office/drawing/2016/5/9/chartex" xmlns:cx4="http://schemas.microsoft.com/office/drawing/2016/5/10/chartex" xmlns:cx5="http://schemas.microsoft.com/office/drawing/2016/5/11/chartex" xmlns:cx6="http://schemas.microsoft.com/office/drawing/2016/5/12/chartex" xmlns:cx7="http://schemas.microsoft.com/office/drawing/2016/5/13/chartex" xmlns:cx8="http://schemas.microsoft.com/office/drawing/2016/5/14/chartex" xmlns:mc="http://schemas.openxmlformats.org/markup-compatibility/2006" xmlns:aink="http://schemas.microsoft.com/office/drawing/2016/ink" xmlns:am3d="http://schemas.microsoft.com/office/drawing/2017/model3d" xmlns:o="urn:schemas-microsoft-com:office:office" xmlns:oel="http://schemas.microsoft.com/office/2019/extlst" xmlns:r="http://schemas.openxmlformats.org/officeDocument/2006/relationships" xmlns:m="http://schemas.openxmlformats.org/officeDocument/2006/math" xmlns:v="urn:schemas-microsoft-com:vml" xmlns:wp14="http://schemas.microsoft.com/office/word/2010/wordprocessingDrawing" xmlns:wp="http://schemas.openxmlformats.org/drawingml/2006/wordprocessingDrawing" xmlns:w10="urn:schemas-microsoft-com:office:word" xmlns:w="http://schemas.openxmlformats.org/wordprocessingml/2006/main" xmlns:w14="http://schemas.microsoft.com/office/word/2010/wordml" xmlns:w15="http://schemas.microsoft.com/office/word/2012/wordml" xmlns:w16cex="http://schemas.microsoft.com/office/word/2018/wordml/cex" xmlns:w16cid="http://schemas.microsoft.com/office/word/2016/wordml/cid" xmlns:w16="http://schemas.microsoft.com/office/word/2018/wordml" xmlns:w16du="http://schemas.microsoft.com/office/word/2023/wordml/word16du" xmlns:w16sdtdh="http://schemas.microsoft.com/office/word/2020/wordml/sdtdatahash" xmlns:w16se="http://schemas.microsoft.com/office/word/2015/wordml/symex" xmlns:wpg="http://schemas.microsoft.com/office/word/2010/wordprocessingGroup" xmlns:wpi="http://schemas.microsoft.com/office/word/2010/wordprocessingInk" xmlns:wne="http://schemas.microsoft.com/office/word/2006/wordml" xmlns:wps="http://schemas.microsoft.com/office/word/2010/wordprocessingShape" mc:Ignorable="w14 w15 w16se w16cid w16 w16cex w16sdtdh w16du wp14">
+<w:endnotes xmlns:wpc="http://schemas.microsoft.com/office/word/2010/wordprocessingCanvas" xmlns:cx="http://schemas.microsoft.com/office/drawing/2014/chartex" xmlns:cx1="http://schemas.microsoft.com/office/drawing/2015/9/8/chartex" xmlns:cx2="http://schemas.microsoft.com/office/drawing/2015/10/21/chartex" xmlns:cx3="http://schemas.microsoft.com/office/drawing/2016/5/9/chartex" xmlns:cx4="http://schemas.microsoft.com/office/drawing/2016/5/10/chartex" xmlns:cx5="http://schemas.microsoft.com/office/drawing/2016/5/11/chartex" xmlns:cx6="http://schemas.microsoft.com/office/drawing/2016/5/12/chartex" xmlns:cx7="http://schemas.microsoft.com/office/drawing/2016/5/13/chartex" xmlns:cx8="http://schemas.microsoft.com/office/drawing/2016/5/14/chartex" xmlns:mc="http://schemas.openxmlformats.org/markup-compatibility/2006" xmlns:aink="http://schemas.microsoft.com/office/drawing/2016/ink" xmlns:am3d="http://schemas.microsoft.com/office/drawing/2017/model3d" xmlns:o="urn:schemas-microsoft-com:office:office" xmlns:oel="http://schemas.microsoft.com/office/2019/extlst" xmlns:r="http://schemas.openxmlformats.org/officeDocument/2006/relationships" xmlns:m="http://schemas.openxmlformats.org/officeDocument/2006/math" xmlns:v="urn:schemas-microsoft-com:vml" xmlns:wp14="http://schemas.microsoft.com/office/word/2010/wordprocessingDrawing" xmlns:wp="http://schemas.openxmlformats.org/drawingml/2006/wordprocessingDrawing" xmlns:w10="urn:schemas-microsoft-com:office:word" xmlns:w="http://schemas.openxmlformats.org/wordprocessingml/2006/main" xmlns:w14="http://schemas.microsoft.com/office/word/2010/wordml" xmlns:w15="http://schemas.microsoft.com/office/word/2012/wordml" xmlns:w16cex="http://schemas.microsoft.com/office/word/2018/wordml/cex" xmlns:w16cid="http://schemas.microsoft.com/office/word/2016/wordml/cid" xmlns:w16="http://schemas.microsoft.com/office/word/2018/wordml" xmlns:w16du="http://schemas.microsoft.com/office/word/2023/wordml/word16du" xmlns:w16sdtdh="http://schemas.microsoft.com/office/word/2020/wordml/sdtdatahash" xmlns:w16sdtfl="http://schemas.microsoft.com/office/word/2024/wordml/sdtformatlock" xmlns:w16se="http://schemas.microsoft.com/office/word/2015/wordml/symex" xmlns:wpg="http://schemas.microsoft.com/office/word/2010/wordprocessingGroup" xmlns:wpi="http://schemas.microsoft.com/office/word/2010/wordprocessingInk" xmlns:wne="http://schemas.microsoft.com/office/word/2006/wordml" xmlns:wps="http://schemas.microsoft.com/office/word/2010/wordprocessingShape" mc:Ignorable="w14 w15 w16se w16cid w16 w16cex w16sdtdh w16sdtfl w16du wp14">
   <w:endnote w:type="separator" w:id="-1">
     <w:p>
       <w:pPr>
         <w:spacing w:after="0" w:line="240" w:lineRule="auto"/>
+        <w:rPr>
+          <w:rFonts w:hint="eastAsia"/>
+        </w:rPr>
       </w:pPr>
       <w:r>
         <w:separator/>
@@ -2127,6 +2374,9 @@
     <w:p>
       <w:pPr>
         <w:spacing w:after="0" w:line="240" w:lineRule="auto"/>
+        <w:rPr>
+          <w:rFonts w:hint="eastAsia"/>
+        </w:rPr>
       </w:pPr>
       <w:r>
         <w:continuationSeparator/>
@@ -2137,11 +2387,14 @@
 </file>
 
 <file path=word/footnotes.xml><?xml version="1.0" encoding="utf-8"?>
-<w:footnotes xmlns:wpc="http://schemas.microsoft.com/office/word/2010/wordprocessingCanvas" xmlns:cx="http://schemas.microsoft.com/office/drawing/2014/chartex" xmlns:cx1="http://schemas.microsoft.com/office/drawing/2015/9/8/chartex" xmlns:cx2="http://schemas.microsoft.com/office/drawing/2015/10/21/chartex" xmlns:cx3="http://schemas.microsoft.com/office/drawing/2016/5/9/chartex" xmlns:cx4="http://schemas.microsoft.com/office/drawing/2016/5/10/chartex" xmlns:cx5="http://schemas.microsoft.com/office/drawing/2016/5/11/chartex" xmlns:cx6="http://schemas.microsoft.com/office/drawing/2016/5/12/chartex" xmlns:cx7="http://schemas.microsoft.com/office/drawing/2016/5/13/chartex" xmlns:cx8="http://schemas.microsoft.com/office/drawing/2016/5/14/chartex" xmlns:mc="http://schemas.openxmlformats.org/markup-compatibility/2006" xmlns:aink="http://schemas.microsoft.com/office/drawing/2016/ink" xmlns:am3d="http://schemas.microsoft.com/office/drawing/2017/model3d" xmlns:o="urn:schemas-microsoft-com:office:office" xmlns:oel="http://schemas.microsoft.com/office/2019/extlst" xmlns:r="http://schemas.openxmlformats.org/officeDocument/2006/relationships" xmlns:m="http://schemas.openxmlformats.org/officeDocument/2006/math" xmlns:v="urn:schemas-microsoft-com:vml" xmlns:wp14="http://schemas.microsoft.com/office/word/2010/wordprocessingDrawing" xmlns:wp="http://schemas.openxmlformats.org/drawingml/2006/wordprocessingDrawing" xmlns:w10="urn:schemas-microsoft-com:office:word" xmlns:w="http://schemas.openxmlformats.org/wordprocessingml/2006/main" xmlns:w14="http://schemas.microsoft.com/office/word/2010/wordml" xmlns:w15="http://schemas.microsoft.com/office/word/2012/wordml" xmlns:w16cex="http://schemas.microsoft.com/office/word/2018/wordml/cex" xmlns:w16cid="http://schemas.microsoft.com/office/word/2016/wordml/cid" xmlns:w16="http://schemas.microsoft.com/office/word/2018/wordml" xmlns:w16du="http://schemas.microsoft.com/office/word/2023/wordml/word16du" xmlns:w16sdtdh="http://schemas.microsoft.com/office/word/2020/wordml/sdtdatahash" xmlns:w16se="http://schemas.microsoft.com/office/word/2015/wordml/symex" xmlns:wpg="http://schemas.microsoft.com/office/word/2010/wordprocessingGroup" xmlns:wpi="http://schemas.microsoft.com/office/word/2010/wordprocessingInk" xmlns:wne="http://schemas.microsoft.com/office/word/2006/wordml" xmlns:wps="http://schemas.microsoft.com/office/word/2010/wordprocessingShape" mc:Ignorable="w14 w15 w16se w16cid w16 w16cex w16sdtdh w16du wp14">
+<w:footnotes xmlns:wpc="http://schemas.microsoft.com/office/word/2010/wordprocessingCanvas" xmlns:cx="http://schemas.microsoft.com/office/drawing/2014/chartex" xmlns:cx1="http://schemas.microsoft.com/office/drawing/2015/9/8/chartex" xmlns:cx2="http://schemas.microsoft.com/office/drawing/2015/10/21/chartex" xmlns:cx3="http://schemas.microsoft.com/office/drawing/2016/5/9/chartex" xmlns:cx4="http://schemas.microsoft.com/office/drawing/2016/5/10/chartex" xmlns:cx5="http://schemas.microsoft.com/office/drawing/2016/5/11/chartex" xmlns:cx6="http://schemas.microsoft.com/office/drawing/2016/5/12/chartex" xmlns:cx7="http://schemas.microsoft.com/office/drawing/2016/5/13/chartex" xmlns:cx8="http://schemas.microsoft.com/office/drawing/2016/5/14/chartex" xmlns:mc="http://schemas.openxmlformats.org/markup-compatibility/2006" xmlns:aink="http://schemas.microsoft.com/office/drawing/2016/ink" xmlns:am3d="http://schemas.microsoft.com/office/drawing/2017/model3d" xmlns:o="urn:schemas-microsoft-com:office:office" xmlns:oel="http://schemas.microsoft.com/office/2019/extlst" xmlns:r="http://schemas.openxmlformats.org/officeDocument/2006/relationships" xmlns:m="http://schemas.openxmlformats.org/officeDocument/2006/math" xmlns:v="urn:schemas-microsoft-com:vml" xmlns:wp14="http://schemas.microsoft.com/office/word/2010/wordprocessingDrawing" xmlns:wp="http://schemas.openxmlformats.org/drawingml/2006/wordprocessingDrawing" xmlns:w10="urn:schemas-microsoft-com:office:word" xmlns:w="http://schemas.openxmlformats.org/wordprocessingml/2006/main" xmlns:w14="http://schemas.microsoft.com/office/word/2010/wordml" xmlns:w15="http://schemas.microsoft.com/office/word/2012/wordml" xmlns:w16cex="http://schemas.microsoft.com/office/word/2018/wordml/cex" xmlns:w16cid="http://schemas.microsoft.com/office/word/2016/wordml/cid" xmlns:w16="http://schemas.microsoft.com/office/word/2018/wordml" xmlns:w16du="http://schemas.microsoft.com/office/word/2023/wordml/word16du" xmlns:w16sdtdh="http://schemas.microsoft.com/office/word/2020/wordml/sdtdatahash" xmlns:w16sdtfl="http://schemas.microsoft.com/office/word/2024/wordml/sdtformatlock" xmlns:w16se="http://schemas.microsoft.com/office/word/2015/wordml/symex" xmlns:wpg="http://schemas.microsoft.com/office/word/2010/wordprocessingGroup" xmlns:wpi="http://schemas.microsoft.com/office/word/2010/wordprocessingInk" xmlns:wne="http://schemas.microsoft.com/office/word/2006/wordml" xmlns:wps="http://schemas.microsoft.com/office/word/2010/wordprocessingShape" mc:Ignorable="w14 w15 w16se w16cid w16 w16cex w16sdtdh w16sdtfl w16du wp14">
   <w:footnote w:type="separator" w:id="-1">
     <w:p>
       <w:pPr>
         <w:spacing w:after="0" w:line="240" w:lineRule="auto"/>
+        <w:rPr>
+          <w:rFonts w:hint="eastAsia"/>
+        </w:rPr>
       </w:pPr>
       <w:r>
         <w:separator/>
@@ -2152,6 +2405,9 @@
     <w:p>
       <w:pPr>
         <w:spacing w:after="0" w:line="240" w:lineRule="auto"/>
+        <w:rPr>
+          <w:rFonts w:hint="eastAsia"/>
+        </w:rPr>
       </w:pPr>
       <w:r>
         <w:continuationSeparator/>
@@ -2162,8 +2418,97 @@
 </file>
 
 <file path=word/numbering.xml><?xml version="1.0" encoding="utf-8"?>
-<w:numbering xmlns:wpc="http://schemas.microsoft.com/office/word/2010/wordprocessingCanvas" xmlns:cx="http://schemas.microsoft.com/office/drawing/2014/chartex" xmlns:cx1="http://schemas.microsoft.com/office/drawing/2015/9/8/chartex" xmlns:cx2="http://schemas.microsoft.com/office/drawing/2015/10/21/chartex" xmlns:cx3="http://schemas.microsoft.com/office/drawing/2016/5/9/chartex" xmlns:cx4="http://schemas.microsoft.com/office/drawing/2016/5/10/chartex" xmlns:cx5="http://schemas.microsoft.com/office/drawing/2016/5/11/chartex" xmlns:cx6="http://schemas.microsoft.com/office/drawing/2016/5/12/chartex" xmlns:cx7="http://schemas.microsoft.com/office/drawing/2016/5/13/chartex" xmlns:cx8="http://schemas.microsoft.com/office/drawing/2016/5/14/chartex" xmlns:mc="http://schemas.openxmlformats.org/markup-compatibility/2006" xmlns:aink="http://schemas.microsoft.com/office/drawing/2016/ink" xmlns:am3d="http://schemas.microsoft.com/office/drawing/2017/model3d" xmlns:o="urn:schemas-microsoft-com:office:office" xmlns:oel="http://schemas.microsoft.com/office/2019/extlst" xmlns:r="http://schemas.openxmlformats.org/officeDocument/2006/relationships" xmlns:m="http://schemas.openxmlformats.org/officeDocument/2006/math" xmlns:v="urn:schemas-microsoft-com:vml" xmlns:wp14="http://schemas.microsoft.com/office/word/2010/wordprocessingDrawing" xmlns:wp="http://schemas.openxmlformats.org/drawingml/2006/wordprocessingDrawing" xmlns:w10="urn:schemas-microsoft-com:office:word" xmlns:w="http://schemas.openxmlformats.org/wordprocessingml/2006/main" xmlns:w14="http://schemas.microsoft.com/office/word/2010/wordml" xmlns:w15="http://schemas.microsoft.com/office/word/2012/wordml" xmlns:w16cex="http://schemas.microsoft.com/office/word/2018/wordml/cex" xmlns:w16cid="http://schemas.microsoft.com/office/word/2016/wordml/cid" xmlns:w16="http://schemas.microsoft.com/office/word/2018/wordml" xmlns:w16du="http://schemas.microsoft.com/office/word/2023/wordml/word16du" xmlns:w16sdtdh="http://schemas.microsoft.com/office/word/2020/wordml/sdtdatahash" xmlns:w16se="http://schemas.microsoft.com/office/word/2015/wordml/symex" xmlns:wpg="http://schemas.microsoft.com/office/word/2010/wordprocessingGroup" xmlns:wpi="http://schemas.microsoft.com/office/word/2010/wordprocessingInk" xmlns:wne="http://schemas.microsoft.com/office/word/2006/wordml" xmlns:wps="http://schemas.microsoft.com/office/word/2010/wordprocessingShape" mc:Ignorable="w14 w15 w16se w16cid w16 w16cex w16sdtdh w16du wp14">
+<w:numbering xmlns:wpc="http://schemas.microsoft.com/office/word/2010/wordprocessingCanvas" xmlns:cx="http://schemas.microsoft.com/office/drawing/2014/chartex" xmlns:cx1="http://schemas.microsoft.com/office/drawing/2015/9/8/chartex" xmlns:cx2="http://schemas.microsoft.com/office/drawing/2015/10/21/chartex" xmlns:cx3="http://schemas.microsoft.com/office/drawing/2016/5/9/chartex" xmlns:cx4="http://schemas.microsoft.com/office/drawing/2016/5/10/chartex" xmlns:cx5="http://schemas.microsoft.com/office/drawing/2016/5/11/chartex" xmlns:cx6="http://schemas.microsoft.com/office/drawing/2016/5/12/chartex" xmlns:cx7="http://schemas.microsoft.com/office/drawing/2016/5/13/chartex" xmlns:cx8="http://schemas.microsoft.com/office/drawing/2016/5/14/chartex" xmlns:mc="http://schemas.openxmlformats.org/markup-compatibility/2006" xmlns:aink="http://schemas.microsoft.com/office/drawing/2016/ink" xmlns:am3d="http://schemas.microsoft.com/office/drawing/2017/model3d" xmlns:o="urn:schemas-microsoft-com:office:office" xmlns:oel="http://schemas.microsoft.com/office/2019/extlst" xmlns:r="http://schemas.openxmlformats.org/officeDocument/2006/relationships" xmlns:m="http://schemas.openxmlformats.org/officeDocument/2006/math" xmlns:v="urn:schemas-microsoft-com:vml" xmlns:wp14="http://schemas.microsoft.com/office/word/2010/wordprocessingDrawing" xmlns:wp="http://schemas.openxmlformats.org/drawingml/2006/wordprocessingDrawing" xmlns:w10="urn:schemas-microsoft-com:office:word" xmlns:w="http://schemas.openxmlformats.org/wordprocessingml/2006/main" xmlns:w14="http://schemas.microsoft.com/office/word/2010/wordml" xmlns:w15="http://schemas.microsoft.com/office/word/2012/wordml" xmlns:w16cex="http://schemas.microsoft.com/office/word/2018/wordml/cex" xmlns:w16cid="http://schemas.microsoft.com/office/word/2016/wordml/cid" xmlns:w16="http://schemas.microsoft.com/office/word/2018/wordml" xmlns:w16du="http://schemas.microsoft.com/office/word/2023/wordml/word16du" xmlns:w16sdtdh="http://schemas.microsoft.com/office/word/2020/wordml/sdtdatahash" xmlns:w16sdtfl="http://schemas.microsoft.com/office/word/2024/wordml/sdtformatlock" xmlns:w16se="http://schemas.microsoft.com/office/word/2015/wordml/symex" xmlns:wpg="http://schemas.microsoft.com/office/word/2010/wordprocessingGroup" xmlns:wpi="http://schemas.microsoft.com/office/word/2010/wordprocessingInk" xmlns:wne="http://schemas.microsoft.com/office/word/2006/wordml" xmlns:wps="http://schemas.microsoft.com/office/word/2010/wordprocessingShape" mc:Ignorable="w14 w15 w16se w16cid w16 w16cex w16sdtdh w16sdtfl w16du wp14">
   <w:abstractNum w:abstractNumId="0" w15:restartNumberingAfterBreak="0">
+    <w:nsid w:val="00101161"/>
+    <w:multiLevelType w:val="hybridMultilevel"/>
+    <w:tmpl w:val="22206D04"/>
+    <w:lvl w:ilvl="0" w:tplc="DA58F686">
+      <w:start w:val="1"/>
+      <w:numFmt w:val="decimal"/>
+      <w:lvlText w:val="%1."/>
+      <w:lvlJc w:val="left"/>
+      <w:pPr>
+        <w:ind w:left="780" w:hanging="360"/>
+      </w:pPr>
+      <w:rPr>
+        <w:rFonts w:hint="default"/>
+      </w:rPr>
+    </w:lvl>
+    <w:lvl w:ilvl="1" w:tplc="04090019">
+      <w:start w:val="1"/>
+      <w:numFmt w:val="lowerLetter"/>
+      <w:lvlText w:val="%2)"/>
+      <w:lvlJc w:val="left"/>
+      <w:pPr>
+        <w:ind w:left="1300" w:hanging="440"/>
+      </w:pPr>
+    </w:lvl>
+    <w:lvl w:ilvl="2" w:tplc="0409001B" w:tentative="1">
+      <w:start w:val="1"/>
+      <w:numFmt w:val="lowerRoman"/>
+      <w:lvlText w:val="%3."/>
+      <w:lvlJc w:val="right"/>
+      <w:pPr>
+        <w:ind w:left="1740" w:hanging="440"/>
+      </w:pPr>
+    </w:lvl>
+    <w:lvl w:ilvl="3" w:tplc="0409000F" w:tentative="1">
+      <w:start w:val="1"/>
+      <w:numFmt w:val="decimal"/>
+      <w:lvlText w:val="%4."/>
+      <w:lvlJc w:val="left"/>
+      <w:pPr>
+        <w:ind w:left="2180" w:hanging="440"/>
+      </w:pPr>
+    </w:lvl>
+    <w:lvl w:ilvl="4" w:tplc="04090019" w:tentative="1">
+      <w:start w:val="1"/>
+      <w:numFmt w:val="lowerLetter"/>
+      <w:lvlText w:val="%5)"/>
+      <w:lvlJc w:val="left"/>
+      <w:pPr>
+        <w:ind w:left="2620" w:hanging="440"/>
+      </w:pPr>
+    </w:lvl>
+    <w:lvl w:ilvl="5" w:tplc="0409001B" w:tentative="1">
+      <w:start w:val="1"/>
+      <w:numFmt w:val="lowerRoman"/>
+      <w:lvlText w:val="%6."/>
+      <w:lvlJc w:val="right"/>
+      <w:pPr>
+        <w:ind w:left="3060" w:hanging="440"/>
+      </w:pPr>
+    </w:lvl>
+    <w:lvl w:ilvl="6" w:tplc="0409000F" w:tentative="1">
+      <w:start w:val="1"/>
+      <w:numFmt w:val="decimal"/>
+      <w:lvlText w:val="%7."/>
+      <w:lvlJc w:val="left"/>
+      <w:pPr>
+        <w:ind w:left="3500" w:hanging="440"/>
+      </w:pPr>
+    </w:lvl>
+    <w:lvl w:ilvl="7" w:tplc="04090019" w:tentative="1">
+      <w:start w:val="1"/>
+      <w:numFmt w:val="lowerLetter"/>
+      <w:lvlText w:val="%8)"/>
+      <w:lvlJc w:val="left"/>
+      <w:pPr>
+        <w:ind w:left="3940" w:hanging="440"/>
+      </w:pPr>
+    </w:lvl>
+    <w:lvl w:ilvl="8" w:tplc="0409001B" w:tentative="1">
+      <w:start w:val="1"/>
+      <w:numFmt w:val="lowerRoman"/>
+      <w:lvlText w:val="%9."/>
+      <w:lvlJc w:val="right"/>
+      <w:pPr>
+        <w:ind w:left="4380" w:hanging="440"/>
+      </w:pPr>
+    </w:lvl>
+  </w:abstractNum>
+  <w:abstractNum w:abstractNumId="1" w15:restartNumberingAfterBreak="0">
     <w:nsid w:val="027E4E80"/>
     <w:multiLevelType w:val="hybridMultilevel"/>
     <w:tmpl w:val="7D9EA532"/>
@@ -2252,7 +2597,7 @@
       </w:pPr>
     </w:lvl>
   </w:abstractNum>
-  <w:abstractNum w:abstractNumId="1" w15:restartNumberingAfterBreak="0">
+  <w:abstractNum w:abstractNumId="2" w15:restartNumberingAfterBreak="0">
     <w:nsid w:val="30793E7B"/>
     <w:multiLevelType w:val="hybridMultilevel"/>
     <w:tmpl w:val="5830C448"/>
@@ -2341,7 +2686,7 @@
       </w:pPr>
     </w:lvl>
   </w:abstractNum>
-  <w:abstractNum w:abstractNumId="2" w15:restartNumberingAfterBreak="0">
+  <w:abstractNum w:abstractNumId="3" w15:restartNumberingAfterBreak="0">
     <w:nsid w:val="385E3D3C"/>
     <w:multiLevelType w:val="hybridMultilevel"/>
     <w:tmpl w:val="28C467B8"/>
@@ -2430,7 +2775,7 @@
       </w:pPr>
     </w:lvl>
   </w:abstractNum>
-  <w:abstractNum w:abstractNumId="3" w15:restartNumberingAfterBreak="0">
+  <w:abstractNum w:abstractNumId="4" w15:restartNumberingAfterBreak="0">
     <w:nsid w:val="404E2BF9"/>
     <w:multiLevelType w:val="hybridMultilevel"/>
     <w:tmpl w:val="F7B0A1B8"/>
@@ -2519,7 +2864,7 @@
       </w:pPr>
     </w:lvl>
   </w:abstractNum>
-  <w:abstractNum w:abstractNumId="4" w15:restartNumberingAfterBreak="0">
+  <w:abstractNum w:abstractNumId="5" w15:restartNumberingAfterBreak="0">
     <w:nsid w:val="46574CC3"/>
     <w:multiLevelType w:val="hybridMultilevel"/>
     <w:tmpl w:val="68E8142C"/>
@@ -2608,7 +2953,7 @@
       </w:pPr>
     </w:lvl>
   </w:abstractNum>
-  <w:abstractNum w:abstractNumId="5" w15:restartNumberingAfterBreak="0">
+  <w:abstractNum w:abstractNumId="6" w15:restartNumberingAfterBreak="0">
     <w:nsid w:val="47C16EAE"/>
     <w:multiLevelType w:val="hybridMultilevel"/>
     <w:tmpl w:val="16BC78F8"/>
@@ -2702,7 +3047,7 @@
       </w:pPr>
     </w:lvl>
   </w:abstractNum>
-  <w:abstractNum w:abstractNumId="6" w15:restartNumberingAfterBreak="0">
+  <w:abstractNum w:abstractNumId="7" w15:restartNumberingAfterBreak="0">
     <w:nsid w:val="4BDE53E6"/>
     <w:multiLevelType w:val="hybridMultilevel"/>
     <w:tmpl w:val="7A8CB25E"/>
@@ -2791,7 +3136,7 @@
       </w:pPr>
     </w:lvl>
   </w:abstractNum>
-  <w:abstractNum w:abstractNumId="7" w15:restartNumberingAfterBreak="0">
+  <w:abstractNum w:abstractNumId="8" w15:restartNumberingAfterBreak="0">
     <w:nsid w:val="6CDD2262"/>
     <w:multiLevelType w:val="hybridMultilevel"/>
     <w:tmpl w:val="68888BCA"/>
@@ -2880,7 +3225,7 @@
       </w:pPr>
     </w:lvl>
   </w:abstractNum>
-  <w:abstractNum w:abstractNumId="8" w15:restartNumberingAfterBreak="0">
+  <w:abstractNum w:abstractNumId="9" w15:restartNumberingAfterBreak="0">
     <w:nsid w:val="6E2556B5"/>
     <w:multiLevelType w:val="hybridMultilevel"/>
     <w:tmpl w:val="4A0ACBFC"/>
@@ -2971,7 +3316,7 @@
       </w:pPr>
     </w:lvl>
   </w:abstractNum>
-  <w:abstractNum w:abstractNumId="9" w15:restartNumberingAfterBreak="0">
+  <w:abstractNum w:abstractNumId="10" w15:restartNumberingAfterBreak="0">
     <w:nsid w:val="6E517322"/>
     <w:multiLevelType w:val="hybridMultilevel"/>
     <w:tmpl w:val="72A0EC24"/>
@@ -3060,7 +3405,96 @@
       </w:pPr>
     </w:lvl>
   </w:abstractNum>
-  <w:abstractNum w:abstractNumId="10" w15:restartNumberingAfterBreak="0">
+  <w:abstractNum w:abstractNumId="11" w15:restartNumberingAfterBreak="0">
+    <w:nsid w:val="72CA79AA"/>
+    <w:multiLevelType w:val="hybridMultilevel"/>
+    <w:tmpl w:val="8F72A988"/>
+    <w:lvl w:ilvl="0" w:tplc="6570ED48">
+      <w:start w:val="1"/>
+      <w:numFmt w:val="decimal"/>
+      <w:lvlText w:val="%1."/>
+      <w:lvlJc w:val="left"/>
+      <w:pPr>
+        <w:ind w:left="720" w:hanging="360"/>
+      </w:pPr>
+      <w:rPr>
+        <w:rFonts w:hint="default"/>
+      </w:rPr>
+    </w:lvl>
+    <w:lvl w:ilvl="1" w:tplc="04090019" w:tentative="1">
+      <w:start w:val="1"/>
+      <w:numFmt w:val="lowerLetter"/>
+      <w:lvlText w:val="%2)"/>
+      <w:lvlJc w:val="left"/>
+      <w:pPr>
+        <w:ind w:left="1240" w:hanging="440"/>
+      </w:pPr>
+    </w:lvl>
+    <w:lvl w:ilvl="2" w:tplc="0409001B" w:tentative="1">
+      <w:start w:val="1"/>
+      <w:numFmt w:val="lowerRoman"/>
+      <w:lvlText w:val="%3."/>
+      <w:lvlJc w:val="right"/>
+      <w:pPr>
+        <w:ind w:left="1680" w:hanging="440"/>
+      </w:pPr>
+    </w:lvl>
+    <w:lvl w:ilvl="3" w:tplc="0409000F" w:tentative="1">
+      <w:start w:val="1"/>
+      <w:numFmt w:val="decimal"/>
+      <w:lvlText w:val="%4."/>
+      <w:lvlJc w:val="left"/>
+      <w:pPr>
+        <w:ind w:left="2120" w:hanging="440"/>
+      </w:pPr>
+    </w:lvl>
+    <w:lvl w:ilvl="4" w:tplc="04090019" w:tentative="1">
+      <w:start w:val="1"/>
+      <w:numFmt w:val="lowerLetter"/>
+      <w:lvlText w:val="%5)"/>
+      <w:lvlJc w:val="left"/>
+      <w:pPr>
+        <w:ind w:left="2560" w:hanging="440"/>
+      </w:pPr>
+    </w:lvl>
+    <w:lvl w:ilvl="5" w:tplc="0409001B" w:tentative="1">
+      <w:start w:val="1"/>
+      <w:numFmt w:val="lowerRoman"/>
+      <w:lvlText w:val="%6."/>
+      <w:lvlJc w:val="right"/>
+      <w:pPr>
+        <w:ind w:left="3000" w:hanging="440"/>
+      </w:pPr>
+    </w:lvl>
+    <w:lvl w:ilvl="6" w:tplc="0409000F" w:tentative="1">
+      <w:start w:val="1"/>
+      <w:numFmt w:val="decimal"/>
+      <w:lvlText w:val="%7."/>
+      <w:lvlJc w:val="left"/>
+      <w:pPr>
+        <w:ind w:left="3440" w:hanging="440"/>
+      </w:pPr>
+    </w:lvl>
+    <w:lvl w:ilvl="7" w:tplc="04090019" w:tentative="1">
+      <w:start w:val="1"/>
+      <w:numFmt w:val="lowerLetter"/>
+      <w:lvlText w:val="%8)"/>
+      <w:lvlJc w:val="left"/>
+      <w:pPr>
+        <w:ind w:left="3880" w:hanging="440"/>
+      </w:pPr>
+    </w:lvl>
+    <w:lvl w:ilvl="8" w:tplc="0409001B" w:tentative="1">
+      <w:start w:val="1"/>
+      <w:numFmt w:val="lowerRoman"/>
+      <w:lvlText w:val="%9."/>
+      <w:lvlJc w:val="right"/>
+      <w:pPr>
+        <w:ind w:left="4320" w:hanging="440"/>
+      </w:pPr>
+    </w:lvl>
+  </w:abstractNum>
+  <w:abstractNum w:abstractNumId="12" w15:restartNumberingAfterBreak="0">
     <w:nsid w:val="7D2D6E47"/>
     <w:multiLevelType w:val="hybridMultilevel"/>
     <w:tmpl w:val="1AB84C4E"/>
@@ -3155,43 +3589,49 @@
     </w:lvl>
   </w:abstractNum>
   <w:num w:numId="1" w16cid:durableId="1996571780">
+    <w:abstractNumId w:val="6"/>
+  </w:num>
+  <w:num w:numId="2" w16cid:durableId="112017532">
+    <w:abstractNumId w:val="12"/>
+  </w:num>
+  <w:num w:numId="3" w16cid:durableId="362439921">
+    <w:abstractNumId w:val="1"/>
+  </w:num>
+  <w:num w:numId="4" w16cid:durableId="170410931">
+    <w:abstractNumId w:val="4"/>
+  </w:num>
+  <w:num w:numId="5" w16cid:durableId="962270458">
+    <w:abstractNumId w:val="10"/>
+  </w:num>
+  <w:num w:numId="6" w16cid:durableId="1520967438">
+    <w:abstractNumId w:val="3"/>
+  </w:num>
+  <w:num w:numId="7" w16cid:durableId="1599830650">
+    <w:abstractNumId w:val="7"/>
+  </w:num>
+  <w:num w:numId="8" w16cid:durableId="916785757">
+    <w:abstractNumId w:val="2"/>
+  </w:num>
+  <w:num w:numId="9" w16cid:durableId="962424808">
+    <w:abstractNumId w:val="9"/>
+  </w:num>
+  <w:num w:numId="10" w16cid:durableId="1223827694">
+    <w:abstractNumId w:val="8"/>
+  </w:num>
+  <w:num w:numId="11" w16cid:durableId="200439232">
     <w:abstractNumId w:val="5"/>
   </w:num>
-  <w:num w:numId="2" w16cid:durableId="112017532">
-    <w:abstractNumId w:val="10"/>
+  <w:num w:numId="12" w16cid:durableId="266160333">
+    <w:abstractNumId w:val="11"/>
   </w:num>
-  <w:num w:numId="3" w16cid:durableId="362439921">
+  <w:num w:numId="13" w16cid:durableId="1141846852">
     <w:abstractNumId w:val="0"/>
-  </w:num>
-  <w:num w:numId="4" w16cid:durableId="170410931">
-    <w:abstractNumId w:val="3"/>
-  </w:num>
-  <w:num w:numId="5" w16cid:durableId="962270458">
-    <w:abstractNumId w:val="9"/>
-  </w:num>
-  <w:num w:numId="6" w16cid:durableId="1520967438">
-    <w:abstractNumId w:val="2"/>
-  </w:num>
-  <w:num w:numId="7" w16cid:durableId="1599830650">
-    <w:abstractNumId w:val="6"/>
-  </w:num>
-  <w:num w:numId="8" w16cid:durableId="916785757">
-    <w:abstractNumId w:val="1"/>
-  </w:num>
-  <w:num w:numId="9" w16cid:durableId="962424808">
-    <w:abstractNumId w:val="8"/>
-  </w:num>
-  <w:num w:numId="10" w16cid:durableId="1223827694">
-    <w:abstractNumId w:val="7"/>
-  </w:num>
-  <w:num w:numId="11" w16cid:durableId="200439232">
-    <w:abstractNumId w:val="4"/>
   </w:num>
 </w:numbering>
 </file>
 
 <file path=word/styles.xml><?xml version="1.0" encoding="utf-8"?>
-<w:styles xmlns:mc="http://schemas.openxmlformats.org/markup-compatibility/2006" xmlns:r="http://schemas.openxmlformats.org/officeDocument/2006/relationships" xmlns:w="http://schemas.openxmlformats.org/wordprocessingml/2006/main" xmlns:w14="http://schemas.microsoft.com/office/word/2010/wordml" xmlns:w15="http://schemas.microsoft.com/office/word/2012/wordml" xmlns:w16cex="http://schemas.microsoft.com/office/word/2018/wordml/cex" xmlns:w16cid="http://schemas.microsoft.com/office/word/2016/wordml/cid" xmlns:w16="http://schemas.microsoft.com/office/word/2018/wordml" xmlns:w16du="http://schemas.microsoft.com/office/word/2023/wordml/word16du" xmlns:w16sdtdh="http://schemas.microsoft.com/office/word/2020/wordml/sdtdatahash" xmlns:w16se="http://schemas.microsoft.com/office/word/2015/wordml/symex" mc:Ignorable="w14 w15 w16se w16cid w16 w16cex w16sdtdh w16du">
+<w:styles xmlns:mc="http://schemas.openxmlformats.org/markup-compatibility/2006" xmlns:r="http://schemas.openxmlformats.org/officeDocument/2006/relationships" xmlns:w="http://schemas.openxmlformats.org/wordprocessingml/2006/main" xmlns:w14="http://schemas.microsoft.com/office/word/2010/wordml" xmlns:w15="http://schemas.microsoft.com/office/word/2012/wordml" xmlns:w16cex="http://schemas.microsoft.com/office/word/2018/wordml/cex" xmlns:w16cid="http://schemas.microsoft.com/office/word/2016/wordml/cid" xmlns:w16="http://schemas.microsoft.com/office/word/2018/wordml" xmlns:w16du="http://schemas.microsoft.com/office/word/2023/wordml/word16du" xmlns:w16sdtdh="http://schemas.microsoft.com/office/word/2020/wordml/sdtdatahash" xmlns:w16sdtfl="http://schemas.microsoft.com/office/word/2024/wordml/sdtformatlock" xmlns:w16se="http://schemas.microsoft.com/office/word/2015/wordml/symex" mc:Ignorable="w14 w15 w16se w16cid w16 w16cex w16sdtdh w16sdtfl w16du">
   <w:docDefaults>
     <w:rPrDefault>
       <w:rPr>

--- a/考公/资料分析.docx
+++ b/考公/资料分析.docx
@@ -116,7 +116,7 @@
           <w:sz w:val="24"/>
           <w:szCs w:val="28"/>
         </w:rPr>
-        <w:t>主要体现在分析，比较，推测和计算。计算或许不是最主要的</w:t>
+        <w:t>主要体现在分析，比较，推测和计算。计算不是最主要的</w:t>
       </w:r>
     </w:p>
     <w:p>
@@ -369,7 +369,6 @@
         <w:spacing w:after="0" w:line="240" w:lineRule="auto"/>
         <w:ind w:left="578"/>
         <w:rPr>
-          <w:rFonts w:hint="eastAsia"/>
           <w:sz w:val="24"/>
           <w:szCs w:val="28"/>
         </w:rPr>
@@ -381,6 +380,48 @@
           <w:szCs w:val="28"/>
         </w:rPr>
         <w:t>速算技巧：针对必须计算的部分，要掌握速算技巧，快速解题</w:t>
+      </w:r>
+    </w:p>
+    <w:p>
+      <w:pPr>
+        <w:pStyle w:val="a9"/>
+        <w:numPr>
+          <w:ilvl w:val="0"/>
+          <w:numId w:val="2"/>
+        </w:numPr>
+        <w:spacing w:after="0" w:line="240" w:lineRule="auto"/>
+        <w:rPr>
+          <w:sz w:val="24"/>
+          <w:szCs w:val="28"/>
+        </w:rPr>
+      </w:pPr>
+      <w:r>
+        <w:rPr>
+          <w:rFonts w:hint="eastAsia"/>
+          <w:sz w:val="24"/>
+          <w:szCs w:val="28"/>
+        </w:rPr>
+        <w:t>解题流程</w:t>
+      </w:r>
+    </w:p>
+    <w:p>
+      <w:pPr>
+        <w:pStyle w:val="a9"/>
+        <w:spacing w:after="0" w:line="240" w:lineRule="auto"/>
+        <w:ind w:left="580"/>
+        <w:rPr>
+          <w:rFonts w:hint="eastAsia"/>
+          <w:sz w:val="24"/>
+          <w:szCs w:val="28"/>
+        </w:rPr>
+      </w:pPr>
+      <w:r>
+        <w:rPr>
+          <w:rFonts w:hint="eastAsia"/>
+          <w:sz w:val="24"/>
+          <w:szCs w:val="28"/>
+        </w:rPr>
+        <w:t>如通过分析，比较，推测能得出答案的就分析，比较，推测</w:t>
       </w:r>
     </w:p>
     <w:p>
@@ -394,6 +435,22 @@
           <w:szCs w:val="28"/>
         </w:rPr>
       </w:pPr>
+      <w:r>
+        <w:rPr>
+          <w:rFonts w:hint="eastAsia"/>
+          <w:sz w:val="24"/>
+          <w:szCs w:val="28"/>
+        </w:rPr>
+        <w:t>如要计算，则</w:t>
+      </w:r>
+      <w:r>
+        <w:rPr>
+          <w:rFonts w:hint="eastAsia"/>
+          <w:sz w:val="24"/>
+          <w:szCs w:val="28"/>
+        </w:rPr>
+        <w:t>先将问题转换为式子，再通过速算技巧快速得出答案</w:t>
+      </w:r>
     </w:p>
     <w:p>
       <w:pPr>
@@ -1913,6 +1970,7 @@
         <w:spacing w:line="240" w:lineRule="auto"/>
         <w:outlineLvl w:val="0"/>
         <w:rPr>
+          <w:rFonts w:hint="eastAsia"/>
           <w:b/>
           <w:bCs/>
           <w:sz w:val="32"/>
@@ -1939,6 +1997,7 @@
         </w:numPr>
         <w:spacing w:after="0" w:line="360" w:lineRule="exact"/>
         <w:rPr>
+          <w:rFonts w:hint="eastAsia"/>
           <w:sz w:val="24"/>
           <w:szCs w:val="28"/>
         </w:rPr>
@@ -1985,6 +2044,7 @@
         <w:spacing w:after="16" w:line="240" w:lineRule="auto"/>
         <w:outlineLvl w:val="0"/>
         <w:rPr>
+          <w:rFonts w:hint="eastAsia"/>
           <w:b/>
           <w:bCs/>
           <w:sz w:val="32"/>
@@ -2008,6 +2068,7 @@
         <w:spacing w:after="16" w:line="360" w:lineRule="exact"/>
         <w:ind w:left="221"/>
         <w:rPr>
+          <w:rFonts w:hint="eastAsia"/>
           <w:b/>
           <w:bCs/>
           <w:sz w:val="24"/>
@@ -2031,7 +2092,6 @@
         <w:spacing w:after="16" w:line="360" w:lineRule="exact"/>
         <w:ind w:left="221"/>
         <w:rPr>
-          <w:rFonts w:hint="eastAsia"/>
           <w:b/>
           <w:bCs/>
           <w:sz w:val="24"/>
@@ -2047,6 +2107,31 @@
           <w:szCs w:val="28"/>
         </w:rPr>
         <w:t>注：练习时，尽量使用心算，不要打草稿（节省时间）</w:t>
+      </w:r>
+    </w:p>
+    <w:p>
+      <w:pPr>
+        <w:pStyle w:val="a9"/>
+        <w:spacing w:after="16" w:line="360" w:lineRule="exact"/>
+        <w:ind w:left="221"/>
+        <w:rPr>
+          <w:rFonts w:hint="eastAsia"/>
+          <w:b/>
+          <w:bCs/>
+          <w:sz w:val="24"/>
+          <w:szCs w:val="28"/>
+        </w:rPr>
+      </w:pPr>
+      <w:r>
+        <w:rPr>
+          <w:rFonts w:hint="eastAsia"/>
+          <w:b/>
+          <w:bCs/>
+          <w:sz w:val="24"/>
+          <w:szCs w:val="28"/>
+        </w:rPr>
+        <w:lastRenderedPageBreak/>
+        <w:t>注：估算时尽量在最后一步再估算，不然前面几次的估算导致误差越来越大了</w:t>
       </w:r>
     </w:p>
     <w:p>
@@ -2060,6 +2145,7 @@
         <w:ind w:left="578" w:hanging="357"/>
         <w:outlineLvl w:val="0"/>
         <w:rPr>
+          <w:rFonts w:hint="eastAsia"/>
           <w:sz w:val="28"/>
           <w:szCs w:val="32"/>
         </w:rPr>
@@ -2093,18 +2179,54 @@
       <w:r>
         <w:rPr>
           <w:rFonts w:hint="eastAsia"/>
-          <w:sz w:val="24"/>
-          <w:szCs w:val="28"/>
-        </w:rPr>
-        <w:t>除数和被除数比较复杂的情况</w:t>
-      </w:r>
-      <w:r>
-        <w:rPr>
-          <w:rFonts w:hint="eastAsia"/>
-          <w:sz w:val="24"/>
-          <w:szCs w:val="28"/>
-        </w:rPr>
-        <w:t>，核心是把相同</w:t>
+          <w:b/>
+          <w:bCs/>
+          <w:sz w:val="24"/>
+          <w:szCs w:val="28"/>
+        </w:rPr>
+        <w:t>除数和被除数比较复杂</w:t>
+      </w:r>
+      <w:r>
+        <w:rPr>
+          <w:rFonts w:hint="eastAsia"/>
+          <w:sz w:val="24"/>
+          <w:szCs w:val="28"/>
+        </w:rPr>
+        <w:t>，且</w:t>
+      </w:r>
+      <w:r>
+        <w:rPr>
+          <w:rFonts w:hint="eastAsia"/>
+          <w:b/>
+          <w:bCs/>
+          <w:sz w:val="24"/>
+          <w:szCs w:val="28"/>
+        </w:rPr>
+        <w:t>待选项差距较大</w:t>
+      </w:r>
+      <w:r>
+        <w:rPr>
+          <w:rFonts w:hint="eastAsia"/>
+          <w:sz w:val="24"/>
+          <w:szCs w:val="28"/>
+        </w:rPr>
+        <w:t>的情况</w:t>
+      </w:r>
+      <w:r>
+        <w:rPr>
+          <w:rFonts w:hint="eastAsia"/>
+          <w:sz w:val="24"/>
+          <w:szCs w:val="28"/>
+        </w:rPr>
+        <w:t>。</w:t>
+      </w:r>
+      <w:r>
+        <w:rPr>
+          <w:rFonts w:hint="eastAsia"/>
+          <w:sz w:val="24"/>
+          <w:szCs w:val="28"/>
+        </w:rPr>
+        <w:t>核心是把相同</w:t>
       </w:r>
       <w:r>
         <w:rPr>
@@ -2136,15 +2258,23 @@
           <w:sz w:val="24"/>
           <w:szCs w:val="28"/>
         </w:rPr>
-        <w:t>除，减小运算量</w:t>
-      </w:r>
-      <w:r>
-        <w:rPr>
-          <w:rFonts w:hint="eastAsia"/>
-          <w:sz w:val="24"/>
-          <w:szCs w:val="28"/>
-        </w:rPr>
-        <w:t>（类似于小学的简便方法）</w:t>
+        <w:t>除，</w:t>
+      </w:r>
+      <w:r>
+        <w:rPr>
+          <w:rFonts w:hint="eastAsia"/>
+          <w:sz w:val="24"/>
+          <w:szCs w:val="28"/>
+        </w:rPr>
+        <w:t xml:space="preserve">并对除数和被处数同时截去不重要的不太影响最终结果的后几位  </w:t>
+      </w:r>
+      <w:r>
+        <w:rPr>
+          <w:rFonts w:hint="eastAsia"/>
+          <w:sz w:val="24"/>
+          <w:szCs w:val="28"/>
+        </w:rPr>
+        <w:t>减小运算量</w:t>
       </w:r>
     </w:p>
     <w:p>
@@ -2152,34 +2282,494 @@
         <w:spacing w:after="0" w:line="360" w:lineRule="exact"/>
         <w:ind w:left="782"/>
         <w:rPr>
-          <w:sz w:val="24"/>
-          <w:szCs w:val="28"/>
-        </w:rPr>
-      </w:pPr>
-      <w:r>
-        <w:rPr>
-          <w:rFonts w:hint="eastAsia"/>
+          <w:rFonts w:hint="eastAsia"/>
+          <w:sz w:val="24"/>
+          <w:szCs w:val="28"/>
+        </w:rPr>
+      </w:pPr>
+    </w:p>
+    <w:p>
+      <w:pPr>
+        <w:spacing w:after="0" w:line="360" w:lineRule="exact"/>
+        <w:rPr>
+          <w:sz w:val="24"/>
+          <w:szCs w:val="28"/>
+        </w:rPr>
+      </w:pPr>
+      <w:r>
+        <w:rPr>
+          <w:rFonts w:hint="eastAsia"/>
+          <w:sz w:val="24"/>
+          <w:szCs w:val="28"/>
+        </w:rPr>
+        <w:t>例</w:t>
+      </w:r>
+      <w:r>
+        <w:rPr>
+          <w:rFonts w:hint="eastAsia"/>
+          <w:sz w:val="24"/>
+          <w:szCs w:val="28"/>
+        </w:rPr>
+        <w:t>1</w:t>
+      </w:r>
+      <w:r>
+        <w:rPr>
+          <w:rFonts w:hint="eastAsia"/>
+          <w:sz w:val="24"/>
+          <w:szCs w:val="28"/>
+        </w:rPr>
+        <w:t>：</w:t>
+      </w:r>
+    </w:p>
+    <w:p>
+      <w:pPr>
+        <w:spacing w:after="0" w:line="360" w:lineRule="exact"/>
+        <w:ind w:firstLine="420"/>
+        <w:rPr>
+          <w:sz w:val="24"/>
+          <w:szCs w:val="28"/>
+        </w:rPr>
+      </w:pPr>
+      <w:r>
+        <w:rPr>
+          <w:rFonts w:hint="eastAsia"/>
+          <w:sz w:val="24"/>
+          <w:szCs w:val="28"/>
+        </w:rPr>
+        <w:t xml:space="preserve">2014年末全国公共图书馆实际使用房屋建筑面积1231.60万平方米，比上年末增长6.3%；图书总藏量79092万册，比上年末增长5.6%；电子图书50674万册，比上年末增长34.2%；阅览室坐席数85.55万个，比上年末增长5.7%。 </w:t>
+      </w:r>
+    </w:p>
+    <w:p>
+      <w:pPr>
+        <w:spacing w:after="0" w:line="360" w:lineRule="exact"/>
+        <w:rPr>
+          <w:sz w:val="24"/>
+          <w:szCs w:val="28"/>
+        </w:rPr>
+      </w:pPr>
+      <w:r>
+        <w:rPr>
+          <w:rFonts w:hint="eastAsia"/>
+          <w:sz w:val="24"/>
+          <w:szCs w:val="28"/>
+        </w:rPr>
+        <w:t>2014年，</w:t>
+      </w:r>
+      <w:r>
+        <w:rPr>
+          <w:rFonts w:hint="eastAsia"/>
+          <w:sz w:val="24"/>
+          <w:szCs w:val="28"/>
+        </w:rPr>
+        <w:t>公共图书馆电子图书藏量增长册数是图书总藏量增长册数的多少倍</w:t>
+      </w:r>
+    </w:p>
+    <w:p>
+      <w:pPr>
+        <w:spacing w:after="0" w:line="360" w:lineRule="exact"/>
+        <w:rPr>
+          <w:sz w:val="24"/>
+          <w:szCs w:val="28"/>
+        </w:rPr>
+      </w:pPr>
+      <w:r>
+        <w:rPr>
+          <w:rFonts w:hint="eastAsia"/>
+          <w:sz w:val="24"/>
+          <w:szCs w:val="28"/>
+        </w:rPr>
+        <w:t xml:space="preserve">A. </w:t>
+      </w:r>
+      <w:r>
+        <w:rPr>
+          <w:rFonts w:hint="eastAsia"/>
+          <w:sz w:val="24"/>
+          <w:szCs w:val="28"/>
+        </w:rPr>
+        <w:t>3  B. 2  C. 8  D. 5</w:t>
+      </w:r>
+    </w:p>
+    <w:p>
+      <w:pPr>
+        <w:spacing w:after="0" w:line="360" w:lineRule="exact"/>
+        <w:rPr>
+          <w:sz w:val="24"/>
+          <w:szCs w:val="28"/>
+        </w:rPr>
+      </w:pPr>
+    </w:p>
+    <w:p>
+      <w:pPr>
+        <w:spacing w:after="0" w:line="360" w:lineRule="exact"/>
+        <w:rPr>
+          <w:sz w:val="24"/>
+          <w:szCs w:val="28"/>
+        </w:rPr>
+      </w:pPr>
+      <w:r>
+        <w:rPr>
+          <w:rFonts w:hint="eastAsia"/>
+          <w:sz w:val="24"/>
+          <w:szCs w:val="28"/>
+        </w:rPr>
+        <w:t>经分析，该题需要进行计算，先将问题转换为式子，式子如下</w:t>
+      </w:r>
+    </w:p>
+    <w:p>
+      <w:pPr>
+        <w:spacing w:after="0" w:line="360" w:lineRule="exact"/>
+        <w:ind w:firstLine="420"/>
+        <w:rPr>
+          <w:sz w:val="24"/>
+          <w:szCs w:val="28"/>
+        </w:rPr>
+      </w:pPr>
+    </w:p>
+    <w:p>
+      <w:pPr>
+        <w:spacing w:after="0" w:line="360" w:lineRule="exact"/>
+        <w:ind w:firstLine="420"/>
+        <w:rPr>
+          <w:sz w:val="24"/>
+          <w:szCs w:val="28"/>
+        </w:rPr>
+      </w:pPr>
+    </w:p>
+    <w:p>
+      <w:pPr>
+        <w:spacing w:after="0" w:line="360" w:lineRule="exact"/>
+        <w:rPr>
+          <w:rFonts w:hint="eastAsia"/>
+          <w:sz w:val="24"/>
+          <w:szCs w:val="28"/>
+        </w:rPr>
+      </w:pPr>
+      <w:r>
+        <w:rPr>
+          <w:rFonts w:hint="eastAsia"/>
+          <w:sz w:val="24"/>
+          <w:szCs w:val="28"/>
+        </w:rPr>
+        <w:t>经分析，选项中倍数的差异是整数级的，差异</w:t>
+      </w:r>
+      <w:r>
+        <w:rPr>
+          <w:rFonts w:hint="eastAsia"/>
+          <w:sz w:val="24"/>
+          <w:szCs w:val="28"/>
+        </w:rPr>
+        <w:t>比较</w:t>
+      </w:r>
+      <w:r>
+        <w:rPr>
+          <w:rFonts w:hint="eastAsia"/>
+          <w:sz w:val="24"/>
+          <w:szCs w:val="28"/>
+        </w:rPr>
+        <w:t>大，可以用截</w:t>
+      </w:r>
+      <w:r>
+        <w:rPr>
+          <w:rFonts w:hint="eastAsia"/>
+          <w:sz w:val="24"/>
+          <w:szCs w:val="28"/>
+        </w:rPr>
+        <w:t>位</w:t>
+      </w:r>
+      <w:r>
+        <w:rPr>
+          <w:rFonts w:hint="eastAsia"/>
+          <w:sz w:val="24"/>
+          <w:szCs w:val="28"/>
+        </w:rPr>
+        <w:t>直除法</w:t>
+      </w:r>
+    </w:p>
+    <w:p>
+      <w:pPr>
+        <w:spacing w:after="0" w:line="360" w:lineRule="exact"/>
+        <w:rPr>
+          <w:sz w:val="24"/>
+          <w:szCs w:val="28"/>
+        </w:rPr>
+      </w:pPr>
+    </w:p>
+    <w:p>
+      <w:pPr>
+        <w:spacing w:after="0" w:line="360" w:lineRule="exact"/>
+        <w:rPr>
+          <w:sz w:val="24"/>
+          <w:szCs w:val="28"/>
+        </w:rPr>
+      </w:pPr>
+    </w:p>
+    <w:p>
+      <w:pPr>
+        <w:spacing w:after="0" w:line="360" w:lineRule="exact"/>
+        <w:rPr>
+          <w:sz w:val="24"/>
+          <w:szCs w:val="28"/>
+        </w:rPr>
+      </w:pPr>
+      <w:r>
+        <w:rPr>
+          <w:sz w:val="24"/>
+          <w:szCs w:val="28"/>
+        </w:rPr>
+        <w:drawing>
+          <wp:anchor distT="0" distB="0" distL="114300" distR="114300" simplePos="0" relativeHeight="251658240" behindDoc="0" locked="0" layoutInCell="1" allowOverlap="1" wp14:anchorId="4D594505" wp14:editId="5AC7F2D2">
+            <wp:simplePos x="0" y="0"/>
+            <wp:positionH relativeFrom="margin">
+              <wp:posOffset>65314</wp:posOffset>
+            </wp:positionH>
+            <wp:positionV relativeFrom="paragraph">
+              <wp:posOffset>381726</wp:posOffset>
+            </wp:positionV>
+            <wp:extent cx="2775585" cy="1386840"/>
+            <wp:effectExtent l="0" t="0" r="5715" b="3810"/>
+            <wp:wrapTopAndBottom/>
+            <wp:docPr id="2099032541" name="图片 1"/>
+            <wp:cNvGraphicFramePr>
+              <a:graphicFrameLocks xmlns:a="http://schemas.openxmlformats.org/drawingml/2006/main" noChangeAspect="1"/>
+            </wp:cNvGraphicFramePr>
+            <a:graphic xmlns:a="http://schemas.openxmlformats.org/drawingml/2006/main">
+              <a:graphicData uri="http://schemas.openxmlformats.org/drawingml/2006/picture">
+                <pic:pic xmlns:pic="http://schemas.openxmlformats.org/drawingml/2006/picture">
+                  <pic:nvPicPr>
+                    <pic:cNvPr id="2099032541" name=""/>
+                    <pic:cNvPicPr/>
+                  </pic:nvPicPr>
+                  <pic:blipFill>
+                    <a:blip r:embed="rId8" cstate="print">
+                      <a:extLst>
+                        <a:ext uri="{28A0092B-C50C-407E-A947-70E740481C1C}">
+                          <a14:useLocalDpi xmlns:a14="http://schemas.microsoft.com/office/drawing/2010/main" val="0"/>
+                        </a:ext>
+                      </a:extLst>
+                    </a:blip>
+                    <a:stretch>
+                      <a:fillRect/>
+                    </a:stretch>
+                  </pic:blipFill>
+                  <pic:spPr>
+                    <a:xfrm>
+                      <a:off x="0" y="0"/>
+                      <a:ext cx="2775585" cy="1386840"/>
+                    </a:xfrm>
+                    <a:prstGeom prst="rect">
+                      <a:avLst/>
+                    </a:prstGeom>
+                  </pic:spPr>
+                </pic:pic>
+              </a:graphicData>
+            </a:graphic>
+            <wp14:sizeRelH relativeFrom="page">
+              <wp14:pctWidth>0</wp14:pctWidth>
+            </wp14:sizeRelH>
+            <wp14:sizeRelV relativeFrom="page">
+              <wp14:pctHeight>0</wp14:pctHeight>
+            </wp14:sizeRelV>
+          </wp:anchor>
+        </w:drawing>
+      </w:r>
+      <w:r>
+        <w:rPr>
+          <w:rFonts w:hint="eastAsia"/>
+          <w:sz w:val="24"/>
+          <w:szCs w:val="28"/>
+        </w:rPr>
+        <w:t>例</w:t>
+      </w:r>
+      <w:r>
+        <w:rPr>
+          <w:rFonts w:hint="eastAsia"/>
+          <w:sz w:val="24"/>
+          <w:szCs w:val="28"/>
+        </w:rPr>
+        <w:t>2：</w:t>
+      </w:r>
+    </w:p>
+    <w:p>
+      <w:pPr>
+        <w:spacing w:after="0" w:line="360" w:lineRule="exact"/>
+        <w:rPr>
+          <w:sz w:val="24"/>
+          <w:szCs w:val="28"/>
+        </w:rPr>
+      </w:pPr>
+      <w:r>
+        <w:rPr>
+          <w:rFonts w:hint="eastAsia"/>
+          <w:sz w:val="24"/>
+          <w:szCs w:val="28"/>
+        </w:rPr>
+        <w:t>选项差异较小，需要保留的位数需要多点，分母保留三位，变成69/115 算等于0.60，选A</w:t>
+      </w:r>
+    </w:p>
+    <w:p>
+      <w:pPr>
+        <w:spacing w:after="0" w:line="360" w:lineRule="exact"/>
+        <w:rPr>
+          <w:rFonts w:hint="eastAsia"/>
+          <w:sz w:val="24"/>
+          <w:szCs w:val="28"/>
+        </w:rPr>
+      </w:pPr>
+      <w:r>
+        <w:rPr>
+          <w:rFonts w:hint="eastAsia"/>
+          <w:sz w:val="24"/>
+          <w:szCs w:val="28"/>
+        </w:rPr>
+        <w:t>1149 可以大胆估算为115，1/1150的差距，很小</w:t>
+      </w:r>
+    </w:p>
+    <w:p>
+      <w:pPr>
+        <w:spacing w:after="0" w:line="360" w:lineRule="exact"/>
+        <w:rPr>
+          <w:sz w:val="24"/>
+          <w:szCs w:val="28"/>
+        </w:rPr>
+      </w:pPr>
+    </w:p>
+    <w:p>
+      <w:pPr>
+        <w:spacing w:after="0" w:line="360" w:lineRule="exact"/>
+        <w:rPr>
+          <w:sz w:val="24"/>
+          <w:szCs w:val="28"/>
+        </w:rPr>
+      </w:pPr>
+    </w:p>
+    <w:p>
+      <w:pPr>
+        <w:spacing w:after="0" w:line="360" w:lineRule="exact"/>
+        <w:rPr>
+          <w:rFonts w:hint="eastAsia"/>
+          <w:sz w:val="24"/>
+          <w:szCs w:val="28"/>
+        </w:rPr>
+      </w:pPr>
+      <w:r>
+        <w:rPr>
+          <w:rFonts w:hint="eastAsia"/>
+          <w:sz w:val="24"/>
+          <w:szCs w:val="28"/>
+        </w:rPr>
+        <w:t>例3：</w:t>
+      </w:r>
+    </w:p>
+    <w:p>
+      <w:pPr>
+        <w:spacing w:after="0" w:line="360" w:lineRule="exact"/>
+        <w:rPr>
+          <w:rFonts w:hint="eastAsia"/>
+          <w:sz w:val="24"/>
+          <w:szCs w:val="28"/>
+        </w:rPr>
+      </w:pPr>
+      <w:r>
+        <w:rPr>
           <w:sz w:val="24"/>
           <w:szCs w:val="28"/>
         </w:rPr>
         <w:lastRenderedPageBreak/>
-        <w:t>如</w:t>
-      </w:r>
-      <w:r>
-        <w:rPr>
-          <w:rFonts w:hint="eastAsia"/>
-          <w:sz w:val="24"/>
-          <w:szCs w:val="28"/>
-        </w:rPr>
-        <w:t>：</w:t>
-      </w:r>
-      <w:r>
-        <w:rPr>
-          <w:rFonts w:hint="eastAsia"/>
-          <w:sz w:val="24"/>
-          <w:szCs w:val="28"/>
-        </w:rPr>
-        <w:t xml:space="preserve">(324 * 22 * 1/3) / (1/4 * 200 * 11) </w:t>
+        <w:drawing>
+          <wp:anchor distT="0" distB="0" distL="114300" distR="114300" simplePos="0" relativeHeight="251659264" behindDoc="0" locked="0" layoutInCell="1" allowOverlap="1" wp14:anchorId="519B1940" wp14:editId="0C74F7A4">
+            <wp:simplePos x="0" y="0"/>
+            <wp:positionH relativeFrom="margin">
+              <wp:posOffset>41910</wp:posOffset>
+            </wp:positionH>
+            <wp:positionV relativeFrom="paragraph">
+              <wp:posOffset>53975</wp:posOffset>
+            </wp:positionV>
+            <wp:extent cx="3439795" cy="1781810"/>
+            <wp:effectExtent l="0" t="0" r="8255" b="8890"/>
+            <wp:wrapTopAndBottom/>
+            <wp:docPr id="1881539229" name="图片 1"/>
+            <wp:cNvGraphicFramePr>
+              <a:graphicFrameLocks xmlns:a="http://schemas.openxmlformats.org/drawingml/2006/main" noChangeAspect="1"/>
+            </wp:cNvGraphicFramePr>
+            <a:graphic xmlns:a="http://schemas.openxmlformats.org/drawingml/2006/main">
+              <a:graphicData uri="http://schemas.openxmlformats.org/drawingml/2006/picture">
+                <pic:pic xmlns:pic="http://schemas.openxmlformats.org/drawingml/2006/picture">
+                  <pic:nvPicPr>
+                    <pic:cNvPr id="1881539229" name=""/>
+                    <pic:cNvPicPr/>
+                  </pic:nvPicPr>
+                  <pic:blipFill>
+                    <a:blip r:embed="rId9" cstate="print">
+                      <a:extLst>
+                        <a:ext uri="{28A0092B-C50C-407E-A947-70E740481C1C}">
+                          <a14:useLocalDpi xmlns:a14="http://schemas.microsoft.com/office/drawing/2010/main" val="0"/>
+                        </a:ext>
+                      </a:extLst>
+                    </a:blip>
+                    <a:stretch>
+                      <a:fillRect/>
+                    </a:stretch>
+                  </pic:blipFill>
+                  <pic:spPr>
+                    <a:xfrm>
+                      <a:off x="0" y="0"/>
+                      <a:ext cx="3439795" cy="1781810"/>
+                    </a:xfrm>
+                    <a:prstGeom prst="rect">
+                      <a:avLst/>
+                    </a:prstGeom>
+                  </pic:spPr>
+                </pic:pic>
+              </a:graphicData>
+            </a:graphic>
+            <wp14:sizeRelH relativeFrom="page">
+              <wp14:pctWidth>0</wp14:pctWidth>
+            </wp14:sizeRelH>
+            <wp14:sizeRelV relativeFrom="page">
+              <wp14:pctHeight>0</wp14:pctHeight>
+            </wp14:sizeRelV>
+          </wp:anchor>
+        </w:drawing>
+      </w:r>
+      <w:r>
+        <w:rPr>
+          <w:rFonts w:hint="eastAsia"/>
+          <w:sz w:val="24"/>
+          <w:szCs w:val="28"/>
+        </w:rPr>
+        <w:t>选项差距很大，</w:t>
+      </w:r>
+      <w:r>
+        <w:rPr>
+          <w:rFonts w:hint="eastAsia"/>
+          <w:sz w:val="24"/>
+          <w:szCs w:val="28"/>
+        </w:rPr>
+        <w:t>除法的首位都不同，</w:t>
+      </w:r>
+      <w:r>
+        <w:rPr>
+          <w:rFonts w:hint="eastAsia"/>
+          <w:sz w:val="24"/>
+          <w:szCs w:val="28"/>
+        </w:rPr>
+        <w:t>用截位直除。4500/12</w:t>
+      </w:r>
+      <w:r>
+        <w:rPr>
+          <w:rFonts w:hint="eastAsia"/>
+          <w:sz w:val="24"/>
+          <w:szCs w:val="28"/>
+        </w:rPr>
+        <w:t>6</w:t>
+      </w:r>
+      <w:r>
+        <w:rPr>
+          <w:rFonts w:hint="eastAsia"/>
+          <w:sz w:val="24"/>
+          <w:szCs w:val="28"/>
+        </w:rPr>
+        <w:t>，首位是3，选B</w:t>
       </w:r>
     </w:p>
     <w:p>
@@ -2191,31 +2781,24 @@
           <w:szCs w:val="28"/>
         </w:rPr>
       </w:pPr>
-      <w:r>
-        <w:rPr>
-          <w:rFonts w:hint="eastAsia"/>
-          <w:sz w:val="24"/>
-          <w:szCs w:val="28"/>
-        </w:rPr>
-        <w:t xml:space="preserve">化简为 </w:t>
-      </w:r>
     </w:p>
     <w:p>
       <w:pPr>
         <w:spacing w:after="0" w:line="360" w:lineRule="exact"/>
         <w:ind w:left="782"/>
         <w:rPr>
-          <w:sz w:val="24"/>
-          <w:szCs w:val="28"/>
-        </w:rPr>
-      </w:pPr>
-      <w:r>
-        <w:rPr>
-          <w:rFonts w:hint="eastAsia"/>
-          <w:sz w:val="24"/>
-          <w:szCs w:val="28"/>
-        </w:rPr>
-        <w:t>(324/200) * (22/11) * (1/3 / 1/4)   后期用笔列式子然后展示为图片</w:t>
+          <w:rFonts w:hint="eastAsia"/>
+          <w:sz w:val="24"/>
+          <w:szCs w:val="28"/>
+        </w:rPr>
+      </w:pPr>
+      <w:r>
+        <w:rPr>
+          <w:rFonts w:hint="eastAsia"/>
+          <w:sz w:val="24"/>
+          <w:szCs w:val="28"/>
+        </w:rPr>
+        <w:t>71/135</w:t>
       </w:r>
     </w:p>
     <w:p>
@@ -2224,17 +2807,17 @@
         <w:ind w:left="782"/>
         <w:rPr>
           <w:rFonts w:hint="eastAsia"/>
-          <w:sz w:val="24"/>
-          <w:szCs w:val="28"/>
-        </w:rPr>
-      </w:pPr>
-      <w:r>
-        <w:rPr>
-          <w:rFonts w:hint="eastAsia"/>
-          <w:sz w:val="24"/>
-          <w:szCs w:val="28"/>
-        </w:rPr>
-        <w:t>化简后如有除法不好得到精确值，可以考虑算个大概值</w:t>
+          <w:sz w:val="28"/>
+          <w:szCs w:val="32"/>
+        </w:rPr>
+      </w:pPr>
+      <w:r>
+        <w:rPr>
+          <w:rFonts w:hint="eastAsia"/>
+          <w:sz w:val="28"/>
+          <w:szCs w:val="32"/>
+        </w:rPr>
+        <w:t>Xx法</w:t>
       </w:r>
     </w:p>
     <w:p>
@@ -2248,30 +2831,7 @@
         <w:ind w:left="578" w:hanging="357"/>
         <w:outlineLvl w:val="0"/>
         <w:rPr>
-          <w:sz w:val="28"/>
-          <w:szCs w:val="32"/>
-        </w:rPr>
-      </w:pPr>
-      <w:r>
-        <w:rPr>
-          <w:rFonts w:hint="eastAsia"/>
-          <w:sz w:val="28"/>
-          <w:szCs w:val="32"/>
-        </w:rPr>
-        <w:t>Xx法</w:t>
-      </w:r>
-    </w:p>
-    <w:p>
-      <w:pPr>
-        <w:pStyle w:val="a9"/>
-        <w:numPr>
-          <w:ilvl w:val="0"/>
-          <w:numId w:val="13"/>
-        </w:numPr>
-        <w:spacing w:after="0" w:line="240" w:lineRule="auto"/>
-        <w:ind w:left="578" w:hanging="357"/>
-        <w:outlineLvl w:val="0"/>
-        <w:rPr>
+          <w:rFonts w:hint="eastAsia"/>
           <w:sz w:val="28"/>
           <w:szCs w:val="32"/>
         </w:rPr>
@@ -2598,6 +3158,95 @@
     </w:lvl>
   </w:abstractNum>
   <w:abstractNum w:abstractNumId="2" w15:restartNumberingAfterBreak="0">
+    <w:nsid w:val="0D954148"/>
+    <w:multiLevelType w:val="hybridMultilevel"/>
+    <w:tmpl w:val="11CACE5A"/>
+    <w:lvl w:ilvl="0" w:tplc="1E3C3052">
+      <w:start w:val="1"/>
+      <w:numFmt w:val="upperLetter"/>
+      <w:lvlText w:val="%1."/>
+      <w:lvlJc w:val="left"/>
+      <w:pPr>
+        <w:ind w:left="1142" w:hanging="360"/>
+      </w:pPr>
+      <w:rPr>
+        <w:rFonts w:hint="default"/>
+      </w:rPr>
+    </w:lvl>
+    <w:lvl w:ilvl="1" w:tplc="04090019" w:tentative="1">
+      <w:start w:val="1"/>
+      <w:numFmt w:val="lowerLetter"/>
+      <w:lvlText w:val="%2)"/>
+      <w:lvlJc w:val="left"/>
+      <w:pPr>
+        <w:ind w:left="1662" w:hanging="440"/>
+      </w:pPr>
+    </w:lvl>
+    <w:lvl w:ilvl="2" w:tplc="0409001B" w:tentative="1">
+      <w:start w:val="1"/>
+      <w:numFmt w:val="lowerRoman"/>
+      <w:lvlText w:val="%3."/>
+      <w:lvlJc w:val="right"/>
+      <w:pPr>
+        <w:ind w:left="2102" w:hanging="440"/>
+      </w:pPr>
+    </w:lvl>
+    <w:lvl w:ilvl="3" w:tplc="0409000F" w:tentative="1">
+      <w:start w:val="1"/>
+      <w:numFmt w:val="decimal"/>
+      <w:lvlText w:val="%4."/>
+      <w:lvlJc w:val="left"/>
+      <w:pPr>
+        <w:ind w:left="2542" w:hanging="440"/>
+      </w:pPr>
+    </w:lvl>
+    <w:lvl w:ilvl="4" w:tplc="04090019" w:tentative="1">
+      <w:start w:val="1"/>
+      <w:numFmt w:val="lowerLetter"/>
+      <w:lvlText w:val="%5)"/>
+      <w:lvlJc w:val="left"/>
+      <w:pPr>
+        <w:ind w:left="2982" w:hanging="440"/>
+      </w:pPr>
+    </w:lvl>
+    <w:lvl w:ilvl="5" w:tplc="0409001B" w:tentative="1">
+      <w:start w:val="1"/>
+      <w:numFmt w:val="lowerRoman"/>
+      <w:lvlText w:val="%6."/>
+      <w:lvlJc w:val="right"/>
+      <w:pPr>
+        <w:ind w:left="3422" w:hanging="440"/>
+      </w:pPr>
+    </w:lvl>
+    <w:lvl w:ilvl="6" w:tplc="0409000F" w:tentative="1">
+      <w:start w:val="1"/>
+      <w:numFmt w:val="decimal"/>
+      <w:lvlText w:val="%7."/>
+      <w:lvlJc w:val="left"/>
+      <w:pPr>
+        <w:ind w:left="3862" w:hanging="440"/>
+      </w:pPr>
+    </w:lvl>
+    <w:lvl w:ilvl="7" w:tplc="04090019" w:tentative="1">
+      <w:start w:val="1"/>
+      <w:numFmt w:val="lowerLetter"/>
+      <w:lvlText w:val="%8)"/>
+      <w:lvlJc w:val="left"/>
+      <w:pPr>
+        <w:ind w:left="4302" w:hanging="440"/>
+      </w:pPr>
+    </w:lvl>
+    <w:lvl w:ilvl="8" w:tplc="0409001B" w:tentative="1">
+      <w:start w:val="1"/>
+      <w:numFmt w:val="lowerRoman"/>
+      <w:lvlText w:val="%9."/>
+      <w:lvlJc w:val="right"/>
+      <w:pPr>
+        <w:ind w:left="4742" w:hanging="440"/>
+      </w:pPr>
+    </w:lvl>
+  </w:abstractNum>
+  <w:abstractNum w:abstractNumId="3" w15:restartNumberingAfterBreak="0">
     <w:nsid w:val="30793E7B"/>
     <w:multiLevelType w:val="hybridMultilevel"/>
     <w:tmpl w:val="5830C448"/>
@@ -2686,7 +3335,7 @@
       </w:pPr>
     </w:lvl>
   </w:abstractNum>
-  <w:abstractNum w:abstractNumId="3" w15:restartNumberingAfterBreak="0">
+  <w:abstractNum w:abstractNumId="4" w15:restartNumberingAfterBreak="0">
     <w:nsid w:val="385E3D3C"/>
     <w:multiLevelType w:val="hybridMultilevel"/>
     <w:tmpl w:val="28C467B8"/>
@@ -2775,7 +3424,7 @@
       </w:pPr>
     </w:lvl>
   </w:abstractNum>
-  <w:abstractNum w:abstractNumId="4" w15:restartNumberingAfterBreak="0">
+  <w:abstractNum w:abstractNumId="5" w15:restartNumberingAfterBreak="0">
     <w:nsid w:val="404E2BF9"/>
     <w:multiLevelType w:val="hybridMultilevel"/>
     <w:tmpl w:val="F7B0A1B8"/>
@@ -2864,7 +3513,7 @@
       </w:pPr>
     </w:lvl>
   </w:abstractNum>
-  <w:abstractNum w:abstractNumId="5" w15:restartNumberingAfterBreak="0">
+  <w:abstractNum w:abstractNumId="6" w15:restartNumberingAfterBreak="0">
     <w:nsid w:val="46574CC3"/>
     <w:multiLevelType w:val="hybridMultilevel"/>
     <w:tmpl w:val="68E8142C"/>
@@ -2953,7 +3602,7 @@
       </w:pPr>
     </w:lvl>
   </w:abstractNum>
-  <w:abstractNum w:abstractNumId="6" w15:restartNumberingAfterBreak="0">
+  <w:abstractNum w:abstractNumId="7" w15:restartNumberingAfterBreak="0">
     <w:nsid w:val="47C16EAE"/>
     <w:multiLevelType w:val="hybridMultilevel"/>
     <w:tmpl w:val="16BC78F8"/>
@@ -3047,7 +3696,7 @@
       </w:pPr>
     </w:lvl>
   </w:abstractNum>
-  <w:abstractNum w:abstractNumId="7" w15:restartNumberingAfterBreak="0">
+  <w:abstractNum w:abstractNumId="8" w15:restartNumberingAfterBreak="0">
     <w:nsid w:val="4BDE53E6"/>
     <w:multiLevelType w:val="hybridMultilevel"/>
     <w:tmpl w:val="7A8CB25E"/>
@@ -3136,7 +3785,7 @@
       </w:pPr>
     </w:lvl>
   </w:abstractNum>
-  <w:abstractNum w:abstractNumId="8" w15:restartNumberingAfterBreak="0">
+  <w:abstractNum w:abstractNumId="9" w15:restartNumberingAfterBreak="0">
     <w:nsid w:val="6CDD2262"/>
     <w:multiLevelType w:val="hybridMultilevel"/>
     <w:tmpl w:val="68888BCA"/>
@@ -3225,7 +3874,7 @@
       </w:pPr>
     </w:lvl>
   </w:abstractNum>
-  <w:abstractNum w:abstractNumId="9" w15:restartNumberingAfterBreak="0">
+  <w:abstractNum w:abstractNumId="10" w15:restartNumberingAfterBreak="0">
     <w:nsid w:val="6E2556B5"/>
     <w:multiLevelType w:val="hybridMultilevel"/>
     <w:tmpl w:val="4A0ACBFC"/>
@@ -3316,7 +3965,7 @@
       </w:pPr>
     </w:lvl>
   </w:abstractNum>
-  <w:abstractNum w:abstractNumId="10" w15:restartNumberingAfterBreak="0">
+  <w:abstractNum w:abstractNumId="11" w15:restartNumberingAfterBreak="0">
     <w:nsid w:val="6E517322"/>
     <w:multiLevelType w:val="hybridMultilevel"/>
     <w:tmpl w:val="72A0EC24"/>
@@ -3405,10 +4054,10 @@
       </w:pPr>
     </w:lvl>
   </w:abstractNum>
-  <w:abstractNum w:abstractNumId="11" w15:restartNumberingAfterBreak="0">
+  <w:abstractNum w:abstractNumId="12" w15:restartNumberingAfterBreak="0">
     <w:nsid w:val="72CA79AA"/>
     <w:multiLevelType w:val="hybridMultilevel"/>
-    <w:tmpl w:val="8F72A988"/>
+    <w:tmpl w:val="7F6830BE"/>
     <w:lvl w:ilvl="0" w:tplc="6570ED48">
       <w:start w:val="1"/>
       <w:numFmt w:val="decimal"/>
@@ -3421,14 +4070,17 @@
         <w:rFonts w:hint="default"/>
       </w:rPr>
     </w:lvl>
-    <w:lvl w:ilvl="1" w:tplc="04090019" w:tentative="1">
-      <w:start w:val="1"/>
-      <w:numFmt w:val="lowerLetter"/>
-      <w:lvlText w:val="%2)"/>
-      <w:lvlJc w:val="left"/>
-      <w:pPr>
-        <w:ind w:left="1240" w:hanging="440"/>
-      </w:pPr>
+    <w:lvl w:ilvl="1" w:tplc="51824B82">
+      <w:start w:val="2014"/>
+      <w:numFmt w:val="decimal"/>
+      <w:lvlText w:val="%2年，"/>
+      <w:lvlJc w:val="left"/>
+      <w:pPr>
+        <w:ind w:left="1868" w:hanging="1068"/>
+      </w:pPr>
+      <w:rPr>
+        <w:rFonts w:hint="default"/>
+      </w:rPr>
     </w:lvl>
     <w:lvl w:ilvl="2" w:tplc="0409001B" w:tentative="1">
       <w:start w:val="1"/>
@@ -3494,7 +4146,7 @@
       </w:pPr>
     </w:lvl>
   </w:abstractNum>
-  <w:abstractNum w:abstractNumId="12" w15:restartNumberingAfterBreak="0">
+  <w:abstractNum w:abstractNumId="13" w15:restartNumberingAfterBreak="0">
     <w:nsid w:val="7D2D6E47"/>
     <w:multiLevelType w:val="hybridMultilevel"/>
     <w:tmpl w:val="1AB84C4E"/>
@@ -3589,43 +4241,46 @@
     </w:lvl>
   </w:abstractNum>
   <w:num w:numId="1" w16cid:durableId="1996571780">
-    <w:abstractNumId w:val="6"/>
+    <w:abstractNumId w:val="7"/>
   </w:num>
   <w:num w:numId="2" w16cid:durableId="112017532">
-    <w:abstractNumId w:val="12"/>
+    <w:abstractNumId w:val="13"/>
   </w:num>
   <w:num w:numId="3" w16cid:durableId="362439921">
     <w:abstractNumId w:val="1"/>
   </w:num>
   <w:num w:numId="4" w16cid:durableId="170410931">
+    <w:abstractNumId w:val="5"/>
+  </w:num>
+  <w:num w:numId="5" w16cid:durableId="962270458">
+    <w:abstractNumId w:val="11"/>
+  </w:num>
+  <w:num w:numId="6" w16cid:durableId="1520967438">
     <w:abstractNumId w:val="4"/>
   </w:num>
-  <w:num w:numId="5" w16cid:durableId="962270458">
+  <w:num w:numId="7" w16cid:durableId="1599830650">
+    <w:abstractNumId w:val="8"/>
+  </w:num>
+  <w:num w:numId="8" w16cid:durableId="916785757">
+    <w:abstractNumId w:val="3"/>
+  </w:num>
+  <w:num w:numId="9" w16cid:durableId="962424808">
     <w:abstractNumId w:val="10"/>
   </w:num>
-  <w:num w:numId="6" w16cid:durableId="1520967438">
-    <w:abstractNumId w:val="3"/>
-  </w:num>
-  <w:num w:numId="7" w16cid:durableId="1599830650">
-    <w:abstractNumId w:val="7"/>
-  </w:num>
-  <w:num w:numId="8" w16cid:durableId="916785757">
-    <w:abstractNumId w:val="2"/>
-  </w:num>
-  <w:num w:numId="9" w16cid:durableId="962424808">
+  <w:num w:numId="10" w16cid:durableId="1223827694">
     <w:abstractNumId w:val="9"/>
   </w:num>
-  <w:num w:numId="10" w16cid:durableId="1223827694">
-    <w:abstractNumId w:val="8"/>
-  </w:num>
   <w:num w:numId="11" w16cid:durableId="200439232">
-    <w:abstractNumId w:val="5"/>
+    <w:abstractNumId w:val="6"/>
   </w:num>
   <w:num w:numId="12" w16cid:durableId="266160333">
-    <w:abstractNumId w:val="11"/>
+    <w:abstractNumId w:val="12"/>
   </w:num>
   <w:num w:numId="13" w16cid:durableId="1141846852">
     <w:abstractNumId w:val="0"/>
+  </w:num>
+  <w:num w:numId="14" w16cid:durableId="804812257">
+    <w:abstractNumId w:val="2"/>
   </w:num>
 </w:numbering>
 </file>

--- a/考公/资料分析.docx
+++ b/考公/资料分析.docx
@@ -369,6 +369,7 @@
         <w:spacing w:after="0" w:line="240" w:lineRule="auto"/>
         <w:ind w:left="578"/>
         <w:rPr>
+          <w:rFonts w:hint="eastAsia"/>
           <w:sz w:val="24"/>
           <w:szCs w:val="28"/>
         </w:rPr>
@@ -391,6 +392,7 @@
         </w:numPr>
         <w:spacing w:after="0" w:line="240" w:lineRule="auto"/>
         <w:rPr>
+          <w:rFonts w:hint="eastAsia"/>
           <w:sz w:val="24"/>
           <w:szCs w:val="28"/>
         </w:rPr>
@@ -2083,7 +2085,27 @@
           <w:sz w:val="24"/>
           <w:szCs w:val="28"/>
         </w:rPr>
-        <w:t>注：如一个式子无法用简便方法算出精确值，那给的答案中一般间隔较大，支持我们估算</w:t>
+        <w:t>注</w:t>
+      </w:r>
+      <w:r>
+        <w:rPr>
+          <w:rFonts w:hint="eastAsia"/>
+          <w:b/>
+          <w:bCs/>
+          <w:sz w:val="24"/>
+          <w:szCs w:val="28"/>
+        </w:rPr>
+        <w:t>1</w:t>
+      </w:r>
+      <w:r>
+        <w:rPr>
+          <w:rFonts w:hint="eastAsia"/>
+          <w:b/>
+          <w:bCs/>
+          <w:sz w:val="24"/>
+          <w:szCs w:val="28"/>
+        </w:rPr>
+        <w:t>：如一个式子无法用简便方法算出精确值，那给的答案中一般间隔较大，支持我们估算</w:t>
       </w:r>
     </w:p>
     <w:p>
@@ -2092,6 +2114,7 @@
         <w:spacing w:after="16" w:line="360" w:lineRule="exact"/>
         <w:ind w:left="221"/>
         <w:rPr>
+          <w:rFonts w:hint="eastAsia"/>
           <w:b/>
           <w:bCs/>
           <w:sz w:val="24"/>
@@ -2106,7 +2129,27 @@
           <w:sz w:val="24"/>
           <w:szCs w:val="28"/>
         </w:rPr>
-        <w:t>注：练习时，尽量使用心算，不要打草稿（节省时间）</w:t>
+        <w:t>注</w:t>
+      </w:r>
+      <w:r>
+        <w:rPr>
+          <w:rFonts w:hint="eastAsia"/>
+          <w:b/>
+          <w:bCs/>
+          <w:sz w:val="24"/>
+          <w:szCs w:val="28"/>
+        </w:rPr>
+        <w:t>2</w:t>
+      </w:r>
+      <w:r>
+        <w:rPr>
+          <w:rFonts w:hint="eastAsia"/>
+          <w:b/>
+          <w:bCs/>
+          <w:sz w:val="24"/>
+          <w:szCs w:val="28"/>
+        </w:rPr>
+        <w:t>：练习时，尽量使用心算，不要打草稿（节省时间）</w:t>
       </w:r>
     </w:p>
     <w:p>
@@ -2115,7 +2158,6 @@
         <w:spacing w:after="16" w:line="360" w:lineRule="exact"/>
         <w:ind w:left="221"/>
         <w:rPr>
-          <w:rFonts w:hint="eastAsia"/>
           <w:b/>
           <w:bCs/>
           <w:sz w:val="24"/>
@@ -2131,7 +2173,91 @@
           <w:szCs w:val="28"/>
         </w:rPr>
         <w:lastRenderedPageBreak/>
-        <w:t>注：估算时尽量在最后一步再估算，不然前面几次的估算导致误差越来越大了</w:t>
+        <w:t>注</w:t>
+      </w:r>
+      <w:r>
+        <w:rPr>
+          <w:rFonts w:hint="eastAsia"/>
+          <w:b/>
+          <w:bCs/>
+          <w:sz w:val="24"/>
+          <w:szCs w:val="28"/>
+        </w:rPr>
+        <w:t>3</w:t>
+      </w:r>
+      <w:r>
+        <w:rPr>
+          <w:rFonts w:hint="eastAsia"/>
+          <w:b/>
+          <w:bCs/>
+          <w:sz w:val="24"/>
+          <w:szCs w:val="28"/>
+        </w:rPr>
+        <w:t>：估算时尽量在最后一步再估算，不然前面几次的估算导致误差越来越大了</w:t>
+      </w:r>
+    </w:p>
+    <w:p>
+      <w:pPr>
+        <w:pStyle w:val="a9"/>
+        <w:spacing w:after="16" w:line="360" w:lineRule="exact"/>
+        <w:ind w:left="221"/>
+        <w:rPr>
+          <w:rFonts w:hint="eastAsia"/>
+          <w:b/>
+          <w:bCs/>
+          <w:sz w:val="24"/>
+          <w:szCs w:val="28"/>
+        </w:rPr>
+      </w:pPr>
+      <w:r>
+        <w:rPr>
+          <w:rFonts w:hint="eastAsia"/>
+          <w:b/>
+          <w:bCs/>
+          <w:sz w:val="24"/>
+          <w:szCs w:val="28"/>
+        </w:rPr>
+        <w:t>注</w:t>
+      </w:r>
+      <w:r>
+        <w:rPr>
+          <w:rFonts w:hint="eastAsia"/>
+          <w:b/>
+          <w:bCs/>
+          <w:sz w:val="24"/>
+          <w:szCs w:val="28"/>
+        </w:rPr>
+        <w:t>4</w:t>
+      </w:r>
+      <w:r>
+        <w:rPr>
+          <w:rFonts w:hint="eastAsia"/>
+          <w:b/>
+          <w:bCs/>
+          <w:sz w:val="24"/>
+          <w:szCs w:val="28"/>
+        </w:rPr>
+        <w:t>：小数点的位置往往不重要，</w:t>
+      </w:r>
+      <w:r>
+        <w:rPr>
+          <w:rFonts w:hint="eastAsia"/>
+          <w:b/>
+          <w:bCs/>
+          <w:sz w:val="24"/>
+          <w:szCs w:val="28"/>
+        </w:rPr>
+        <w:t>一般可以只考虑第一，第二，第三位的数字是什么</w:t>
+      </w:r>
+      <w:r>
+        <w:rPr>
+          <w:rFonts w:hint="eastAsia"/>
+          <w:b/>
+          <w:bCs/>
+          <w:sz w:val="24"/>
+          <w:szCs w:val="28"/>
+        </w:rPr>
+        <w:t>。（截位直除的变形，正常的截位直除不适用的时候用这个）</w:t>
       </w:r>
     </w:p>
     <w:p>
@@ -2143,7 +2269,7 @@
         </w:numPr>
         <w:spacing w:after="0" w:line="240" w:lineRule="auto"/>
         <w:ind w:left="578" w:hanging="357"/>
-        <w:outlineLvl w:val="0"/>
+        <w:outlineLvl w:val="1"/>
         <w:rPr>
           <w:rFonts w:hint="eastAsia"/>
           <w:sz w:val="28"/>
@@ -2287,11 +2413,31 @@
           <w:szCs w:val="28"/>
         </w:rPr>
       </w:pPr>
-    </w:p>
-    <w:p>
-      <w:pPr>
-        <w:spacing w:after="0" w:line="360" w:lineRule="exact"/>
-        <w:rPr>
+      <w:r>
+        <w:rPr>
+          <w:rFonts w:hint="eastAsia"/>
+          <w:sz w:val="24"/>
+          <w:szCs w:val="28"/>
+        </w:rPr>
+        <w:t>如果选项差距较小，可以适当多保留几位，一般分母最多三位就够了</w:t>
+      </w:r>
+    </w:p>
+    <w:p>
+      <w:pPr>
+        <w:spacing w:after="0" w:line="360" w:lineRule="exact"/>
+        <w:ind w:left="782"/>
+        <w:rPr>
+          <w:rFonts w:hint="eastAsia"/>
+          <w:sz w:val="24"/>
+          <w:szCs w:val="28"/>
+        </w:rPr>
+      </w:pPr>
+    </w:p>
+    <w:p>
+      <w:pPr>
+        <w:spacing w:after="0" w:line="360" w:lineRule="exact"/>
+        <w:rPr>
+          <w:rFonts w:hint="eastAsia"/>
           <w:sz w:val="24"/>
           <w:szCs w:val="28"/>
         </w:rPr>
@@ -2326,6 +2472,7 @@
         <w:spacing w:after="0" w:line="360" w:lineRule="exact"/>
         <w:ind w:firstLine="420"/>
         <w:rPr>
+          <w:rFonts w:hint="eastAsia"/>
           <w:sz w:val="24"/>
           <w:szCs w:val="28"/>
         </w:rPr>
@@ -2343,6 +2490,7 @@
       <w:pPr>
         <w:spacing w:after="0" w:line="360" w:lineRule="exact"/>
         <w:rPr>
+          <w:rFonts w:hint="eastAsia"/>
           <w:sz w:val="24"/>
           <w:szCs w:val="28"/>
         </w:rPr>
@@ -2368,6 +2516,7 @@
       <w:pPr>
         <w:spacing w:after="0" w:line="360" w:lineRule="exact"/>
         <w:rPr>
+          <w:rFonts w:hint="eastAsia"/>
           <w:sz w:val="24"/>
           <w:szCs w:val="28"/>
         </w:rPr>
@@ -2393,15 +2542,17 @@
       <w:pPr>
         <w:spacing w:after="0" w:line="360" w:lineRule="exact"/>
         <w:rPr>
-          <w:sz w:val="24"/>
-          <w:szCs w:val="28"/>
-        </w:rPr>
-      </w:pPr>
-    </w:p>
-    <w:p>
-      <w:pPr>
-        <w:spacing w:after="0" w:line="360" w:lineRule="exact"/>
-        <w:rPr>
+          <w:rFonts w:hint="eastAsia"/>
+          <w:sz w:val="24"/>
+          <w:szCs w:val="28"/>
+        </w:rPr>
+      </w:pPr>
+    </w:p>
+    <w:p>
+      <w:pPr>
+        <w:spacing w:after="0" w:line="360" w:lineRule="exact"/>
+        <w:rPr>
+          <w:rFonts w:hint="eastAsia"/>
           <w:sz w:val="24"/>
           <w:szCs w:val="28"/>
         </w:rPr>
@@ -2420,6 +2571,7 @@
         <w:spacing w:after="0" w:line="360" w:lineRule="exact"/>
         <w:ind w:firstLine="420"/>
         <w:rPr>
+          <w:rFonts w:hint="eastAsia"/>
           <w:sz w:val="24"/>
           <w:szCs w:val="28"/>
         </w:rPr>
@@ -2430,6 +2582,7 @@
         <w:spacing w:after="0" w:line="360" w:lineRule="exact"/>
         <w:ind w:firstLine="420"/>
         <w:rPr>
+          <w:rFonts w:hint="eastAsia"/>
           <w:sz w:val="24"/>
           <w:szCs w:val="28"/>
         </w:rPr>
@@ -2489,30 +2642,34 @@
       <w:pPr>
         <w:spacing w:after="0" w:line="360" w:lineRule="exact"/>
         <w:rPr>
-          <w:sz w:val="24"/>
-          <w:szCs w:val="28"/>
-        </w:rPr>
-      </w:pPr>
-    </w:p>
-    <w:p>
-      <w:pPr>
-        <w:spacing w:after="0" w:line="360" w:lineRule="exact"/>
-        <w:rPr>
-          <w:sz w:val="24"/>
-          <w:szCs w:val="28"/>
-        </w:rPr>
-      </w:pPr>
-    </w:p>
-    <w:p>
-      <w:pPr>
-        <w:spacing w:after="0" w:line="360" w:lineRule="exact"/>
-        <w:rPr>
-          <w:sz w:val="24"/>
-          <w:szCs w:val="28"/>
-        </w:rPr>
-      </w:pPr>
-      <w:r>
-        <w:rPr>
+          <w:rFonts w:hint="eastAsia"/>
+          <w:sz w:val="24"/>
+          <w:szCs w:val="28"/>
+        </w:rPr>
+      </w:pPr>
+    </w:p>
+    <w:p>
+      <w:pPr>
+        <w:spacing w:after="0" w:line="360" w:lineRule="exact"/>
+        <w:rPr>
+          <w:rFonts w:hint="eastAsia"/>
+          <w:sz w:val="24"/>
+          <w:szCs w:val="28"/>
+        </w:rPr>
+      </w:pPr>
+    </w:p>
+    <w:p>
+      <w:pPr>
+        <w:spacing w:after="0" w:line="360" w:lineRule="exact"/>
+        <w:rPr>
+          <w:rFonts w:hint="eastAsia"/>
+          <w:sz w:val="24"/>
+          <w:szCs w:val="28"/>
+        </w:rPr>
+      </w:pPr>
+      <w:r>
+        <w:rPr>
+          <w:noProof/>
           <w:sz w:val="24"/>
           <w:szCs w:val="28"/>
         </w:rPr>
@@ -2593,6 +2750,7 @@
       <w:pPr>
         <w:spacing w:after="0" w:line="360" w:lineRule="exact"/>
         <w:rPr>
+          <w:rFonts w:hint="eastAsia"/>
           <w:sz w:val="24"/>
           <w:szCs w:val="28"/>
         </w:rPr>
@@ -2605,6 +2763,14 @@
         </w:rPr>
         <w:t>选项差异较小，需要保留的位数需要多点，分母保留三位，变成69/115 算等于0.60，选A</w:t>
       </w:r>
+      <w:r>
+        <w:rPr>
+          <w:rFonts w:hint="eastAsia"/>
+          <w:sz w:val="24"/>
+          <w:szCs w:val="28"/>
+        </w:rPr>
+        <w:t>。</w:t>
+      </w:r>
     </w:p>
     <w:p>
       <w:pPr>
@@ -2628,15 +2794,33 @@
       <w:pPr>
         <w:spacing w:after="0" w:line="360" w:lineRule="exact"/>
         <w:rPr>
-          <w:sz w:val="24"/>
-          <w:szCs w:val="28"/>
-        </w:rPr>
-      </w:pPr>
-    </w:p>
-    <w:p>
-      <w:pPr>
-        <w:spacing w:after="0" w:line="360" w:lineRule="exact"/>
-        <w:rPr>
+          <w:rFonts w:hint="eastAsia"/>
+          <w:sz w:val="24"/>
+          <w:szCs w:val="28"/>
+        </w:rPr>
+      </w:pPr>
+      <w:r>
+        <w:rPr>
+          <w:rFonts w:hint="eastAsia"/>
+          <w:sz w:val="24"/>
+          <w:szCs w:val="28"/>
+        </w:rPr>
+        <w:t>或者分母变成115，分子不变，直接还是6875.75，直接拿上去除，看精度决定算到多少位</w:t>
+      </w:r>
+      <w:r>
+        <w:rPr>
+          <w:rFonts w:hint="eastAsia"/>
+          <w:sz w:val="24"/>
+          <w:szCs w:val="28"/>
+        </w:rPr>
+        <w:t>（和上面的算法精度差不多）</w:t>
+      </w:r>
+    </w:p>
+    <w:p>
+      <w:pPr>
+        <w:spacing w:after="0" w:line="360" w:lineRule="exact"/>
+        <w:rPr>
+          <w:rFonts w:hint="eastAsia"/>
           <w:sz w:val="24"/>
           <w:szCs w:val="28"/>
         </w:rPr>
@@ -2664,19 +2848,19 @@
       <w:pPr>
         <w:spacing w:after="0" w:line="360" w:lineRule="exact"/>
         <w:rPr>
-          <w:rFonts w:hint="eastAsia"/>
-          <w:sz w:val="24"/>
-          <w:szCs w:val="28"/>
-        </w:rPr>
-      </w:pPr>
-      <w:r>
-        <w:rPr>
+          <w:sz w:val="24"/>
+          <w:szCs w:val="28"/>
+        </w:rPr>
+      </w:pPr>
+      <w:r>
+        <w:rPr>
+          <w:noProof/>
           <w:sz w:val="24"/>
           <w:szCs w:val="28"/>
         </w:rPr>
         <w:lastRenderedPageBreak/>
         <w:drawing>
-          <wp:anchor distT="0" distB="0" distL="114300" distR="114300" simplePos="0" relativeHeight="251659264" behindDoc="0" locked="0" layoutInCell="1" allowOverlap="1" wp14:anchorId="519B1940" wp14:editId="0C74F7A4">
+          <wp:anchor distT="0" distB="0" distL="114300" distR="114300" simplePos="0" relativeHeight="251659264" behindDoc="0" locked="0" layoutInCell="1" allowOverlap="1" wp14:anchorId="519B1940" wp14:editId="3FF64B83">
             <wp:simplePos x="0" y="0"/>
             <wp:positionH relativeFrom="margin">
               <wp:posOffset>41910</wp:posOffset>
@@ -2775,50 +2959,133 @@
     <w:p>
       <w:pPr>
         <w:spacing w:after="0" w:line="360" w:lineRule="exact"/>
+        <w:rPr>
+          <w:sz w:val="24"/>
+          <w:szCs w:val="28"/>
+        </w:rPr>
+      </w:pPr>
+    </w:p>
+    <w:p>
+      <w:pPr>
+        <w:spacing w:after="0" w:line="360" w:lineRule="exact"/>
+        <w:rPr>
+          <w:sz w:val="24"/>
+          <w:szCs w:val="28"/>
+        </w:rPr>
+      </w:pPr>
+      <w:r>
+        <w:rPr>
+          <w:rFonts w:hint="eastAsia"/>
+          <w:sz w:val="24"/>
+          <w:szCs w:val="28"/>
+        </w:rPr>
+        <w:t>例4（验证注4</w:t>
+      </w:r>
+      <w:r>
+        <w:rPr>
+          <w:rFonts w:hint="eastAsia"/>
+          <w:sz w:val="24"/>
+          <w:szCs w:val="28"/>
+        </w:rPr>
+        <w:t>，截位直除的变形</w:t>
+      </w:r>
+      <w:r>
+        <w:rPr>
+          <w:rFonts w:hint="eastAsia"/>
+          <w:sz w:val="24"/>
+          <w:szCs w:val="28"/>
+        </w:rPr>
+        <w:t>）：</w:t>
+      </w:r>
+    </w:p>
+    <w:p>
+      <w:pPr>
+        <w:spacing w:after="0" w:line="360" w:lineRule="exact"/>
+        <w:rPr>
+          <w:sz w:val="24"/>
+          <w:szCs w:val="28"/>
+        </w:rPr>
+      </w:pPr>
+      <w:r>
+        <w:rPr>
+          <w:rFonts w:hint="eastAsia"/>
+          <w:sz w:val="24"/>
+          <w:szCs w:val="28"/>
+        </w:rPr>
+        <w:t>1443/1.338 * 33.8%</w:t>
+      </w:r>
+    </w:p>
+    <w:p>
+      <w:pPr>
+        <w:spacing w:after="0" w:line="360" w:lineRule="exact"/>
+        <w:rPr>
+          <w:sz w:val="24"/>
+          <w:szCs w:val="28"/>
+        </w:rPr>
+      </w:pPr>
+      <w:r>
+        <w:rPr>
+          <w:rFonts w:hint="eastAsia"/>
+          <w:sz w:val="24"/>
+          <w:szCs w:val="28"/>
+        </w:rPr>
+        <w:t>A 307  B 365  C 424  D 488</w:t>
+      </w:r>
+    </w:p>
+    <w:p>
+      <w:pPr>
+        <w:spacing w:after="0" w:line="360" w:lineRule="exact"/>
+        <w:rPr>
+          <w:sz w:val="24"/>
+          <w:szCs w:val="28"/>
+        </w:rPr>
+      </w:pPr>
+    </w:p>
+    <w:p>
+      <w:pPr>
+        <w:spacing w:after="0" w:line="360" w:lineRule="exact"/>
+        <w:rPr>
+          <w:sz w:val="24"/>
+          <w:szCs w:val="28"/>
+        </w:rPr>
+      </w:pPr>
+      <w:r>
+        <w:rPr>
+          <w:rFonts w:hint="eastAsia"/>
+          <w:sz w:val="24"/>
+          <w:szCs w:val="28"/>
+        </w:rPr>
+        <w:t>不关注小数点，第一个除法各取前三位，则是144/133，结果比1略大一丢丢</w:t>
+      </w:r>
+    </w:p>
+    <w:p>
+      <w:pPr>
+        <w:spacing w:after="0" w:line="360" w:lineRule="exact"/>
+        <w:rPr>
+          <w:rFonts w:hint="eastAsia"/>
+          <w:sz w:val="24"/>
+          <w:szCs w:val="28"/>
+        </w:rPr>
+      </w:pPr>
+      <w:r>
+        <w:rPr>
+          <w:rFonts w:hint="eastAsia"/>
+          <w:sz w:val="24"/>
+          <w:szCs w:val="28"/>
+        </w:rPr>
+        <w:t>338乘以 比1略大一丢丢，只有B符合</w:t>
+      </w:r>
+    </w:p>
+    <w:p>
+      <w:pPr>
+        <w:spacing w:after="0" w:line="360" w:lineRule="exact"/>
         <w:ind w:left="782"/>
         <w:rPr>
-          <w:sz w:val="24"/>
-          <w:szCs w:val="28"/>
-        </w:rPr>
-      </w:pPr>
-    </w:p>
-    <w:p>
-      <w:pPr>
-        <w:spacing w:after="0" w:line="360" w:lineRule="exact"/>
-        <w:ind w:left="782"/>
-        <w:rPr>
-          <w:rFonts w:hint="eastAsia"/>
-          <w:sz w:val="24"/>
-          <w:szCs w:val="28"/>
-        </w:rPr>
-      </w:pPr>
-      <w:r>
-        <w:rPr>
-          <w:rFonts w:hint="eastAsia"/>
-          <w:sz w:val="24"/>
-          <w:szCs w:val="28"/>
-        </w:rPr>
-        <w:t>71/135</w:t>
-      </w:r>
-    </w:p>
-    <w:p>
-      <w:pPr>
-        <w:spacing w:after="0" w:line="360" w:lineRule="exact"/>
-        <w:ind w:left="782"/>
-        <w:rPr>
-          <w:rFonts w:hint="eastAsia"/>
-          <w:sz w:val="28"/>
-          <w:szCs w:val="32"/>
-        </w:rPr>
-      </w:pPr>
-      <w:r>
-        <w:rPr>
-          <w:rFonts w:hint="eastAsia"/>
-          <w:sz w:val="28"/>
-          <w:szCs w:val="32"/>
-        </w:rPr>
-        <w:t>Xx法</w:t>
-      </w:r>
+          <w:rFonts w:hint="eastAsia"/>
+          <w:sz w:val="24"/>
+          <w:szCs w:val="28"/>
+        </w:rPr>
+      </w:pPr>
     </w:p>
     <w:p>
       <w:pPr>
@@ -2829,9 +3096,8 @@
         </w:numPr>
         <w:spacing w:after="0" w:line="240" w:lineRule="auto"/>
         <w:ind w:left="578" w:hanging="357"/>
-        <w:outlineLvl w:val="0"/>
-        <w:rPr>
-          <w:rFonts w:hint="eastAsia"/>
+        <w:outlineLvl w:val="1"/>
+        <w:rPr>
           <w:sz w:val="28"/>
           <w:szCs w:val="32"/>
         </w:rPr>
@@ -2842,7 +3108,78 @@
           <w:sz w:val="28"/>
           <w:szCs w:val="32"/>
         </w:rPr>
-        <w:t>Xxx法</w:t>
+        <w:t>乘法</w:t>
+      </w:r>
+      <w:r>
+        <w:rPr>
+          <w:rFonts w:hint="eastAsia"/>
+          <w:sz w:val="28"/>
+          <w:szCs w:val="32"/>
+        </w:rPr>
+        <w:t>估算</w:t>
+      </w:r>
+    </w:p>
+    <w:p>
+      <w:pPr>
+        <w:spacing w:after="0" w:line="360" w:lineRule="exact"/>
+        <w:ind w:left="578"/>
+        <w:rPr>
+          <w:sz w:val="28"/>
+          <w:szCs w:val="32"/>
+        </w:rPr>
+      </w:pPr>
+      <w:r>
+        <w:rPr>
+          <w:rFonts w:hint="eastAsia"/>
+          <w:sz w:val="28"/>
+          <w:szCs w:val="32"/>
+        </w:rPr>
+        <w:t>左边变大一点，右边也要相应的减小一点</w:t>
+      </w:r>
+      <w:r>
+        <w:rPr>
+          <w:rFonts w:hint="eastAsia"/>
+          <w:sz w:val="28"/>
+          <w:szCs w:val="32"/>
+        </w:rPr>
+        <w:t>（同比例变化）</w:t>
+      </w:r>
+    </w:p>
+    <w:p>
+      <w:pPr>
+        <w:spacing w:after="0" w:line="360" w:lineRule="exact"/>
+        <w:ind w:left="578"/>
+        <w:rPr>
+          <w:sz w:val="28"/>
+          <w:szCs w:val="32"/>
+        </w:rPr>
+      </w:pPr>
+      <w:r>
+        <w:rPr>
+          <w:rFonts w:hint="eastAsia"/>
+          <w:sz w:val="28"/>
+          <w:szCs w:val="32"/>
+        </w:rPr>
+        <w:t>如 99 * 101 转为 100 * 100</w:t>
+      </w:r>
+    </w:p>
+    <w:p>
+      <w:pPr>
+        <w:spacing w:after="0" w:line="360" w:lineRule="exact"/>
+        <w:ind w:left="578"/>
+        <w:rPr>
+          <w:rFonts w:hint="eastAsia"/>
+          <w:sz w:val="28"/>
+          <w:szCs w:val="32"/>
+        </w:rPr>
+      </w:pPr>
+      <w:r>
+        <w:rPr>
+          <w:rFonts w:hint="eastAsia"/>
+          <w:sz w:val="28"/>
+          <w:szCs w:val="32"/>
+        </w:rPr>
+        <w:t>除法相反，上面变大，下面也要变大</w:t>
       </w:r>
     </w:p>
     <w:p>
@@ -2854,9 +3191,8 @@
         </w:numPr>
         <w:spacing w:after="0" w:line="240" w:lineRule="auto"/>
         <w:ind w:left="578" w:hanging="357"/>
-        <w:outlineLvl w:val="0"/>
-        <w:rPr>
-          <w:rFonts w:hint="eastAsia"/>
+        <w:outlineLvl w:val="1"/>
+        <w:rPr>
           <w:sz w:val="28"/>
           <w:szCs w:val="32"/>
         </w:rPr>
@@ -2867,7 +3203,199 @@
           <w:sz w:val="28"/>
           <w:szCs w:val="32"/>
         </w:rPr>
-        <w:t>Xxxx法</w:t>
+        <w:t>特殊分数</w:t>
+      </w:r>
+    </w:p>
+    <w:p>
+      <w:pPr>
+        <w:spacing w:after="0" w:line="360" w:lineRule="exact"/>
+        <w:ind w:left="578"/>
+        <w:rPr>
+          <w:sz w:val="28"/>
+          <w:szCs w:val="32"/>
+        </w:rPr>
+      </w:pPr>
+      <w:r>
+        <w:rPr>
+          <w:rFonts w:hint="eastAsia"/>
+          <w:sz w:val="28"/>
+          <w:szCs w:val="32"/>
+        </w:rPr>
+        <w:t>几个特殊的分数和小数的对应关系要背下来，题目中遇到相应的小数，可以及时的转换为分数，如增长率</w:t>
+      </w:r>
+      <w:r>
+        <w:rPr>
+          <w:rFonts w:hint="eastAsia"/>
+          <w:sz w:val="28"/>
+          <w:szCs w:val="32"/>
+        </w:rPr>
+        <w:t>，做复杂乘法时</w:t>
+      </w:r>
+    </w:p>
+    <w:p>
+      <w:pPr>
+        <w:spacing w:after="0" w:line="360" w:lineRule="exact"/>
+        <w:ind w:left="578"/>
+        <w:rPr>
+          <w:sz w:val="28"/>
+          <w:szCs w:val="32"/>
+        </w:rPr>
+      </w:pPr>
+      <w:r>
+        <w:rPr>
+          <w:rFonts w:hint="eastAsia"/>
+          <w:sz w:val="28"/>
+          <w:szCs w:val="32"/>
+        </w:rPr>
+        <w:t>画圈的几个是重点</w:t>
+      </w:r>
+    </w:p>
+    <w:p>
+      <w:pPr>
+        <w:spacing w:after="0" w:line="360" w:lineRule="exact"/>
+        <w:ind w:left="578"/>
+        <w:rPr>
+          <w:rFonts w:hint="eastAsia"/>
+          <w:sz w:val="28"/>
+          <w:szCs w:val="32"/>
+        </w:rPr>
+      </w:pPr>
+      <w:r>
+        <w:rPr>
+          <w:rFonts w:hint="eastAsia"/>
+          <w:sz w:val="28"/>
+          <w:szCs w:val="32"/>
+        </w:rPr>
+        <w:t>第一张图要背下来，第二张图尽量把，不背也可以，用截位直除</w:t>
+      </w:r>
+    </w:p>
+    <w:p>
+      <w:pPr>
+        <w:spacing w:after="0" w:line="240" w:lineRule="auto"/>
+        <w:ind w:left="578"/>
+        <w:rPr>
+          <w:sz w:val="28"/>
+          <w:szCs w:val="32"/>
+        </w:rPr>
+      </w:pPr>
+      <w:r>
+        <w:rPr>
+          <w:sz w:val="28"/>
+          <w:szCs w:val="32"/>
+        </w:rPr>
+        <w:lastRenderedPageBreak/>
+        <w:drawing>
+          <wp:inline distT="0" distB="0" distL="0" distR="0" wp14:anchorId="57CC27E2" wp14:editId="6271B611">
+            <wp:extent cx="5274310" cy="3181985"/>
+            <wp:effectExtent l="0" t="0" r="2540" b="0"/>
+            <wp:docPr id="1658088434" name="图片 1"/>
+            <wp:cNvGraphicFramePr>
+              <a:graphicFrameLocks xmlns:a="http://schemas.openxmlformats.org/drawingml/2006/main" noChangeAspect="1"/>
+            </wp:cNvGraphicFramePr>
+            <a:graphic xmlns:a="http://schemas.openxmlformats.org/drawingml/2006/main">
+              <a:graphicData uri="http://schemas.openxmlformats.org/drawingml/2006/picture">
+                <pic:pic xmlns:pic="http://schemas.openxmlformats.org/drawingml/2006/picture">
+                  <pic:nvPicPr>
+                    <pic:cNvPr id="1658088434" name=""/>
+                    <pic:cNvPicPr/>
+                  </pic:nvPicPr>
+                  <pic:blipFill>
+                    <a:blip r:embed="rId10"/>
+                    <a:stretch>
+                      <a:fillRect/>
+                    </a:stretch>
+                  </pic:blipFill>
+                  <pic:spPr>
+                    <a:xfrm>
+                      <a:off x="0" y="0"/>
+                      <a:ext cx="5274310" cy="3181985"/>
+                    </a:xfrm>
+                    <a:prstGeom prst="rect">
+                      <a:avLst/>
+                    </a:prstGeom>
+                  </pic:spPr>
+                </pic:pic>
+              </a:graphicData>
+            </a:graphic>
+          </wp:inline>
+        </w:drawing>
+      </w:r>
+    </w:p>
+    <w:p>
+      <w:pPr>
+        <w:spacing w:after="0" w:line="240" w:lineRule="auto"/>
+        <w:ind w:left="578"/>
+        <w:rPr>
+          <w:rFonts w:hint="eastAsia"/>
+          <w:sz w:val="28"/>
+          <w:szCs w:val="32"/>
+        </w:rPr>
+      </w:pPr>
+      <w:r>
+        <w:rPr>
+          <w:sz w:val="28"/>
+          <w:szCs w:val="32"/>
+        </w:rPr>
+        <w:drawing>
+          <wp:inline distT="0" distB="0" distL="0" distR="0" wp14:anchorId="798A5BF6" wp14:editId="705FF516">
+            <wp:extent cx="5274310" cy="3677285"/>
+            <wp:effectExtent l="0" t="0" r="2540" b="0"/>
+            <wp:docPr id="2098667737" name="图片 1"/>
+            <wp:cNvGraphicFramePr>
+              <a:graphicFrameLocks xmlns:a="http://schemas.openxmlformats.org/drawingml/2006/main" noChangeAspect="1"/>
+            </wp:cNvGraphicFramePr>
+            <a:graphic xmlns:a="http://schemas.openxmlformats.org/drawingml/2006/main">
+              <a:graphicData uri="http://schemas.openxmlformats.org/drawingml/2006/picture">
+                <pic:pic xmlns:pic="http://schemas.openxmlformats.org/drawingml/2006/picture">
+                  <pic:nvPicPr>
+                    <pic:cNvPr id="2098667737" name=""/>
+                    <pic:cNvPicPr/>
+                  </pic:nvPicPr>
+                  <pic:blipFill>
+                    <a:blip r:embed="rId11"/>
+                    <a:stretch>
+                      <a:fillRect/>
+                    </a:stretch>
+                  </pic:blipFill>
+                  <pic:spPr>
+                    <a:xfrm>
+                      <a:off x="0" y="0"/>
+                      <a:ext cx="5274310" cy="3677285"/>
+                    </a:xfrm>
+                    <a:prstGeom prst="rect">
+                      <a:avLst/>
+                    </a:prstGeom>
+                  </pic:spPr>
+                </pic:pic>
+              </a:graphicData>
+            </a:graphic>
+          </wp:inline>
+        </w:drawing>
+      </w:r>
+    </w:p>
+    <w:p>
+      <w:pPr>
+        <w:pStyle w:val="a9"/>
+        <w:numPr>
+          <w:ilvl w:val="0"/>
+          <w:numId w:val="13"/>
+        </w:numPr>
+        <w:spacing w:after="0" w:line="240" w:lineRule="auto"/>
+        <w:ind w:left="578" w:hanging="357"/>
+        <w:outlineLvl w:val="1"/>
+        <w:rPr>
+          <w:rFonts w:hint="eastAsia"/>
+          <w:sz w:val="28"/>
+          <w:szCs w:val="32"/>
+        </w:rPr>
+      </w:pPr>
+      <w:r>
+        <w:rPr>
+          <w:rFonts w:hint="eastAsia"/>
+          <w:sz w:val="28"/>
+          <w:szCs w:val="32"/>
+        </w:rPr>
+        <w:t>Xxx法</w:t>
       </w:r>
     </w:p>
     <w:p>

--- a/考公/资料分析.docx
+++ b/考公/资料分析.docx
@@ -227,8 +227,18 @@
           <w:sz w:val="24"/>
           <w:szCs w:val="28"/>
         </w:rPr>
-        <w:t>（经分析21-24年江西行测真题</w:t>
-      </w:r>
+        <w:t>（经分析21-24年江西</w:t>
+      </w:r>
+      <w:proofErr w:type="gramStart"/>
+      <w:r>
+        <w:rPr>
+          <w:rFonts w:hint="eastAsia"/>
+          <w:sz w:val="24"/>
+          <w:szCs w:val="28"/>
+        </w:rPr>
+        <w:t>行测真题</w:t>
+      </w:r>
+      <w:proofErr w:type="gramEnd"/>
       <w:r>
         <w:rPr>
           <w:rFonts w:hint="eastAsia"/>
@@ -621,7 +631,25 @@
           <w:sz w:val="24"/>
           <w:szCs w:val="28"/>
         </w:rPr>
-        <w:t>营收增加一百万</w:t>
+        <w:t>营</w:t>
+      </w:r>
+      <w:proofErr w:type="gramStart"/>
+      <w:r>
+        <w:rPr>
+          <w:rFonts w:hint="eastAsia"/>
+          <w:sz w:val="24"/>
+          <w:szCs w:val="28"/>
+        </w:rPr>
+        <w:t>收增加</w:t>
+      </w:r>
+      <w:proofErr w:type="gramEnd"/>
+      <w:r>
+        <w:rPr>
+          <w:rFonts w:hint="eastAsia"/>
+          <w:sz w:val="24"/>
+          <w:szCs w:val="28"/>
+        </w:rPr>
+        <w:t>一百万</w:t>
       </w:r>
     </w:p>
     <w:p>
@@ -1035,7 +1063,25 @@
           <w:sz w:val="24"/>
           <w:szCs w:val="28"/>
         </w:rPr>
-        <w:t>年均增长量很好理解</w:t>
+        <w:t>年均增长</w:t>
+      </w:r>
+      <w:proofErr w:type="gramStart"/>
+      <w:r>
+        <w:rPr>
+          <w:rFonts w:hint="eastAsia"/>
+          <w:sz w:val="24"/>
+          <w:szCs w:val="28"/>
+        </w:rPr>
+        <w:t>量很好</w:t>
+      </w:r>
+      <w:proofErr w:type="gramEnd"/>
+      <w:r>
+        <w:rPr>
+          <w:rFonts w:hint="eastAsia"/>
+          <w:sz w:val="24"/>
+          <w:szCs w:val="28"/>
+        </w:rPr>
+        <w:t>理解</w:t>
       </w:r>
     </w:p>
     <w:p>
@@ -1085,7 +1131,25 @@
           <w:sz w:val="24"/>
           <w:szCs w:val="28"/>
         </w:rPr>
-        <w:t>年均增长率的公式如下，如算年均增长率，需列出这个式子</w:t>
+        <w:t>年均增长率的公式如下，</w:t>
+      </w:r>
+      <w:proofErr w:type="gramStart"/>
+      <w:r>
+        <w:rPr>
+          <w:rFonts w:hint="eastAsia"/>
+          <w:sz w:val="24"/>
+          <w:szCs w:val="28"/>
+        </w:rPr>
+        <w:t>如算年均</w:t>
+      </w:r>
+      <w:proofErr w:type="gramEnd"/>
+      <w:r>
+        <w:rPr>
+          <w:rFonts w:hint="eastAsia"/>
+          <w:sz w:val="24"/>
+          <w:szCs w:val="28"/>
+        </w:rPr>
+        <w:t>增长率，需列出这个式子</w:t>
       </w:r>
     </w:p>
     <w:p>
@@ -1118,8 +1182,19 @@
           <w:sz w:val="24"/>
           <w:szCs w:val="28"/>
         </w:rPr>
-        <w:t>n  n</w:t>
-      </w:r>
+        <w:t xml:space="preserve">n  </w:t>
+      </w:r>
+      <w:proofErr w:type="spellStart"/>
+      <w:r>
+        <w:rPr>
+          <w:b/>
+          <w:bCs/>
+          <w:sz w:val="24"/>
+          <w:szCs w:val="28"/>
+        </w:rPr>
+        <w:t>n</w:t>
+      </w:r>
+      <w:proofErr w:type="spellEnd"/>
       <w:r>
         <w:rPr>
           <w:rFonts w:hint="eastAsia"/>
@@ -2158,6 +2233,7 @@
         <w:spacing w:after="16" w:line="360" w:lineRule="exact"/>
         <w:ind w:left="221"/>
         <w:rPr>
+          <w:rFonts w:hint="eastAsia"/>
           <w:b/>
           <w:bCs/>
           <w:sz w:val="24"/>
@@ -2257,7 +2333,159 @@
           <w:sz w:val="24"/>
           <w:szCs w:val="28"/>
         </w:rPr>
-        <w:t>。（截位直除的变形，正常的截位直除不适用的时候用这个）</w:t>
+        <w:t>。（</w:t>
+      </w:r>
+      <w:proofErr w:type="gramStart"/>
+      <w:r>
+        <w:rPr>
+          <w:rFonts w:hint="eastAsia"/>
+          <w:b/>
+          <w:bCs/>
+          <w:sz w:val="24"/>
+          <w:szCs w:val="28"/>
+        </w:rPr>
+        <w:t>截位直除</w:t>
+      </w:r>
+      <w:proofErr w:type="gramEnd"/>
+      <w:r>
+        <w:rPr>
+          <w:rFonts w:hint="eastAsia"/>
+          <w:b/>
+          <w:bCs/>
+          <w:sz w:val="24"/>
+          <w:szCs w:val="28"/>
+        </w:rPr>
+        <w:t>的变形，正常的</w:t>
+      </w:r>
+      <w:proofErr w:type="gramStart"/>
+      <w:r>
+        <w:rPr>
+          <w:rFonts w:hint="eastAsia"/>
+          <w:b/>
+          <w:bCs/>
+          <w:sz w:val="24"/>
+          <w:szCs w:val="28"/>
+        </w:rPr>
+        <w:t>截位直除</w:t>
+      </w:r>
+      <w:proofErr w:type="gramEnd"/>
+      <w:r>
+        <w:rPr>
+          <w:rFonts w:hint="eastAsia"/>
+          <w:b/>
+          <w:bCs/>
+          <w:sz w:val="24"/>
+          <w:szCs w:val="28"/>
+        </w:rPr>
+        <w:t>不适用的时候用这个）</w:t>
+      </w:r>
+    </w:p>
+    <w:p>
+      <w:pPr>
+        <w:pStyle w:val="a9"/>
+        <w:spacing w:after="16" w:line="360" w:lineRule="exact"/>
+        <w:ind w:left="221"/>
+        <w:rPr>
+          <w:rFonts w:hint="eastAsia"/>
+          <w:b/>
+          <w:bCs/>
+          <w:sz w:val="24"/>
+          <w:szCs w:val="28"/>
+        </w:rPr>
+      </w:pPr>
+      <w:r>
+        <w:rPr>
+          <w:rFonts w:hint="eastAsia"/>
+          <w:b/>
+          <w:bCs/>
+          <w:sz w:val="24"/>
+          <w:szCs w:val="28"/>
+        </w:rPr>
+        <w:t>注5：</w:t>
+      </w:r>
+      <w:r>
+        <w:rPr>
+          <w:rFonts w:hint="eastAsia"/>
+          <w:b/>
+          <w:bCs/>
+          <w:sz w:val="24"/>
+          <w:szCs w:val="28"/>
+        </w:rPr>
+        <w:t>如果选项差距较小，</w:t>
+      </w:r>
+      <w:proofErr w:type="gramStart"/>
+      <w:r>
+        <w:rPr>
+          <w:rFonts w:hint="eastAsia"/>
+          <w:b/>
+          <w:bCs/>
+          <w:sz w:val="24"/>
+          <w:szCs w:val="28"/>
+        </w:rPr>
+        <w:t>截位的</w:t>
+      </w:r>
+      <w:proofErr w:type="gramEnd"/>
+      <w:r>
+        <w:rPr>
+          <w:rFonts w:hint="eastAsia"/>
+          <w:b/>
+          <w:bCs/>
+          <w:sz w:val="24"/>
+          <w:szCs w:val="28"/>
+        </w:rPr>
+        <w:t>时候差异</w:t>
+      </w:r>
+      <w:r>
+        <w:rPr>
+          <w:rFonts w:hint="eastAsia"/>
+          <w:b/>
+          <w:bCs/>
+          <w:sz w:val="24"/>
+          <w:szCs w:val="28"/>
+        </w:rPr>
+        <w:t>不要太大</w:t>
+      </w:r>
+      <w:r>
+        <w:rPr>
+          <w:rFonts w:hint="eastAsia"/>
+          <w:b/>
+          <w:bCs/>
+          <w:sz w:val="24"/>
+          <w:szCs w:val="28"/>
+        </w:rPr>
+        <w:t>，估算的时候保守点</w:t>
+      </w:r>
+      <w:r>
+        <w:rPr>
+          <w:rFonts w:hint="eastAsia"/>
+          <w:b/>
+          <w:bCs/>
+          <w:sz w:val="24"/>
+          <w:szCs w:val="28"/>
+        </w:rPr>
+        <w:t>。如选项差异是百分之五，那我们计算时估</w:t>
+      </w:r>
+      <w:proofErr w:type="gramStart"/>
+      <w:r>
+        <w:rPr>
+          <w:rFonts w:hint="eastAsia"/>
+          <w:b/>
+          <w:bCs/>
+          <w:sz w:val="24"/>
+          <w:szCs w:val="28"/>
+        </w:rPr>
+        <w:t>个</w:t>
+      </w:r>
+      <w:proofErr w:type="gramEnd"/>
+      <w:r>
+        <w:rPr>
+          <w:rFonts w:hint="eastAsia"/>
+          <w:b/>
+          <w:bCs/>
+          <w:sz w:val="24"/>
+          <w:szCs w:val="28"/>
+        </w:rPr>
+        <w:t>1%最多了</w:t>
       </w:r>
     </w:p>
     <w:p>
@@ -2276,13 +2504,23 @@
           <w:szCs w:val="32"/>
         </w:rPr>
       </w:pPr>
-      <w:r>
-        <w:rPr>
-          <w:rFonts w:hint="eastAsia"/>
-          <w:sz w:val="28"/>
-          <w:szCs w:val="32"/>
-        </w:rPr>
-        <w:t>截位直除法</w:t>
+      <w:proofErr w:type="gramStart"/>
+      <w:r>
+        <w:rPr>
+          <w:rFonts w:hint="eastAsia"/>
+          <w:sz w:val="28"/>
+          <w:szCs w:val="32"/>
+        </w:rPr>
+        <w:t>截位直</w:t>
+      </w:r>
+      <w:proofErr w:type="gramEnd"/>
+      <w:r>
+        <w:rPr>
+          <w:rFonts w:hint="eastAsia"/>
+          <w:sz w:val="28"/>
+          <w:szCs w:val="32"/>
+        </w:rPr>
+        <w:t>除法</w:t>
       </w:r>
     </w:p>
     <w:p>
@@ -2290,6 +2528,7 @@
         <w:spacing w:after="0" w:line="360" w:lineRule="exact"/>
         <w:ind w:left="782"/>
         <w:rPr>
+          <w:rFonts w:hint="eastAsia"/>
           <w:sz w:val="24"/>
           <w:szCs w:val="28"/>
         </w:rPr>
@@ -2392,7 +2631,25 @@
           <w:sz w:val="24"/>
           <w:szCs w:val="28"/>
         </w:rPr>
-        <w:t xml:space="preserve">并对除数和被处数同时截去不重要的不太影响最终结果的后几位  </w:t>
+        <w:t>并对除数和被</w:t>
+      </w:r>
+      <w:proofErr w:type="gramStart"/>
+      <w:r>
+        <w:rPr>
+          <w:rFonts w:hint="eastAsia"/>
+          <w:sz w:val="24"/>
+          <w:szCs w:val="28"/>
+        </w:rPr>
+        <w:t>处数同时</w:t>
+      </w:r>
+      <w:proofErr w:type="gramEnd"/>
+      <w:r>
+        <w:rPr>
+          <w:rFonts w:hint="eastAsia"/>
+          <w:sz w:val="24"/>
+          <w:szCs w:val="28"/>
+        </w:rPr>
+        <w:t xml:space="preserve">截去不重要的不太影响最终结果的后几位  </w:t>
       </w:r>
       <w:r>
         <w:rPr>
@@ -2432,6 +2689,14 @@
           <w:szCs w:val="28"/>
         </w:rPr>
       </w:pPr>
+      <w:r>
+        <w:rPr>
+          <w:rFonts w:hint="eastAsia"/>
+          <w:sz w:val="24"/>
+          <w:szCs w:val="28"/>
+        </w:rPr>
+        <w:t>（如选项12.1 12.7，他们的差距为5%，这个差距很小了， ）</w:t>
+      </w:r>
     </w:p>
     <w:p>
       <w:pPr>
@@ -2529,13 +2794,23 @@
         </w:rPr>
         <w:t xml:space="preserve">A. </w:t>
       </w:r>
-      <w:r>
-        <w:rPr>
-          <w:rFonts w:hint="eastAsia"/>
-          <w:sz w:val="24"/>
-          <w:szCs w:val="28"/>
-        </w:rPr>
-        <w:t>3  B. 2  C. 8  D. 5</w:t>
+      <w:proofErr w:type="gramStart"/>
+      <w:r>
+        <w:rPr>
+          <w:rFonts w:hint="eastAsia"/>
+          <w:sz w:val="24"/>
+          <w:szCs w:val="28"/>
+        </w:rPr>
+        <w:t>3  B.</w:t>
+      </w:r>
+      <w:proofErr w:type="gramEnd"/>
+      <w:r>
+        <w:rPr>
+          <w:rFonts w:hint="eastAsia"/>
+          <w:sz w:val="24"/>
+          <w:szCs w:val="28"/>
+        </w:rPr>
+        <w:t xml:space="preserve"> 2  C. 8  D. 5</w:t>
       </w:r>
     </w:p>
     <w:p>
@@ -2603,7 +2878,25 @@
           <w:sz w:val="24"/>
           <w:szCs w:val="28"/>
         </w:rPr>
-        <w:t>经分析，选项中倍数的差异是整数级的，差异</w:t>
+        <w:t>经分析，选项中倍数的差异是</w:t>
+      </w:r>
+      <w:proofErr w:type="gramStart"/>
+      <w:r>
+        <w:rPr>
+          <w:rFonts w:hint="eastAsia"/>
+          <w:sz w:val="24"/>
+          <w:szCs w:val="28"/>
+        </w:rPr>
+        <w:t>整数级</w:t>
+      </w:r>
+      <w:proofErr w:type="gramEnd"/>
+      <w:r>
+        <w:rPr>
+          <w:rFonts w:hint="eastAsia"/>
+          <w:sz w:val="24"/>
+          <w:szCs w:val="28"/>
+        </w:rPr>
+        <w:t>的，差异</w:t>
       </w:r>
       <w:r>
         <w:rPr>
@@ -2619,7 +2912,16 @@
           <w:sz w:val="24"/>
           <w:szCs w:val="28"/>
         </w:rPr>
-        <w:t>大，可以用截</w:t>
+        <w:t>大，可以用</w:t>
+      </w:r>
+      <w:proofErr w:type="gramStart"/>
+      <w:r>
+        <w:rPr>
+          <w:rFonts w:hint="eastAsia"/>
+          <w:sz w:val="24"/>
+          <w:szCs w:val="28"/>
+        </w:rPr>
+        <w:t>截</w:t>
       </w:r>
       <w:r>
         <w:rPr>
@@ -2635,7 +2937,16 @@
           <w:sz w:val="24"/>
           <w:szCs w:val="28"/>
         </w:rPr>
-        <w:t>直除法</w:t>
+        <w:t>直</w:t>
+      </w:r>
+      <w:proofErr w:type="gramEnd"/>
+      <w:r>
+        <w:rPr>
+          <w:rFonts w:hint="eastAsia"/>
+          <w:sz w:val="24"/>
+          <w:szCs w:val="28"/>
+        </w:rPr>
+        <w:t>除法</w:t>
       </w:r>
     </w:p>
     <w:p>
@@ -2848,6 +3159,7 @@
       <w:pPr>
         <w:spacing w:after="0" w:line="360" w:lineRule="exact"/>
         <w:rPr>
+          <w:rFonts w:hint="eastAsia"/>
           <w:sz w:val="24"/>
           <w:szCs w:val="28"/>
         </w:rPr>
@@ -2858,9 +3170,8 @@
           <w:sz w:val="24"/>
           <w:szCs w:val="28"/>
         </w:rPr>
-        <w:lastRenderedPageBreak/>
         <w:drawing>
-          <wp:anchor distT="0" distB="0" distL="114300" distR="114300" simplePos="0" relativeHeight="251659264" behindDoc="0" locked="0" layoutInCell="1" allowOverlap="1" wp14:anchorId="519B1940" wp14:editId="3FF64B83">
+          <wp:anchor distT="0" distB="0" distL="114300" distR="114300" simplePos="0" relativeHeight="251659264" behindDoc="0" locked="0" layoutInCell="1" allowOverlap="1" wp14:anchorId="519B1940" wp14:editId="0F691DC5">
             <wp:simplePos x="0" y="0"/>
             <wp:positionH relativeFrom="margin">
               <wp:posOffset>41910</wp:posOffset>
@@ -2937,7 +3248,25 @@
           <w:sz w:val="24"/>
           <w:szCs w:val="28"/>
         </w:rPr>
-        <w:t>用截位直除。4500/12</w:t>
+        <w:t>用</w:t>
+      </w:r>
+      <w:proofErr w:type="gramStart"/>
+      <w:r>
+        <w:rPr>
+          <w:rFonts w:hint="eastAsia"/>
+          <w:sz w:val="24"/>
+          <w:szCs w:val="28"/>
+        </w:rPr>
+        <w:t>截位直除</w:t>
+      </w:r>
+      <w:proofErr w:type="gramEnd"/>
+      <w:r>
+        <w:rPr>
+          <w:rFonts w:hint="eastAsia"/>
+          <w:sz w:val="24"/>
+          <w:szCs w:val="28"/>
+        </w:rPr>
+        <w:t>。4500/12</w:t>
       </w:r>
       <w:r>
         <w:rPr>
@@ -2960,15 +3289,17 @@
       <w:pPr>
         <w:spacing w:after="0" w:line="360" w:lineRule="exact"/>
         <w:rPr>
-          <w:sz w:val="24"/>
-          <w:szCs w:val="28"/>
-        </w:rPr>
-      </w:pPr>
-    </w:p>
-    <w:p>
-      <w:pPr>
-        <w:spacing w:after="0" w:line="360" w:lineRule="exact"/>
-        <w:rPr>
+          <w:rFonts w:hint="eastAsia"/>
+          <w:sz w:val="24"/>
+          <w:szCs w:val="28"/>
+        </w:rPr>
+      </w:pPr>
+    </w:p>
+    <w:p>
+      <w:pPr>
+        <w:spacing w:after="0" w:line="360" w:lineRule="exact"/>
+        <w:rPr>
+          <w:rFonts w:hint="eastAsia"/>
           <w:sz w:val="24"/>
           <w:szCs w:val="28"/>
         </w:rPr>
@@ -2987,7 +3318,25 @@
           <w:sz w:val="24"/>
           <w:szCs w:val="28"/>
         </w:rPr>
-        <w:t>，截位直除的变形</w:t>
+        <w:t>，</w:t>
+      </w:r>
+      <w:proofErr w:type="gramStart"/>
+      <w:r>
+        <w:rPr>
+          <w:rFonts w:hint="eastAsia"/>
+          <w:sz w:val="24"/>
+          <w:szCs w:val="28"/>
+        </w:rPr>
+        <w:t>截位直除</w:t>
+      </w:r>
+      <w:proofErr w:type="gramEnd"/>
+      <w:r>
+        <w:rPr>
+          <w:rFonts w:hint="eastAsia"/>
+          <w:sz w:val="24"/>
+          <w:szCs w:val="28"/>
+        </w:rPr>
+        <w:t>的变形</w:t>
       </w:r>
       <w:r>
         <w:rPr>
@@ -3002,6 +3351,7 @@
       <w:pPr>
         <w:spacing w:after="0" w:line="360" w:lineRule="exact"/>
         <w:rPr>
+          <w:rFonts w:hint="eastAsia"/>
           <w:sz w:val="24"/>
           <w:szCs w:val="28"/>
         </w:rPr>
@@ -3019,61 +3369,471 @@
       <w:pPr>
         <w:spacing w:after="0" w:line="360" w:lineRule="exact"/>
         <w:rPr>
-          <w:sz w:val="24"/>
-          <w:szCs w:val="28"/>
-        </w:rPr>
-      </w:pPr>
-      <w:r>
-        <w:rPr>
-          <w:rFonts w:hint="eastAsia"/>
-          <w:sz w:val="24"/>
-          <w:szCs w:val="28"/>
-        </w:rPr>
-        <w:t>A 307  B 365  C 424  D 488</w:t>
-      </w:r>
-    </w:p>
-    <w:p>
-      <w:pPr>
-        <w:spacing w:after="0" w:line="360" w:lineRule="exact"/>
-        <w:rPr>
-          <w:sz w:val="24"/>
-          <w:szCs w:val="28"/>
-        </w:rPr>
-      </w:pPr>
-    </w:p>
-    <w:p>
-      <w:pPr>
-        <w:spacing w:after="0" w:line="360" w:lineRule="exact"/>
-        <w:rPr>
-          <w:sz w:val="24"/>
-          <w:szCs w:val="28"/>
-        </w:rPr>
-      </w:pPr>
-      <w:r>
-        <w:rPr>
-          <w:rFonts w:hint="eastAsia"/>
-          <w:sz w:val="24"/>
-          <w:szCs w:val="28"/>
-        </w:rPr>
-        <w:t>不关注小数点，第一个除法各取前三位，则是144/133，结果比1略大一丢丢</w:t>
-      </w:r>
-    </w:p>
-    <w:p>
-      <w:pPr>
-        <w:spacing w:after="0" w:line="360" w:lineRule="exact"/>
-        <w:rPr>
-          <w:rFonts w:hint="eastAsia"/>
-          <w:sz w:val="24"/>
-          <w:szCs w:val="28"/>
-        </w:rPr>
-      </w:pPr>
-      <w:r>
-        <w:rPr>
-          <w:rFonts w:hint="eastAsia"/>
-          <w:sz w:val="24"/>
-          <w:szCs w:val="28"/>
-        </w:rPr>
-        <w:t>338乘以 比1略大一丢丢，只有B符合</w:t>
+          <w:rFonts w:hint="eastAsia"/>
+          <w:sz w:val="24"/>
+          <w:szCs w:val="28"/>
+        </w:rPr>
+      </w:pPr>
+      <w:r>
+        <w:rPr>
+          <w:rFonts w:hint="eastAsia"/>
+          <w:sz w:val="24"/>
+          <w:szCs w:val="28"/>
+        </w:rPr>
+        <w:t xml:space="preserve">A </w:t>
+      </w:r>
+      <w:proofErr w:type="gramStart"/>
+      <w:r>
+        <w:rPr>
+          <w:rFonts w:hint="eastAsia"/>
+          <w:sz w:val="24"/>
+          <w:szCs w:val="28"/>
+        </w:rPr>
+        <w:t>307  B</w:t>
+      </w:r>
+      <w:proofErr w:type="gramEnd"/>
+      <w:r>
+        <w:rPr>
+          <w:rFonts w:hint="eastAsia"/>
+          <w:sz w:val="24"/>
+          <w:szCs w:val="28"/>
+        </w:rPr>
+        <w:t xml:space="preserve"> 365  C 424  D 488</w:t>
+      </w:r>
+    </w:p>
+    <w:p>
+      <w:pPr>
+        <w:spacing w:after="0" w:line="360" w:lineRule="exact"/>
+        <w:rPr>
+          <w:rFonts w:hint="eastAsia"/>
+          <w:sz w:val="24"/>
+          <w:szCs w:val="28"/>
+        </w:rPr>
+      </w:pPr>
+    </w:p>
+    <w:p>
+      <w:pPr>
+        <w:spacing w:after="0" w:line="360" w:lineRule="exact"/>
+        <w:rPr>
+          <w:rFonts w:hint="eastAsia"/>
+          <w:sz w:val="24"/>
+          <w:szCs w:val="28"/>
+        </w:rPr>
+      </w:pPr>
+      <w:r>
+        <w:rPr>
+          <w:rFonts w:hint="eastAsia"/>
+          <w:sz w:val="24"/>
+          <w:szCs w:val="28"/>
+        </w:rPr>
+        <w:t>不关注小数点，第一个除法各取前三位，则是144/133，结果比1略大一丢</w:t>
+      </w:r>
+      <w:proofErr w:type="gramStart"/>
+      <w:r>
+        <w:rPr>
+          <w:rFonts w:hint="eastAsia"/>
+          <w:sz w:val="24"/>
+          <w:szCs w:val="28"/>
+        </w:rPr>
+        <w:t>丢</w:t>
+      </w:r>
+      <w:proofErr w:type="gramEnd"/>
+    </w:p>
+    <w:p>
+      <w:pPr>
+        <w:spacing w:after="0" w:line="360" w:lineRule="exact"/>
+        <w:rPr>
+          <w:rFonts w:hint="eastAsia"/>
+          <w:sz w:val="24"/>
+          <w:szCs w:val="28"/>
+        </w:rPr>
+      </w:pPr>
+      <w:r>
+        <w:rPr>
+          <w:rFonts w:hint="eastAsia"/>
+          <w:sz w:val="24"/>
+          <w:szCs w:val="28"/>
+        </w:rPr>
+        <w:t>338乘以 比1略大一丢</w:t>
+      </w:r>
+      <w:proofErr w:type="gramStart"/>
+      <w:r>
+        <w:rPr>
+          <w:rFonts w:hint="eastAsia"/>
+          <w:sz w:val="24"/>
+          <w:szCs w:val="28"/>
+        </w:rPr>
+        <w:t>丢</w:t>
+      </w:r>
+      <w:proofErr w:type="gramEnd"/>
+      <w:r>
+        <w:rPr>
+          <w:rFonts w:hint="eastAsia"/>
+          <w:sz w:val="24"/>
+          <w:szCs w:val="28"/>
+        </w:rPr>
+        <w:t>，只有B符合</w:t>
+      </w:r>
+    </w:p>
+    <w:p>
+      <w:pPr>
+        <w:spacing w:after="0" w:line="360" w:lineRule="exact"/>
+        <w:rPr>
+          <w:rFonts w:hint="eastAsia"/>
+          <w:sz w:val="24"/>
+          <w:szCs w:val="28"/>
+        </w:rPr>
+      </w:pPr>
+    </w:p>
+    <w:p>
+      <w:pPr>
+        <w:spacing w:after="0" w:line="360" w:lineRule="exact"/>
+        <w:rPr>
+          <w:rFonts w:hint="eastAsia"/>
+          <w:sz w:val="24"/>
+          <w:szCs w:val="28"/>
+        </w:rPr>
+      </w:pPr>
+      <w:r>
+        <w:rPr>
+          <w:rFonts w:hint="eastAsia"/>
+          <w:sz w:val="24"/>
+          <w:szCs w:val="28"/>
+        </w:rPr>
+        <w:t>例5（验证注5</w:t>
+      </w:r>
+      <w:r>
+        <w:rPr>
+          <w:rFonts w:hint="eastAsia"/>
+          <w:sz w:val="24"/>
+          <w:szCs w:val="28"/>
+        </w:rPr>
+        <w:t xml:space="preserve"> 选项差异很小</w:t>
+      </w:r>
+      <w:r>
+        <w:rPr>
+          <w:rFonts w:hint="eastAsia"/>
+          <w:sz w:val="24"/>
+          <w:szCs w:val="28"/>
+        </w:rPr>
+        <w:t>）</w:t>
+      </w:r>
+    </w:p>
+    <w:p>
+      <w:pPr>
+        <w:spacing w:after="0" w:line="360" w:lineRule="exact"/>
+        <w:rPr>
+          <w:rFonts w:hint="eastAsia"/>
+          <w:sz w:val="24"/>
+          <w:szCs w:val="28"/>
+        </w:rPr>
+      </w:pPr>
+      <w:r>
+        <w:rPr>
+          <w:rFonts w:hint="eastAsia"/>
+          <w:sz w:val="24"/>
+          <w:szCs w:val="28"/>
+        </w:rPr>
+        <w:t>2006年，全国农村从业人员数量为47852</w:t>
+      </w:r>
+      <w:r>
+        <w:rPr>
+          <w:rFonts w:hint="eastAsia"/>
+          <w:sz w:val="24"/>
+          <w:szCs w:val="28"/>
+        </w:rPr>
+        <w:t>万</w:t>
+      </w:r>
+      <w:r>
+        <w:rPr>
+          <w:rFonts w:hint="eastAsia"/>
+          <w:sz w:val="24"/>
+          <w:szCs w:val="28"/>
+        </w:rPr>
+        <w:t>人，其中6986万人从事第三</w:t>
+      </w:r>
+      <w:r>
+        <w:rPr>
+          <w:rFonts w:hint="eastAsia"/>
+          <w:sz w:val="24"/>
+          <w:szCs w:val="28"/>
+        </w:rPr>
+        <w:t>产业；</w:t>
+      </w:r>
+      <w:r>
+        <w:rPr>
+          <w:rFonts w:hint="eastAsia"/>
+          <w:sz w:val="24"/>
+          <w:szCs w:val="28"/>
+        </w:rPr>
+        <w:t>东北地区农村从业人员数量为3230万人，其中391万人从事第三产业</w:t>
+      </w:r>
+      <w:r>
+        <w:rPr>
+          <w:rFonts w:hint="eastAsia"/>
+          <w:sz w:val="24"/>
+          <w:szCs w:val="28"/>
+        </w:rPr>
+        <w:t>。</w:t>
+      </w:r>
+      <w:r>
+        <w:rPr>
+          <w:rFonts w:hint="eastAsia"/>
+          <w:sz w:val="24"/>
+          <w:szCs w:val="28"/>
+        </w:rPr>
+        <w:t>全国、东北地区农村从业人员中从事第三产业人员的比例分别是多</w:t>
+      </w:r>
+    </w:p>
+    <w:p>
+      <w:pPr>
+        <w:spacing w:after="0" w:line="360" w:lineRule="exact"/>
+        <w:rPr>
+          <w:rFonts w:hint="eastAsia"/>
+          <w:sz w:val="24"/>
+          <w:szCs w:val="28"/>
+        </w:rPr>
+      </w:pPr>
+      <w:r>
+        <w:rPr>
+          <w:rFonts w:hint="eastAsia"/>
+          <w:sz w:val="24"/>
+          <w:szCs w:val="28"/>
+        </w:rPr>
+        <w:t>A 13.6% 12.7%   B 14.6% 12.7</w:t>
+      </w:r>
+      <w:proofErr w:type="gramStart"/>
+      <w:r>
+        <w:rPr>
+          <w:rFonts w:hint="eastAsia"/>
+          <w:sz w:val="24"/>
+          <w:szCs w:val="28"/>
+        </w:rPr>
+        <w:t>%  C</w:t>
+      </w:r>
+      <w:proofErr w:type="gramEnd"/>
+      <w:r>
+        <w:rPr>
+          <w:rFonts w:hint="eastAsia"/>
+          <w:sz w:val="24"/>
+          <w:szCs w:val="28"/>
+        </w:rPr>
+        <w:t xml:space="preserve"> 13.6% 12.1%  D 14.6% 12.1%</w:t>
+      </w:r>
+    </w:p>
+    <w:p>
+      <w:pPr>
+        <w:spacing w:after="0" w:line="360" w:lineRule="exact"/>
+        <w:rPr>
+          <w:rFonts w:hint="eastAsia"/>
+          <w:sz w:val="24"/>
+          <w:szCs w:val="28"/>
+        </w:rPr>
+      </w:pPr>
+    </w:p>
+    <w:p>
+      <w:pPr>
+        <w:spacing w:after="0" w:line="360" w:lineRule="exact"/>
+        <w:rPr>
+          <w:rFonts w:hint="eastAsia"/>
+          <w:sz w:val="24"/>
+          <w:szCs w:val="28"/>
+        </w:rPr>
+      </w:pPr>
+      <w:r>
+        <w:rPr>
+          <w:rFonts w:hint="eastAsia"/>
+          <w:sz w:val="24"/>
+          <w:szCs w:val="28"/>
+        </w:rPr>
+        <w:t>以</w:t>
+      </w:r>
+      <w:r>
+        <w:rPr>
+          <w:rFonts w:hint="eastAsia"/>
+          <w:sz w:val="24"/>
+          <w:szCs w:val="28"/>
+        </w:rPr>
+        <w:t>东北地区为例，12.1 12.7差了多少，差了近5%</w:t>
+      </w:r>
+    </w:p>
+    <w:p>
+      <w:pPr>
+        <w:spacing w:after="0" w:line="360" w:lineRule="exact"/>
+        <w:rPr>
+          <w:rFonts w:hint="eastAsia"/>
+          <w:sz w:val="24"/>
+          <w:szCs w:val="28"/>
+        </w:rPr>
+      </w:pPr>
+      <w:r>
+        <w:rPr>
+          <w:rFonts w:hint="eastAsia"/>
+          <w:sz w:val="24"/>
+          <w:szCs w:val="28"/>
+        </w:rPr>
+        <w:t>按正常</w:t>
+      </w:r>
+      <w:proofErr w:type="gramStart"/>
+      <w:r>
+        <w:rPr>
+          <w:rFonts w:hint="eastAsia"/>
+          <w:sz w:val="24"/>
+          <w:szCs w:val="28"/>
+        </w:rPr>
+        <w:t>截位直除</w:t>
+      </w:r>
+      <w:proofErr w:type="gramEnd"/>
+      <w:r>
+        <w:rPr>
+          <w:rFonts w:hint="eastAsia"/>
+          <w:sz w:val="24"/>
+          <w:szCs w:val="28"/>
+        </w:rPr>
+        <w:t>，我会把391截为400，323截为320</w:t>
+      </w:r>
+      <w:r>
+        <w:rPr>
+          <w:sz w:val="24"/>
+          <w:szCs w:val="28"/>
+        </w:rPr>
+        <w:t xml:space="preserve"> </w:t>
+      </w:r>
+    </w:p>
+    <w:p>
+      <w:pPr>
+        <w:spacing w:after="0" w:line="360" w:lineRule="exact"/>
+        <w:rPr>
+          <w:rFonts w:hint="eastAsia"/>
+          <w:sz w:val="24"/>
+          <w:szCs w:val="28"/>
+        </w:rPr>
+      </w:pPr>
+      <w:r>
+        <w:rPr>
+          <w:rFonts w:hint="eastAsia"/>
+          <w:sz w:val="24"/>
+          <w:szCs w:val="28"/>
+        </w:rPr>
+        <w:t>391变成400，差了3.9%   323变成320，差了百分之一左右</w:t>
+      </w:r>
+    </w:p>
+    <w:p>
+      <w:pPr>
+        <w:spacing w:after="0" w:line="360" w:lineRule="exact"/>
+        <w:rPr>
+          <w:rFonts w:hint="eastAsia"/>
+          <w:sz w:val="24"/>
+          <w:szCs w:val="28"/>
+        </w:rPr>
+      </w:pPr>
+      <w:r>
+        <w:rPr>
+          <w:rFonts w:hint="eastAsia"/>
+          <w:sz w:val="24"/>
+          <w:szCs w:val="28"/>
+        </w:rPr>
+        <w:t>得出结果为1/8 = 125 和12.7更近，答案不对</w:t>
+      </w:r>
+    </w:p>
+    <w:p>
+      <w:pPr>
+        <w:spacing w:after="0" w:line="360" w:lineRule="exact"/>
+        <w:rPr>
+          <w:rFonts w:hint="eastAsia"/>
+          <w:sz w:val="24"/>
+          <w:szCs w:val="28"/>
+        </w:rPr>
+      </w:pPr>
+      <w:proofErr w:type="gramStart"/>
+      <w:r>
+        <w:rPr>
+          <w:rFonts w:hint="eastAsia"/>
+          <w:sz w:val="24"/>
+          <w:szCs w:val="28"/>
+        </w:rPr>
+        <w:t>我估的</w:t>
+      </w:r>
+      <w:proofErr w:type="gramEnd"/>
+      <w:r>
+        <w:rPr>
+          <w:rFonts w:hint="eastAsia"/>
+          <w:sz w:val="24"/>
+          <w:szCs w:val="28"/>
+        </w:rPr>
+        <w:t>差异和选项的差异</w:t>
+      </w:r>
+      <w:proofErr w:type="gramStart"/>
+      <w:r>
+        <w:rPr>
+          <w:rFonts w:hint="eastAsia"/>
+          <w:sz w:val="24"/>
+          <w:szCs w:val="28"/>
+        </w:rPr>
+        <w:t>百分之五太</w:t>
+      </w:r>
+      <w:proofErr w:type="gramEnd"/>
+      <w:r>
+        <w:rPr>
+          <w:rFonts w:hint="eastAsia"/>
+          <w:sz w:val="24"/>
+          <w:szCs w:val="28"/>
+        </w:rPr>
+        <w:t>接近了，会造成误判</w:t>
+      </w:r>
+    </w:p>
+    <w:p>
+      <w:pPr>
+        <w:spacing w:after="0" w:line="360" w:lineRule="exact"/>
+        <w:rPr>
+          <w:rFonts w:hint="eastAsia"/>
+          <w:sz w:val="24"/>
+          <w:szCs w:val="28"/>
+        </w:rPr>
+      </w:pPr>
+      <w:r>
+        <w:rPr>
+          <w:rFonts w:hint="eastAsia"/>
+          <w:sz w:val="24"/>
+          <w:szCs w:val="28"/>
+        </w:rPr>
+        <w:t>所以这题</w:t>
+      </w:r>
+      <w:proofErr w:type="gramStart"/>
+      <w:r>
+        <w:rPr>
+          <w:rFonts w:hint="eastAsia"/>
+          <w:sz w:val="24"/>
+          <w:szCs w:val="28"/>
+        </w:rPr>
+        <w:t>应该只估</w:t>
+      </w:r>
+      <w:proofErr w:type="gramEnd"/>
+      <w:r>
+        <w:rPr>
+          <w:rFonts w:hint="eastAsia"/>
+          <w:sz w:val="24"/>
+          <w:szCs w:val="28"/>
+        </w:rPr>
+        <w:t>323 变 320，或391最多</w:t>
+      </w:r>
+      <w:proofErr w:type="gramStart"/>
+      <w:r>
+        <w:rPr>
+          <w:rFonts w:hint="eastAsia"/>
+          <w:sz w:val="24"/>
+          <w:szCs w:val="28"/>
+        </w:rPr>
+        <w:t>估</w:t>
+      </w:r>
+      <w:proofErr w:type="gramEnd"/>
+      <w:r>
+        <w:rPr>
+          <w:rFonts w:hint="eastAsia"/>
+          <w:sz w:val="24"/>
+          <w:szCs w:val="28"/>
+        </w:rPr>
+        <w:t>390</w:t>
       </w:r>
     </w:p>
     <w:p>
@@ -3098,6 +3858,7 @@
         <w:ind w:left="578" w:hanging="357"/>
         <w:outlineLvl w:val="1"/>
         <w:rPr>
+          <w:rFonts w:hint="eastAsia"/>
           <w:sz w:val="28"/>
           <w:szCs w:val="32"/>
         </w:rPr>
@@ -3121,28 +3882,61 @@
     </w:p>
     <w:p>
       <w:pPr>
+        <w:pStyle w:val="a9"/>
+        <w:numPr>
+          <w:ilvl w:val="2"/>
+          <w:numId w:val="13"/>
+        </w:numPr>
+        <w:spacing w:after="0" w:line="360" w:lineRule="exact"/>
+        <w:ind w:leftChars="200" w:left="797" w:hanging="357"/>
+        <w:rPr>
+          <w:rFonts w:hint="eastAsia"/>
+          <w:sz w:val="28"/>
+          <w:szCs w:val="32"/>
+        </w:rPr>
+      </w:pPr>
+      <w:r>
+        <w:rPr>
+          <w:rFonts w:hint="eastAsia"/>
+          <w:sz w:val="28"/>
+          <w:szCs w:val="32"/>
+        </w:rPr>
+        <w:t>同比例变化：</w:t>
+      </w:r>
+      <w:r>
+        <w:rPr>
+          <w:rFonts w:hint="eastAsia"/>
+          <w:sz w:val="28"/>
+          <w:szCs w:val="32"/>
+        </w:rPr>
+        <w:t>左边变大一点，右边也要相应的减小一点</w:t>
+      </w:r>
+      <w:r>
+        <w:rPr>
+          <w:rFonts w:hint="eastAsia"/>
+          <w:sz w:val="28"/>
+          <w:szCs w:val="32"/>
+        </w:rPr>
+        <w:t>，凑一个好乘的数</w:t>
+      </w:r>
+    </w:p>
+    <w:p>
+      <w:pPr>
         <w:spacing w:after="0" w:line="360" w:lineRule="exact"/>
         <w:ind w:left="578"/>
         <w:rPr>
-          <w:sz w:val="28"/>
-          <w:szCs w:val="32"/>
-        </w:rPr>
-      </w:pPr>
-      <w:r>
-        <w:rPr>
-          <w:rFonts w:hint="eastAsia"/>
-          <w:sz w:val="28"/>
-          <w:szCs w:val="32"/>
-        </w:rPr>
-        <w:t>左边变大一点，右边也要相应的减小一点</w:t>
-      </w:r>
-      <w:r>
-        <w:rPr>
-          <w:rFonts w:hint="eastAsia"/>
-          <w:sz w:val="28"/>
-          <w:szCs w:val="32"/>
-        </w:rPr>
-        <w:t>（同比例变化）</w:t>
+          <w:rFonts w:hint="eastAsia"/>
+          <w:sz w:val="28"/>
+          <w:szCs w:val="32"/>
+        </w:rPr>
+      </w:pPr>
+      <w:r>
+        <w:rPr>
+          <w:rFonts w:hint="eastAsia"/>
+          <w:sz w:val="28"/>
+          <w:szCs w:val="32"/>
+        </w:rPr>
+        <w:t>如 99 * 101 转为 100 * 100</w:t>
       </w:r>
     </w:p>
     <w:p>
@@ -3150,17 +3944,18 @@
         <w:spacing w:after="0" w:line="360" w:lineRule="exact"/>
         <w:ind w:left="578"/>
         <w:rPr>
-          <w:sz w:val="28"/>
-          <w:szCs w:val="32"/>
-        </w:rPr>
-      </w:pPr>
-      <w:r>
-        <w:rPr>
-          <w:rFonts w:hint="eastAsia"/>
-          <w:sz w:val="28"/>
-          <w:szCs w:val="32"/>
-        </w:rPr>
-        <w:t>如 99 * 101 转为 100 * 100</w:t>
+          <w:rFonts w:hint="eastAsia"/>
+          <w:sz w:val="28"/>
+          <w:szCs w:val="32"/>
+        </w:rPr>
+      </w:pPr>
+      <w:r>
+        <w:rPr>
+          <w:rFonts w:hint="eastAsia"/>
+          <w:sz w:val="28"/>
+          <w:szCs w:val="32"/>
+        </w:rPr>
+        <w:t>除法相反，上面变大，下面也要变大</w:t>
       </w:r>
     </w:p>
     <w:p>
@@ -3173,14 +3968,245 @@
           <w:szCs w:val="32"/>
         </w:rPr>
       </w:pPr>
-      <w:r>
-        <w:rPr>
-          <w:rFonts w:hint="eastAsia"/>
-          <w:sz w:val="28"/>
-          <w:szCs w:val="32"/>
-        </w:rPr>
-        <w:t>除法相反，上面变大，下面也要变大</w:t>
-      </w:r>
+    </w:p>
+    <w:p>
+      <w:pPr>
+        <w:pStyle w:val="a9"/>
+        <w:numPr>
+          <w:ilvl w:val="2"/>
+          <w:numId w:val="13"/>
+        </w:numPr>
+        <w:spacing w:after="0" w:line="360" w:lineRule="exact"/>
+        <w:ind w:leftChars="200" w:left="797" w:hanging="357"/>
+        <w:rPr>
+          <w:rFonts w:hint="eastAsia"/>
+          <w:sz w:val="28"/>
+          <w:szCs w:val="32"/>
+        </w:rPr>
+      </w:pPr>
+      <w:r>
+        <w:rPr>
+          <w:rFonts w:hint="eastAsia"/>
+          <w:sz w:val="28"/>
+          <w:szCs w:val="32"/>
+        </w:rPr>
+        <w:t xml:space="preserve"> </w:t>
+      </w:r>
+      <w:r>
+        <w:rPr>
+          <w:rFonts w:hint="eastAsia"/>
+          <w:b/>
+          <w:bCs/>
+          <w:sz w:val="28"/>
+          <w:szCs w:val="32"/>
+        </w:rPr>
+        <w:t>乘法转为除法</w:t>
+      </w:r>
+      <w:r>
+        <w:rPr>
+          <w:rFonts w:hint="eastAsia"/>
+          <w:sz w:val="28"/>
+          <w:szCs w:val="32"/>
+        </w:rPr>
+        <w:t>：</w:t>
+      </w:r>
+      <w:r>
+        <w:rPr>
+          <w:rFonts w:hint="eastAsia"/>
+          <w:sz w:val="28"/>
+          <w:szCs w:val="32"/>
+        </w:rPr>
+        <w:t>复杂的乘法，</w:t>
+      </w:r>
+      <w:r>
+        <w:rPr>
+          <w:rFonts w:hint="eastAsia"/>
+          <w:sz w:val="28"/>
+          <w:szCs w:val="32"/>
+        </w:rPr>
+        <w:t>转为除法</w:t>
+      </w:r>
+    </w:p>
+    <w:p>
+      <w:pPr>
+        <w:spacing w:after="0" w:line="360" w:lineRule="exact"/>
+        <w:ind w:left="578"/>
+        <w:rPr>
+          <w:rFonts w:hint="eastAsia"/>
+          <w:sz w:val="28"/>
+          <w:szCs w:val="32"/>
+        </w:rPr>
+      </w:pPr>
+      <w:r>
+        <w:rPr>
+          <w:rFonts w:hint="eastAsia"/>
+          <w:sz w:val="28"/>
+          <w:szCs w:val="32"/>
+        </w:rPr>
+        <w:t>如</w:t>
+      </w:r>
+      <w:r>
+        <w:rPr>
+          <w:rFonts w:hint="eastAsia"/>
+          <w:sz w:val="28"/>
+          <w:szCs w:val="32"/>
+        </w:rPr>
+        <w:t>：</w:t>
+      </w:r>
+      <w:r>
+        <w:rPr>
+          <w:rFonts w:hint="eastAsia"/>
+          <w:sz w:val="28"/>
+          <w:szCs w:val="32"/>
+        </w:rPr>
+        <w:t>26171.2 * 12.7% 转换为26171.2 * 1/8</w:t>
+      </w:r>
+    </w:p>
+    <w:p>
+      <w:pPr>
+        <w:spacing w:after="0" w:line="360" w:lineRule="exact"/>
+        <w:ind w:left="578"/>
+        <w:rPr>
+          <w:rFonts w:hint="eastAsia"/>
+          <w:sz w:val="28"/>
+          <w:szCs w:val="32"/>
+        </w:rPr>
+      </w:pPr>
+      <w:r>
+        <w:rPr>
+          <w:rFonts w:hint="eastAsia"/>
+          <w:sz w:val="28"/>
+          <w:szCs w:val="32"/>
+        </w:rPr>
+        <w:t>（特殊分数的重要性，把近似的百分数都转为分数，然后除，看需要多少精度就</w:t>
+      </w:r>
+      <w:proofErr w:type="gramStart"/>
+      <w:r>
+        <w:rPr>
+          <w:rFonts w:hint="eastAsia"/>
+          <w:sz w:val="28"/>
+          <w:szCs w:val="32"/>
+        </w:rPr>
+        <w:t>除多少</w:t>
+      </w:r>
+      <w:proofErr w:type="gramEnd"/>
+      <w:r>
+        <w:rPr>
+          <w:rFonts w:hint="eastAsia"/>
+          <w:sz w:val="28"/>
+          <w:szCs w:val="32"/>
+        </w:rPr>
+        <w:t>精度</w:t>
+      </w:r>
+      <w:r>
+        <w:rPr>
+          <w:rFonts w:hint="eastAsia"/>
+          <w:sz w:val="28"/>
+          <w:szCs w:val="32"/>
+        </w:rPr>
+        <w:t>）</w:t>
+      </w:r>
+    </w:p>
+    <w:p>
+      <w:pPr>
+        <w:spacing w:after="0" w:line="360" w:lineRule="exact"/>
+        <w:ind w:left="578"/>
+        <w:rPr>
+          <w:rFonts w:hint="eastAsia"/>
+          <w:sz w:val="28"/>
+          <w:szCs w:val="32"/>
+        </w:rPr>
+      </w:pPr>
+    </w:p>
+    <w:p>
+      <w:pPr>
+        <w:spacing w:after="0" w:line="360" w:lineRule="exact"/>
+        <w:ind w:left="578"/>
+        <w:rPr>
+          <w:rFonts w:hint="eastAsia"/>
+          <w:sz w:val="28"/>
+          <w:szCs w:val="32"/>
+        </w:rPr>
+      </w:pPr>
+      <w:r>
+        <w:rPr>
+          <w:rFonts w:hint="eastAsia"/>
+          <w:sz w:val="28"/>
+          <w:szCs w:val="32"/>
+        </w:rPr>
+        <w:t>如</w:t>
+      </w:r>
+      <w:r>
+        <w:rPr>
+          <w:rFonts w:hint="eastAsia"/>
+          <w:sz w:val="28"/>
+          <w:szCs w:val="32"/>
+        </w:rPr>
+        <w:t>：8291.1*671.1 转换为8291.1 * 0.671 转换为8291.1 * 2/3</w:t>
+      </w:r>
+    </w:p>
+    <w:p>
+      <w:pPr>
+        <w:spacing w:after="0" w:line="360" w:lineRule="exact"/>
+        <w:ind w:left="578"/>
+        <w:rPr>
+          <w:rFonts w:hint="eastAsia"/>
+          <w:sz w:val="28"/>
+          <w:szCs w:val="32"/>
+        </w:rPr>
+      </w:pPr>
+      <w:r>
+        <w:rPr>
+          <w:sz w:val="28"/>
+          <w:szCs w:val="32"/>
+        </w:rPr>
+        <w:tab/>
+      </w:r>
+      <w:r>
+        <w:rPr>
+          <w:rFonts w:hint="eastAsia"/>
+          <w:sz w:val="28"/>
+          <w:szCs w:val="32"/>
+        </w:rPr>
+        <w:t>（明显无法转为特殊分数的，用这种方法。因为选择题往往不用考虑小数点的位置，一般知道前几位数是什么就可以选到答案了）</w:t>
+      </w:r>
+      <w:r>
+        <w:rPr>
+          <w:rFonts w:hint="eastAsia"/>
+          <w:sz w:val="28"/>
+          <w:szCs w:val="32"/>
+        </w:rPr>
+        <w:t>（先转为小数，就可以</w:t>
+      </w:r>
+      <w:proofErr w:type="gramStart"/>
+      <w:r>
+        <w:rPr>
+          <w:rFonts w:hint="eastAsia"/>
+          <w:sz w:val="28"/>
+          <w:szCs w:val="32"/>
+        </w:rPr>
+        <w:t>转为十分数</w:t>
+      </w:r>
+      <w:proofErr w:type="gramEnd"/>
+      <w:r>
+        <w:rPr>
+          <w:rFonts w:hint="eastAsia"/>
+          <w:sz w:val="28"/>
+          <w:szCs w:val="32"/>
+        </w:rPr>
+        <w:t>了，1/3是33.3，那题中转为分数近似为2/3）</w:t>
+      </w:r>
+    </w:p>
+    <w:p>
+      <w:pPr>
+        <w:spacing w:after="0" w:line="360" w:lineRule="exact"/>
+        <w:ind w:left="578"/>
+        <w:rPr>
+          <w:rFonts w:hint="eastAsia"/>
+          <w:sz w:val="28"/>
+          <w:szCs w:val="32"/>
+        </w:rPr>
+      </w:pPr>
     </w:p>
     <w:p>
       <w:pPr>
@@ -3211,6 +4237,60 @@
         <w:spacing w:after="0" w:line="360" w:lineRule="exact"/>
         <w:ind w:left="578"/>
         <w:rPr>
+          <w:rFonts w:hint="eastAsia"/>
+          <w:b/>
+          <w:bCs/>
+        </w:rPr>
+      </w:pPr>
+      <w:r>
+        <w:rPr>
+          <w:rFonts w:hint="eastAsia"/>
+          <w:b/>
+          <w:bCs/>
+          <w:sz w:val="24"/>
+          <w:szCs w:val="28"/>
+        </w:rPr>
+        <w:t>所有特殊分数能算的，都可以用</w:t>
+      </w:r>
+      <w:proofErr w:type="gramStart"/>
+      <w:r>
+        <w:rPr>
+          <w:rFonts w:hint="eastAsia"/>
+          <w:b/>
+          <w:bCs/>
+          <w:sz w:val="24"/>
+          <w:szCs w:val="28"/>
+        </w:rPr>
+        <w:t>截位直</w:t>
+      </w:r>
+      <w:proofErr w:type="gramEnd"/>
+      <w:r>
+        <w:rPr>
+          <w:rFonts w:hint="eastAsia"/>
+          <w:b/>
+          <w:bCs/>
+          <w:sz w:val="24"/>
+          <w:szCs w:val="28"/>
+        </w:rPr>
+        <w:t>除法来</w:t>
+      </w:r>
+      <w:r>
+        <w:rPr>
+          <w:rFonts w:hint="eastAsia"/>
+          <w:b/>
+          <w:bCs/>
+          <w:sz w:val="24"/>
+          <w:szCs w:val="28"/>
+        </w:rPr>
+        <w:t>算</w:t>
+      </w:r>
+    </w:p>
+    <w:p>
+      <w:pPr>
+        <w:spacing w:after="0" w:line="360" w:lineRule="exact"/>
+        <w:ind w:left="578"/>
+        <w:rPr>
+          <w:rFonts w:hint="eastAsia"/>
           <w:sz w:val="28"/>
           <w:szCs w:val="32"/>
         </w:rPr>
@@ -3237,6 +4317,7 @@
         <w:spacing w:after="0" w:line="360" w:lineRule="exact"/>
         <w:ind w:left="578"/>
         <w:rPr>
+          <w:rFonts w:hint="eastAsia"/>
           <w:sz w:val="28"/>
           <w:szCs w:val="32"/>
         </w:rPr>
@@ -3266,24 +4347,51 @@
           <w:sz w:val="28"/>
           <w:szCs w:val="32"/>
         </w:rPr>
-        <w:t>第一张图要背下来，第二张图尽量把，不背也可以，用截位直除</w:t>
-      </w:r>
+        <w:t>第一张图要背下来，第二张图尽量</w:t>
+      </w:r>
+      <w:r>
+        <w:rPr>
+          <w:rFonts w:hint="eastAsia"/>
+          <w:sz w:val="28"/>
+          <w:szCs w:val="32"/>
+        </w:rPr>
+        <w:t>吧</w:t>
+      </w:r>
+      <w:r>
+        <w:rPr>
+          <w:rFonts w:hint="eastAsia"/>
+          <w:sz w:val="28"/>
+          <w:szCs w:val="32"/>
+        </w:rPr>
+        <w:t>，不背也可以，用</w:t>
+      </w:r>
+      <w:proofErr w:type="gramStart"/>
+      <w:r>
+        <w:rPr>
+          <w:rFonts w:hint="eastAsia"/>
+          <w:sz w:val="28"/>
+          <w:szCs w:val="32"/>
+        </w:rPr>
+        <w:t>截位直除</w:t>
+      </w:r>
+      <w:proofErr w:type="gramEnd"/>
     </w:p>
     <w:p>
       <w:pPr>
         <w:spacing w:after="0" w:line="240" w:lineRule="auto"/>
         <w:ind w:left="578"/>
         <w:rPr>
-          <w:sz w:val="28"/>
-          <w:szCs w:val="32"/>
-        </w:rPr>
-      </w:pPr>
-      <w:r>
-        <w:rPr>
-          <w:sz w:val="28"/>
-          <w:szCs w:val="32"/>
-        </w:rPr>
-        <w:lastRenderedPageBreak/>
+          <w:rFonts w:hint="eastAsia"/>
+          <w:sz w:val="28"/>
+          <w:szCs w:val="32"/>
+        </w:rPr>
+      </w:pPr>
+      <w:r>
+        <w:rPr>
+          <w:noProof/>
+          <w:sz w:val="28"/>
+          <w:szCs w:val="32"/>
+        </w:rPr>
         <w:drawing>
           <wp:inline distT="0" distB="0" distL="0" distR="0" wp14:anchorId="57CC27E2" wp14:editId="6271B611">
             <wp:extent cx="5274310" cy="3181985"/>
@@ -3333,9 +4441,11 @@
       </w:pPr>
       <w:r>
         <w:rPr>
-          <w:sz w:val="28"/>
-          <w:szCs w:val="32"/>
-        </w:rPr>
+          <w:noProof/>
+          <w:sz w:val="28"/>
+          <w:szCs w:val="32"/>
+        </w:rPr>
+        <w:lastRenderedPageBreak/>
         <w:drawing>
           <wp:inline distT="0" distB="0" distL="0" distR="0" wp14:anchorId="798A5BF6" wp14:editId="705FF516">
             <wp:extent cx="5274310" cy="3677285"/>
@@ -3389,13 +4499,23 @@
           <w:szCs w:val="32"/>
         </w:rPr>
       </w:pPr>
-      <w:r>
-        <w:rPr>
-          <w:rFonts w:hint="eastAsia"/>
-          <w:sz w:val="28"/>
-          <w:szCs w:val="32"/>
-        </w:rPr>
-        <w:t>Xxx法</w:t>
+      <w:proofErr w:type="spellStart"/>
+      <w:r>
+        <w:rPr>
+          <w:rFonts w:hint="eastAsia"/>
+          <w:sz w:val="28"/>
+          <w:szCs w:val="32"/>
+        </w:rPr>
+        <w:t>Xxx</w:t>
+      </w:r>
+      <w:proofErr w:type="spellEnd"/>
+      <w:r>
+        <w:rPr>
+          <w:rFonts w:hint="eastAsia"/>
+          <w:sz w:val="28"/>
+          <w:szCs w:val="32"/>
+        </w:rPr>
+        <w:t>法</w:t>
       </w:r>
     </w:p>
     <w:p>
@@ -3510,7 +4630,7 @@
   <w:abstractNum w:abstractNumId="0" w15:restartNumberingAfterBreak="0">
     <w:nsid w:val="00101161"/>
     <w:multiLevelType w:val="hybridMultilevel"/>
-    <w:tmpl w:val="22206D04"/>
+    <w:tmpl w:val="02A24A64"/>
     <w:lvl w:ilvl="0" w:tplc="DA58F686">
       <w:start w:val="1"/>
       <w:numFmt w:val="decimal"/>
@@ -3532,14 +4652,17 @@
         <w:ind w:left="1300" w:hanging="440"/>
       </w:pPr>
     </w:lvl>
-    <w:lvl w:ilvl="2" w:tplc="0409001B" w:tentative="1">
-      <w:start w:val="1"/>
-      <w:numFmt w:val="lowerRoman"/>
-      <w:lvlText w:val="%3."/>
-      <w:lvlJc w:val="right"/>
-      <w:pPr>
-        <w:ind w:left="1740" w:hanging="440"/>
-      </w:pPr>
+    <w:lvl w:ilvl="2" w:tplc="70EC90FE">
+      <w:start w:val="1"/>
+      <w:numFmt w:val="decimalEnclosedCircle"/>
+      <w:lvlText w:val="%3"/>
+      <w:lvlJc w:val="left"/>
+      <w:pPr>
+        <w:ind w:left="1660" w:hanging="360"/>
+      </w:pPr>
+      <w:rPr>
+        <w:rFonts w:hint="default"/>
+      </w:rPr>
     </w:lvl>
     <w:lvl w:ilvl="3" w:tplc="0409000F" w:tentative="1">
       <w:start w:val="1"/>

--- a/考公/资料分析.docx
+++ b/考公/资料分析.docx
@@ -227,18 +227,8 @@
           <w:sz w:val="24"/>
           <w:szCs w:val="28"/>
         </w:rPr>
-        <w:t>（经分析21-24年江西</w:t>
-      </w:r>
-      <w:proofErr w:type="gramStart"/>
-      <w:r>
-        <w:rPr>
-          <w:rFonts w:hint="eastAsia"/>
-          <w:sz w:val="24"/>
-          <w:szCs w:val="28"/>
-        </w:rPr>
-        <w:t>行测真题</w:t>
-      </w:r>
-      <w:proofErr w:type="gramEnd"/>
+        <w:t>（经分析21-24年江西行测真题</w:t>
+      </w:r>
       <w:r>
         <w:rPr>
           <w:rFonts w:hint="eastAsia"/>
@@ -631,25 +621,7 @@
           <w:sz w:val="24"/>
           <w:szCs w:val="28"/>
         </w:rPr>
-        <w:t>营</w:t>
-      </w:r>
-      <w:proofErr w:type="gramStart"/>
-      <w:r>
-        <w:rPr>
-          <w:rFonts w:hint="eastAsia"/>
-          <w:sz w:val="24"/>
-          <w:szCs w:val="28"/>
-        </w:rPr>
-        <w:t>收增加</w:t>
-      </w:r>
-      <w:proofErr w:type="gramEnd"/>
-      <w:r>
-        <w:rPr>
-          <w:rFonts w:hint="eastAsia"/>
-          <w:sz w:val="24"/>
-          <w:szCs w:val="28"/>
-        </w:rPr>
-        <w:t>一百万</w:t>
+        <w:t>营收增加一百万</w:t>
       </w:r>
     </w:p>
     <w:p>
@@ -1063,25 +1035,7 @@
           <w:sz w:val="24"/>
           <w:szCs w:val="28"/>
         </w:rPr>
-        <w:t>年均增长</w:t>
-      </w:r>
-      <w:proofErr w:type="gramStart"/>
-      <w:r>
-        <w:rPr>
-          <w:rFonts w:hint="eastAsia"/>
-          <w:sz w:val="24"/>
-          <w:szCs w:val="28"/>
-        </w:rPr>
-        <w:t>量很好</w:t>
-      </w:r>
-      <w:proofErr w:type="gramEnd"/>
-      <w:r>
-        <w:rPr>
-          <w:rFonts w:hint="eastAsia"/>
-          <w:sz w:val="24"/>
-          <w:szCs w:val="28"/>
-        </w:rPr>
-        <w:t>理解</w:t>
+        <w:t>年均增长量很好理解</w:t>
       </w:r>
     </w:p>
     <w:p>
@@ -1131,25 +1085,7 @@
           <w:sz w:val="24"/>
           <w:szCs w:val="28"/>
         </w:rPr>
-        <w:t>年均增长率的公式如下，</w:t>
-      </w:r>
-      <w:proofErr w:type="gramStart"/>
-      <w:r>
-        <w:rPr>
-          <w:rFonts w:hint="eastAsia"/>
-          <w:sz w:val="24"/>
-          <w:szCs w:val="28"/>
-        </w:rPr>
-        <w:t>如算年均</w:t>
-      </w:r>
-      <w:proofErr w:type="gramEnd"/>
-      <w:r>
-        <w:rPr>
-          <w:rFonts w:hint="eastAsia"/>
-          <w:sz w:val="24"/>
-          <w:szCs w:val="28"/>
-        </w:rPr>
-        <w:t>增长率，需列出这个式子</w:t>
+        <w:t>年均增长率的公式如下，如算年均增长率，需列出这个式子</w:t>
       </w:r>
     </w:p>
     <w:p>
@@ -1182,19 +1118,8 @@
           <w:sz w:val="24"/>
           <w:szCs w:val="28"/>
         </w:rPr>
-        <w:t xml:space="preserve">n  </w:t>
-      </w:r>
-      <w:proofErr w:type="spellStart"/>
-      <w:r>
-        <w:rPr>
-          <w:b/>
-          <w:bCs/>
-          <w:sz w:val="24"/>
-          <w:szCs w:val="28"/>
-        </w:rPr>
-        <w:t>n</w:t>
-      </w:r>
-      <w:proofErr w:type="spellEnd"/>
+        <w:t>n  n</w:t>
+      </w:r>
       <w:r>
         <w:rPr>
           <w:rFonts w:hint="eastAsia"/>
@@ -2333,10 +2258,14 @@
           <w:sz w:val="24"/>
           <w:szCs w:val="28"/>
         </w:rPr>
-        <w:t>。（</w:t>
-      </w:r>
-      <w:proofErr w:type="gramStart"/>
-      <w:r>
+        <w:t>。（截位直除的变形，正常的截位直除不适用的时候用这个）</w:t>
+      </w:r>
+    </w:p>
+    <w:p>
+      <w:pPr>
+        <w:pStyle w:val="a9"/>
+        <w:spacing w:after="16" w:line="360" w:lineRule="exact"/>
+        <w:ind w:left="221"/>
         <w:rPr>
           <w:rFonts w:hint="eastAsia"/>
           <w:b/>
@@ -2344,9 +2273,7 @@
           <w:sz w:val="24"/>
           <w:szCs w:val="28"/>
         </w:rPr>
-        <w:t>截位直除</w:t>
-      </w:r>
-      <w:proofErr w:type="gramEnd"/>
+      </w:pPr>
       <w:r>
         <w:rPr>
           <w:rFonts w:hint="eastAsia"/>
@@ -2355,9 +2282,8 @@
           <w:sz w:val="24"/>
           <w:szCs w:val="28"/>
         </w:rPr>
-        <w:t>的变形，正常的</w:t>
-      </w:r>
-      <w:proofErr w:type="gramStart"/>
+        <w:t>注5：</w:t>
+      </w:r>
       <w:r>
         <w:rPr>
           <w:rFonts w:hint="eastAsia"/>
@@ -2366,9 +2292,8 @@
           <w:sz w:val="24"/>
           <w:szCs w:val="28"/>
         </w:rPr>
-        <w:t>截位直除</w:t>
-      </w:r>
-      <w:proofErr w:type="gramEnd"/>
+        <w:t>如果选项差距较小，截位的时候差异</w:t>
+      </w:r>
       <w:r>
         <w:rPr>
           <w:rFonts w:hint="eastAsia"/>
@@ -2377,14 +2302,9 @@
           <w:sz w:val="24"/>
           <w:szCs w:val="28"/>
         </w:rPr>
-        <w:t>不适用的时候用这个）</w:t>
-      </w:r>
-    </w:p>
-    <w:p>
-      <w:pPr>
-        <w:pStyle w:val="a9"/>
-        <w:spacing w:after="16" w:line="360" w:lineRule="exact"/>
-        <w:ind w:left="221"/>
+        <w:t>不要太大</w:t>
+      </w:r>
+      <w:r>
         <w:rPr>
           <w:rFonts w:hint="eastAsia"/>
           <w:b/>
@@ -2392,7 +2312,8 @@
           <w:sz w:val="24"/>
           <w:szCs w:val="28"/>
         </w:rPr>
-      </w:pPr>
+        <w:t>，估算的时候保守点</w:t>
+      </w:r>
       <w:r>
         <w:rPr>
           <w:rFonts w:hint="eastAsia"/>
@@ -2401,91 +2322,7 @@
           <w:sz w:val="24"/>
           <w:szCs w:val="28"/>
         </w:rPr>
-        <w:t>注5：</w:t>
-      </w:r>
-      <w:r>
-        <w:rPr>
-          <w:rFonts w:hint="eastAsia"/>
-          <w:b/>
-          <w:bCs/>
-          <w:sz w:val="24"/>
-          <w:szCs w:val="28"/>
-        </w:rPr>
-        <w:t>如果选项差距较小，</w:t>
-      </w:r>
-      <w:proofErr w:type="gramStart"/>
-      <w:r>
-        <w:rPr>
-          <w:rFonts w:hint="eastAsia"/>
-          <w:b/>
-          <w:bCs/>
-          <w:sz w:val="24"/>
-          <w:szCs w:val="28"/>
-        </w:rPr>
-        <w:t>截位的</w:t>
-      </w:r>
-      <w:proofErr w:type="gramEnd"/>
-      <w:r>
-        <w:rPr>
-          <w:rFonts w:hint="eastAsia"/>
-          <w:b/>
-          <w:bCs/>
-          <w:sz w:val="24"/>
-          <w:szCs w:val="28"/>
-        </w:rPr>
-        <w:t>时候差异</w:t>
-      </w:r>
-      <w:r>
-        <w:rPr>
-          <w:rFonts w:hint="eastAsia"/>
-          <w:b/>
-          <w:bCs/>
-          <w:sz w:val="24"/>
-          <w:szCs w:val="28"/>
-        </w:rPr>
-        <w:t>不要太大</w:t>
-      </w:r>
-      <w:r>
-        <w:rPr>
-          <w:rFonts w:hint="eastAsia"/>
-          <w:b/>
-          <w:bCs/>
-          <w:sz w:val="24"/>
-          <w:szCs w:val="28"/>
-        </w:rPr>
-        <w:t>，估算的时候保守点</w:t>
-      </w:r>
-      <w:r>
-        <w:rPr>
-          <w:rFonts w:hint="eastAsia"/>
-          <w:b/>
-          <w:bCs/>
-          <w:sz w:val="24"/>
-          <w:szCs w:val="28"/>
-        </w:rPr>
-        <w:t>。如选项差异是百分之五，那我们计算时估</w:t>
-      </w:r>
-      <w:proofErr w:type="gramStart"/>
-      <w:r>
-        <w:rPr>
-          <w:rFonts w:hint="eastAsia"/>
-          <w:b/>
-          <w:bCs/>
-          <w:sz w:val="24"/>
-          <w:szCs w:val="28"/>
-        </w:rPr>
-        <w:t>个</w:t>
-      </w:r>
-      <w:proofErr w:type="gramEnd"/>
-      <w:r>
-        <w:rPr>
-          <w:rFonts w:hint="eastAsia"/>
-          <w:b/>
-          <w:bCs/>
-          <w:sz w:val="24"/>
-          <w:szCs w:val="28"/>
-        </w:rPr>
-        <w:t>1%最多了</w:t>
+        <w:t>。如选项差异是百分之五，那我们计算时估个1%最多了</w:t>
       </w:r>
     </w:p>
     <w:p>
@@ -2504,23 +2341,13 @@
           <w:szCs w:val="32"/>
         </w:rPr>
       </w:pPr>
-      <w:proofErr w:type="gramStart"/>
-      <w:r>
-        <w:rPr>
-          <w:rFonts w:hint="eastAsia"/>
-          <w:sz w:val="28"/>
-          <w:szCs w:val="32"/>
-        </w:rPr>
-        <w:t>截位直</w:t>
-      </w:r>
-      <w:proofErr w:type="gramEnd"/>
-      <w:r>
-        <w:rPr>
-          <w:rFonts w:hint="eastAsia"/>
-          <w:sz w:val="28"/>
-          <w:szCs w:val="32"/>
-        </w:rPr>
-        <w:t>除法</w:t>
+      <w:r>
+        <w:rPr>
+          <w:rFonts w:hint="eastAsia"/>
+          <w:sz w:val="28"/>
+          <w:szCs w:val="32"/>
+        </w:rPr>
+        <w:t>截位直除法</w:t>
       </w:r>
     </w:p>
     <w:p>
@@ -2631,25 +2458,7 @@
           <w:sz w:val="24"/>
           <w:szCs w:val="28"/>
         </w:rPr>
-        <w:t>并对除数和被</w:t>
-      </w:r>
-      <w:proofErr w:type="gramStart"/>
-      <w:r>
-        <w:rPr>
-          <w:rFonts w:hint="eastAsia"/>
-          <w:sz w:val="24"/>
-          <w:szCs w:val="28"/>
-        </w:rPr>
-        <w:t>处数同时</w:t>
-      </w:r>
-      <w:proofErr w:type="gramEnd"/>
-      <w:r>
-        <w:rPr>
-          <w:rFonts w:hint="eastAsia"/>
-          <w:sz w:val="24"/>
-          <w:szCs w:val="28"/>
-        </w:rPr>
-        <w:t xml:space="preserve">截去不重要的不太影响最终结果的后几位  </w:t>
+        <w:t xml:space="preserve">并对除数和被处数同时截去不重要的不太影响最终结果的后几位  </w:t>
       </w:r>
       <w:r>
         <w:rPr>
@@ -2794,23 +2603,13 @@
         </w:rPr>
         <w:t xml:space="preserve">A. </w:t>
       </w:r>
-      <w:proofErr w:type="gramStart"/>
-      <w:r>
-        <w:rPr>
-          <w:rFonts w:hint="eastAsia"/>
-          <w:sz w:val="24"/>
-          <w:szCs w:val="28"/>
-        </w:rPr>
-        <w:t>3  B.</w:t>
-      </w:r>
-      <w:proofErr w:type="gramEnd"/>
-      <w:r>
-        <w:rPr>
-          <w:rFonts w:hint="eastAsia"/>
-          <w:sz w:val="24"/>
-          <w:szCs w:val="28"/>
-        </w:rPr>
-        <w:t xml:space="preserve"> 2  C. 8  D. 5</w:t>
+      <w:r>
+        <w:rPr>
+          <w:rFonts w:hint="eastAsia"/>
+          <w:sz w:val="24"/>
+          <w:szCs w:val="28"/>
+        </w:rPr>
+        <w:t>3  B. 2  C. 8  D. 5</w:t>
       </w:r>
     </w:p>
     <w:p>
@@ -2878,25 +2677,7 @@
           <w:sz w:val="24"/>
           <w:szCs w:val="28"/>
         </w:rPr>
-        <w:t>经分析，选项中倍数的差异是</w:t>
-      </w:r>
-      <w:proofErr w:type="gramStart"/>
-      <w:r>
-        <w:rPr>
-          <w:rFonts w:hint="eastAsia"/>
-          <w:sz w:val="24"/>
-          <w:szCs w:val="28"/>
-        </w:rPr>
-        <w:t>整数级</w:t>
-      </w:r>
-      <w:proofErr w:type="gramEnd"/>
-      <w:r>
-        <w:rPr>
-          <w:rFonts w:hint="eastAsia"/>
-          <w:sz w:val="24"/>
-          <w:szCs w:val="28"/>
-        </w:rPr>
-        <w:t>的，差异</w:t>
+        <w:t>经分析，选项中倍数的差异是整数级的，差异</w:t>
       </w:r>
       <w:r>
         <w:rPr>
@@ -2912,16 +2693,7 @@
           <w:sz w:val="24"/>
           <w:szCs w:val="28"/>
         </w:rPr>
-        <w:t>大，可以用</w:t>
-      </w:r>
-      <w:proofErr w:type="gramStart"/>
-      <w:r>
-        <w:rPr>
-          <w:rFonts w:hint="eastAsia"/>
-          <w:sz w:val="24"/>
-          <w:szCs w:val="28"/>
-        </w:rPr>
-        <w:t>截</w:t>
+        <w:t>大，可以用截</w:t>
       </w:r>
       <w:r>
         <w:rPr>
@@ -2937,16 +2709,7 @@
           <w:sz w:val="24"/>
           <w:szCs w:val="28"/>
         </w:rPr>
-        <w:t>直</w:t>
-      </w:r>
-      <w:proofErr w:type="gramEnd"/>
-      <w:r>
-        <w:rPr>
-          <w:rFonts w:hint="eastAsia"/>
-          <w:sz w:val="24"/>
-          <w:szCs w:val="28"/>
-        </w:rPr>
-        <w:t>除法</w:t>
+        <w:t>直除法</w:t>
       </w:r>
     </w:p>
     <w:p>
@@ -3171,7 +2934,7 @@
           <w:szCs w:val="28"/>
         </w:rPr>
         <w:drawing>
-          <wp:anchor distT="0" distB="0" distL="114300" distR="114300" simplePos="0" relativeHeight="251659264" behindDoc="0" locked="0" layoutInCell="1" allowOverlap="1" wp14:anchorId="519B1940" wp14:editId="0F691DC5">
+          <wp:anchor distT="0" distB="0" distL="114300" distR="114300" simplePos="0" relativeHeight="251659264" behindDoc="0" locked="0" layoutInCell="1" allowOverlap="1" wp14:anchorId="519B1940" wp14:editId="38B10D96">
             <wp:simplePos x="0" y="0"/>
             <wp:positionH relativeFrom="margin">
               <wp:posOffset>41910</wp:posOffset>
@@ -3248,25 +3011,7 @@
           <w:sz w:val="24"/>
           <w:szCs w:val="28"/>
         </w:rPr>
-        <w:t>用</w:t>
-      </w:r>
-      <w:proofErr w:type="gramStart"/>
-      <w:r>
-        <w:rPr>
-          <w:rFonts w:hint="eastAsia"/>
-          <w:sz w:val="24"/>
-          <w:szCs w:val="28"/>
-        </w:rPr>
-        <w:t>截位直除</w:t>
-      </w:r>
-      <w:proofErr w:type="gramEnd"/>
-      <w:r>
-        <w:rPr>
-          <w:rFonts w:hint="eastAsia"/>
-          <w:sz w:val="24"/>
-          <w:szCs w:val="28"/>
-        </w:rPr>
-        <w:t>。4500/12</w:t>
+        <w:t>用截位直除。4500/12</w:t>
       </w:r>
       <w:r>
         <w:rPr>
@@ -3318,25 +3063,7 @@
           <w:sz w:val="24"/>
           <w:szCs w:val="28"/>
         </w:rPr>
-        <w:t>，</w:t>
-      </w:r>
-      <w:proofErr w:type="gramStart"/>
-      <w:r>
-        <w:rPr>
-          <w:rFonts w:hint="eastAsia"/>
-          <w:sz w:val="24"/>
-          <w:szCs w:val="28"/>
-        </w:rPr>
-        <w:t>截位直除</w:t>
-      </w:r>
-      <w:proofErr w:type="gramEnd"/>
-      <w:r>
-        <w:rPr>
-          <w:rFonts w:hint="eastAsia"/>
-          <w:sz w:val="24"/>
-          <w:szCs w:val="28"/>
-        </w:rPr>
-        <w:t>的变形</w:t>
+        <w:t>，截位直除的变形</w:t>
       </w:r>
       <w:r>
         <w:rPr>
@@ -3380,99 +3107,53 @@
           <w:sz w:val="24"/>
           <w:szCs w:val="28"/>
         </w:rPr>
-        <w:t xml:space="preserve">A </w:t>
-      </w:r>
-      <w:proofErr w:type="gramStart"/>
-      <w:r>
-        <w:rPr>
-          <w:rFonts w:hint="eastAsia"/>
-          <w:sz w:val="24"/>
-          <w:szCs w:val="28"/>
-        </w:rPr>
-        <w:t>307  B</w:t>
-      </w:r>
-      <w:proofErr w:type="gramEnd"/>
-      <w:r>
-        <w:rPr>
-          <w:rFonts w:hint="eastAsia"/>
-          <w:sz w:val="24"/>
-          <w:szCs w:val="28"/>
-        </w:rPr>
-        <w:t xml:space="preserve"> 365  C 424  D 488</w:t>
-      </w:r>
-    </w:p>
-    <w:p>
-      <w:pPr>
-        <w:spacing w:after="0" w:line="360" w:lineRule="exact"/>
-        <w:rPr>
-          <w:rFonts w:hint="eastAsia"/>
-          <w:sz w:val="24"/>
-          <w:szCs w:val="28"/>
-        </w:rPr>
-      </w:pPr>
-    </w:p>
-    <w:p>
-      <w:pPr>
-        <w:spacing w:after="0" w:line="360" w:lineRule="exact"/>
-        <w:rPr>
-          <w:rFonts w:hint="eastAsia"/>
-          <w:sz w:val="24"/>
-          <w:szCs w:val="28"/>
-        </w:rPr>
-      </w:pPr>
-      <w:r>
-        <w:rPr>
-          <w:rFonts w:hint="eastAsia"/>
-          <w:sz w:val="24"/>
-          <w:szCs w:val="28"/>
-        </w:rPr>
-        <w:t>不关注小数点，第一个除法各取前三位，则是144/133，结果比1略大一丢</w:t>
-      </w:r>
-      <w:proofErr w:type="gramStart"/>
-      <w:r>
-        <w:rPr>
-          <w:rFonts w:hint="eastAsia"/>
-          <w:sz w:val="24"/>
-          <w:szCs w:val="28"/>
-        </w:rPr>
-        <w:t>丢</w:t>
-      </w:r>
-      <w:proofErr w:type="gramEnd"/>
-    </w:p>
-    <w:p>
-      <w:pPr>
-        <w:spacing w:after="0" w:line="360" w:lineRule="exact"/>
-        <w:rPr>
-          <w:rFonts w:hint="eastAsia"/>
-          <w:sz w:val="24"/>
-          <w:szCs w:val="28"/>
-        </w:rPr>
-      </w:pPr>
-      <w:r>
-        <w:rPr>
-          <w:rFonts w:hint="eastAsia"/>
-          <w:sz w:val="24"/>
-          <w:szCs w:val="28"/>
-        </w:rPr>
-        <w:t>338乘以 比1略大一丢</w:t>
-      </w:r>
-      <w:proofErr w:type="gramStart"/>
-      <w:r>
-        <w:rPr>
-          <w:rFonts w:hint="eastAsia"/>
-          <w:sz w:val="24"/>
-          <w:szCs w:val="28"/>
-        </w:rPr>
-        <w:t>丢</w:t>
-      </w:r>
-      <w:proofErr w:type="gramEnd"/>
-      <w:r>
-        <w:rPr>
-          <w:rFonts w:hint="eastAsia"/>
-          <w:sz w:val="24"/>
-          <w:szCs w:val="28"/>
-        </w:rPr>
-        <w:t>，只有B符合</w:t>
+        <w:t>A 307  B 365  C 424  D 488</w:t>
+      </w:r>
+    </w:p>
+    <w:p>
+      <w:pPr>
+        <w:spacing w:after="0" w:line="360" w:lineRule="exact"/>
+        <w:rPr>
+          <w:rFonts w:hint="eastAsia"/>
+          <w:sz w:val="24"/>
+          <w:szCs w:val="28"/>
+        </w:rPr>
+      </w:pPr>
+    </w:p>
+    <w:p>
+      <w:pPr>
+        <w:spacing w:after="0" w:line="360" w:lineRule="exact"/>
+        <w:rPr>
+          <w:rFonts w:hint="eastAsia"/>
+          <w:sz w:val="24"/>
+          <w:szCs w:val="28"/>
+        </w:rPr>
+      </w:pPr>
+      <w:r>
+        <w:rPr>
+          <w:rFonts w:hint="eastAsia"/>
+          <w:sz w:val="24"/>
+          <w:szCs w:val="28"/>
+        </w:rPr>
+        <w:t>不关注小数点，第一个除法各取前三位，则是144/133，结果比1略大一丢丢</w:t>
+      </w:r>
+    </w:p>
+    <w:p>
+      <w:pPr>
+        <w:spacing w:after="0" w:line="360" w:lineRule="exact"/>
+        <w:rPr>
+          <w:rFonts w:hint="eastAsia"/>
+          <w:sz w:val="24"/>
+          <w:szCs w:val="28"/>
+        </w:rPr>
+      </w:pPr>
+      <w:r>
+        <w:rPr>
+          <w:rFonts w:hint="eastAsia"/>
+          <w:sz w:val="24"/>
+          <w:szCs w:val="28"/>
+        </w:rPr>
+        <w:t>338乘以 比1略大一丢丢，只有B符合</w:t>
       </w:r>
     </w:p>
     <w:p>
@@ -3600,25 +3281,7 @@
           <w:sz w:val="24"/>
           <w:szCs w:val="28"/>
         </w:rPr>
-        <w:t>A 13.6% 12.7%   B 14.6% 12.7</w:t>
-      </w:r>
-      <w:proofErr w:type="gramStart"/>
-      <w:r>
-        <w:rPr>
-          <w:rFonts w:hint="eastAsia"/>
-          <w:sz w:val="24"/>
-          <w:szCs w:val="28"/>
-        </w:rPr>
-        <w:t>%  C</w:t>
-      </w:r>
-      <w:proofErr w:type="gramEnd"/>
-      <w:r>
-        <w:rPr>
-          <w:rFonts w:hint="eastAsia"/>
-          <w:sz w:val="24"/>
-          <w:szCs w:val="28"/>
-        </w:rPr>
-        <w:t xml:space="preserve"> 13.6% 12.1%  D 14.6% 12.1%</w:t>
+        <w:t>A 13.6% 12.7%   B 14.6% 12.7%  C 13.6% 12.1%  D 14.6% 12.1%</w:t>
       </w:r>
     </w:p>
     <w:p>
@@ -3672,25 +3335,7 @@
           <w:sz w:val="24"/>
           <w:szCs w:val="28"/>
         </w:rPr>
-        <w:t>按正常</w:t>
-      </w:r>
-      <w:proofErr w:type="gramStart"/>
-      <w:r>
-        <w:rPr>
-          <w:rFonts w:hint="eastAsia"/>
-          <w:sz w:val="24"/>
-          <w:szCs w:val="28"/>
-        </w:rPr>
-        <w:t>截位直除</w:t>
-      </w:r>
-      <w:proofErr w:type="gramEnd"/>
-      <w:r>
-        <w:rPr>
-          <w:rFonts w:hint="eastAsia"/>
-          <w:sz w:val="24"/>
-          <w:szCs w:val="28"/>
-        </w:rPr>
-        <w:t>，我会把391截为400，323截为320</w:t>
+        <w:t>按正常截位直除，我会把391截为400，323截为320</w:t>
       </w:r>
       <w:r>
         <w:rPr>
@@ -3745,95 +3390,31 @@
           <w:szCs w:val="28"/>
         </w:rPr>
       </w:pPr>
-      <w:proofErr w:type="gramStart"/>
-      <w:r>
-        <w:rPr>
-          <w:rFonts w:hint="eastAsia"/>
-          <w:sz w:val="24"/>
-          <w:szCs w:val="28"/>
-        </w:rPr>
-        <w:t>我估的</w:t>
-      </w:r>
-      <w:proofErr w:type="gramEnd"/>
-      <w:r>
-        <w:rPr>
-          <w:rFonts w:hint="eastAsia"/>
-          <w:sz w:val="24"/>
-          <w:szCs w:val="28"/>
-        </w:rPr>
-        <w:t>差异和选项的差异</w:t>
-      </w:r>
-      <w:proofErr w:type="gramStart"/>
-      <w:r>
-        <w:rPr>
-          <w:rFonts w:hint="eastAsia"/>
-          <w:sz w:val="24"/>
-          <w:szCs w:val="28"/>
-        </w:rPr>
-        <w:t>百分之五太</w:t>
-      </w:r>
-      <w:proofErr w:type="gramEnd"/>
-      <w:r>
-        <w:rPr>
-          <w:rFonts w:hint="eastAsia"/>
-          <w:sz w:val="24"/>
-          <w:szCs w:val="28"/>
-        </w:rPr>
-        <w:t>接近了，会造成误判</w:t>
-      </w:r>
-    </w:p>
-    <w:p>
-      <w:pPr>
-        <w:spacing w:after="0" w:line="360" w:lineRule="exact"/>
-        <w:rPr>
-          <w:rFonts w:hint="eastAsia"/>
-          <w:sz w:val="24"/>
-          <w:szCs w:val="28"/>
-        </w:rPr>
-      </w:pPr>
-      <w:r>
-        <w:rPr>
-          <w:rFonts w:hint="eastAsia"/>
-          <w:sz w:val="24"/>
-          <w:szCs w:val="28"/>
-        </w:rPr>
-        <w:t>所以这题</w:t>
-      </w:r>
-      <w:proofErr w:type="gramStart"/>
-      <w:r>
-        <w:rPr>
-          <w:rFonts w:hint="eastAsia"/>
-          <w:sz w:val="24"/>
-          <w:szCs w:val="28"/>
-        </w:rPr>
-        <w:t>应该只估</w:t>
-      </w:r>
-      <w:proofErr w:type="gramEnd"/>
-      <w:r>
-        <w:rPr>
-          <w:rFonts w:hint="eastAsia"/>
-          <w:sz w:val="24"/>
-          <w:szCs w:val="28"/>
-        </w:rPr>
-        <w:t>323 变 320，或391最多</w:t>
-      </w:r>
-      <w:proofErr w:type="gramStart"/>
-      <w:r>
-        <w:rPr>
-          <w:rFonts w:hint="eastAsia"/>
-          <w:sz w:val="24"/>
-          <w:szCs w:val="28"/>
-        </w:rPr>
-        <w:t>估</w:t>
-      </w:r>
-      <w:proofErr w:type="gramEnd"/>
-      <w:r>
-        <w:rPr>
-          <w:rFonts w:hint="eastAsia"/>
-          <w:sz w:val="24"/>
-          <w:szCs w:val="28"/>
-        </w:rPr>
-        <w:t>390</w:t>
+      <w:r>
+        <w:rPr>
+          <w:rFonts w:hint="eastAsia"/>
+          <w:sz w:val="24"/>
+          <w:szCs w:val="28"/>
+        </w:rPr>
+        <w:t>我估的差异和选项的差异百分之五太接近了，会造成误判</w:t>
+      </w:r>
+    </w:p>
+    <w:p>
+      <w:pPr>
+        <w:spacing w:after="0" w:line="360" w:lineRule="exact"/>
+        <w:rPr>
+          <w:rFonts w:hint="eastAsia"/>
+          <w:sz w:val="24"/>
+          <w:szCs w:val="28"/>
+        </w:rPr>
+      </w:pPr>
+      <w:r>
+        <w:rPr>
+          <w:rFonts w:hint="eastAsia"/>
+          <w:sz w:val="24"/>
+          <w:szCs w:val="28"/>
+        </w:rPr>
+        <w:t>所以这题应该只估323 变 320，或391最多估390</w:t>
       </w:r>
     </w:p>
     <w:p>
@@ -4078,18 +3659,8 @@
           <w:sz w:val="28"/>
           <w:szCs w:val="32"/>
         </w:rPr>
-        <w:t>（特殊分数的重要性，把近似的百分数都转为分数，然后除，看需要多少精度就</w:t>
-      </w:r>
-      <w:proofErr w:type="gramStart"/>
-      <w:r>
-        <w:rPr>
-          <w:rFonts w:hint="eastAsia"/>
-          <w:sz w:val="28"/>
-          <w:szCs w:val="32"/>
-        </w:rPr>
-        <w:t>除多少</w:t>
-      </w:r>
-      <w:proofErr w:type="gramEnd"/>
+        <w:t>（特殊分数的重要性，把近似的百分数都转为分数，然后除，看需要多少精度就除多少</w:t>
+      </w:r>
       <w:r>
         <w:rPr>
           <w:rFonts w:hint="eastAsia"/>
@@ -4176,25 +3747,7 @@
           <w:sz w:val="28"/>
           <w:szCs w:val="32"/>
         </w:rPr>
-        <w:t>（先转为小数，就可以</w:t>
-      </w:r>
-      <w:proofErr w:type="gramStart"/>
-      <w:r>
-        <w:rPr>
-          <w:rFonts w:hint="eastAsia"/>
-          <w:sz w:val="28"/>
-          <w:szCs w:val="32"/>
-        </w:rPr>
-        <w:t>转为十分数</w:t>
-      </w:r>
-      <w:proofErr w:type="gramEnd"/>
-      <w:r>
-        <w:rPr>
-          <w:rFonts w:hint="eastAsia"/>
-          <w:sz w:val="28"/>
-          <w:szCs w:val="32"/>
-        </w:rPr>
-        <w:t>了，1/3是33.3，那题中转为分数近似为2/3）</w:t>
+        <w:t>（先转为小数，就可以转为十分数了，1/3是33.3，那题中转为分数近似为2/3）</w:t>
       </w:r>
     </w:p>
     <w:p>
@@ -4219,6 +3772,7 @@
         <w:ind w:left="578" w:hanging="357"/>
         <w:outlineLvl w:val="1"/>
         <w:rPr>
+          <w:rFonts w:hint="eastAsia"/>
           <w:sz w:val="28"/>
           <w:szCs w:val="32"/>
         </w:rPr>
@@ -4250,9 +3804,8 @@
           <w:sz w:val="24"/>
           <w:szCs w:val="28"/>
         </w:rPr>
-        <w:t>所有特殊分数能算的，都可以用</w:t>
-      </w:r>
-      <w:proofErr w:type="gramStart"/>
+        <w:t>所有特殊分数能算的，都可以用截位直除法来</w:t>
+      </w:r>
       <w:r>
         <w:rPr>
           <w:rFonts w:hint="eastAsia"/>
@@ -4261,27 +3814,6 @@
           <w:sz w:val="24"/>
           <w:szCs w:val="28"/>
         </w:rPr>
-        <w:t>截位直</w:t>
-      </w:r>
-      <w:proofErr w:type="gramEnd"/>
-      <w:r>
-        <w:rPr>
-          <w:rFonts w:hint="eastAsia"/>
-          <w:b/>
-          <w:bCs/>
-          <w:sz w:val="24"/>
-          <w:szCs w:val="28"/>
-        </w:rPr>
-        <w:t>除法来</w:t>
-      </w:r>
-      <w:r>
-        <w:rPr>
-          <w:rFonts w:hint="eastAsia"/>
-          <w:b/>
-          <w:bCs/>
-          <w:sz w:val="24"/>
-          <w:szCs w:val="28"/>
-        </w:rPr>
         <w:t>算</w:t>
       </w:r>
     </w:p>
@@ -4363,18 +3895,8 @@
           <w:sz w:val="28"/>
           <w:szCs w:val="32"/>
         </w:rPr>
-        <w:t>，不背也可以，用</w:t>
-      </w:r>
-      <w:proofErr w:type="gramStart"/>
-      <w:r>
-        <w:rPr>
-          <w:rFonts w:hint="eastAsia"/>
-          <w:sz w:val="28"/>
-          <w:szCs w:val="32"/>
-        </w:rPr>
-        <w:t>截位直除</w:t>
-      </w:r>
-      <w:proofErr w:type="gramEnd"/>
+        <w:t>，不背也可以，用截位直除</w:t>
+      </w:r>
     </w:p>
     <w:p>
       <w:pPr>
@@ -4494,21 +4016,18 @@
         <w:ind w:left="578" w:hanging="357"/>
         <w:outlineLvl w:val="1"/>
         <w:rPr>
-          <w:rFonts w:hint="eastAsia"/>
-          <w:sz w:val="28"/>
-          <w:szCs w:val="32"/>
-        </w:rPr>
-      </w:pPr>
-      <w:proofErr w:type="spellStart"/>
-      <w:r>
-        <w:rPr>
-          <w:rFonts w:hint="eastAsia"/>
-          <w:sz w:val="28"/>
-          <w:szCs w:val="32"/>
-        </w:rPr>
-        <w:t>Xxx</w:t>
-      </w:r>
-      <w:proofErr w:type="spellEnd"/>
+          <w:sz w:val="28"/>
+          <w:szCs w:val="32"/>
+        </w:rPr>
+      </w:pPr>
+      <w:r>
+        <w:rPr>
+          <w:rFonts w:hint="eastAsia"/>
+          <w:sz w:val="28"/>
+          <w:szCs w:val="32"/>
+        </w:rPr>
+        <w:t>分数比较</w:t>
+      </w:r>
       <w:r>
         <w:rPr>
           <w:rFonts w:hint="eastAsia"/>
@@ -4516,6 +4035,350 @@
           <w:szCs w:val="32"/>
         </w:rPr>
         <w:t>法</w:t>
+      </w:r>
+    </w:p>
+    <w:p>
+      <w:pPr>
+        <w:pStyle w:val="a9"/>
+        <w:numPr>
+          <w:ilvl w:val="2"/>
+          <w:numId w:val="13"/>
+        </w:numPr>
+        <w:spacing w:after="0" w:line="360" w:lineRule="exact"/>
+        <w:ind w:leftChars="200" w:left="797" w:hanging="357"/>
+        <w:rPr>
+          <w:sz w:val="28"/>
+          <w:szCs w:val="32"/>
+        </w:rPr>
+      </w:pPr>
+      <w:r>
+        <w:drawing>
+          <wp:anchor distT="0" distB="0" distL="114300" distR="114300" simplePos="0" relativeHeight="251660288" behindDoc="0" locked="0" layoutInCell="1" allowOverlap="1" wp14:anchorId="74D1D845" wp14:editId="72C33106">
+            <wp:simplePos x="0" y="0"/>
+            <wp:positionH relativeFrom="column">
+              <wp:posOffset>347345</wp:posOffset>
+            </wp:positionH>
+            <wp:positionV relativeFrom="paragraph">
+              <wp:posOffset>330835</wp:posOffset>
+            </wp:positionV>
+            <wp:extent cx="925195" cy="481330"/>
+            <wp:effectExtent l="0" t="0" r="8255" b="0"/>
+            <wp:wrapTopAndBottom/>
+            <wp:docPr id="1808354635" name="图片 1"/>
+            <wp:cNvGraphicFramePr>
+              <a:graphicFrameLocks xmlns:a="http://schemas.openxmlformats.org/drawingml/2006/main" noChangeAspect="1"/>
+            </wp:cNvGraphicFramePr>
+            <a:graphic xmlns:a="http://schemas.openxmlformats.org/drawingml/2006/main">
+              <a:graphicData uri="http://schemas.openxmlformats.org/drawingml/2006/picture">
+                <pic:pic xmlns:pic="http://schemas.openxmlformats.org/drawingml/2006/picture">
+                  <pic:nvPicPr>
+                    <pic:cNvPr id="1808354635" name=""/>
+                    <pic:cNvPicPr/>
+                  </pic:nvPicPr>
+                  <pic:blipFill>
+                    <a:blip r:embed="rId12" cstate="print">
+                      <a:extLst>
+                        <a:ext uri="{28A0092B-C50C-407E-A947-70E740481C1C}">
+                          <a14:useLocalDpi xmlns:a14="http://schemas.microsoft.com/office/drawing/2010/main" val="0"/>
+                        </a:ext>
+                      </a:extLst>
+                    </a:blip>
+                    <a:stretch>
+                      <a:fillRect/>
+                    </a:stretch>
+                  </pic:blipFill>
+                  <pic:spPr>
+                    <a:xfrm>
+                      <a:off x="0" y="0"/>
+                      <a:ext cx="925195" cy="481330"/>
+                    </a:xfrm>
+                    <a:prstGeom prst="rect">
+                      <a:avLst/>
+                    </a:prstGeom>
+                  </pic:spPr>
+                </pic:pic>
+              </a:graphicData>
+            </a:graphic>
+            <wp14:sizeRelH relativeFrom="page">
+              <wp14:pctWidth>0</wp14:pctWidth>
+            </wp14:sizeRelH>
+            <wp14:sizeRelV relativeFrom="page">
+              <wp14:pctHeight>0</wp14:pctHeight>
+            </wp14:sizeRelV>
+          </wp:anchor>
+        </w:drawing>
+      </w:r>
+      <w:r>
+        <w:rPr>
+          <w:rFonts w:hint="eastAsia"/>
+          <w:sz w:val="28"/>
+          <w:szCs w:val="32"/>
+        </w:rPr>
+        <w:t>直除首位</w:t>
+      </w:r>
+    </w:p>
+    <w:p>
+      <w:pPr>
+        <w:spacing w:after="0" w:line="360" w:lineRule="exact"/>
+        <w:ind w:left="578"/>
+        <w:rPr>
+          <w:sz w:val="28"/>
+          <w:szCs w:val="32"/>
+        </w:rPr>
+      </w:pPr>
+      <w:r>
+        <w:rPr>
+          <w:rFonts w:hint="eastAsia"/>
+          <w:sz w:val="28"/>
+          <w:szCs w:val="32"/>
+        </w:rPr>
+        <w:t>如以上，分子变大，分母也变大，无法一眼看出哪个大哪个小</w:t>
+      </w:r>
+    </w:p>
+    <w:p>
+      <w:pPr>
+        <w:spacing w:after="0" w:line="360" w:lineRule="exact"/>
+        <w:ind w:left="578"/>
+        <w:rPr>
+          <w:sz w:val="28"/>
+          <w:szCs w:val="32"/>
+        </w:rPr>
+      </w:pPr>
+      <w:r>
+        <w:rPr>
+          <w:rFonts w:hint="eastAsia"/>
+          <w:sz w:val="28"/>
+          <w:szCs w:val="32"/>
+        </w:rPr>
+        <w:t>做个除法，只需除首位，13/78 = 0.1+。27/124 = 0.2+。第二个分数大。</w:t>
+      </w:r>
+    </w:p>
+    <w:p>
+      <w:pPr>
+        <w:spacing w:after="0" w:line="360" w:lineRule="exact"/>
+        <w:ind w:left="578"/>
+        <w:rPr>
+          <w:rFonts w:hint="eastAsia"/>
+          <w:sz w:val="28"/>
+          <w:szCs w:val="32"/>
+        </w:rPr>
+      </w:pPr>
+    </w:p>
+    <w:p>
+      <w:pPr>
+        <w:pStyle w:val="a9"/>
+        <w:numPr>
+          <w:ilvl w:val="2"/>
+          <w:numId w:val="13"/>
+        </w:numPr>
+        <w:spacing w:after="0" w:line="360" w:lineRule="exact"/>
+        <w:ind w:leftChars="200" w:left="797" w:hanging="357"/>
+        <w:rPr>
+          <w:sz w:val="28"/>
+          <w:szCs w:val="32"/>
+        </w:rPr>
+      </w:pPr>
+      <w:r>
+        <w:rPr>
+          <w:sz w:val="28"/>
+          <w:szCs w:val="32"/>
+        </w:rPr>
+        <w:drawing>
+          <wp:anchor distT="0" distB="0" distL="114300" distR="114300" simplePos="0" relativeHeight="251661312" behindDoc="0" locked="0" layoutInCell="1" allowOverlap="1" wp14:anchorId="6DF5AE92" wp14:editId="51E5B4BF">
+            <wp:simplePos x="0" y="0"/>
+            <wp:positionH relativeFrom="column">
+              <wp:posOffset>498648</wp:posOffset>
+            </wp:positionH>
+            <wp:positionV relativeFrom="paragraph">
+              <wp:posOffset>347345</wp:posOffset>
+            </wp:positionV>
+            <wp:extent cx="1101090" cy="363855"/>
+            <wp:effectExtent l="0" t="0" r="3810" b="0"/>
+            <wp:wrapTopAndBottom/>
+            <wp:docPr id="400327565" name="图片 1"/>
+            <wp:cNvGraphicFramePr>
+              <a:graphicFrameLocks xmlns:a="http://schemas.openxmlformats.org/drawingml/2006/main" noChangeAspect="1"/>
+            </wp:cNvGraphicFramePr>
+            <a:graphic xmlns:a="http://schemas.openxmlformats.org/drawingml/2006/main">
+              <a:graphicData uri="http://schemas.openxmlformats.org/drawingml/2006/picture">
+                <pic:pic xmlns:pic="http://schemas.openxmlformats.org/drawingml/2006/picture">
+                  <pic:nvPicPr>
+                    <pic:cNvPr id="400327565" name=""/>
+                    <pic:cNvPicPr/>
+                  </pic:nvPicPr>
+                  <pic:blipFill>
+                    <a:blip r:embed="rId13" cstate="print">
+                      <a:extLst>
+                        <a:ext uri="{28A0092B-C50C-407E-A947-70E740481C1C}">
+                          <a14:useLocalDpi xmlns:a14="http://schemas.microsoft.com/office/drawing/2010/main" val="0"/>
+                        </a:ext>
+                      </a:extLst>
+                    </a:blip>
+                    <a:stretch>
+                      <a:fillRect/>
+                    </a:stretch>
+                  </pic:blipFill>
+                  <pic:spPr>
+                    <a:xfrm>
+                      <a:off x="0" y="0"/>
+                      <a:ext cx="1101090" cy="363855"/>
+                    </a:xfrm>
+                    <a:prstGeom prst="rect">
+                      <a:avLst/>
+                    </a:prstGeom>
+                  </pic:spPr>
+                </pic:pic>
+              </a:graphicData>
+            </a:graphic>
+            <wp14:sizeRelH relativeFrom="page">
+              <wp14:pctWidth>0</wp14:pctWidth>
+            </wp14:sizeRelH>
+            <wp14:sizeRelV relativeFrom="page">
+              <wp14:pctHeight>0</wp14:pctHeight>
+            </wp14:sizeRelV>
+          </wp:anchor>
+        </w:drawing>
+      </w:r>
+      <w:r>
+        <w:rPr>
+          <w:rFonts w:hint="eastAsia"/>
+          <w:sz w:val="28"/>
+          <w:szCs w:val="32"/>
+        </w:rPr>
+        <w:t>变化速度</w:t>
+      </w:r>
+    </w:p>
+    <w:p>
+      <w:pPr>
+        <w:pStyle w:val="a9"/>
+        <w:spacing w:after="0" w:line="360" w:lineRule="exact"/>
+        <w:ind w:left="797"/>
+        <w:rPr>
+          <w:sz w:val="28"/>
+          <w:szCs w:val="32"/>
+        </w:rPr>
+      </w:pPr>
+      <w:r>
+        <w:rPr>
+          <w:rFonts w:hint="eastAsia"/>
+          <w:sz w:val="28"/>
+          <w:szCs w:val="32"/>
+        </w:rPr>
+        <w:t>如以上，用直除首位做不出来，两个都是0.1+。这时不要再除第二位了，换观察他们的变化速度。13-&gt;27变大了两倍多一点，78-&gt;151变大了两倍少一点。分子变大的速度更快。所以左边更大</w:t>
+      </w:r>
+    </w:p>
+    <w:p>
+      <w:pPr>
+        <w:pStyle w:val="a9"/>
+        <w:spacing w:after="0" w:line="360" w:lineRule="exact"/>
+        <w:ind w:left="797"/>
+        <w:rPr>
+          <w:sz w:val="28"/>
+          <w:szCs w:val="32"/>
+        </w:rPr>
+      </w:pPr>
+    </w:p>
+    <w:p>
+      <w:pPr>
+        <w:pStyle w:val="a9"/>
+        <w:spacing w:after="0" w:line="360" w:lineRule="exact"/>
+        <w:ind w:leftChars="200" w:left="440"/>
+        <w:rPr>
+          <w:rFonts w:hint="eastAsia"/>
+          <w:b/>
+          <w:bCs/>
+          <w:sz w:val="28"/>
+          <w:szCs w:val="32"/>
+        </w:rPr>
+      </w:pPr>
+      <w:r>
+        <w:rPr>
+          <w:rFonts w:hint="eastAsia"/>
+          <w:b/>
+          <w:bCs/>
+          <w:sz w:val="28"/>
+          <w:szCs w:val="32"/>
+        </w:rPr>
+        <w:t>注：遇到分数比较的题，首先用直除首位法判断，如不行，立马用变化速度来求</w:t>
+      </w:r>
+      <w:r>
+        <w:rPr>
+          <w:rFonts w:hint="eastAsia"/>
+          <w:b/>
+          <w:bCs/>
+          <w:sz w:val="28"/>
+          <w:szCs w:val="32"/>
+        </w:rPr>
+        <w:t>（按我个人思维，不一定这个顺序，哪个简单先用哪个）</w:t>
+      </w:r>
+    </w:p>
+    <w:p>
+      <w:pPr>
+        <w:pStyle w:val="a9"/>
+        <w:spacing w:after="0" w:line="360" w:lineRule="exact"/>
+        <w:ind w:left="1660"/>
+        <w:rPr>
+          <w:rFonts w:hint="eastAsia"/>
+          <w:sz w:val="28"/>
+          <w:szCs w:val="32"/>
+        </w:rPr>
+      </w:pPr>
+    </w:p>
+    <w:p>
+      <w:pPr>
+        <w:pStyle w:val="a9"/>
+        <w:numPr>
+          <w:ilvl w:val="0"/>
+          <w:numId w:val="13"/>
+        </w:numPr>
+        <w:spacing w:after="0" w:line="240" w:lineRule="auto"/>
+        <w:ind w:left="578" w:hanging="357"/>
+        <w:outlineLvl w:val="1"/>
+        <w:rPr>
+          <w:sz w:val="28"/>
+          <w:szCs w:val="32"/>
+        </w:rPr>
+      </w:pPr>
+      <w:r>
+        <w:rPr>
+          <w:rFonts w:hint="eastAsia"/>
+          <w:sz w:val="28"/>
+          <w:szCs w:val="32"/>
+        </w:rPr>
+        <w:lastRenderedPageBreak/>
+        <w:t>XxXx法</w:t>
+      </w:r>
+      <w:r>
+        <w:rPr>
+          <w:sz w:val="28"/>
+          <w:szCs w:val="32"/>
+        </w:rPr>
+        <w:tab/>
+      </w:r>
+    </w:p>
+    <w:p>
+      <w:pPr>
+        <w:pStyle w:val="a9"/>
+        <w:numPr>
+          <w:ilvl w:val="0"/>
+          <w:numId w:val="13"/>
+        </w:numPr>
+        <w:spacing w:after="0" w:line="240" w:lineRule="auto"/>
+        <w:ind w:left="578" w:hanging="357"/>
+        <w:outlineLvl w:val="1"/>
+        <w:rPr>
+          <w:rFonts w:hint="eastAsia"/>
+          <w:sz w:val="28"/>
+          <w:szCs w:val="32"/>
+        </w:rPr>
+      </w:pPr>
+      <w:r>
+        <w:rPr>
+          <w:rFonts w:hint="eastAsia"/>
+          <w:sz w:val="28"/>
+          <w:szCs w:val="32"/>
+        </w:rPr>
+        <w:t>XxXxX法</w:t>
       </w:r>
     </w:p>
     <w:p>

--- a/考公/资料分析.docx
+++ b/考公/资料分析.docx
@@ -1,11 +1,11 @@
 
 <file path=word/document.xml><?xml version="1.0" encoding="utf-8"?>
-<w:document xmlns:wpc="http://schemas.microsoft.com/office/word/2010/wordprocessingCanvas" xmlns:cx="http://schemas.microsoft.com/office/drawing/2014/chartex" xmlns:cx1="http://schemas.microsoft.com/office/drawing/2015/9/8/chartex" xmlns:cx2="http://schemas.microsoft.com/office/drawing/2015/10/21/chartex" xmlns:cx3="http://schemas.microsoft.com/office/drawing/2016/5/9/chartex" xmlns:cx4="http://schemas.microsoft.com/office/drawing/2016/5/10/chartex" xmlns:cx5="http://schemas.microsoft.com/office/drawing/2016/5/11/chartex" xmlns:cx6="http://schemas.microsoft.com/office/drawing/2016/5/12/chartex" xmlns:cx7="http://schemas.microsoft.com/office/drawing/2016/5/13/chartex" xmlns:cx8="http://schemas.microsoft.com/office/drawing/2016/5/14/chartex" xmlns:mc="http://schemas.openxmlformats.org/markup-compatibility/2006" xmlns:aink="http://schemas.microsoft.com/office/drawing/2016/ink" xmlns:am3d="http://schemas.microsoft.com/office/drawing/2017/model3d" xmlns:o="urn:schemas-microsoft-com:office:office" xmlns:oel="http://schemas.microsoft.com/office/2019/extlst" xmlns:r="http://schemas.openxmlformats.org/officeDocument/2006/relationships" xmlns:m="http://schemas.openxmlformats.org/officeDocument/2006/math" xmlns:v="urn:schemas-microsoft-com:vml" xmlns:wp14="http://schemas.microsoft.com/office/word/2010/wordprocessingDrawing" xmlns:wp="http://schemas.openxmlformats.org/drawingml/2006/wordprocessingDrawing" xmlns:w10="urn:schemas-microsoft-com:office:word" xmlns:w="http://schemas.openxmlformats.org/wordprocessingml/2006/main" xmlns:w14="http://schemas.microsoft.com/office/word/2010/wordml" xmlns:w15="http://schemas.microsoft.com/office/word/2012/wordml" xmlns:w16cex="http://schemas.microsoft.com/office/word/2018/wordml/cex" xmlns:w16cid="http://schemas.microsoft.com/office/word/2016/wordml/cid" xmlns:w16="http://schemas.microsoft.com/office/word/2018/wordml" xmlns:w16du="http://schemas.microsoft.com/office/word/2023/wordml/word16du" xmlns:w16sdtdh="http://schemas.microsoft.com/office/word/2020/wordml/sdtdatahash" xmlns:w16sdtfl="http://schemas.microsoft.com/office/word/2024/wordml/sdtformatlock" xmlns:w16se="http://schemas.microsoft.com/office/word/2015/wordml/symex" xmlns:wpg="http://schemas.microsoft.com/office/word/2010/wordprocessingGroup" xmlns:wpi="http://schemas.microsoft.com/office/word/2010/wordprocessingInk" xmlns:wne="http://schemas.microsoft.com/office/word/2006/wordml" xmlns:wps="http://schemas.microsoft.com/office/word/2010/wordprocessingShape" mc:Ignorable="w14 w15 w16se w16cid w16 w16cex w16sdtdh w16sdtfl w16du wp14">
+<w:document xmlns:wpc="http://schemas.microsoft.com/office/word/2010/wordprocessingCanvas" xmlns:mc="http://schemas.openxmlformats.org/markup-compatibility/2006" xmlns:o="urn:schemas-microsoft-com:office:office" xmlns:r="http://schemas.openxmlformats.org/officeDocument/2006/relationships" xmlns:m="http://schemas.openxmlformats.org/officeDocument/2006/math" xmlns:v="urn:schemas-microsoft-com:vml" xmlns:wp14="http://schemas.microsoft.com/office/word/2010/wordprocessingDrawing" xmlns:wp="http://schemas.openxmlformats.org/drawingml/2006/wordprocessingDrawing" xmlns:w="http://schemas.openxmlformats.org/wordprocessingml/2006/main" xmlns:w14="http://schemas.microsoft.com/office/word/2010/wordml" xmlns:w10="urn:schemas-microsoft-com:office:word" xmlns:w15="http://schemas.microsoft.com/office/word/2012/wordml" xmlns:wpg="http://schemas.microsoft.com/office/word/2010/wordprocessingGroup" xmlns:wpi="http://schemas.microsoft.com/office/word/2010/wordprocessingInk" xmlns:wne="http://schemas.microsoft.com/office/word/2006/wordml" xmlns:wps="http://schemas.microsoft.com/office/word/2010/wordprocessingShape" xmlns:wpsCustomData="http://www.wps.cn/officeDocument/2013/wpsCustomData" mc:Ignorable="w14 w15 wp14">
   <w:body>
     <w:p>
       <w:pPr>
-        <w:pStyle w:val="a3"/>
-        <w:spacing w:beforeLines="1600" w:before="4992" w:afterLines="2500" w:after="7800"/>
+        <w:pStyle w:val="15"/>
+        <w:spacing w:before="4992" w:beforeLines="1600" w:after="7800" w:afterLines="2500"/>
         <w:rPr>
           <w:rFonts w:hint="eastAsia"/>
           <w:b/>
@@ -28,7 +28,7 @@
     </w:p>
     <w:p>
       <w:pPr>
-        <w:pStyle w:val="a9"/>
+        <w:pStyle w:val="31"/>
         <w:numPr>
           <w:ilvl w:val="0"/>
           <w:numId w:val="1"/>
@@ -50,13 +50,12 @@
           <w:sz w:val="32"/>
           <w:szCs w:val="36"/>
         </w:rPr>
-        <w:lastRenderedPageBreak/>
         <w:t>概览</w:t>
       </w:r>
     </w:p>
     <w:p>
       <w:pPr>
-        <w:pStyle w:val="a9"/>
+        <w:pStyle w:val="31"/>
         <w:numPr>
           <w:ilvl w:val="0"/>
           <w:numId w:val="2"/>
@@ -81,7 +80,7 @@
     </w:p>
     <w:p>
       <w:pPr>
-        <w:pStyle w:val="a9"/>
+        <w:pStyle w:val="31"/>
         <w:spacing w:after="0" w:line="360" w:lineRule="exact"/>
         <w:ind w:left="580"/>
         <w:rPr>
@@ -101,7 +100,7 @@
     </w:p>
     <w:p>
       <w:pPr>
-        <w:pStyle w:val="a9"/>
+        <w:pStyle w:val="31"/>
         <w:spacing w:after="0" w:line="240" w:lineRule="auto"/>
         <w:ind w:left="578"/>
         <w:rPr>
@@ -121,7 +120,7 @@
     </w:p>
     <w:p>
       <w:pPr>
-        <w:pStyle w:val="a9"/>
+        <w:pStyle w:val="31"/>
         <w:numPr>
           <w:ilvl w:val="0"/>
           <w:numId w:val="2"/>
@@ -159,56 +158,63 @@
           <w:rFonts w:hint="eastAsia"/>
           <w:sz w:val="24"/>
           <w:szCs w:val="28"/>
-        </w:rPr>
-        <w:t>判断</w:t>
-      </w:r>
-      <w:r>
-        <w:rPr>
-          <w:rFonts w:hint="eastAsia"/>
-          <w:sz w:val="24"/>
-          <w:szCs w:val="28"/>
-        </w:rPr>
-        <w:t>推理</w:t>
-      </w:r>
-      <w:r>
-        <w:rPr>
-          <w:rFonts w:hint="eastAsia"/>
-          <w:sz w:val="24"/>
-          <w:szCs w:val="28"/>
-        </w:rPr>
-        <w:t>题目一般来自国家或地方统计局的数据，</w:t>
-      </w:r>
-      <w:r>
-        <w:rPr>
-          <w:rFonts w:hint="eastAsia"/>
-          <w:sz w:val="24"/>
-          <w:szCs w:val="28"/>
-        </w:rPr>
-        <w:t>通常</w:t>
-      </w:r>
-      <w:r>
-        <w:rPr>
-          <w:rFonts w:hint="eastAsia"/>
-          <w:sz w:val="24"/>
-          <w:szCs w:val="28"/>
-        </w:rPr>
-        <w:t>由统计性的</w:t>
-      </w:r>
-      <w:r>
-        <w:rPr>
-          <w:rFonts w:hint="eastAsia"/>
-          <w:sz w:val="24"/>
-          <w:szCs w:val="28"/>
-        </w:rPr>
-        <w:t>图表</w:t>
-      </w:r>
-      <w:r>
-        <w:rPr>
-          <w:rFonts w:hint="eastAsia"/>
-          <w:sz w:val="24"/>
-          <w:szCs w:val="28"/>
-        </w:rPr>
-        <w:t>，数字及文字材料构成</w:t>
+          <w:lang w:val="en-US" w:eastAsia="zh-CN"/>
+        </w:rPr>
+        <w:t>资料分析</w:t>
+      </w:r>
+      <w:r>
+        <w:rPr>
+          <w:rFonts w:hint="eastAsia"/>
+          <w:sz w:val="24"/>
+          <w:szCs w:val="28"/>
+        </w:rPr>
+        <w:t>题一般来自国家或地方统计局的数据，通常由统计性的图表，数字及文字材料构成</w:t>
+      </w:r>
+    </w:p>
+    <w:p>
+      <w:pPr>
+        <w:spacing w:after="0" w:line="360" w:lineRule="exact"/>
+        <w:ind w:left="578"/>
+        <w:rPr>
+          <w:rFonts w:hint="eastAsia"/>
+          <w:sz w:val="24"/>
+          <w:szCs w:val="28"/>
+          <w:lang w:val="en-US" w:eastAsia="zh-CN"/>
+        </w:rPr>
+      </w:pPr>
+      <w:r>
+        <w:rPr>
+          <w:rFonts w:hint="eastAsia"/>
+          <w:sz w:val="24"/>
+          <w:szCs w:val="28"/>
+          <w:lang w:val="en-US" w:eastAsia="zh-CN"/>
+        </w:rPr>
+        <w:t>总共20题，其中4题是综合分析，6题左右是简单计算和直接查找</w:t>
+      </w:r>
+    </w:p>
+    <w:p>
+      <w:pPr>
+        <w:spacing w:after="0" w:line="360" w:lineRule="exact"/>
+        <w:ind w:left="578"/>
+        <w:rPr>
+          <w:rFonts w:hint="default"/>
+          <w:b/>
+          <w:bCs/>
+          <w:sz w:val="24"/>
+          <w:szCs w:val="28"/>
+          <w:lang w:val="en-US" w:eastAsia="zh-CN"/>
+        </w:rPr>
+      </w:pPr>
+      <w:r>
+        <w:rPr>
+          <w:rFonts w:hint="eastAsia"/>
+          <w:b/>
+          <w:bCs/>
+          <w:sz w:val="24"/>
+          <w:szCs w:val="28"/>
+          <w:lang w:val="en-US" w:eastAsia="zh-CN"/>
+        </w:rPr>
+        <w:t>题目一定要看仔细，千万别图快导致看劈叉了</w:t>
       </w:r>
     </w:p>
     <w:p>
@@ -227,33 +233,17 @@
           <w:sz w:val="24"/>
           <w:szCs w:val="28"/>
         </w:rPr>
-        <w:t>（经分析21-24年江西行测真题</w:t>
-      </w:r>
-      <w:r>
-        <w:rPr>
-          <w:rFonts w:hint="eastAsia"/>
-          <w:sz w:val="24"/>
-          <w:szCs w:val="28"/>
-        </w:rPr>
-        <w:t>以及考试大纲得出</w:t>
-      </w:r>
-      <w:r>
-        <w:rPr>
-          <w:rFonts w:hint="eastAsia"/>
-          <w:sz w:val="24"/>
-          <w:szCs w:val="28"/>
-        </w:rPr>
-        <w:t>）</w:t>
-      </w:r>
-    </w:p>
-    <w:p>
-      <w:pPr>
-        <w:pStyle w:val="a9"/>
+        <w:t>（经分析21-24年江西行测真题以及考试大纲得出）</w:t>
+      </w:r>
+    </w:p>
+    <w:p>
+      <w:pPr>
+        <w:pStyle w:val="31"/>
         <w:numPr>
           <w:ilvl w:val="0"/>
           <w:numId w:val="2"/>
         </w:numPr>
-        <w:spacing w:beforeLines="50" w:before="156" w:after="0" w:line="240" w:lineRule="auto"/>
+        <w:spacing w:before="156" w:beforeLines="50" w:after="0" w:line="240" w:lineRule="auto"/>
         <w:ind w:left="578" w:hanging="357"/>
         <w:outlineLvl w:val="1"/>
         <w:rPr>
@@ -268,20 +258,14 @@
           <w:sz w:val="28"/>
           <w:szCs w:val="32"/>
         </w:rPr>
-        <w:t>整体</w:t>
-      </w:r>
-      <w:r>
-        <w:rPr>
-          <w:rFonts w:hint="eastAsia"/>
-          <w:sz w:val="28"/>
-          <w:szCs w:val="32"/>
-        </w:rPr>
-        <w:t>提升策略</w:t>
-      </w:r>
-    </w:p>
-    <w:p>
-      <w:pPr>
-        <w:pStyle w:val="a9"/>
+        <w:t>整体提升策略</w:t>
+      </w:r>
+      <w:bookmarkStart w:id="1" w:name="_GoBack"/>
+      <w:bookmarkEnd w:id="1"/>
+    </w:p>
+    <w:p>
+      <w:pPr>
+        <w:pStyle w:val="31"/>
         <w:spacing w:after="0" w:line="240" w:lineRule="auto"/>
         <w:ind w:left="578"/>
         <w:rPr>
@@ -296,28 +280,12 @@
           <w:sz w:val="24"/>
           <w:szCs w:val="28"/>
         </w:rPr>
-        <w:t>统计术语</w:t>
-      </w:r>
-      <w:r>
-        <w:rPr>
-          <w:rFonts w:hint="eastAsia"/>
-          <w:sz w:val="24"/>
-          <w:szCs w:val="28"/>
-        </w:rPr>
-        <w:t>：深刻理解统计术语有利于</w:t>
-      </w:r>
-      <w:r>
-        <w:rPr>
-          <w:rFonts w:hint="eastAsia"/>
-          <w:sz w:val="24"/>
-          <w:szCs w:val="28"/>
-        </w:rPr>
-        <w:t>提高阅读速度和准确度</w:t>
-      </w:r>
-    </w:p>
-    <w:p>
-      <w:pPr>
-        <w:pStyle w:val="a9"/>
+        <w:t>统计术语：深刻理解统计术语有利于提高阅读速度和准确度</w:t>
+      </w:r>
+    </w:p>
+    <w:p>
+      <w:pPr>
+        <w:pStyle w:val="31"/>
         <w:spacing w:after="0" w:line="240" w:lineRule="auto"/>
         <w:ind w:left="578"/>
         <w:rPr>
@@ -337,7 +305,7 @@
     </w:p>
     <w:p>
       <w:pPr>
-        <w:pStyle w:val="a9"/>
+        <w:pStyle w:val="31"/>
         <w:spacing w:after="0" w:line="240" w:lineRule="auto"/>
         <w:ind w:left="578"/>
         <w:rPr>
@@ -352,20 +320,12 @@
           <w:sz w:val="24"/>
           <w:szCs w:val="28"/>
         </w:rPr>
-        <w:t>重点题型：重点题型总结解题规律和技巧，快速</w:t>
-      </w:r>
-      <w:r>
-        <w:rPr>
-          <w:rFonts w:hint="eastAsia"/>
-          <w:sz w:val="24"/>
-          <w:szCs w:val="28"/>
-        </w:rPr>
-        <w:t>将问题转换为计算式</w:t>
-      </w:r>
-    </w:p>
-    <w:p>
-      <w:pPr>
-        <w:pStyle w:val="a9"/>
+        <w:t>重点题型：重点题型总结解题规律和技巧，快速将问题转换为计算式</w:t>
+      </w:r>
+    </w:p>
+    <w:p>
+      <w:pPr>
+        <w:pStyle w:val="31"/>
         <w:spacing w:after="0" w:line="240" w:lineRule="auto"/>
         <w:ind w:left="578"/>
         <w:rPr>
@@ -385,7 +345,7 @@
     </w:p>
     <w:p>
       <w:pPr>
-        <w:pStyle w:val="a9"/>
+        <w:pStyle w:val="31"/>
         <w:numPr>
           <w:ilvl w:val="0"/>
           <w:numId w:val="2"/>
@@ -408,7 +368,7 @@
     </w:p>
     <w:p>
       <w:pPr>
-        <w:pStyle w:val="a9"/>
+        <w:pStyle w:val="31"/>
         <w:spacing w:after="0" w:line="240" w:lineRule="auto"/>
         <w:ind w:left="580"/>
         <w:rPr>
@@ -428,7 +388,7 @@
     </w:p>
     <w:p>
       <w:pPr>
-        <w:pStyle w:val="a9"/>
+        <w:pStyle w:val="31"/>
         <w:spacing w:after="0" w:line="240" w:lineRule="auto"/>
         <w:ind w:left="578"/>
         <w:rPr>
@@ -443,28 +403,19 @@
           <w:sz w:val="24"/>
           <w:szCs w:val="28"/>
         </w:rPr>
-        <w:t>如要计算，则</w:t>
-      </w:r>
-      <w:r>
-        <w:rPr>
-          <w:rFonts w:hint="eastAsia"/>
-          <w:sz w:val="24"/>
-          <w:szCs w:val="28"/>
-        </w:rPr>
-        <w:t>先将问题转换为式子，再通过速算技巧快速得出答案</w:t>
-      </w:r>
-    </w:p>
-    <w:p>
-      <w:pPr>
-        <w:pStyle w:val="a9"/>
+        <w:t>如要计算，则先将问题转换为式子，再通过速算技巧快速得出答案</w:t>
+      </w:r>
+    </w:p>
+    <w:p>
+      <w:pPr>
+        <w:pStyle w:val="31"/>
         <w:numPr>
           <w:ilvl w:val="0"/>
           <w:numId w:val="1"/>
         </w:numPr>
-        <w:spacing w:beforeLines="100" w:before="312" w:after="0" w:line="240" w:lineRule="auto"/>
+        <w:spacing w:before="312" w:beforeLines="100" w:after="0" w:line="240" w:lineRule="auto"/>
         <w:contextualSpacing w:val="0"/>
         <w:outlineLvl w:val="0"/>
-        <w15:collapsed/>
         <w:rPr>
           <w:rFonts w:hint="eastAsia"/>
           <w:b/>
@@ -486,10 +437,10 @@
     </w:p>
     <w:p>
       <w:pPr>
-        <w:pStyle w:val="a9"/>
+        <w:pStyle w:val="31"/>
         <w:numPr>
           <w:ilvl w:val="0"/>
-          <w:numId w:val="11"/>
+          <w:numId w:val="3"/>
         </w:numPr>
         <w:spacing w:after="0" w:line="240" w:lineRule="auto"/>
         <w:outlineLvl w:val="1"/>
@@ -510,7 +461,7 @@
     </w:p>
     <w:p>
       <w:pPr>
-        <w:pStyle w:val="a9"/>
+        <w:pStyle w:val="31"/>
         <w:spacing w:after="0" w:line="360" w:lineRule="exact"/>
         <w:ind w:left="357"/>
         <w:rPr>
@@ -525,44 +476,12 @@
           <w:sz w:val="24"/>
           <w:szCs w:val="28"/>
         </w:rPr>
-        <w:t>作为对比参照</w:t>
-      </w:r>
-      <w:r>
-        <w:rPr>
-          <w:rFonts w:hint="eastAsia"/>
-          <w:sz w:val="24"/>
-          <w:szCs w:val="28"/>
-        </w:rPr>
-        <w:t>物</w:t>
-      </w:r>
-      <w:r>
-        <w:rPr>
-          <w:rFonts w:hint="eastAsia"/>
-          <w:sz w:val="24"/>
-          <w:szCs w:val="28"/>
-        </w:rPr>
-        <w:t>的时期称基期（作为基准的时期），而相对于基期的称为现期（</w:t>
-      </w:r>
-      <w:r>
-        <w:rPr>
-          <w:rFonts w:hint="eastAsia"/>
-          <w:sz w:val="24"/>
-          <w:szCs w:val="28"/>
-        </w:rPr>
-        <w:t>基准时期的对立面</w:t>
-      </w:r>
-      <w:r>
-        <w:rPr>
-          <w:rFonts w:hint="eastAsia"/>
-          <w:sz w:val="24"/>
-          <w:szCs w:val="28"/>
-        </w:rPr>
-        <w:t>）</w:t>
-      </w:r>
-    </w:p>
-    <w:p>
-      <w:pPr>
-        <w:pStyle w:val="a9"/>
+        <w:t>作为对比参照物的时期称基期（作为基准的时期），而相对于基期的称为现期（基准时期的对立面）</w:t>
+      </w:r>
+    </w:p>
+    <w:p>
+      <w:pPr>
+        <w:pStyle w:val="31"/>
         <w:spacing w:after="0" w:line="360" w:lineRule="exact"/>
         <w:ind w:left="357"/>
         <w:rPr>
@@ -574,7 +493,7 @@
     </w:p>
     <w:p>
       <w:pPr>
-        <w:pStyle w:val="a9"/>
+        <w:pStyle w:val="31"/>
         <w:spacing w:after="0" w:line="360" w:lineRule="exact"/>
         <w:ind w:left="357"/>
         <w:rPr>
@@ -589,44 +508,12 @@
           <w:sz w:val="24"/>
           <w:szCs w:val="28"/>
         </w:rPr>
-        <w:t>如：今年</w:t>
-      </w:r>
-      <w:r>
-        <w:rPr>
-          <w:rFonts w:hint="eastAsia"/>
-          <w:sz w:val="24"/>
-          <w:szCs w:val="28"/>
-        </w:rPr>
-        <w:t>五月</w:t>
-      </w:r>
-      <w:r>
-        <w:rPr>
-          <w:rFonts w:hint="eastAsia"/>
-          <w:sz w:val="24"/>
-          <w:szCs w:val="28"/>
-        </w:rPr>
-        <w:t>比</w:t>
-      </w:r>
-      <w:r>
-        <w:rPr>
-          <w:rFonts w:hint="eastAsia"/>
-          <w:sz w:val="24"/>
-          <w:szCs w:val="28"/>
-        </w:rPr>
-        <w:t>今年三月</w:t>
-      </w:r>
-      <w:r>
-        <w:rPr>
-          <w:rFonts w:hint="eastAsia"/>
-          <w:sz w:val="24"/>
-          <w:szCs w:val="28"/>
-        </w:rPr>
-        <w:t>营收增加一百万</w:t>
-      </w:r>
-    </w:p>
-    <w:p>
-      <w:pPr>
-        <w:pStyle w:val="a9"/>
+        <w:t>如：今年五月比今年三月营收增加一百万</w:t>
+      </w:r>
+    </w:p>
+    <w:p>
+      <w:pPr>
+        <w:pStyle w:val="31"/>
         <w:spacing w:after="0" w:line="360" w:lineRule="exact"/>
         <w:ind w:left="357"/>
         <w:rPr>
@@ -646,7 +533,7 @@
     </w:p>
     <w:p>
       <w:pPr>
-        <w:pStyle w:val="a9"/>
+        <w:pStyle w:val="31"/>
         <w:spacing w:after="0" w:line="360" w:lineRule="exact"/>
         <w:ind w:left="357"/>
         <w:rPr>
@@ -658,10 +545,10 @@
     </w:p>
     <w:p>
       <w:pPr>
-        <w:pStyle w:val="a9"/>
+        <w:pStyle w:val="31"/>
         <w:numPr>
           <w:ilvl w:val="0"/>
-          <w:numId w:val="11"/>
+          <w:numId w:val="3"/>
         </w:numPr>
         <w:spacing w:after="0" w:line="240" w:lineRule="auto"/>
         <w:outlineLvl w:val="1"/>
@@ -682,7 +569,7 @@
     </w:p>
     <w:p>
       <w:pPr>
-        <w:pStyle w:val="a9"/>
+        <w:pStyle w:val="31"/>
         <w:spacing w:after="0" w:line="360" w:lineRule="exact"/>
         <w:ind w:left="357"/>
         <w:rPr>
@@ -702,7 +589,7 @@
     </w:p>
     <w:p>
       <w:pPr>
-        <w:pStyle w:val="a9"/>
+        <w:pStyle w:val="31"/>
         <w:spacing w:after="0" w:line="360" w:lineRule="exact"/>
         <w:ind w:left="357"/>
         <w:rPr>
@@ -722,7 +609,7 @@
     </w:p>
     <w:p>
       <w:pPr>
-        <w:pStyle w:val="a9"/>
+        <w:pStyle w:val="31"/>
         <w:spacing w:after="0" w:line="360" w:lineRule="exact"/>
         <w:ind w:left="357"/>
         <w:rPr>
@@ -734,7 +621,7 @@
     </w:p>
     <w:p>
       <w:pPr>
-        <w:pStyle w:val="a9"/>
+        <w:pStyle w:val="31"/>
         <w:spacing w:after="0" w:line="360" w:lineRule="exact"/>
         <w:ind w:left="357"/>
         <w:rPr>
@@ -754,7 +641,7 @@
     </w:p>
     <w:p>
       <w:pPr>
-        <w:pStyle w:val="a9"/>
+        <w:pStyle w:val="31"/>
         <w:spacing w:after="0" w:line="360" w:lineRule="exact"/>
         <w:ind w:left="357"/>
         <w:rPr>
@@ -774,7 +661,7 @@
     </w:p>
     <w:p>
       <w:pPr>
-        <w:pStyle w:val="a9"/>
+        <w:pStyle w:val="31"/>
         <w:spacing w:after="0" w:line="360" w:lineRule="exact"/>
         <w:ind w:left="357"/>
         <w:rPr>
@@ -786,10 +673,10 @@
     </w:p>
     <w:p>
       <w:pPr>
-        <w:pStyle w:val="a9"/>
+        <w:pStyle w:val="31"/>
         <w:numPr>
           <w:ilvl w:val="0"/>
-          <w:numId w:val="11"/>
+          <w:numId w:val="3"/>
         </w:numPr>
         <w:spacing w:after="0" w:line="240" w:lineRule="auto"/>
         <w:outlineLvl w:val="1"/>
@@ -805,15 +692,7 @@
           <w:sz w:val="28"/>
           <w:szCs w:val="32"/>
         </w:rPr>
-        <w:t>增长率</w:t>
-      </w:r>
-      <w:r>
-        <w:rPr>
-          <w:rFonts w:hint="eastAsia"/>
-          <w:sz w:val="28"/>
-          <w:szCs w:val="32"/>
-        </w:rPr>
-        <w:t>（</w:t>
+        <w:t>增长率（</w:t>
       </w:r>
       <w:r>
         <w:rPr>
@@ -836,7 +715,7 @@
     </w:p>
     <w:p>
       <w:pPr>
-        <w:pStyle w:val="a9"/>
+        <w:pStyle w:val="31"/>
         <w:spacing w:after="0" w:line="360" w:lineRule="exact"/>
         <w:ind w:left="357"/>
         <w:rPr>
@@ -851,36 +730,12 @@
           <w:sz w:val="24"/>
           <w:szCs w:val="28"/>
         </w:rPr>
-        <w:t>增长</w:t>
-      </w:r>
-      <w:r>
-        <w:rPr>
-          <w:rFonts w:hint="eastAsia"/>
-          <w:sz w:val="24"/>
-          <w:szCs w:val="28"/>
-        </w:rPr>
-        <w:t>率</w:t>
-      </w:r>
-      <w:r>
-        <w:rPr>
-          <w:rFonts w:hint="eastAsia"/>
-          <w:sz w:val="24"/>
-          <w:szCs w:val="28"/>
-        </w:rPr>
-        <w:t>是增长量与基期量的相对变化</w:t>
-      </w:r>
-      <w:r>
-        <w:rPr>
-          <w:rFonts w:hint="eastAsia"/>
-          <w:sz w:val="24"/>
-          <w:szCs w:val="28"/>
-        </w:rPr>
-        <w:t>，或增长幅度。</w:t>
-      </w:r>
-    </w:p>
-    <w:p>
-      <w:pPr>
-        <w:pStyle w:val="a9"/>
+        <w:t>增长率是增长量与基期量的相对变化，或增长幅度。</w:t>
+      </w:r>
+    </w:p>
+    <w:p>
+      <w:pPr>
+        <w:pStyle w:val="31"/>
         <w:spacing w:after="0" w:line="360" w:lineRule="exact"/>
         <w:ind w:left="357"/>
         <w:rPr>
@@ -904,7 +759,7 @@
     </w:p>
     <w:p>
       <w:pPr>
-        <w:pStyle w:val="a9"/>
+        <w:pStyle w:val="31"/>
         <w:spacing w:after="0" w:line="360" w:lineRule="exact"/>
         <w:ind w:left="357"/>
         <w:rPr>
@@ -916,7 +771,7 @@
     </w:p>
     <w:p>
       <w:pPr>
-        <w:pStyle w:val="a9"/>
+        <w:pStyle w:val="31"/>
         <w:spacing w:after="0" w:line="360" w:lineRule="exact"/>
         <w:ind w:left="357"/>
         <w:rPr>
@@ -936,7 +791,7 @@
     </w:p>
     <w:p>
       <w:pPr>
-        <w:pStyle w:val="a9"/>
+        <w:pStyle w:val="31"/>
         <w:spacing w:after="0" w:line="360" w:lineRule="exact"/>
         <w:ind w:left="357"/>
         <w:rPr>
@@ -956,7 +811,7 @@
     </w:p>
     <w:p>
       <w:pPr>
-        <w:pStyle w:val="a9"/>
+        <w:pStyle w:val="31"/>
         <w:spacing w:after="0" w:line="360" w:lineRule="exact"/>
         <w:ind w:left="357"/>
         <w:rPr>
@@ -976,7 +831,7 @@
     </w:p>
     <w:p>
       <w:pPr>
-        <w:pStyle w:val="a9"/>
+        <w:pStyle w:val="31"/>
         <w:spacing w:after="0" w:line="360" w:lineRule="exact"/>
         <w:ind w:left="357"/>
         <w:rPr>
@@ -988,10 +843,10 @@
     </w:p>
     <w:p>
       <w:pPr>
-        <w:pStyle w:val="a9"/>
+        <w:pStyle w:val="31"/>
         <w:numPr>
           <w:ilvl w:val="0"/>
-          <w:numId w:val="11"/>
+          <w:numId w:val="3"/>
         </w:numPr>
         <w:spacing w:after="0" w:line="240" w:lineRule="auto"/>
         <w:outlineLvl w:val="1"/>
@@ -1007,20 +862,12 @@
           <w:sz w:val="28"/>
           <w:szCs w:val="32"/>
         </w:rPr>
-        <w:t>年均增长量，年均增长</w:t>
-      </w:r>
-      <w:r>
-        <w:rPr>
-          <w:rFonts w:hint="eastAsia"/>
-          <w:sz w:val="28"/>
-          <w:szCs w:val="32"/>
-        </w:rPr>
-        <w:t>率</w:t>
-      </w:r>
-    </w:p>
-    <w:p>
-      <w:pPr>
-        <w:pStyle w:val="a9"/>
+        <w:t>年均增长量，年均增长率</w:t>
+      </w:r>
+    </w:p>
+    <w:p>
+      <w:pPr>
+        <w:pStyle w:val="31"/>
         <w:spacing w:after="0" w:line="360" w:lineRule="exact"/>
         <w:ind w:left="357"/>
         <w:rPr>
@@ -1040,7 +887,7 @@
     </w:p>
     <w:p>
       <w:pPr>
-        <w:pStyle w:val="a9"/>
+        <w:pStyle w:val="31"/>
         <w:spacing w:after="0" w:line="360" w:lineRule="exact"/>
         <w:ind w:left="357"/>
         <w:rPr>
@@ -1070,7 +917,7 @@
     </w:p>
     <w:p>
       <w:pPr>
-        <w:pStyle w:val="a9"/>
+        <w:pStyle w:val="31"/>
         <w:spacing w:after="0" w:line="360" w:lineRule="exact"/>
         <w:ind w:left="357"/>
         <w:rPr>
@@ -1090,7 +937,7 @@
     </w:p>
     <w:p>
       <w:pPr>
-        <w:pStyle w:val="a9"/>
+        <w:pStyle w:val="31"/>
         <w:spacing w:after="0" w:line="360" w:lineRule="exact"/>
         <w:ind w:left="357"/>
         <w:rPr>
@@ -1133,7 +980,7 @@
     </w:p>
     <w:p>
       <w:pPr>
-        <w:pStyle w:val="a9"/>
+        <w:pStyle w:val="31"/>
         <w:spacing w:after="0" w:line="360" w:lineRule="exact"/>
         <w:ind w:left="357"/>
         <w:rPr>
@@ -1145,10 +992,10 @@
     </w:p>
     <w:p>
       <w:pPr>
-        <w:pStyle w:val="a9"/>
+        <w:pStyle w:val="31"/>
         <w:numPr>
           <w:ilvl w:val="0"/>
-          <w:numId w:val="11"/>
+          <w:numId w:val="3"/>
         </w:numPr>
         <w:spacing w:after="0" w:line="240" w:lineRule="auto"/>
         <w:outlineLvl w:val="1"/>
@@ -1169,7 +1016,7 @@
     </w:p>
     <w:p>
       <w:pPr>
-        <w:pStyle w:val="a9"/>
+        <w:pStyle w:val="31"/>
         <w:spacing w:after="0" w:line="360" w:lineRule="exact"/>
         <w:ind w:left="357"/>
         <w:rPr>
@@ -1189,7 +1036,7 @@
     </w:p>
     <w:p>
       <w:pPr>
-        <w:pStyle w:val="a9"/>
+        <w:pStyle w:val="31"/>
         <w:spacing w:after="0" w:line="360" w:lineRule="exact"/>
         <w:ind w:left="357"/>
         <w:rPr>
@@ -1209,7 +1056,7 @@
     </w:p>
     <w:p>
       <w:pPr>
-        <w:pStyle w:val="a9"/>
+        <w:pStyle w:val="31"/>
         <w:spacing w:after="0" w:line="360" w:lineRule="exact"/>
         <w:ind w:left="357"/>
         <w:rPr>
@@ -1229,7 +1076,7 @@
     </w:p>
     <w:p>
       <w:pPr>
-        <w:pStyle w:val="a9"/>
+        <w:pStyle w:val="31"/>
         <w:spacing w:after="0" w:line="360" w:lineRule="exact"/>
         <w:ind w:left="357"/>
         <w:rPr>
@@ -1241,7 +1088,7 @@
     </w:p>
     <w:p>
       <w:pPr>
-        <w:pStyle w:val="a9"/>
+        <w:pStyle w:val="31"/>
         <w:spacing w:after="0" w:line="360" w:lineRule="exact"/>
         <w:ind w:left="357"/>
         <w:rPr>
@@ -1261,7 +1108,7 @@
     </w:p>
     <w:p>
       <w:pPr>
-        <w:pStyle w:val="a9"/>
+        <w:pStyle w:val="31"/>
         <w:spacing w:after="0" w:line="360" w:lineRule="exact"/>
         <w:ind w:left="357"/>
         <w:rPr>
@@ -1281,7 +1128,7 @@
     </w:p>
     <w:p>
       <w:pPr>
-        <w:pStyle w:val="a9"/>
+        <w:pStyle w:val="31"/>
         <w:spacing w:after="0" w:line="360" w:lineRule="exact"/>
         <w:ind w:left="357"/>
         <w:rPr>
@@ -1301,7 +1148,7 @@
     </w:p>
     <w:p>
       <w:pPr>
-        <w:pStyle w:val="a9"/>
+        <w:pStyle w:val="31"/>
         <w:spacing w:after="0" w:line="360" w:lineRule="exact"/>
         <w:ind w:left="357"/>
         <w:rPr>
@@ -1321,7 +1168,7 @@
     </w:p>
     <w:p>
       <w:pPr>
-        <w:pStyle w:val="a9"/>
+        <w:pStyle w:val="31"/>
         <w:spacing w:after="0" w:line="360" w:lineRule="exact"/>
         <w:ind w:left="357"/>
         <w:rPr>
@@ -1333,10 +1180,10 @@
     </w:p>
     <w:p>
       <w:pPr>
-        <w:pStyle w:val="a9"/>
+        <w:pStyle w:val="31"/>
         <w:numPr>
           <w:ilvl w:val="0"/>
-          <w:numId w:val="11"/>
+          <w:numId w:val="3"/>
         </w:numPr>
         <w:spacing w:after="0" w:line="240" w:lineRule="auto"/>
         <w:outlineLvl w:val="1"/>
@@ -1357,7 +1204,7 @@
     </w:p>
     <w:p>
       <w:pPr>
-        <w:pStyle w:val="a9"/>
+        <w:pStyle w:val="31"/>
         <w:spacing w:after="0" w:line="360" w:lineRule="exact"/>
         <w:ind w:left="357"/>
         <w:rPr>
@@ -1377,7 +1224,7 @@
     </w:p>
     <w:p>
       <w:pPr>
-        <w:pStyle w:val="a9"/>
+        <w:pStyle w:val="31"/>
         <w:spacing w:after="0" w:line="360" w:lineRule="exact"/>
         <w:ind w:left="357"/>
         <w:rPr>
@@ -1397,10 +1244,10 @@
     </w:p>
     <w:p>
       <w:pPr>
-        <w:pStyle w:val="a9"/>
+        <w:pStyle w:val="31"/>
         <w:numPr>
           <w:ilvl w:val="0"/>
-          <w:numId w:val="11"/>
+          <w:numId w:val="3"/>
         </w:numPr>
         <w:spacing w:after="0" w:line="240" w:lineRule="auto"/>
         <w:outlineLvl w:val="1"/>
@@ -1421,7 +1268,7 @@
     </w:p>
     <w:p>
       <w:pPr>
-        <w:pStyle w:val="a9"/>
+        <w:pStyle w:val="31"/>
         <w:spacing w:after="0" w:line="360" w:lineRule="exact"/>
         <w:ind w:left="357"/>
         <w:rPr>
@@ -1441,7 +1288,7 @@
     </w:p>
     <w:p>
       <w:pPr>
-        <w:pStyle w:val="a9"/>
+        <w:pStyle w:val="31"/>
         <w:spacing w:after="0" w:line="360" w:lineRule="exact"/>
         <w:ind w:left="357"/>
         <w:rPr>
@@ -1461,10 +1308,10 @@
     </w:p>
     <w:p>
       <w:pPr>
-        <w:pStyle w:val="a9"/>
+        <w:pStyle w:val="31"/>
         <w:numPr>
           <w:ilvl w:val="0"/>
-          <w:numId w:val="11"/>
+          <w:numId w:val="3"/>
         </w:numPr>
         <w:spacing w:after="0" w:line="240" w:lineRule="auto"/>
         <w:outlineLvl w:val="1"/>
@@ -1485,7 +1332,7 @@
     </w:p>
     <w:p>
       <w:pPr>
-        <w:pStyle w:val="a9"/>
+        <w:pStyle w:val="31"/>
         <w:spacing w:after="0" w:line="360" w:lineRule="exact"/>
         <w:ind w:left="357"/>
         <w:rPr>
@@ -1505,10 +1352,10 @@
     </w:p>
     <w:p>
       <w:pPr>
-        <w:pStyle w:val="a9"/>
+        <w:pStyle w:val="31"/>
         <w:numPr>
           <w:ilvl w:val="0"/>
-          <w:numId w:val="11"/>
+          <w:numId w:val="3"/>
         </w:numPr>
         <w:spacing w:after="0" w:line="240" w:lineRule="auto"/>
         <w:outlineLvl w:val="1"/>
@@ -1529,7 +1376,7 @@
     </w:p>
     <w:p>
       <w:pPr>
-        <w:pStyle w:val="a9"/>
+        <w:pStyle w:val="31"/>
         <w:spacing w:after="0" w:line="360" w:lineRule="exact"/>
         <w:ind w:left="357"/>
         <w:rPr>
@@ -1553,7 +1400,7 @@
     </w:p>
     <w:p>
       <w:pPr>
-        <w:pStyle w:val="a9"/>
+        <w:pStyle w:val="31"/>
         <w:spacing w:after="0" w:line="360" w:lineRule="exact"/>
         <w:ind w:left="357"/>
         <w:rPr>
@@ -1573,7 +1420,7 @@
     </w:p>
     <w:p>
       <w:pPr>
-        <w:pStyle w:val="a9"/>
+        <w:pStyle w:val="31"/>
         <w:spacing w:after="0" w:line="360" w:lineRule="exact"/>
         <w:ind w:left="357"/>
         <w:rPr>
@@ -1585,10 +1432,10 @@
     </w:p>
     <w:p>
       <w:pPr>
-        <w:pStyle w:val="a9"/>
+        <w:pStyle w:val="31"/>
         <w:numPr>
           <w:ilvl w:val="0"/>
-          <w:numId w:val="11"/>
+          <w:numId w:val="3"/>
         </w:numPr>
         <w:spacing w:after="0" w:line="240" w:lineRule="auto"/>
         <w:outlineLvl w:val="1"/>
@@ -1604,20 +1451,12 @@
           <w:sz w:val="28"/>
           <w:szCs w:val="32"/>
         </w:rPr>
-        <w:t xml:space="preserve"> </w:t>
-      </w:r>
-      <w:r>
-        <w:rPr>
-          <w:rFonts w:hint="eastAsia"/>
-          <w:sz w:val="28"/>
-          <w:szCs w:val="32"/>
-        </w:rPr>
-        <w:t>顺差、逆差</w:t>
-      </w:r>
-    </w:p>
-    <w:p>
-      <w:pPr>
-        <w:pStyle w:val="a9"/>
+        <w:t xml:space="preserve"> 顺差、逆差</w:t>
+      </w:r>
+    </w:p>
+    <w:p>
+      <w:pPr>
+        <w:pStyle w:val="31"/>
         <w:spacing w:after="0" w:line="360" w:lineRule="exact"/>
         <w:ind w:left="360"/>
         <w:rPr>
@@ -1637,7 +1476,7 @@
     </w:p>
     <w:p>
       <w:pPr>
-        <w:pStyle w:val="a9"/>
+        <w:pStyle w:val="31"/>
         <w:spacing w:after="0" w:line="360" w:lineRule="exact"/>
         <w:ind w:left="360"/>
         <w:rPr>
@@ -1649,7 +1488,7 @@
     </w:p>
     <w:p>
       <w:pPr>
-        <w:pStyle w:val="a9"/>
+        <w:pStyle w:val="31"/>
         <w:spacing w:after="0" w:line="360" w:lineRule="exact"/>
         <w:ind w:left="360"/>
         <w:rPr>
@@ -1669,7 +1508,7 @@
     </w:p>
     <w:p>
       <w:pPr>
-        <w:pStyle w:val="a9"/>
+        <w:pStyle w:val="31"/>
         <w:spacing w:after="0" w:line="360" w:lineRule="exact"/>
         <w:ind w:left="360"/>
         <w:rPr>
@@ -1689,7 +1528,7 @@
     </w:p>
     <w:p>
       <w:pPr>
-        <w:pStyle w:val="a9"/>
+        <w:pStyle w:val="31"/>
         <w:spacing w:after="0" w:line="360" w:lineRule="exact"/>
         <w:ind w:left="360"/>
         <w:rPr>
@@ -1701,10 +1540,10 @@
     </w:p>
     <w:p>
       <w:pPr>
-        <w:pStyle w:val="a9"/>
+        <w:pStyle w:val="31"/>
         <w:numPr>
           <w:ilvl w:val="0"/>
-          <w:numId w:val="11"/>
+          <w:numId w:val="3"/>
         </w:numPr>
         <w:spacing w:after="0" w:line="360" w:lineRule="exact"/>
         <w:rPr>
@@ -1724,7 +1563,7 @@
     </w:p>
     <w:p>
       <w:pPr>
-        <w:pStyle w:val="a9"/>
+        <w:pStyle w:val="31"/>
         <w:spacing w:after="0" w:line="360" w:lineRule="exact"/>
         <w:ind w:left="360"/>
         <w:rPr>
@@ -1759,7 +1598,7 @@
     </w:p>
     <w:p>
       <w:pPr>
-        <w:pStyle w:val="a9"/>
+        <w:pStyle w:val="31"/>
         <w:spacing w:after="0" w:line="360" w:lineRule="exact"/>
         <w:ind w:left="360"/>
         <w:rPr>
@@ -1912,7 +1751,7 @@
     </w:p>
     <w:p>
       <w:pPr>
-        <w:pStyle w:val="a9"/>
+        <w:pStyle w:val="31"/>
         <w:spacing w:after="0" w:line="360" w:lineRule="exact"/>
         <w:ind w:left="360"/>
         <w:rPr>
@@ -1939,7 +1778,7 @@
     </w:p>
     <w:p>
       <w:pPr>
-        <w:pStyle w:val="a9"/>
+        <w:pStyle w:val="31"/>
         <w:spacing w:after="0" w:line="360" w:lineRule="exact"/>
         <w:ind w:left="360"/>
         <w:rPr>
@@ -1951,7 +1790,7 @@
     </w:p>
     <w:p>
       <w:pPr>
-        <w:pStyle w:val="a9"/>
+        <w:pStyle w:val="31"/>
         <w:spacing w:after="0" w:line="360" w:lineRule="exact"/>
         <w:ind w:left="360"/>
         <w:rPr>
@@ -1964,7 +1803,7 @@
     <w:bookmarkEnd w:id="0"/>
     <w:p>
       <w:pPr>
-        <w:pStyle w:val="a9"/>
+        <w:pStyle w:val="31"/>
         <w:numPr>
           <w:ilvl w:val="0"/>
           <w:numId w:val="1"/>
@@ -1992,10 +1831,10 @@
     </w:p>
     <w:p>
       <w:pPr>
-        <w:pStyle w:val="a9"/>
+        <w:pStyle w:val="31"/>
         <w:numPr>
           <w:ilvl w:val="0"/>
-          <w:numId w:val="12"/>
+          <w:numId w:val="4"/>
         </w:numPr>
         <w:spacing w:after="0" w:line="360" w:lineRule="exact"/>
         <w:rPr>
@@ -2015,10 +1854,10 @@
     </w:p>
     <w:p>
       <w:pPr>
-        <w:pStyle w:val="a9"/>
+        <w:pStyle w:val="31"/>
         <w:numPr>
           <w:ilvl w:val="0"/>
-          <w:numId w:val="12"/>
+          <w:numId w:val="4"/>
         </w:numPr>
         <w:spacing w:after="0" w:line="360" w:lineRule="exact"/>
         <w:rPr>
@@ -2038,7 +1877,7 @@
     </w:p>
     <w:p>
       <w:pPr>
-        <w:pStyle w:val="a9"/>
+        <w:pStyle w:val="31"/>
         <w:numPr>
           <w:ilvl w:val="0"/>
           <w:numId w:val="1"/>
@@ -2066,7 +1905,7 @@
     </w:p>
     <w:p>
       <w:pPr>
-        <w:pStyle w:val="a9"/>
+        <w:pStyle w:val="31"/>
         <w:spacing w:after="16" w:line="360" w:lineRule="exact"/>
         <w:ind w:left="221"/>
         <w:rPr>
@@ -2085,9 +1924,14 @@
           <w:sz w:val="24"/>
           <w:szCs w:val="28"/>
         </w:rPr>
-        <w:t>注</w:t>
-      </w:r>
-      <w:r>
+        <w:t>注1：如一个式子无法用简便方法算出精确值，那给的答案中一般间隔较大，支持我们估算</w:t>
+      </w:r>
+    </w:p>
+    <w:p>
+      <w:pPr>
+        <w:pStyle w:val="31"/>
+        <w:spacing w:after="16" w:line="360" w:lineRule="exact"/>
+        <w:ind w:left="221"/>
         <w:rPr>
           <w:rFonts w:hint="eastAsia"/>
           <w:b/>
@@ -2095,8 +1939,7 @@
           <w:sz w:val="24"/>
           <w:szCs w:val="28"/>
         </w:rPr>
-        <w:t>1</w:t>
-      </w:r>
+      </w:pPr>
       <w:r>
         <w:rPr>
           <w:rFonts w:hint="eastAsia"/>
@@ -2105,12 +1948,12 @@
           <w:sz w:val="24"/>
           <w:szCs w:val="28"/>
         </w:rPr>
-        <w:t>：如一个式子无法用简便方法算出精确值，那给的答案中一般间隔较大，支持我们估算</w:t>
-      </w:r>
-    </w:p>
-    <w:p>
-      <w:pPr>
-        <w:pStyle w:val="a9"/>
+        <w:t>注2：练习时，尽量使用心算，不要打草稿（节省时间）</w:t>
+      </w:r>
+    </w:p>
+    <w:p>
+      <w:pPr>
+        <w:pStyle w:val="31"/>
         <w:spacing w:after="16" w:line="360" w:lineRule="exact"/>
         <w:ind w:left="221"/>
         <w:rPr>
@@ -2129,9 +1972,14 @@
           <w:sz w:val="24"/>
           <w:szCs w:val="28"/>
         </w:rPr>
-        <w:t>注</w:t>
-      </w:r>
-      <w:r>
+        <w:t>注3：估算时尽量在最后一步再估算，不然前面几次的估算导致误差越来越大了</w:t>
+      </w:r>
+    </w:p>
+    <w:p>
+      <w:pPr>
+        <w:pStyle w:val="31"/>
+        <w:spacing w:after="16" w:line="360" w:lineRule="exact"/>
+        <w:ind w:left="221"/>
         <w:rPr>
           <w:rFonts w:hint="eastAsia"/>
           <w:b/>
@@ -2139,8 +1987,7 @@
           <w:sz w:val="24"/>
           <w:szCs w:val="28"/>
         </w:rPr>
-        <w:t>2</w:t>
-      </w:r>
+      </w:pPr>
       <w:r>
         <w:rPr>
           <w:rFonts w:hint="eastAsia"/>
@@ -2149,12 +1996,12 @@
           <w:sz w:val="24"/>
           <w:szCs w:val="28"/>
         </w:rPr>
-        <w:t>：练习时，尽量使用心算，不要打草稿（节省时间）</w:t>
-      </w:r>
-    </w:p>
-    <w:p>
-      <w:pPr>
-        <w:pStyle w:val="a9"/>
+        <w:t>注4：小数点的位置往往不重要，一般可以只考虑第一，第二，第三位的数字是什么。（截位直除的变形，正常的截位直除不适用的时候用这个）</w:t>
+      </w:r>
+    </w:p>
+    <w:p>
+      <w:pPr>
+        <w:pStyle w:val="31"/>
         <w:spacing w:after="16" w:line="360" w:lineRule="exact"/>
         <w:ind w:left="221"/>
         <w:rPr>
@@ -2173,164 +2020,15 @@
           <w:sz w:val="24"/>
           <w:szCs w:val="28"/>
         </w:rPr>
-        <w:lastRenderedPageBreak/>
-        <w:t>注</w:t>
-      </w:r>
-      <w:r>
-        <w:rPr>
-          <w:rFonts w:hint="eastAsia"/>
-          <w:b/>
-          <w:bCs/>
-          <w:sz w:val="24"/>
-          <w:szCs w:val="28"/>
-        </w:rPr>
-        <w:t>3</w:t>
-      </w:r>
-      <w:r>
-        <w:rPr>
-          <w:rFonts w:hint="eastAsia"/>
-          <w:b/>
-          <w:bCs/>
-          <w:sz w:val="24"/>
-          <w:szCs w:val="28"/>
-        </w:rPr>
-        <w:t>：估算时尽量在最后一步再估算，不然前面几次的估算导致误差越来越大了</w:t>
-      </w:r>
-    </w:p>
-    <w:p>
-      <w:pPr>
-        <w:pStyle w:val="a9"/>
-        <w:spacing w:after="16" w:line="360" w:lineRule="exact"/>
-        <w:ind w:left="221"/>
-        <w:rPr>
-          <w:rFonts w:hint="eastAsia"/>
-          <w:b/>
-          <w:bCs/>
-          <w:sz w:val="24"/>
-          <w:szCs w:val="28"/>
-        </w:rPr>
-      </w:pPr>
-      <w:r>
-        <w:rPr>
-          <w:rFonts w:hint="eastAsia"/>
-          <w:b/>
-          <w:bCs/>
-          <w:sz w:val="24"/>
-          <w:szCs w:val="28"/>
-        </w:rPr>
-        <w:t>注</w:t>
-      </w:r>
-      <w:r>
-        <w:rPr>
-          <w:rFonts w:hint="eastAsia"/>
-          <w:b/>
-          <w:bCs/>
-          <w:sz w:val="24"/>
-          <w:szCs w:val="28"/>
-        </w:rPr>
-        <w:t>4</w:t>
-      </w:r>
-      <w:r>
-        <w:rPr>
-          <w:rFonts w:hint="eastAsia"/>
-          <w:b/>
-          <w:bCs/>
-          <w:sz w:val="24"/>
-          <w:szCs w:val="28"/>
-        </w:rPr>
-        <w:t>：小数点的位置往往不重要，</w:t>
-      </w:r>
-      <w:r>
-        <w:rPr>
-          <w:rFonts w:hint="eastAsia"/>
-          <w:b/>
-          <w:bCs/>
-          <w:sz w:val="24"/>
-          <w:szCs w:val="28"/>
-        </w:rPr>
-        <w:t>一般可以只考虑第一，第二，第三位的数字是什么</w:t>
-      </w:r>
-      <w:r>
-        <w:rPr>
-          <w:rFonts w:hint="eastAsia"/>
-          <w:b/>
-          <w:bCs/>
-          <w:sz w:val="24"/>
-          <w:szCs w:val="28"/>
-        </w:rPr>
-        <w:t>。（截位直除的变形，正常的截位直除不适用的时候用这个）</w:t>
-      </w:r>
-    </w:p>
-    <w:p>
-      <w:pPr>
-        <w:pStyle w:val="a9"/>
-        <w:spacing w:after="16" w:line="360" w:lineRule="exact"/>
-        <w:ind w:left="221"/>
-        <w:rPr>
-          <w:rFonts w:hint="eastAsia"/>
-          <w:b/>
-          <w:bCs/>
-          <w:sz w:val="24"/>
-          <w:szCs w:val="28"/>
-        </w:rPr>
-      </w:pPr>
-      <w:r>
-        <w:rPr>
-          <w:rFonts w:hint="eastAsia"/>
-          <w:b/>
-          <w:bCs/>
-          <w:sz w:val="24"/>
-          <w:szCs w:val="28"/>
-        </w:rPr>
-        <w:t>注5：</w:t>
-      </w:r>
-      <w:r>
-        <w:rPr>
-          <w:rFonts w:hint="eastAsia"/>
-          <w:b/>
-          <w:bCs/>
-          <w:sz w:val="24"/>
-          <w:szCs w:val="28"/>
-        </w:rPr>
-        <w:t>如果选项差距较小，截位的时候差异</w:t>
-      </w:r>
-      <w:r>
-        <w:rPr>
-          <w:rFonts w:hint="eastAsia"/>
-          <w:b/>
-          <w:bCs/>
-          <w:sz w:val="24"/>
-          <w:szCs w:val="28"/>
-        </w:rPr>
-        <w:t>不要太大</w:t>
-      </w:r>
-      <w:r>
-        <w:rPr>
-          <w:rFonts w:hint="eastAsia"/>
-          <w:b/>
-          <w:bCs/>
-          <w:sz w:val="24"/>
-          <w:szCs w:val="28"/>
-        </w:rPr>
-        <w:t>，估算的时候保守点</w:t>
-      </w:r>
-      <w:r>
-        <w:rPr>
-          <w:rFonts w:hint="eastAsia"/>
-          <w:b/>
-          <w:bCs/>
-          <w:sz w:val="24"/>
-          <w:szCs w:val="28"/>
-        </w:rPr>
-        <w:t>。如选项差异是百分之五，那我们计算时估个1%最多了</w:t>
-      </w:r>
-    </w:p>
-    <w:p>
-      <w:pPr>
-        <w:pStyle w:val="a9"/>
+        <w:t>注5：如果选项差距较小，截位的时候差异不要太大，估算的时候保守点。如选项差异是百分之五，那我们计算时估个1%最多了</w:t>
+      </w:r>
+    </w:p>
+    <w:p>
+      <w:pPr>
+        <w:pStyle w:val="31"/>
         <w:numPr>
           <w:ilvl w:val="0"/>
-          <w:numId w:val="13"/>
+          <w:numId w:val="5"/>
         </w:numPr>
         <w:spacing w:after="0" w:line="240" w:lineRule="auto"/>
         <w:ind w:left="578" w:hanging="357"/>
@@ -2402,71 +2100,7 @@
           <w:sz w:val="24"/>
           <w:szCs w:val="28"/>
         </w:rPr>
-        <w:t>的情况</w:t>
-      </w:r>
-      <w:r>
-        <w:rPr>
-          <w:rFonts w:hint="eastAsia"/>
-          <w:sz w:val="24"/>
-          <w:szCs w:val="28"/>
-        </w:rPr>
-        <w:t>。</w:t>
-      </w:r>
-      <w:r>
-        <w:rPr>
-          <w:rFonts w:hint="eastAsia"/>
-          <w:sz w:val="24"/>
-          <w:szCs w:val="28"/>
-        </w:rPr>
-        <w:t>核心是把相同</w:t>
-      </w:r>
-      <w:r>
-        <w:rPr>
-          <w:rFonts w:hint="eastAsia"/>
-          <w:sz w:val="24"/>
-          <w:szCs w:val="28"/>
-        </w:rPr>
-        <w:t>数量</w:t>
-      </w:r>
-      <w:r>
-        <w:rPr>
-          <w:rFonts w:hint="eastAsia"/>
-          <w:sz w:val="24"/>
-          <w:szCs w:val="28"/>
-        </w:rPr>
-        <w:t>级的数据放在一起</w:t>
-      </w:r>
-      <w:r>
-        <w:rPr>
-          <w:rFonts w:hint="eastAsia"/>
-          <w:sz w:val="24"/>
-          <w:szCs w:val="28"/>
-        </w:rPr>
-        <w:t>单独</w:t>
-      </w:r>
-      <w:r>
-        <w:rPr>
-          <w:rFonts w:hint="eastAsia"/>
-          <w:sz w:val="24"/>
-          <w:szCs w:val="28"/>
-        </w:rPr>
-        <w:t>除，</w:t>
-      </w:r>
-      <w:r>
-        <w:rPr>
-          <w:rFonts w:hint="eastAsia"/>
-          <w:sz w:val="24"/>
-          <w:szCs w:val="28"/>
-        </w:rPr>
-        <w:t xml:space="preserve">并对除数和被处数同时截去不重要的不太影响最终结果的后几位  </w:t>
-      </w:r>
-      <w:r>
-        <w:rPr>
-          <w:rFonts w:hint="eastAsia"/>
-          <w:sz w:val="24"/>
-          <w:szCs w:val="28"/>
-        </w:rPr>
-        <w:t>减小运算量</w:t>
+        <w:t>的情况。核心是把相同数量级的数据放在一起单独除，并对除数和被处数同时截去不重要的不太影响最终结果的后几位  减小运算量</w:t>
       </w:r>
     </w:p>
     <w:p>
@@ -2522,23 +2156,7 @@
           <w:sz w:val="24"/>
           <w:szCs w:val="28"/>
         </w:rPr>
-        <w:t>例</w:t>
-      </w:r>
-      <w:r>
-        <w:rPr>
-          <w:rFonts w:hint="eastAsia"/>
-          <w:sz w:val="24"/>
-          <w:szCs w:val="28"/>
-        </w:rPr>
-        <w:t>1</w:t>
-      </w:r>
-      <w:r>
-        <w:rPr>
-          <w:rFonts w:hint="eastAsia"/>
-          <w:sz w:val="24"/>
-          <w:szCs w:val="28"/>
-        </w:rPr>
-        <w:t>：</w:t>
+        <w:t>例1：</w:t>
       </w:r>
     </w:p>
     <w:p>
@@ -2575,41 +2193,25 @@
           <w:sz w:val="24"/>
           <w:szCs w:val="28"/>
         </w:rPr>
-        <w:t>2014年，</w:t>
-      </w:r>
-      <w:r>
-        <w:rPr>
-          <w:rFonts w:hint="eastAsia"/>
-          <w:sz w:val="24"/>
-          <w:szCs w:val="28"/>
-        </w:rPr>
-        <w:t>公共图书馆电子图书藏量增长册数是图书总藏量增长册数的多少倍</w:t>
-      </w:r>
-    </w:p>
-    <w:p>
-      <w:pPr>
-        <w:spacing w:after="0" w:line="360" w:lineRule="exact"/>
-        <w:rPr>
-          <w:rFonts w:hint="eastAsia"/>
-          <w:sz w:val="24"/>
-          <w:szCs w:val="28"/>
-        </w:rPr>
-      </w:pPr>
-      <w:r>
-        <w:rPr>
-          <w:rFonts w:hint="eastAsia"/>
-          <w:sz w:val="24"/>
-          <w:szCs w:val="28"/>
-        </w:rPr>
-        <w:t xml:space="preserve">A. </w:t>
-      </w:r>
-      <w:r>
-        <w:rPr>
-          <w:rFonts w:hint="eastAsia"/>
-          <w:sz w:val="24"/>
-          <w:szCs w:val="28"/>
-        </w:rPr>
-        <w:t>3  B. 2  C. 8  D. 5</w:t>
+        <w:t>2014年，公共图书馆电子图书藏量增长册数是图书总藏量增长册数的多少倍</w:t>
+      </w:r>
+    </w:p>
+    <w:p>
+      <w:pPr>
+        <w:spacing w:after="0" w:line="360" w:lineRule="exact"/>
+        <w:rPr>
+          <w:rFonts w:hint="eastAsia"/>
+          <w:sz w:val="24"/>
+          <w:szCs w:val="28"/>
+        </w:rPr>
+      </w:pPr>
+      <w:r>
+        <w:rPr>
+          <w:rFonts w:hint="eastAsia"/>
+          <w:sz w:val="24"/>
+          <w:szCs w:val="28"/>
+        </w:rPr>
+        <w:t>A. 3  B. 2  C. 8  D. 5</w:t>
       </w:r>
     </w:p>
     <w:p>
@@ -2677,84 +2279,51 @@
           <w:sz w:val="24"/>
           <w:szCs w:val="28"/>
         </w:rPr>
-        <w:t>经分析，选项中倍数的差异是整数级的，差异</w:t>
-      </w:r>
-      <w:r>
-        <w:rPr>
-          <w:rFonts w:hint="eastAsia"/>
-          <w:sz w:val="24"/>
-          <w:szCs w:val="28"/>
-        </w:rPr>
-        <w:t>比较</w:t>
-      </w:r>
-      <w:r>
-        <w:rPr>
-          <w:rFonts w:hint="eastAsia"/>
-          <w:sz w:val="24"/>
-          <w:szCs w:val="28"/>
-        </w:rPr>
-        <w:t>大，可以用截</w:t>
-      </w:r>
-      <w:r>
-        <w:rPr>
-          <w:rFonts w:hint="eastAsia"/>
-          <w:sz w:val="24"/>
-          <w:szCs w:val="28"/>
-        </w:rPr>
-        <w:t>位</w:t>
-      </w:r>
-      <w:r>
-        <w:rPr>
-          <w:rFonts w:hint="eastAsia"/>
-          <w:sz w:val="24"/>
-          <w:szCs w:val="28"/>
-        </w:rPr>
-        <w:t>直除法</w:t>
-      </w:r>
-    </w:p>
-    <w:p>
-      <w:pPr>
-        <w:spacing w:after="0" w:line="360" w:lineRule="exact"/>
-        <w:rPr>
-          <w:rFonts w:hint="eastAsia"/>
-          <w:sz w:val="24"/>
-          <w:szCs w:val="28"/>
-        </w:rPr>
-      </w:pPr>
-    </w:p>
-    <w:p>
-      <w:pPr>
-        <w:spacing w:after="0" w:line="360" w:lineRule="exact"/>
-        <w:rPr>
-          <w:rFonts w:hint="eastAsia"/>
-          <w:sz w:val="24"/>
-          <w:szCs w:val="28"/>
-        </w:rPr>
-      </w:pPr>
-    </w:p>
-    <w:p>
-      <w:pPr>
-        <w:spacing w:after="0" w:line="360" w:lineRule="exact"/>
-        <w:rPr>
-          <w:rFonts w:hint="eastAsia"/>
-          <w:sz w:val="24"/>
-          <w:szCs w:val="28"/>
-        </w:rPr>
-      </w:pPr>
-      <w:r>
-        <w:rPr>
-          <w:noProof/>
+        <w:t>经分析，选项中倍数的差异是整数级的，差异比较大，可以用截位直除法</w:t>
+      </w:r>
+    </w:p>
+    <w:p>
+      <w:pPr>
+        <w:spacing w:after="0" w:line="360" w:lineRule="exact"/>
+        <w:rPr>
+          <w:rFonts w:hint="eastAsia"/>
+          <w:sz w:val="24"/>
+          <w:szCs w:val="28"/>
+        </w:rPr>
+      </w:pPr>
+    </w:p>
+    <w:p>
+      <w:pPr>
+        <w:spacing w:after="0" w:line="360" w:lineRule="exact"/>
+        <w:rPr>
+          <w:rFonts w:hint="eastAsia"/>
+          <w:sz w:val="24"/>
+          <w:szCs w:val="28"/>
+        </w:rPr>
+      </w:pPr>
+    </w:p>
+    <w:p>
+      <w:pPr>
+        <w:spacing w:after="0" w:line="360" w:lineRule="exact"/>
+        <w:rPr>
+          <w:rFonts w:hint="eastAsia"/>
+          <w:sz w:val="24"/>
+          <w:szCs w:val="28"/>
+        </w:rPr>
+      </w:pPr>
+      <w:r>
+        <w:rPr>
           <w:sz w:val="24"/>
           <w:szCs w:val="28"/>
         </w:rPr>
         <w:drawing>
-          <wp:anchor distT="0" distB="0" distL="114300" distR="114300" simplePos="0" relativeHeight="251658240" behindDoc="0" locked="0" layoutInCell="1" allowOverlap="1" wp14:anchorId="4D594505" wp14:editId="5AC7F2D2">
+          <wp:anchor distT="0" distB="0" distL="114300" distR="114300" simplePos="0" relativeHeight="251659264" behindDoc="0" locked="0" layoutInCell="1" allowOverlap="1">
             <wp:simplePos x="0" y="0"/>
             <wp:positionH relativeFrom="margin">
-              <wp:posOffset>65314</wp:posOffset>
+              <wp:posOffset>64770</wp:posOffset>
             </wp:positionH>
             <wp:positionV relativeFrom="paragraph">
-              <wp:posOffset>381726</wp:posOffset>
+              <wp:posOffset>381635</wp:posOffset>
             </wp:positionV>
             <wp:extent cx="2775585" cy="1386840"/>
             <wp:effectExtent l="0" t="0" r="5715" b="3810"/>
@@ -2767,11 +2336,13 @@
               <a:graphicData uri="http://schemas.openxmlformats.org/drawingml/2006/picture">
                 <pic:pic xmlns:pic="http://schemas.openxmlformats.org/drawingml/2006/picture">
                   <pic:nvPicPr>
-                    <pic:cNvPr id="2099032541" name=""/>
-                    <pic:cNvPicPr/>
+                    <pic:cNvPr id="2099032541" name="图片 1"/>
+                    <pic:cNvPicPr>
+                      <a:picLocks noChangeAspect="1"/>
+                    </pic:cNvPicPr>
                   </pic:nvPicPr>
                   <pic:blipFill>
-                    <a:blip r:embed="rId8" cstate="print">
+                    <a:blip r:embed="rId6" cstate="print">
                       <a:extLst>
                         <a:ext uri="{28A0092B-C50C-407E-A947-70E740481C1C}">
                           <a14:useLocalDpi xmlns:a14="http://schemas.microsoft.com/office/drawing/2010/main" val="0"/>
@@ -2794,12 +2365,6 @@
                 </pic:pic>
               </a:graphicData>
             </a:graphic>
-            <wp14:sizeRelH relativeFrom="page">
-              <wp14:pctWidth>0</wp14:pctWidth>
-            </wp14:sizeRelH>
-            <wp14:sizeRelV relativeFrom="page">
-              <wp14:pctHeight>0</wp14:pctHeight>
-            </wp14:sizeRelV>
           </wp:anchor>
         </w:drawing>
       </w:r>
@@ -2809,41 +2374,25 @@
           <w:sz w:val="24"/>
           <w:szCs w:val="28"/>
         </w:rPr>
-        <w:t>例</w:t>
-      </w:r>
-      <w:r>
-        <w:rPr>
-          <w:rFonts w:hint="eastAsia"/>
-          <w:sz w:val="24"/>
-          <w:szCs w:val="28"/>
-        </w:rPr>
-        <w:t>2：</w:t>
-      </w:r>
-    </w:p>
-    <w:p>
-      <w:pPr>
-        <w:spacing w:after="0" w:line="360" w:lineRule="exact"/>
-        <w:rPr>
-          <w:rFonts w:hint="eastAsia"/>
-          <w:sz w:val="24"/>
-          <w:szCs w:val="28"/>
-        </w:rPr>
-      </w:pPr>
-      <w:r>
-        <w:rPr>
-          <w:rFonts w:hint="eastAsia"/>
-          <w:sz w:val="24"/>
-          <w:szCs w:val="28"/>
-        </w:rPr>
-        <w:t>选项差异较小，需要保留的位数需要多点，分母保留三位，变成69/115 算等于0.60，选A</w:t>
-      </w:r>
-      <w:r>
-        <w:rPr>
-          <w:rFonts w:hint="eastAsia"/>
-          <w:sz w:val="24"/>
-          <w:szCs w:val="28"/>
-        </w:rPr>
-        <w:t>。</w:t>
+        <w:t>例2：</w:t>
+      </w:r>
+    </w:p>
+    <w:p>
+      <w:pPr>
+        <w:spacing w:after="0" w:line="360" w:lineRule="exact"/>
+        <w:rPr>
+          <w:rFonts w:hint="eastAsia"/>
+          <w:sz w:val="24"/>
+          <w:szCs w:val="28"/>
+        </w:rPr>
+      </w:pPr>
+      <w:r>
+        <w:rPr>
+          <w:rFonts w:hint="eastAsia"/>
+          <w:sz w:val="24"/>
+          <w:szCs w:val="28"/>
+        </w:rPr>
+        <w:t>选项差异较小，需要保留的位数需要多点，分母保留三位，变成69/115 算等于0.60，选A。</w:t>
       </w:r>
     </w:p>
     <w:p>
@@ -2879,15 +2428,7 @@
           <w:sz w:val="24"/>
           <w:szCs w:val="28"/>
         </w:rPr>
-        <w:t>或者分母变成115，分子不变，直接还是6875.75，直接拿上去除，看精度决定算到多少位</w:t>
-      </w:r>
-      <w:r>
-        <w:rPr>
-          <w:rFonts w:hint="eastAsia"/>
-          <w:sz w:val="24"/>
-          <w:szCs w:val="28"/>
-        </w:rPr>
-        <w:t>（和上面的算法精度差不多）</w:t>
+        <w:t>或者分母变成115，分子不变，直接还是6875.75，直接拿上去除，看精度决定算到多少位（和上面的算法精度差不多）</w:t>
       </w:r>
     </w:p>
     <w:p>
@@ -2929,12 +2470,11 @@
       </w:pPr>
       <w:r>
         <w:rPr>
-          <w:noProof/>
           <w:sz w:val="24"/>
           <w:szCs w:val="28"/>
         </w:rPr>
         <w:drawing>
-          <wp:anchor distT="0" distB="0" distL="114300" distR="114300" simplePos="0" relativeHeight="251659264" behindDoc="0" locked="0" layoutInCell="1" allowOverlap="1" wp14:anchorId="519B1940" wp14:editId="38B10D96">
+          <wp:anchor distT="0" distB="0" distL="114300" distR="114300" simplePos="0" relativeHeight="251660288" behindDoc="0" locked="0" layoutInCell="1" allowOverlap="1">
             <wp:simplePos x="0" y="0"/>
             <wp:positionH relativeFrom="margin">
               <wp:posOffset>41910</wp:posOffset>
@@ -2953,11 +2493,13 @@
               <a:graphicData uri="http://schemas.openxmlformats.org/drawingml/2006/picture">
                 <pic:pic xmlns:pic="http://schemas.openxmlformats.org/drawingml/2006/picture">
                   <pic:nvPicPr>
-                    <pic:cNvPr id="1881539229" name=""/>
-                    <pic:cNvPicPr/>
+                    <pic:cNvPr id="1881539229" name="图片 1"/>
+                    <pic:cNvPicPr>
+                      <a:picLocks noChangeAspect="1"/>
+                    </pic:cNvPicPr>
                   </pic:nvPicPr>
                   <pic:blipFill>
-                    <a:blip r:embed="rId9" cstate="print">
+                    <a:blip r:embed="rId7" cstate="print">
                       <a:extLst>
                         <a:ext uri="{28A0092B-C50C-407E-A947-70E740481C1C}">
                           <a14:useLocalDpi xmlns:a14="http://schemas.microsoft.com/office/drawing/2010/main" val="0"/>
@@ -2980,12 +2522,6 @@
                 </pic:pic>
               </a:graphicData>
             </a:graphic>
-            <wp14:sizeRelH relativeFrom="page">
-              <wp14:pctWidth>0</wp14:pctWidth>
-            </wp14:sizeRelH>
-            <wp14:sizeRelV relativeFrom="page">
-              <wp14:pctHeight>0</wp14:pctHeight>
-            </wp14:sizeRelV>
           </wp:anchor>
         </w:drawing>
       </w:r>
@@ -2995,83 +2531,35 @@
           <w:sz w:val="24"/>
           <w:szCs w:val="28"/>
         </w:rPr>
-        <w:t>选项差距很大，</w:t>
-      </w:r>
-      <w:r>
-        <w:rPr>
-          <w:rFonts w:hint="eastAsia"/>
-          <w:sz w:val="24"/>
-          <w:szCs w:val="28"/>
-        </w:rPr>
-        <w:t>除法的首位都不同，</w:t>
-      </w:r>
-      <w:r>
-        <w:rPr>
-          <w:rFonts w:hint="eastAsia"/>
-          <w:sz w:val="24"/>
-          <w:szCs w:val="28"/>
-        </w:rPr>
-        <w:t>用截位直除。4500/12</w:t>
-      </w:r>
-      <w:r>
-        <w:rPr>
-          <w:rFonts w:hint="eastAsia"/>
-          <w:sz w:val="24"/>
-          <w:szCs w:val="28"/>
-        </w:rPr>
-        <w:t>6</w:t>
-      </w:r>
-      <w:r>
-        <w:rPr>
-          <w:rFonts w:hint="eastAsia"/>
-          <w:sz w:val="24"/>
-          <w:szCs w:val="28"/>
-        </w:rPr>
-        <w:t>，首位是3，选B</w:t>
-      </w:r>
-    </w:p>
-    <w:p>
-      <w:pPr>
-        <w:spacing w:after="0" w:line="360" w:lineRule="exact"/>
-        <w:rPr>
-          <w:rFonts w:hint="eastAsia"/>
-          <w:sz w:val="24"/>
-          <w:szCs w:val="28"/>
-        </w:rPr>
-      </w:pPr>
-    </w:p>
-    <w:p>
-      <w:pPr>
-        <w:spacing w:after="0" w:line="360" w:lineRule="exact"/>
-        <w:rPr>
-          <w:rFonts w:hint="eastAsia"/>
-          <w:sz w:val="24"/>
-          <w:szCs w:val="28"/>
-        </w:rPr>
-      </w:pPr>
-      <w:r>
-        <w:rPr>
-          <w:rFonts w:hint="eastAsia"/>
-          <w:sz w:val="24"/>
-          <w:szCs w:val="28"/>
-        </w:rPr>
-        <w:t>例4（验证注4</w:t>
-      </w:r>
-      <w:r>
-        <w:rPr>
-          <w:rFonts w:hint="eastAsia"/>
-          <w:sz w:val="24"/>
-          <w:szCs w:val="28"/>
-        </w:rPr>
-        <w:t>，截位直除的变形</w:t>
-      </w:r>
-      <w:r>
-        <w:rPr>
-          <w:rFonts w:hint="eastAsia"/>
-          <w:sz w:val="24"/>
-          <w:szCs w:val="28"/>
-        </w:rPr>
-        <w:t>）：</w:t>
+        <w:t>选项差距很大，除法的首位都不同，用截位直除。4500/126，首位是3，选B</w:t>
+      </w:r>
+    </w:p>
+    <w:p>
+      <w:pPr>
+        <w:spacing w:after="0" w:line="360" w:lineRule="exact"/>
+        <w:rPr>
+          <w:rFonts w:hint="eastAsia"/>
+          <w:sz w:val="24"/>
+          <w:szCs w:val="28"/>
+        </w:rPr>
+      </w:pPr>
+    </w:p>
+    <w:p>
+      <w:pPr>
+        <w:spacing w:after="0" w:line="360" w:lineRule="exact"/>
+        <w:rPr>
+          <w:rFonts w:hint="eastAsia"/>
+          <w:sz w:val="24"/>
+          <w:szCs w:val="28"/>
+        </w:rPr>
+      </w:pPr>
+      <w:r>
+        <w:rPr>
+          <w:rFonts w:hint="eastAsia"/>
+          <w:sz w:val="24"/>
+          <w:szCs w:val="28"/>
+        </w:rPr>
+        <w:t>例4（验证注4，截位直除的变形）：</w:t>
       </w:r>
     </w:p>
     <w:p>
@@ -3181,89 +2669,25 @@
           <w:sz w:val="24"/>
           <w:szCs w:val="28"/>
         </w:rPr>
-        <w:t>例5（验证注5</w:t>
-      </w:r>
-      <w:r>
-        <w:rPr>
-          <w:rFonts w:hint="eastAsia"/>
-          <w:sz w:val="24"/>
-          <w:szCs w:val="28"/>
-        </w:rPr>
-        <w:t xml:space="preserve"> 选项差异很小</w:t>
-      </w:r>
-      <w:r>
-        <w:rPr>
-          <w:rFonts w:hint="eastAsia"/>
-          <w:sz w:val="24"/>
-          <w:szCs w:val="28"/>
-        </w:rPr>
-        <w:t>）</w:t>
-      </w:r>
-    </w:p>
-    <w:p>
-      <w:pPr>
-        <w:spacing w:after="0" w:line="360" w:lineRule="exact"/>
-        <w:rPr>
-          <w:rFonts w:hint="eastAsia"/>
-          <w:sz w:val="24"/>
-          <w:szCs w:val="28"/>
-        </w:rPr>
-      </w:pPr>
-      <w:r>
-        <w:rPr>
-          <w:rFonts w:hint="eastAsia"/>
-          <w:sz w:val="24"/>
-          <w:szCs w:val="28"/>
-        </w:rPr>
-        <w:t>2006年，全国农村从业人员数量为47852</w:t>
-      </w:r>
-      <w:r>
-        <w:rPr>
-          <w:rFonts w:hint="eastAsia"/>
-          <w:sz w:val="24"/>
-          <w:szCs w:val="28"/>
-        </w:rPr>
-        <w:t>万</w:t>
-      </w:r>
-      <w:r>
-        <w:rPr>
-          <w:rFonts w:hint="eastAsia"/>
-          <w:sz w:val="24"/>
-          <w:szCs w:val="28"/>
-        </w:rPr>
-        <w:t>人，其中6986万人从事第三</w:t>
-      </w:r>
-      <w:r>
-        <w:rPr>
-          <w:rFonts w:hint="eastAsia"/>
-          <w:sz w:val="24"/>
-          <w:szCs w:val="28"/>
-        </w:rPr>
-        <w:t>产业；</w:t>
-      </w:r>
-      <w:r>
-        <w:rPr>
-          <w:rFonts w:hint="eastAsia"/>
-          <w:sz w:val="24"/>
-          <w:szCs w:val="28"/>
-        </w:rPr>
-        <w:t>东北地区农村从业人员数量为3230万人，其中391万人从事第三产业</w:t>
-      </w:r>
-      <w:r>
-        <w:rPr>
-          <w:rFonts w:hint="eastAsia"/>
-          <w:sz w:val="24"/>
-          <w:szCs w:val="28"/>
-        </w:rPr>
-        <w:t>。</w:t>
-      </w:r>
-      <w:r>
-        <w:rPr>
-          <w:rFonts w:hint="eastAsia"/>
-          <w:sz w:val="24"/>
-          <w:szCs w:val="28"/>
-        </w:rPr>
-        <w:t>全国、东北地区农村从业人员中从事第三产业人员的比例分别是多</w:t>
+        <w:t>例5（验证注5 选项差异很小）</w:t>
+      </w:r>
+    </w:p>
+    <w:p>
+      <w:pPr>
+        <w:spacing w:after="0" w:line="360" w:lineRule="exact"/>
+        <w:rPr>
+          <w:rFonts w:hint="eastAsia"/>
+          <w:sz w:val="24"/>
+          <w:szCs w:val="28"/>
+        </w:rPr>
+      </w:pPr>
+      <w:r>
+        <w:rPr>
+          <w:rFonts w:hint="eastAsia"/>
+          <w:sz w:val="24"/>
+          <w:szCs w:val="28"/>
+        </w:rPr>
+        <w:t>2006年，全国农村从业人员数量为47852万人，其中6986万人从事第三产业；东北地区农村从业人员数量为3230万人，其中391万人从事第三产业。全国、东北地区农村从业人员中从事第三产业人员的比例分别是多</w:t>
       </w:r>
     </w:p>
     <w:p>
@@ -3309,15 +2733,7 @@
           <w:sz w:val="24"/>
           <w:szCs w:val="28"/>
         </w:rPr>
-        <w:t>以</w:t>
-      </w:r>
-      <w:r>
-        <w:rPr>
-          <w:rFonts w:hint="eastAsia"/>
-          <w:sz w:val="24"/>
-          <w:szCs w:val="28"/>
-        </w:rPr>
-        <w:t>东北地区为例，12.1 12.7差了多少，差了近5%</w:t>
+        <w:t>以东北地区为例，12.1 12.7差了多少，差了近5%</w:t>
       </w:r>
     </w:p>
     <w:p>
@@ -3430,10 +2846,10 @@
     </w:p>
     <w:p>
       <w:pPr>
-        <w:pStyle w:val="a9"/>
+        <w:pStyle w:val="31"/>
         <w:numPr>
           <w:ilvl w:val="0"/>
-          <w:numId w:val="13"/>
+          <w:numId w:val="5"/>
         </w:numPr>
         <w:spacing w:after="0" w:line="240" w:lineRule="auto"/>
         <w:ind w:left="578" w:hanging="357"/>
@@ -3450,55 +2866,31 @@
           <w:sz w:val="28"/>
           <w:szCs w:val="32"/>
         </w:rPr>
-        <w:t>乘法</w:t>
-      </w:r>
-      <w:r>
-        <w:rPr>
-          <w:rFonts w:hint="eastAsia"/>
-          <w:sz w:val="28"/>
-          <w:szCs w:val="32"/>
-        </w:rPr>
-        <w:t>估算</w:t>
-      </w:r>
-    </w:p>
-    <w:p>
-      <w:pPr>
-        <w:pStyle w:val="a9"/>
+        <w:t>乘法估算</w:t>
+      </w:r>
+    </w:p>
+    <w:p>
+      <w:pPr>
+        <w:pStyle w:val="31"/>
         <w:numPr>
           <w:ilvl w:val="2"/>
-          <w:numId w:val="13"/>
+          <w:numId w:val="5"/>
         </w:numPr>
         <w:spacing w:after="0" w:line="360" w:lineRule="exact"/>
-        <w:ind w:leftChars="200" w:left="797" w:hanging="357"/>
-        <w:rPr>
-          <w:rFonts w:hint="eastAsia"/>
-          <w:sz w:val="28"/>
-          <w:szCs w:val="32"/>
-        </w:rPr>
-      </w:pPr>
-      <w:r>
-        <w:rPr>
-          <w:rFonts w:hint="eastAsia"/>
-          <w:sz w:val="28"/>
-          <w:szCs w:val="32"/>
-        </w:rPr>
-        <w:t>同比例变化：</w:t>
-      </w:r>
-      <w:r>
-        <w:rPr>
-          <w:rFonts w:hint="eastAsia"/>
-          <w:sz w:val="28"/>
-          <w:szCs w:val="32"/>
-        </w:rPr>
-        <w:t>左边变大一点，右边也要相应的减小一点</w:t>
-      </w:r>
-      <w:r>
-        <w:rPr>
-          <w:rFonts w:hint="eastAsia"/>
-          <w:sz w:val="28"/>
-          <w:szCs w:val="32"/>
-        </w:rPr>
-        <w:t>，凑一个好乘的数</w:t>
+        <w:ind w:left="797" w:leftChars="200" w:hanging="357"/>
+        <w:rPr>
+          <w:rFonts w:hint="eastAsia"/>
+          <w:sz w:val="28"/>
+          <w:szCs w:val="32"/>
+        </w:rPr>
+      </w:pPr>
+      <w:r>
+        <w:rPr>
+          <w:rFonts w:hint="eastAsia"/>
+          <w:sz w:val="28"/>
+          <w:szCs w:val="32"/>
+        </w:rPr>
+        <w:t>同比例变化：左边变大一点，右边也要相应的减小一点，凑一个好乘的数</w:t>
       </w:r>
     </w:p>
     <w:p>
@@ -3552,13 +2944,13 @@
     </w:p>
     <w:p>
       <w:pPr>
-        <w:pStyle w:val="a9"/>
+        <w:pStyle w:val="31"/>
         <w:numPr>
           <w:ilvl w:val="2"/>
-          <w:numId w:val="13"/>
+          <w:numId w:val="5"/>
         </w:numPr>
         <w:spacing w:after="0" w:line="360" w:lineRule="exact"/>
-        <w:ind w:leftChars="200" w:left="797" w:hanging="357"/>
+        <w:ind w:left="797" w:leftChars="200" w:hanging="357"/>
         <w:rPr>
           <w:rFonts w:hint="eastAsia"/>
           <w:sz w:val="28"/>
@@ -3589,23 +2981,7 @@
           <w:sz w:val="28"/>
           <w:szCs w:val="32"/>
         </w:rPr>
-        <w:t>：</w:t>
-      </w:r>
-      <w:r>
-        <w:rPr>
-          <w:rFonts w:hint="eastAsia"/>
-          <w:sz w:val="28"/>
-          <w:szCs w:val="32"/>
-        </w:rPr>
-        <w:t>复杂的乘法，</w:t>
-      </w:r>
-      <w:r>
-        <w:rPr>
-          <w:rFonts w:hint="eastAsia"/>
-          <w:sz w:val="28"/>
-          <w:szCs w:val="32"/>
-        </w:rPr>
-        <w:t>转为除法</w:t>
+        <w:t>：复杂的乘法，转为除法</w:t>
       </w:r>
     </w:p>
     <w:p>
@@ -3624,23 +3000,7 @@
           <w:sz w:val="28"/>
           <w:szCs w:val="32"/>
         </w:rPr>
-        <w:t>如</w:t>
-      </w:r>
-      <w:r>
-        <w:rPr>
-          <w:rFonts w:hint="eastAsia"/>
-          <w:sz w:val="28"/>
-          <w:szCs w:val="32"/>
-        </w:rPr>
-        <w:t>：</w:t>
-      </w:r>
-      <w:r>
-        <w:rPr>
-          <w:rFonts w:hint="eastAsia"/>
-          <w:sz w:val="28"/>
-          <w:szCs w:val="32"/>
-        </w:rPr>
-        <w:t>26171.2 * 12.7% 转换为26171.2 * 1/8</w:t>
+        <w:t>如：26171.2 * 12.7% 转换为26171.2 * 1/8</w:t>
       </w:r>
     </w:p>
     <w:p>
@@ -3659,23 +3019,7 @@
           <w:sz w:val="28"/>
           <w:szCs w:val="32"/>
         </w:rPr>
-        <w:t>（特殊分数的重要性，把近似的百分数都转为分数，然后除，看需要多少精度就除多少</w:t>
-      </w:r>
-      <w:r>
-        <w:rPr>
-          <w:rFonts w:hint="eastAsia"/>
-          <w:sz w:val="28"/>
-          <w:szCs w:val="32"/>
-        </w:rPr>
-        <w:t>精度</w:t>
-      </w:r>
-      <w:r>
-        <w:rPr>
-          <w:rFonts w:hint="eastAsia"/>
-          <w:sz w:val="28"/>
-          <w:szCs w:val="32"/>
-        </w:rPr>
-        <w:t>）</w:t>
+        <w:t>（特殊分数的重要性，把近似的百分数都转为分数，然后除，看需要多少精度就除多少精度）</w:t>
       </w:r>
     </w:p>
     <w:p>
@@ -3705,15 +3049,7 @@
           <w:sz w:val="28"/>
           <w:szCs w:val="32"/>
         </w:rPr>
-        <w:t>如</w:t>
-      </w:r>
-      <w:r>
-        <w:rPr>
-          <w:rFonts w:hint="eastAsia"/>
-          <w:sz w:val="28"/>
-          <w:szCs w:val="32"/>
-        </w:rPr>
-        <w:t>：8291.1*671.1 转换为8291.1 * 0.671 转换为8291.1 * 2/3</w:t>
+        <w:t>如：8291.1*671.1 转换为8291.1 * 0.671 转换为8291.1 * 2/3</w:t>
       </w:r>
     </w:p>
     <w:p>
@@ -3739,15 +3075,7 @@
           <w:sz w:val="28"/>
           <w:szCs w:val="32"/>
         </w:rPr>
-        <w:t>（明显无法转为特殊分数的，用这种方法。因为选择题往往不用考虑小数点的位置，一般知道前几位数是什么就可以选到答案了）</w:t>
-      </w:r>
-      <w:r>
-        <w:rPr>
-          <w:rFonts w:hint="eastAsia"/>
-          <w:sz w:val="28"/>
-          <w:szCs w:val="32"/>
-        </w:rPr>
-        <w:t>（先转为小数，就可以转为十分数了，1/3是33.3，那题中转为分数近似为2/3）</w:t>
+        <w:t>（明显无法转为特殊分数的，用这种方法。因为选择题往往不用考虑小数点的位置，一般知道前几位数是什么就可以选到答案了）（先转为小数，就可以转为十分数了，1/3是33.3，那题中转为分数近似为2/3）</w:t>
       </w:r>
     </w:p>
     <w:p>
@@ -3763,10 +3091,10 @@
     </w:p>
     <w:p>
       <w:pPr>
-        <w:pStyle w:val="a9"/>
+        <w:pStyle w:val="31"/>
         <w:numPr>
           <w:ilvl w:val="0"/>
-          <w:numId w:val="13"/>
+          <w:numId w:val="5"/>
         </w:numPr>
         <w:spacing w:after="0" w:line="240" w:lineRule="auto"/>
         <w:ind w:left="578" w:hanging="357"/>
@@ -3804,17 +3132,7 @@
           <w:sz w:val="24"/>
           <w:szCs w:val="28"/>
         </w:rPr>
-        <w:t>所有特殊分数能算的，都可以用截位直除法来</w:t>
-      </w:r>
-      <w:r>
-        <w:rPr>
-          <w:rFonts w:hint="eastAsia"/>
-          <w:b/>
-          <w:bCs/>
-          <w:sz w:val="24"/>
-          <w:szCs w:val="28"/>
-        </w:rPr>
-        <w:t>算</w:t>
+        <w:t>所有特殊分数能算的，都可以用截位直除法来算</w:t>
       </w:r>
     </w:p>
     <w:p>
@@ -3833,15 +3151,7 @@
           <w:sz w:val="28"/>
           <w:szCs w:val="32"/>
         </w:rPr>
-        <w:t>几个特殊的分数和小数的对应关系要背下来，题目中遇到相应的小数，可以及时的转换为分数，如增长率</w:t>
-      </w:r>
-      <w:r>
-        <w:rPr>
-          <w:rFonts w:hint="eastAsia"/>
-          <w:sz w:val="28"/>
-          <w:szCs w:val="32"/>
-        </w:rPr>
-        <w:t>，做复杂乘法时</w:t>
+        <w:t>几个特殊的分数和小数的对应关系要背下来，题目中遇到相应的小数，可以及时的转换为分数，如增长率，做复杂乘法时</w:t>
       </w:r>
     </w:p>
     <w:p>
@@ -3879,23 +3189,7 @@
           <w:sz w:val="28"/>
           <w:szCs w:val="32"/>
         </w:rPr>
-        <w:t>第一张图要背下来，第二张图尽量</w:t>
-      </w:r>
-      <w:r>
-        <w:rPr>
-          <w:rFonts w:hint="eastAsia"/>
-          <w:sz w:val="28"/>
-          <w:szCs w:val="32"/>
-        </w:rPr>
-        <w:t>吧</w:t>
-      </w:r>
-      <w:r>
-        <w:rPr>
-          <w:rFonts w:hint="eastAsia"/>
-          <w:sz w:val="28"/>
-          <w:szCs w:val="32"/>
-        </w:rPr>
-        <w:t>，不背也可以，用截位直除</w:t>
+        <w:t>第一张图要背下来，第二张图尽量吧，不背也可以，用截位直除</w:t>
       </w:r>
     </w:p>
     <w:p>
@@ -3910,12 +3204,11 @@
       </w:pPr>
       <w:r>
         <w:rPr>
-          <w:noProof/>
           <w:sz w:val="28"/>
           <w:szCs w:val="32"/>
         </w:rPr>
         <w:drawing>
-          <wp:inline distT="0" distB="0" distL="0" distR="0" wp14:anchorId="57CC27E2" wp14:editId="6271B611">
+          <wp:inline distT="0" distB="0" distL="0" distR="0">
             <wp:extent cx="5274310" cy="3181985"/>
             <wp:effectExtent l="0" t="0" r="2540" b="0"/>
             <wp:docPr id="1658088434" name="图片 1"/>
@@ -3926,11 +3219,13 @@
               <a:graphicData uri="http://schemas.openxmlformats.org/drawingml/2006/picture">
                 <pic:pic xmlns:pic="http://schemas.openxmlformats.org/drawingml/2006/picture">
                   <pic:nvPicPr>
-                    <pic:cNvPr id="1658088434" name=""/>
-                    <pic:cNvPicPr/>
+                    <pic:cNvPr id="1658088434" name="图片 1"/>
+                    <pic:cNvPicPr>
+                      <a:picLocks noChangeAspect="1"/>
+                    </pic:cNvPicPr>
                   </pic:nvPicPr>
                   <pic:blipFill>
-                    <a:blip r:embed="rId10"/>
+                    <a:blip r:embed="rId8"/>
                     <a:stretch>
                       <a:fillRect/>
                     </a:stretch>
@@ -3963,13 +3258,11 @@
       </w:pPr>
       <w:r>
         <w:rPr>
-          <w:noProof/>
-          <w:sz w:val="28"/>
-          <w:szCs w:val="32"/>
-        </w:rPr>
-        <w:lastRenderedPageBreak/>
+          <w:sz w:val="28"/>
+          <w:szCs w:val="32"/>
+        </w:rPr>
         <w:drawing>
-          <wp:inline distT="0" distB="0" distL="0" distR="0" wp14:anchorId="798A5BF6" wp14:editId="705FF516">
+          <wp:inline distT="0" distB="0" distL="0" distR="0">
             <wp:extent cx="5274310" cy="3677285"/>
             <wp:effectExtent l="0" t="0" r="2540" b="0"/>
             <wp:docPr id="2098667737" name="图片 1"/>
@@ -3980,11 +3273,13 @@
               <a:graphicData uri="http://schemas.openxmlformats.org/drawingml/2006/picture">
                 <pic:pic xmlns:pic="http://schemas.openxmlformats.org/drawingml/2006/picture">
                   <pic:nvPicPr>
-                    <pic:cNvPr id="2098667737" name=""/>
-                    <pic:cNvPicPr/>
+                    <pic:cNvPr id="2098667737" name="图片 1"/>
+                    <pic:cNvPicPr>
+                      <a:picLocks noChangeAspect="1"/>
+                    </pic:cNvPicPr>
                   </pic:nvPicPr>
                   <pic:blipFill>
-                    <a:blip r:embed="rId11"/>
+                    <a:blip r:embed="rId9"/>
                     <a:stretch>
                       <a:fillRect/>
                     </a:stretch>
@@ -4007,10 +3302,10 @@
     </w:p>
     <w:p>
       <w:pPr>
-        <w:pStyle w:val="a9"/>
+        <w:pStyle w:val="31"/>
         <w:numPr>
           <w:ilvl w:val="0"/>
-          <w:numId w:val="13"/>
+          <w:numId w:val="5"/>
         </w:numPr>
         <w:spacing w:after="0" w:line="240" w:lineRule="auto"/>
         <w:ind w:left="578" w:hanging="357"/>
@@ -4026,26 +3321,18 @@
           <w:sz w:val="28"/>
           <w:szCs w:val="32"/>
         </w:rPr>
-        <w:t>分数比较</w:t>
-      </w:r>
-      <w:r>
-        <w:rPr>
-          <w:rFonts w:hint="eastAsia"/>
-          <w:sz w:val="28"/>
-          <w:szCs w:val="32"/>
-        </w:rPr>
-        <w:t>法</w:t>
-      </w:r>
-    </w:p>
-    <w:p>
-      <w:pPr>
-        <w:pStyle w:val="a9"/>
+        <w:t>分数比较法</w:t>
+      </w:r>
+    </w:p>
+    <w:p>
+      <w:pPr>
+        <w:pStyle w:val="31"/>
         <w:numPr>
           <w:ilvl w:val="2"/>
-          <w:numId w:val="13"/>
+          <w:numId w:val="5"/>
         </w:numPr>
         <w:spacing w:after="0" w:line="360" w:lineRule="exact"/>
-        <w:ind w:leftChars="200" w:left="797" w:hanging="357"/>
+        <w:ind w:left="797" w:leftChars="200" w:hanging="357"/>
         <w:rPr>
           <w:sz w:val="28"/>
           <w:szCs w:val="32"/>
@@ -4053,7 +3340,7 @@
       </w:pPr>
       <w:r>
         <w:drawing>
-          <wp:anchor distT="0" distB="0" distL="114300" distR="114300" simplePos="0" relativeHeight="251660288" behindDoc="0" locked="0" layoutInCell="1" allowOverlap="1" wp14:anchorId="74D1D845" wp14:editId="72C33106">
+          <wp:anchor distT="0" distB="0" distL="114300" distR="114300" simplePos="0" relativeHeight="251661312" behindDoc="0" locked="0" layoutInCell="1" allowOverlap="1">
             <wp:simplePos x="0" y="0"/>
             <wp:positionH relativeFrom="column">
               <wp:posOffset>347345</wp:posOffset>
@@ -4072,11 +3359,13 @@
               <a:graphicData uri="http://schemas.openxmlformats.org/drawingml/2006/picture">
                 <pic:pic xmlns:pic="http://schemas.openxmlformats.org/drawingml/2006/picture">
                   <pic:nvPicPr>
-                    <pic:cNvPr id="1808354635" name=""/>
-                    <pic:cNvPicPr/>
+                    <pic:cNvPr id="1808354635" name="图片 1"/>
+                    <pic:cNvPicPr>
+                      <a:picLocks noChangeAspect="1"/>
+                    </pic:cNvPicPr>
                   </pic:nvPicPr>
                   <pic:blipFill>
-                    <a:blip r:embed="rId12" cstate="print">
+                    <a:blip r:embed="rId10" cstate="print">
                       <a:extLst>
                         <a:ext uri="{28A0092B-C50C-407E-A947-70E740481C1C}">
                           <a14:useLocalDpi xmlns:a14="http://schemas.microsoft.com/office/drawing/2010/main" val="0"/>
@@ -4099,12 +3388,6 @@
                 </pic:pic>
               </a:graphicData>
             </a:graphic>
-            <wp14:sizeRelH relativeFrom="page">
-              <wp14:pctWidth>0</wp14:pctWidth>
-            </wp14:sizeRelH>
-            <wp14:sizeRelV relativeFrom="page">
-              <wp14:pctHeight>0</wp14:pctHeight>
-            </wp14:sizeRelV>
           </wp:anchor>
         </w:drawing>
       </w:r>
@@ -4166,13 +3449,13 @@
     </w:p>
     <w:p>
       <w:pPr>
-        <w:pStyle w:val="a9"/>
+        <w:pStyle w:val="31"/>
         <w:numPr>
           <w:ilvl w:val="2"/>
-          <w:numId w:val="13"/>
+          <w:numId w:val="5"/>
         </w:numPr>
         <w:spacing w:after="0" w:line="360" w:lineRule="exact"/>
-        <w:ind w:leftChars="200" w:left="797" w:hanging="357"/>
+        <w:ind w:left="797" w:leftChars="200" w:hanging="357"/>
         <w:rPr>
           <w:sz w:val="28"/>
           <w:szCs w:val="32"/>
@@ -4184,10 +3467,10 @@
           <w:szCs w:val="32"/>
         </w:rPr>
         <w:drawing>
-          <wp:anchor distT="0" distB="0" distL="114300" distR="114300" simplePos="0" relativeHeight="251661312" behindDoc="0" locked="0" layoutInCell="1" allowOverlap="1" wp14:anchorId="6DF5AE92" wp14:editId="51E5B4BF">
+          <wp:anchor distT="0" distB="0" distL="114300" distR="114300" simplePos="0" relativeHeight="251662336" behindDoc="0" locked="0" layoutInCell="1" allowOverlap="1">
             <wp:simplePos x="0" y="0"/>
             <wp:positionH relativeFrom="column">
-              <wp:posOffset>498648</wp:posOffset>
+              <wp:posOffset>498475</wp:posOffset>
             </wp:positionH>
             <wp:positionV relativeFrom="paragraph">
               <wp:posOffset>347345</wp:posOffset>
@@ -4203,11 +3486,13 @@
               <a:graphicData uri="http://schemas.openxmlformats.org/drawingml/2006/picture">
                 <pic:pic xmlns:pic="http://schemas.openxmlformats.org/drawingml/2006/picture">
                   <pic:nvPicPr>
-                    <pic:cNvPr id="400327565" name=""/>
-                    <pic:cNvPicPr/>
+                    <pic:cNvPr id="400327565" name="图片 1"/>
+                    <pic:cNvPicPr>
+                      <a:picLocks noChangeAspect="1"/>
+                    </pic:cNvPicPr>
                   </pic:nvPicPr>
                   <pic:blipFill>
-                    <a:blip r:embed="rId13" cstate="print">
+                    <a:blip r:embed="rId11" cstate="print">
                       <a:extLst>
                         <a:ext uri="{28A0092B-C50C-407E-A947-70E740481C1C}">
                           <a14:useLocalDpi xmlns:a14="http://schemas.microsoft.com/office/drawing/2010/main" val="0"/>
@@ -4230,12 +3515,6 @@
                 </pic:pic>
               </a:graphicData>
             </a:graphic>
-            <wp14:sizeRelH relativeFrom="page">
-              <wp14:pctWidth>0</wp14:pctWidth>
-            </wp14:sizeRelH>
-            <wp14:sizeRelV relativeFrom="page">
-              <wp14:pctHeight>0</wp14:pctHeight>
-            </wp14:sizeRelV>
           </wp:anchor>
         </w:drawing>
       </w:r>
@@ -4250,7 +3529,7 @@
     </w:p>
     <w:p>
       <w:pPr>
-        <w:pStyle w:val="a9"/>
+        <w:pStyle w:val="31"/>
         <w:spacing w:after="0" w:line="360" w:lineRule="exact"/>
         <w:ind w:left="797"/>
         <w:rPr>
@@ -4269,7 +3548,7 @@
     </w:p>
     <w:p>
       <w:pPr>
-        <w:pStyle w:val="a9"/>
+        <w:pStyle w:val="31"/>
         <w:spacing w:after="0" w:line="360" w:lineRule="exact"/>
         <w:ind w:left="797"/>
         <w:rPr>
@@ -4280,9 +3559,9 @@
     </w:p>
     <w:p>
       <w:pPr>
-        <w:pStyle w:val="a9"/>
-        <w:spacing w:after="0" w:line="360" w:lineRule="exact"/>
-        <w:ind w:leftChars="200" w:left="440"/>
+        <w:pStyle w:val="31"/>
+        <w:spacing w:after="0" w:line="360" w:lineRule="exact"/>
+        <w:ind w:left="440" w:leftChars="200"/>
         <w:rPr>
           <w:rFonts w:hint="eastAsia"/>
           <w:b/>
@@ -4299,22 +3578,12 @@
           <w:sz w:val="28"/>
           <w:szCs w:val="32"/>
         </w:rPr>
-        <w:t>注：遇到分数比较的题，首先用直除首位法判断，如不行，立马用变化速度来求</w:t>
-      </w:r>
-      <w:r>
-        <w:rPr>
-          <w:rFonts w:hint="eastAsia"/>
-          <w:b/>
-          <w:bCs/>
-          <w:sz w:val="28"/>
-          <w:szCs w:val="32"/>
-        </w:rPr>
-        <w:t>（按我个人思维，不一定这个顺序，哪个简单先用哪个）</w:t>
-      </w:r>
-    </w:p>
-    <w:p>
-      <w:pPr>
-        <w:pStyle w:val="a9"/>
+        <w:t>注：遇到分数比较的题，首先用直除首位法判断，如不行，立马用变化速度来求（按我个人思维，不一定这个顺序，哪个简单先用哪个）</w:t>
+      </w:r>
+    </w:p>
+    <w:p>
+      <w:pPr>
+        <w:pStyle w:val="31"/>
         <w:spacing w:after="0" w:line="360" w:lineRule="exact"/>
         <w:ind w:left="1660"/>
         <w:rPr>
@@ -4326,10 +3595,10 @@
     </w:p>
     <w:p>
       <w:pPr>
-        <w:pStyle w:val="a9"/>
+        <w:pStyle w:val="31"/>
         <w:numPr>
           <w:ilvl w:val="0"/>
-          <w:numId w:val="13"/>
+          <w:numId w:val="5"/>
         </w:numPr>
         <w:spacing w:after="0" w:line="240" w:lineRule="auto"/>
         <w:ind w:left="578" w:hanging="357"/>
@@ -4345,7 +3614,6 @@
           <w:sz w:val="28"/>
           <w:szCs w:val="32"/>
         </w:rPr>
-        <w:lastRenderedPageBreak/>
         <w:t>XxXx法</w:t>
       </w:r>
       <w:r>
@@ -4358,10 +3626,10 @@
     </w:p>
     <w:p>
       <w:pPr>
-        <w:pStyle w:val="a9"/>
+        <w:pStyle w:val="31"/>
         <w:numPr>
           <w:ilvl w:val="0"/>
-          <w:numId w:val="13"/>
+          <w:numId w:val="5"/>
         </w:numPr>
         <w:spacing w:after="0" w:line="240" w:lineRule="auto"/>
         <w:ind w:left="578" w:hanging="357"/>
@@ -4383,7 +3651,7 @@
     </w:p>
     <w:p>
       <w:pPr>
-        <w:pStyle w:val="a9"/>
+        <w:pStyle w:val="31"/>
         <w:numPr>
           <w:ilvl w:val="0"/>
           <w:numId w:val="1"/>
@@ -4411,6 +3679,182 @@
     </w:p>
     <w:p>
       <w:pPr>
+        <w:pStyle w:val="31"/>
+        <w:numPr>
+          <w:ilvl w:val="0"/>
+          <w:numId w:val="6"/>
+        </w:numPr>
+        <w:spacing w:after="0" w:line="240" w:lineRule="auto"/>
+        <w:ind w:left="578" w:hanging="357"/>
+        <w:outlineLvl w:val="1"/>
+        <w:rPr>
+          <w:rFonts w:hint="eastAsia"/>
+          <w:sz w:val="28"/>
+          <w:szCs w:val="32"/>
+        </w:rPr>
+      </w:pPr>
+      <w:r>
+        <w:rPr>
+          <w:rFonts w:hint="eastAsia"/>
+          <w:sz w:val="28"/>
+          <w:szCs w:val="32"/>
+          <w:lang w:val="en-US" w:eastAsia="zh-CN"/>
+        </w:rPr>
+        <w:t>简单计算和直接查找类</w:t>
+      </w:r>
+    </w:p>
+    <w:p>
+      <w:pPr>
+        <w:pStyle w:val="31"/>
+        <w:keepNext w:val="0"/>
+        <w:keepLines w:val="0"/>
+        <w:pageBreakBefore w:val="0"/>
+        <w:widowControl w:val="0"/>
+        <w:numPr>
+          <w:numId w:val="0"/>
+        </w:numPr>
+        <w:kinsoku/>
+        <w:wordWrap/>
+        <w:overflowPunct/>
+        <w:topLinePunct w:val="0"/>
+        <w:autoSpaceDE/>
+        <w:autoSpaceDN/>
+        <w:bidi w:val="0"/>
+        <w:adjustRightInd/>
+        <w:snapToGrid/>
+        <w:spacing w:after="0" w:line="360" w:lineRule="exact"/>
+        <w:ind w:left="0" w:leftChars="0" w:firstLine="418" w:firstLineChars="0"/>
+        <w:textAlignment w:val="auto"/>
+        <w:outlineLvl w:val="1"/>
+        <w:rPr>
+          <w:rFonts w:hint="eastAsia"/>
+          <w:sz w:val="24"/>
+          <w:szCs w:val="28"/>
+          <w:lang w:val="en-US" w:eastAsia="zh-CN"/>
+        </w:rPr>
+      </w:pPr>
+      <w:r>
+        <w:rPr>
+          <w:rFonts w:hint="eastAsia"/>
+          <w:sz w:val="24"/>
+          <w:szCs w:val="28"/>
+          <w:lang w:val="en-US" w:eastAsia="zh-CN"/>
+        </w:rPr>
+        <w:t>简单的加减法计算或直接在原文找答案</w:t>
+      </w:r>
+    </w:p>
+    <w:p>
+      <w:pPr>
+        <w:pStyle w:val="31"/>
+        <w:keepNext w:val="0"/>
+        <w:keepLines w:val="0"/>
+        <w:pageBreakBefore w:val="0"/>
+        <w:widowControl w:val="0"/>
+        <w:numPr>
+          <w:numId w:val="0"/>
+        </w:numPr>
+        <w:kinsoku/>
+        <w:wordWrap/>
+        <w:overflowPunct/>
+        <w:topLinePunct w:val="0"/>
+        <w:autoSpaceDE/>
+        <w:autoSpaceDN/>
+        <w:bidi w:val="0"/>
+        <w:adjustRightInd/>
+        <w:snapToGrid/>
+        <w:spacing w:after="0" w:line="360" w:lineRule="exact"/>
+        <w:ind w:left="0" w:leftChars="0" w:firstLine="420" w:firstLineChars="0"/>
+        <w:textAlignment w:val="auto"/>
+        <w:outlineLvl w:val="1"/>
+        <w:rPr>
+          <w:rFonts w:hint="default"/>
+          <w:sz w:val="24"/>
+          <w:szCs w:val="28"/>
+          <w:lang w:val="en-US" w:eastAsia="zh-CN"/>
+        </w:rPr>
+      </w:pPr>
+      <w:r>
+        <w:rPr>
+          <w:rFonts w:hint="eastAsia"/>
+          <w:sz w:val="24"/>
+          <w:szCs w:val="28"/>
+          <w:lang w:val="en-US" w:eastAsia="zh-CN"/>
+        </w:rPr>
+        <w:t>这个很简单，没啥技巧，多练增加速度和准确度就行（目前还容易错）</w:t>
+      </w:r>
+    </w:p>
+    <w:p>
+      <w:pPr>
+        <w:pStyle w:val="31"/>
+        <w:numPr>
+          <w:ilvl w:val="0"/>
+          <w:numId w:val="6"/>
+        </w:numPr>
+        <w:spacing w:after="0" w:line="240" w:lineRule="auto"/>
+        <w:ind w:left="578" w:hanging="357"/>
+        <w:outlineLvl w:val="1"/>
+        <w:rPr>
+          <w:rFonts w:hint="eastAsia"/>
+          <w:sz w:val="28"/>
+          <w:szCs w:val="32"/>
+        </w:rPr>
+      </w:pPr>
+      <w:r>
+        <w:rPr>
+          <w:rFonts w:hint="eastAsia"/>
+          <w:sz w:val="28"/>
+          <w:szCs w:val="32"/>
+          <w:lang w:val="en-US" w:eastAsia="zh-CN"/>
+        </w:rPr>
+        <w:t>Xxxx类</w:t>
+      </w:r>
+    </w:p>
+    <w:p>
+      <w:pPr>
+        <w:pStyle w:val="31"/>
+        <w:numPr>
+          <w:ilvl w:val="0"/>
+          <w:numId w:val="6"/>
+        </w:numPr>
+        <w:spacing w:after="0" w:line="240" w:lineRule="auto"/>
+        <w:ind w:left="578" w:hanging="357"/>
+        <w:outlineLvl w:val="1"/>
+        <w:rPr>
+          <w:rFonts w:hint="eastAsia"/>
+          <w:sz w:val="28"/>
+          <w:szCs w:val="32"/>
+        </w:rPr>
+      </w:pPr>
+      <w:r>
+        <w:rPr>
+          <w:rFonts w:hint="eastAsia"/>
+          <w:sz w:val="28"/>
+          <w:szCs w:val="32"/>
+          <w:lang w:val="en-US" w:eastAsia="zh-CN"/>
+        </w:rPr>
+        <w:t>Xxx</w:t>
+      </w:r>
+    </w:p>
+    <w:p>
+      <w:pPr>
+        <w:pStyle w:val="31"/>
+        <w:numPr>
+          <w:numId w:val="0"/>
+        </w:numPr>
+        <w:spacing w:after="16" w:line="240" w:lineRule="auto"/>
+        <w:ind w:leftChars="0" w:firstLine="420" w:firstLineChars="0"/>
+        <w:outlineLvl w:val="0"/>
+        <w:rPr>
+          <w:rFonts w:hint="eastAsia"/>
+          <w:b/>
+          <w:bCs/>
+          <w:sz w:val="32"/>
+          <w:szCs w:val="36"/>
+        </w:rPr>
+      </w:pPr>
+    </w:p>
+    <w:p>
+      <w:pPr>
         <w:rPr>
           <w:rFonts w:hint="eastAsia"/>
         </w:rPr>
@@ -4419,35 +3863,29 @@
     <w:sectPr>
       <w:pgSz w:w="11906" w:h="16838"/>
       <w:pgMar w:top="1440" w:right="1800" w:bottom="1440" w:left="1800" w:header="851" w:footer="992" w:gutter="0"/>
-      <w:cols w:space="425"/>
-      <w:docGrid w:type="lines" w:linePitch="312"/>
+      <w:cols w:space="425" w:num="1"/>
+      <w:docGrid w:type="lines" w:linePitch="312" w:charSpace="0"/>
     </w:sectPr>
   </w:body>
 </w:document>
 </file>
 
 <file path=word/endnotes.xml><?xml version="1.0" encoding="utf-8"?>
-<w:endnotes xmlns:wpc="http://schemas.microsoft.com/office/word/2010/wordprocessingCanvas" xmlns:cx="http://schemas.microsoft.com/office/drawing/2014/chartex" xmlns:cx1="http://schemas.microsoft.com/office/drawing/2015/9/8/chartex" xmlns:cx2="http://schemas.microsoft.com/office/drawing/2015/10/21/chartex" xmlns:cx3="http://schemas.microsoft.com/office/drawing/2016/5/9/chartex" xmlns:cx4="http://schemas.microsoft.com/office/drawing/2016/5/10/chartex" xmlns:cx5="http://schemas.microsoft.com/office/drawing/2016/5/11/chartex" xmlns:cx6="http://schemas.microsoft.com/office/drawing/2016/5/12/chartex" xmlns:cx7="http://schemas.microsoft.com/office/drawing/2016/5/13/chartex" xmlns:cx8="http://schemas.microsoft.com/office/drawing/2016/5/14/chartex" xmlns:mc="http://schemas.openxmlformats.org/markup-compatibility/2006" xmlns:aink="http://schemas.microsoft.com/office/drawing/2016/ink" xmlns:am3d="http://schemas.microsoft.com/office/drawing/2017/model3d" xmlns:o="urn:schemas-microsoft-com:office:office" xmlns:oel="http://schemas.microsoft.com/office/2019/extlst" xmlns:r="http://schemas.openxmlformats.org/officeDocument/2006/relationships" xmlns:m="http://schemas.openxmlformats.org/officeDocument/2006/math" xmlns:v="urn:schemas-microsoft-com:vml" xmlns:wp14="http://schemas.microsoft.com/office/word/2010/wordprocessingDrawing" xmlns:wp="http://schemas.openxmlformats.org/drawingml/2006/wordprocessingDrawing" xmlns:w10="urn:schemas-microsoft-com:office:word" xmlns:w="http://schemas.openxmlformats.org/wordprocessingml/2006/main" xmlns:w14="http://schemas.microsoft.com/office/word/2010/wordml" xmlns:w15="http://schemas.microsoft.com/office/word/2012/wordml" xmlns:w16cex="http://schemas.microsoft.com/office/word/2018/wordml/cex" xmlns:w16cid="http://schemas.microsoft.com/office/word/2016/wordml/cid" xmlns:w16="http://schemas.microsoft.com/office/word/2018/wordml" xmlns:w16du="http://schemas.microsoft.com/office/word/2023/wordml/word16du" xmlns:w16sdtdh="http://schemas.microsoft.com/office/word/2020/wordml/sdtdatahash" xmlns:w16sdtfl="http://schemas.microsoft.com/office/word/2024/wordml/sdtformatlock" xmlns:w16se="http://schemas.microsoft.com/office/word/2015/wordml/symex" xmlns:wpg="http://schemas.microsoft.com/office/word/2010/wordprocessingGroup" xmlns:wpi="http://schemas.microsoft.com/office/word/2010/wordprocessingInk" xmlns:wne="http://schemas.microsoft.com/office/word/2006/wordml" xmlns:wps="http://schemas.microsoft.com/office/word/2010/wordprocessingShape" mc:Ignorable="w14 w15 w16se w16cid w16 w16cex w16sdtdh w16sdtfl w16du wp14">
-  <w:endnote w:type="separator" w:id="-1">
-    <w:p>
-      <w:pPr>
-        <w:spacing w:after="0" w:line="240" w:lineRule="auto"/>
-        <w:rPr>
-          <w:rFonts w:hint="eastAsia"/>
-        </w:rPr>
+<w:endnotes xmlns:wpc="http://schemas.microsoft.com/office/word/2010/wordprocessingCanvas" xmlns:mc="http://schemas.openxmlformats.org/markup-compatibility/2006" xmlns:o="urn:schemas-microsoft-com:office:office" xmlns:r="http://schemas.openxmlformats.org/officeDocument/2006/relationships" xmlns:m="http://schemas.openxmlformats.org/officeDocument/2006/math" xmlns:v="urn:schemas-microsoft-com:vml" xmlns:wp14="http://schemas.microsoft.com/office/word/2010/wordprocessingDrawing" xmlns:wp="http://schemas.openxmlformats.org/drawingml/2006/wordprocessingDrawing" xmlns:w="http://schemas.openxmlformats.org/wordprocessingml/2006/main" xmlns:w14="http://schemas.microsoft.com/office/word/2010/wordml" xmlns:w15="http://schemas.microsoft.com/office/word/2012/wordml" xmlns:w10="urn:schemas-microsoft-com:office:word" xmlns:wpg="http://schemas.microsoft.com/office/word/2010/wordprocessingGroup" xmlns:wpi="http://schemas.microsoft.com/office/word/2010/wordprocessingInk" xmlns:wne="http://schemas.microsoft.com/office/word/2006/wordml" xmlns:wps="http://schemas.microsoft.com/office/word/2010/wordprocessingShape" xmlns:wpsCustomData="http://www.wps.cn/officeDocument/2013/wpsCustomData" mc:Ignorable="w14 w15 wp14">
+  <w:endnote w:type="separator" w:id="0">
+    <w:p>
+      <w:pPr>
+        <w:spacing w:line="240" w:lineRule="auto"/>
       </w:pPr>
       <w:r>
         <w:separator/>
       </w:r>
     </w:p>
   </w:endnote>
-  <w:endnote w:type="continuationSeparator" w:id="0">
-    <w:p>
-      <w:pPr>
-        <w:spacing w:after="0" w:line="240" w:lineRule="auto"/>
-        <w:rPr>
-          <w:rFonts w:hint="eastAsia"/>
-        </w:rPr>
+  <w:endnote w:type="continuationSeparator" w:id="1">
+    <w:p>
+      <w:pPr>
+        <w:spacing w:line="240" w:lineRule="auto"/>
       </w:pPr>
       <w:r>
         <w:continuationSeparator/>
@@ -4458,27 +3896,21 @@
 </file>
 
 <file path=word/footnotes.xml><?xml version="1.0" encoding="utf-8"?>
-<w:footnotes xmlns:wpc="http://schemas.microsoft.com/office/word/2010/wordprocessingCanvas" xmlns:cx="http://schemas.microsoft.com/office/drawing/2014/chartex" xmlns:cx1="http://schemas.microsoft.com/office/drawing/2015/9/8/chartex" xmlns:cx2="http://schemas.microsoft.com/office/drawing/2015/10/21/chartex" xmlns:cx3="http://schemas.microsoft.com/office/drawing/2016/5/9/chartex" xmlns:cx4="http://schemas.microsoft.com/office/drawing/2016/5/10/chartex" xmlns:cx5="http://schemas.microsoft.com/office/drawing/2016/5/11/chartex" xmlns:cx6="http://schemas.microsoft.com/office/drawing/2016/5/12/chartex" xmlns:cx7="http://schemas.microsoft.com/office/drawing/2016/5/13/chartex" xmlns:cx8="http://schemas.microsoft.com/office/drawing/2016/5/14/chartex" xmlns:mc="http://schemas.openxmlformats.org/markup-compatibility/2006" xmlns:aink="http://schemas.microsoft.com/office/drawing/2016/ink" xmlns:am3d="http://schemas.microsoft.com/office/drawing/2017/model3d" xmlns:o="urn:schemas-microsoft-com:office:office" xmlns:oel="http://schemas.microsoft.com/office/2019/extlst" xmlns:r="http://schemas.openxmlformats.org/officeDocument/2006/relationships" xmlns:m="http://schemas.openxmlformats.org/officeDocument/2006/math" xmlns:v="urn:schemas-microsoft-com:vml" xmlns:wp14="http://schemas.microsoft.com/office/word/2010/wordprocessingDrawing" xmlns:wp="http://schemas.openxmlformats.org/drawingml/2006/wordprocessingDrawing" xmlns:w10="urn:schemas-microsoft-com:office:word" xmlns:w="http://schemas.openxmlformats.org/wordprocessingml/2006/main" xmlns:w14="http://schemas.microsoft.com/office/word/2010/wordml" xmlns:w15="http://schemas.microsoft.com/office/word/2012/wordml" xmlns:w16cex="http://schemas.microsoft.com/office/word/2018/wordml/cex" xmlns:w16cid="http://schemas.microsoft.com/office/word/2016/wordml/cid" xmlns:w16="http://schemas.microsoft.com/office/word/2018/wordml" xmlns:w16du="http://schemas.microsoft.com/office/word/2023/wordml/word16du" xmlns:w16sdtdh="http://schemas.microsoft.com/office/word/2020/wordml/sdtdatahash" xmlns:w16sdtfl="http://schemas.microsoft.com/office/word/2024/wordml/sdtformatlock" xmlns:w16se="http://schemas.microsoft.com/office/word/2015/wordml/symex" xmlns:wpg="http://schemas.microsoft.com/office/word/2010/wordprocessingGroup" xmlns:wpi="http://schemas.microsoft.com/office/word/2010/wordprocessingInk" xmlns:wne="http://schemas.microsoft.com/office/word/2006/wordml" xmlns:wps="http://schemas.microsoft.com/office/word/2010/wordprocessingShape" mc:Ignorable="w14 w15 w16se w16cid w16 w16cex w16sdtdh w16sdtfl w16du wp14">
-  <w:footnote w:type="separator" w:id="-1">
-    <w:p>
-      <w:pPr>
-        <w:spacing w:after="0" w:line="240" w:lineRule="auto"/>
-        <w:rPr>
-          <w:rFonts w:hint="eastAsia"/>
-        </w:rPr>
+<w:footnotes xmlns:wpc="http://schemas.microsoft.com/office/word/2010/wordprocessingCanvas" xmlns:mc="http://schemas.openxmlformats.org/markup-compatibility/2006" xmlns:o="urn:schemas-microsoft-com:office:office" xmlns:r="http://schemas.openxmlformats.org/officeDocument/2006/relationships" xmlns:m="http://schemas.openxmlformats.org/officeDocument/2006/math" xmlns:v="urn:schemas-microsoft-com:vml" xmlns:wp14="http://schemas.microsoft.com/office/word/2010/wordprocessingDrawing" xmlns:wp="http://schemas.openxmlformats.org/drawingml/2006/wordprocessingDrawing" xmlns:w="http://schemas.openxmlformats.org/wordprocessingml/2006/main" xmlns:w14="http://schemas.microsoft.com/office/word/2010/wordml" xmlns:w15="http://schemas.microsoft.com/office/word/2012/wordml" xmlns:w10="urn:schemas-microsoft-com:office:word" xmlns:wpg="http://schemas.microsoft.com/office/word/2010/wordprocessingGroup" xmlns:wpi="http://schemas.microsoft.com/office/word/2010/wordprocessingInk" xmlns:wne="http://schemas.microsoft.com/office/word/2006/wordml" xmlns:wps="http://schemas.microsoft.com/office/word/2010/wordprocessingShape" xmlns:wpsCustomData="http://www.wps.cn/officeDocument/2013/wpsCustomData" mc:Ignorable="w14 w15 wp14">
+  <w:footnote w:type="separator" w:id="0">
+    <w:p>
+      <w:pPr>
+        <w:spacing w:before="0" w:after="0" w:line="278" w:lineRule="auto"/>
       </w:pPr>
       <w:r>
         <w:separator/>
       </w:r>
     </w:p>
   </w:footnote>
-  <w:footnote w:type="continuationSeparator" w:id="0">
-    <w:p>
-      <w:pPr>
-        <w:spacing w:after="0" w:line="240" w:lineRule="auto"/>
-        <w:rPr>
-          <w:rFonts w:hint="eastAsia"/>
-        </w:rPr>
+  <w:footnote w:type="continuationSeparator" w:id="1">
+    <w:p>
+      <w:pPr>
+        <w:spacing w:before="0" w:after="0" w:line="278" w:lineRule="auto"/>
       </w:pPr>
       <w:r>
         <w:continuationSeparator/>
@@ -4489,12 +3921,12 @@
 </file>
 
 <file path=word/numbering.xml><?xml version="1.0" encoding="utf-8"?>
-<w:numbering xmlns:wpc="http://schemas.microsoft.com/office/word/2010/wordprocessingCanvas" xmlns:cx="http://schemas.microsoft.com/office/drawing/2014/chartex" xmlns:cx1="http://schemas.microsoft.com/office/drawing/2015/9/8/chartex" xmlns:cx2="http://schemas.microsoft.com/office/drawing/2015/10/21/chartex" xmlns:cx3="http://schemas.microsoft.com/office/drawing/2016/5/9/chartex" xmlns:cx4="http://schemas.microsoft.com/office/drawing/2016/5/10/chartex" xmlns:cx5="http://schemas.microsoft.com/office/drawing/2016/5/11/chartex" xmlns:cx6="http://schemas.microsoft.com/office/drawing/2016/5/12/chartex" xmlns:cx7="http://schemas.microsoft.com/office/drawing/2016/5/13/chartex" xmlns:cx8="http://schemas.microsoft.com/office/drawing/2016/5/14/chartex" xmlns:mc="http://schemas.openxmlformats.org/markup-compatibility/2006" xmlns:aink="http://schemas.microsoft.com/office/drawing/2016/ink" xmlns:am3d="http://schemas.microsoft.com/office/drawing/2017/model3d" xmlns:o="urn:schemas-microsoft-com:office:office" xmlns:oel="http://schemas.microsoft.com/office/2019/extlst" xmlns:r="http://schemas.openxmlformats.org/officeDocument/2006/relationships" xmlns:m="http://schemas.openxmlformats.org/officeDocument/2006/math" xmlns:v="urn:schemas-microsoft-com:vml" xmlns:wp14="http://schemas.microsoft.com/office/word/2010/wordprocessingDrawing" xmlns:wp="http://schemas.openxmlformats.org/drawingml/2006/wordprocessingDrawing" xmlns:w10="urn:schemas-microsoft-com:office:word" xmlns:w="http://schemas.openxmlformats.org/wordprocessingml/2006/main" xmlns:w14="http://schemas.microsoft.com/office/word/2010/wordml" xmlns:w15="http://schemas.microsoft.com/office/word/2012/wordml" xmlns:w16cex="http://schemas.microsoft.com/office/word/2018/wordml/cex" xmlns:w16cid="http://schemas.microsoft.com/office/word/2016/wordml/cid" xmlns:w16="http://schemas.microsoft.com/office/word/2018/wordml" xmlns:w16du="http://schemas.microsoft.com/office/word/2023/wordml/word16du" xmlns:w16sdtdh="http://schemas.microsoft.com/office/word/2020/wordml/sdtdatahash" xmlns:w16sdtfl="http://schemas.microsoft.com/office/word/2024/wordml/sdtformatlock" xmlns:w16se="http://schemas.microsoft.com/office/word/2015/wordml/symex" xmlns:wpg="http://schemas.microsoft.com/office/word/2010/wordprocessingGroup" xmlns:wpi="http://schemas.microsoft.com/office/word/2010/wordprocessingInk" xmlns:wne="http://schemas.microsoft.com/office/word/2006/wordml" xmlns:wps="http://schemas.microsoft.com/office/word/2010/wordprocessingShape" mc:Ignorable="w14 w15 w16se w16cid w16 w16cex w16sdtdh w16sdtfl w16du wp14">
-  <w:abstractNum w:abstractNumId="0" w15:restartNumberingAfterBreak="0">
+<w:numbering xmlns:wpc="http://schemas.microsoft.com/office/word/2010/wordprocessingCanvas" xmlns:mc="http://schemas.openxmlformats.org/markup-compatibility/2006" xmlns:o="urn:schemas-microsoft-com:office:office" xmlns:r="http://schemas.openxmlformats.org/officeDocument/2006/relationships" xmlns:m="http://schemas.openxmlformats.org/officeDocument/2006/math" xmlns:v="urn:schemas-microsoft-com:vml" xmlns:wp14="http://schemas.microsoft.com/office/word/2010/wordprocessingDrawing" xmlns:wp="http://schemas.openxmlformats.org/drawingml/2006/wordprocessingDrawing" xmlns:w10="urn:schemas-microsoft-com:office:word" xmlns:w="http://schemas.openxmlformats.org/wordprocessingml/2006/main" xmlns:w14="http://schemas.microsoft.com/office/word/2010/wordml" xmlns:wpg="http://schemas.microsoft.com/office/word/2010/wordprocessingGroup" xmlns:wpi="http://schemas.microsoft.com/office/word/2010/wordprocessingInk" xmlns:wne="http://schemas.microsoft.com/office/word/2006/wordml" xmlns:wps="http://schemas.microsoft.com/office/word/2010/wordprocessingShape" xmlns:wpsCustomData="http://www.wps.cn/officeDocument/2013/wpsCustomData" mc:Ignorable="w14 wp14">
+  <w:abstractNum w:abstractNumId="0">
     <w:nsid w:val="00101161"/>
-    <w:multiLevelType w:val="hybridMultilevel"/>
-    <w:tmpl w:val="02A24A64"/>
-    <w:lvl w:ilvl="0" w:tplc="DA58F686">
+    <w:multiLevelType w:val="multilevel"/>
+    <w:tmpl w:val="00101161"/>
+    <w:lvl w:ilvl="0" w:tentative="0">
       <w:start w:val="1"/>
       <w:numFmt w:val="decimal"/>
       <w:lvlText w:val="%1."/>
@@ -4506,7 +3938,7 @@
         <w:rFonts w:hint="default"/>
       </w:rPr>
     </w:lvl>
-    <w:lvl w:ilvl="1" w:tplc="04090019">
+    <w:lvl w:ilvl="1" w:tentative="0">
       <w:start w:val="1"/>
       <w:numFmt w:val="lowerLetter"/>
       <w:lvlText w:val="%2)"/>
@@ -4515,7 +3947,7 @@
         <w:ind w:left="1300" w:hanging="440"/>
       </w:pPr>
     </w:lvl>
-    <w:lvl w:ilvl="2" w:tplc="70EC90FE">
+    <w:lvl w:ilvl="2" w:tentative="0">
       <w:start w:val="1"/>
       <w:numFmt w:val="decimalEnclosedCircle"/>
       <w:lvlText w:val="%3"/>
@@ -4527,7 +3959,7 @@
         <w:rFonts w:hint="default"/>
       </w:rPr>
     </w:lvl>
-    <w:lvl w:ilvl="3" w:tplc="0409000F" w:tentative="1">
+    <w:lvl w:ilvl="3" w:tentative="0">
       <w:start w:val="1"/>
       <w:numFmt w:val="decimal"/>
       <w:lvlText w:val="%4."/>
@@ -4536,7 +3968,7 @@
         <w:ind w:left="2180" w:hanging="440"/>
       </w:pPr>
     </w:lvl>
-    <w:lvl w:ilvl="4" w:tplc="04090019" w:tentative="1">
+    <w:lvl w:ilvl="4" w:tentative="0">
       <w:start w:val="1"/>
       <w:numFmt w:val="lowerLetter"/>
       <w:lvlText w:val="%5)"/>
@@ -4545,7 +3977,7 @@
         <w:ind w:left="2620" w:hanging="440"/>
       </w:pPr>
     </w:lvl>
-    <w:lvl w:ilvl="5" w:tplc="0409001B" w:tentative="1">
+    <w:lvl w:ilvl="5" w:tentative="0">
       <w:start w:val="1"/>
       <w:numFmt w:val="lowerRoman"/>
       <w:lvlText w:val="%6."/>
@@ -4554,7 +3986,7 @@
         <w:ind w:left="3060" w:hanging="440"/>
       </w:pPr>
     </w:lvl>
-    <w:lvl w:ilvl="6" w:tplc="0409000F" w:tentative="1">
+    <w:lvl w:ilvl="6" w:tentative="0">
       <w:start w:val="1"/>
       <w:numFmt w:val="decimal"/>
       <w:lvlText w:val="%7."/>
@@ -4563,7 +3995,7 @@
         <w:ind w:left="3500" w:hanging="440"/>
       </w:pPr>
     </w:lvl>
-    <w:lvl w:ilvl="7" w:tplc="04090019" w:tentative="1">
+    <w:lvl w:ilvl="7" w:tentative="0">
       <w:start w:val="1"/>
       <w:numFmt w:val="lowerLetter"/>
       <w:lvlText w:val="%8)"/>
@@ -4572,7 +4004,7 @@
         <w:ind w:left="3940" w:hanging="440"/>
       </w:pPr>
     </w:lvl>
-    <w:lvl w:ilvl="8" w:tplc="0409001B" w:tentative="1">
+    <w:lvl w:ilvl="8" w:tentative="0">
       <w:start w:val="1"/>
       <w:numFmt w:val="lowerRoman"/>
       <w:lvlText w:val="%9."/>
@@ -4582,1089 +4014,378 @@
       </w:pPr>
     </w:lvl>
   </w:abstractNum>
-  <w:abstractNum w:abstractNumId="1" w15:restartNumberingAfterBreak="0">
-    <w:nsid w:val="027E4E80"/>
-    <w:multiLevelType w:val="hybridMultilevel"/>
-    <w:tmpl w:val="7D9EA532"/>
-    <w:lvl w:ilvl="0" w:tplc="64AA50D6">
+  <w:abstractNum w:abstractNumId="1">
+    <w:nsid w:val="16A6F8F8"/>
+    <w:multiLevelType w:val="multilevel"/>
+    <w:tmpl w:val="16A6F8F8"/>
+    <w:lvl w:ilvl="0" w:tentative="0">
       <w:start w:val="1"/>
       <w:numFmt w:val="decimal"/>
       <w:lvlText w:val="%1."/>
       <w:lvlJc w:val="left"/>
       <w:pPr>
-        <w:ind w:left="640" w:hanging="360"/>
+        <w:ind w:left="780" w:hanging="360"/>
       </w:pPr>
       <w:rPr>
         <w:rFonts w:hint="default"/>
       </w:rPr>
     </w:lvl>
-    <w:lvl w:ilvl="1" w:tplc="04090019" w:tentative="1">
+    <w:lvl w:ilvl="1" w:tentative="0">
       <w:start w:val="1"/>
       <w:numFmt w:val="lowerLetter"/>
       <w:lvlText w:val="%2)"/>
       <w:lvlJc w:val="left"/>
       <w:pPr>
-        <w:ind w:left="1160" w:hanging="440"/>
+        <w:ind w:left="1300" w:hanging="440"/>
       </w:pPr>
     </w:lvl>
-    <w:lvl w:ilvl="2" w:tplc="0409001B" w:tentative="1">
+    <w:lvl w:ilvl="2" w:tentative="0">
+      <w:start w:val="1"/>
+      <w:numFmt w:val="decimalEnclosedCircle"/>
+      <w:lvlText w:val="%3"/>
+      <w:lvlJc w:val="left"/>
+      <w:pPr>
+        <w:ind w:left="1660" w:hanging="360"/>
+      </w:pPr>
+      <w:rPr>
+        <w:rFonts w:hint="default"/>
+      </w:rPr>
+    </w:lvl>
+    <w:lvl w:ilvl="3" w:tentative="0">
+      <w:start w:val="1"/>
+      <w:numFmt w:val="decimal"/>
+      <w:lvlText w:val="%4."/>
+      <w:lvlJc w:val="left"/>
+      <w:pPr>
+        <w:ind w:left="2180" w:hanging="440"/>
+      </w:pPr>
+    </w:lvl>
+    <w:lvl w:ilvl="4" w:tentative="0">
+      <w:start w:val="1"/>
+      <w:numFmt w:val="lowerLetter"/>
+      <w:lvlText w:val="%5)"/>
+      <w:lvlJc w:val="left"/>
+      <w:pPr>
+        <w:ind w:left="2620" w:hanging="440"/>
+      </w:pPr>
+    </w:lvl>
+    <w:lvl w:ilvl="5" w:tentative="0">
+      <w:start w:val="1"/>
+      <w:numFmt w:val="lowerRoman"/>
+      <w:lvlText w:val="%6."/>
+      <w:lvlJc w:val="right"/>
+      <w:pPr>
+        <w:ind w:left="3060" w:hanging="440"/>
+      </w:pPr>
+    </w:lvl>
+    <w:lvl w:ilvl="6" w:tentative="0">
+      <w:start w:val="1"/>
+      <w:numFmt w:val="decimal"/>
+      <w:lvlText w:val="%7."/>
+      <w:lvlJc w:val="left"/>
+      <w:pPr>
+        <w:ind w:left="3500" w:hanging="440"/>
+      </w:pPr>
+    </w:lvl>
+    <w:lvl w:ilvl="7" w:tentative="0">
+      <w:start w:val="1"/>
+      <w:numFmt w:val="lowerLetter"/>
+      <w:lvlText w:val="%8)"/>
+      <w:lvlJc w:val="left"/>
+      <w:pPr>
+        <w:ind w:left="3940" w:hanging="440"/>
+      </w:pPr>
+    </w:lvl>
+    <w:lvl w:ilvl="8" w:tentative="0">
+      <w:start w:val="1"/>
+      <w:numFmt w:val="lowerRoman"/>
+      <w:lvlText w:val="%9."/>
+      <w:lvlJc w:val="right"/>
+      <w:pPr>
+        <w:ind w:left="4380" w:hanging="440"/>
+      </w:pPr>
+    </w:lvl>
+  </w:abstractNum>
+  <w:abstractNum w:abstractNumId="2">
+    <w:nsid w:val="46574CC3"/>
+    <w:multiLevelType w:val="multilevel"/>
+    <w:tmpl w:val="46574CC3"/>
+    <w:lvl w:ilvl="0" w:tentative="0">
+      <w:start w:val="1"/>
+      <w:numFmt w:val="decimal"/>
+      <w:lvlText w:val="%1."/>
+      <w:lvlJc w:val="left"/>
+      <w:pPr>
+        <w:ind w:left="360" w:hanging="360"/>
+      </w:pPr>
+      <w:rPr>
+        <w:rFonts w:hint="default"/>
+      </w:rPr>
+    </w:lvl>
+    <w:lvl w:ilvl="1" w:tentative="0">
+      <w:start w:val="1"/>
+      <w:numFmt w:val="lowerLetter"/>
+      <w:lvlText w:val="%2)"/>
+      <w:lvlJc w:val="left"/>
+      <w:pPr>
+        <w:ind w:left="880" w:hanging="440"/>
+      </w:pPr>
+    </w:lvl>
+    <w:lvl w:ilvl="2" w:tentative="0">
       <w:start w:val="1"/>
       <w:numFmt w:val="lowerRoman"/>
       <w:lvlText w:val="%3."/>
       <w:lvlJc w:val="right"/>
       <w:pPr>
-        <w:ind w:left="1600" w:hanging="440"/>
+        <w:ind w:left="1320" w:hanging="440"/>
       </w:pPr>
     </w:lvl>
-    <w:lvl w:ilvl="3" w:tplc="0409000F" w:tentative="1">
+    <w:lvl w:ilvl="3" w:tentative="0">
       <w:start w:val="1"/>
       <w:numFmt w:val="decimal"/>
       <w:lvlText w:val="%4."/>
       <w:lvlJc w:val="left"/>
       <w:pPr>
-        <w:ind w:left="2040" w:hanging="440"/>
+        <w:ind w:left="1760" w:hanging="440"/>
       </w:pPr>
     </w:lvl>
-    <w:lvl w:ilvl="4" w:tplc="04090019" w:tentative="1">
+    <w:lvl w:ilvl="4" w:tentative="0">
       <w:start w:val="1"/>
       <w:numFmt w:val="lowerLetter"/>
       <w:lvlText w:val="%5)"/>
       <w:lvlJc w:val="left"/>
       <w:pPr>
-        <w:ind w:left="2480" w:hanging="440"/>
+        <w:ind w:left="2200" w:hanging="440"/>
       </w:pPr>
     </w:lvl>
-    <w:lvl w:ilvl="5" w:tplc="0409001B" w:tentative="1">
+    <w:lvl w:ilvl="5" w:tentative="0">
       <w:start w:val="1"/>
       <w:numFmt w:val="lowerRoman"/>
       <w:lvlText w:val="%6."/>
       <w:lvlJc w:val="right"/>
       <w:pPr>
-        <w:ind w:left="2920" w:hanging="440"/>
+        <w:ind w:left="2640" w:hanging="440"/>
       </w:pPr>
     </w:lvl>
-    <w:lvl w:ilvl="6" w:tplc="0409000F" w:tentative="1">
+    <w:lvl w:ilvl="6" w:tentative="0">
       <w:start w:val="1"/>
       <w:numFmt w:val="decimal"/>
       <w:lvlText w:val="%7."/>
       <w:lvlJc w:val="left"/>
       <w:pPr>
-        <w:ind w:left="3360" w:hanging="440"/>
+        <w:ind w:left="3080" w:hanging="440"/>
       </w:pPr>
     </w:lvl>
-    <w:lvl w:ilvl="7" w:tplc="04090019" w:tentative="1">
+    <w:lvl w:ilvl="7" w:tentative="0">
       <w:start w:val="1"/>
       <w:numFmt w:val="lowerLetter"/>
       <w:lvlText w:val="%8)"/>
       <w:lvlJc w:val="left"/>
       <w:pPr>
-        <w:ind w:left="3800" w:hanging="440"/>
+        <w:ind w:left="3520" w:hanging="440"/>
       </w:pPr>
     </w:lvl>
-    <w:lvl w:ilvl="8" w:tplc="0409001B" w:tentative="1">
+    <w:lvl w:ilvl="8" w:tentative="0">
       <w:start w:val="1"/>
       <w:numFmt w:val="lowerRoman"/>
       <w:lvlText w:val="%9."/>
       <w:lvlJc w:val="right"/>
       <w:pPr>
-        <w:ind w:left="4240" w:hanging="440"/>
+        <w:ind w:left="3960" w:hanging="440"/>
       </w:pPr>
     </w:lvl>
   </w:abstractNum>
-  <w:abstractNum w:abstractNumId="2" w15:restartNumberingAfterBreak="0">
-    <w:nsid w:val="0D954148"/>
-    <w:multiLevelType w:val="hybridMultilevel"/>
-    <w:tmpl w:val="11CACE5A"/>
-    <w:lvl w:ilvl="0" w:tplc="1E3C3052">
+  <w:abstractNum w:abstractNumId="3">
+    <w:nsid w:val="47C16EAE"/>
+    <w:multiLevelType w:val="multilevel"/>
+    <w:tmpl w:val="47C16EAE"/>
+    <w:lvl w:ilvl="0" w:tentative="0">
       <w:start w:val="1"/>
-      <w:numFmt w:val="upperLetter"/>
-      <w:lvlText w:val="%1."/>
+      <w:numFmt w:val="japaneseCounting"/>
+      <w:lvlText w:val="%1、"/>
       <w:lvlJc w:val="left"/>
       <w:pPr>
-        <w:ind w:left="1142" w:hanging="360"/>
+        <w:ind w:left="0" w:firstLine="0"/>
+      </w:pPr>
+      <w:rPr>
+        <w:rFonts w:asciiTheme="minorHAnsi" w:hAnsiTheme="minorHAnsi" w:eastAsiaTheme="minorEastAsia" w:cstheme="minorBidi"/>
+        <w:sz w:val="32"/>
+        <w:szCs w:val="36"/>
+      </w:rPr>
+    </w:lvl>
+    <w:lvl w:ilvl="1" w:tentative="0">
+      <w:start w:val="1"/>
+      <w:numFmt w:val="decimalEnclosedCircle"/>
+      <w:lvlText w:val="%2"/>
+      <w:lvlJc w:val="left"/>
+      <w:pPr>
+        <w:ind w:left="1210" w:hanging="360"/>
       </w:pPr>
       <w:rPr>
         <w:rFonts w:hint="default"/>
       </w:rPr>
     </w:lvl>
-    <w:lvl w:ilvl="1" w:tplc="04090019" w:tentative="1">
-      <w:start w:val="1"/>
-      <w:numFmt w:val="lowerLetter"/>
-      <w:lvlText w:val="%2)"/>
-      <w:lvlJc w:val="left"/>
-      <w:pPr>
-        <w:ind w:left="1662" w:hanging="440"/>
-      </w:pPr>
-    </w:lvl>
-    <w:lvl w:ilvl="2" w:tplc="0409001B" w:tentative="1">
+    <w:lvl w:ilvl="2" w:tentative="0">
       <w:start w:val="1"/>
       <w:numFmt w:val="lowerRoman"/>
       <w:lvlText w:val="%3."/>
       <w:lvlJc w:val="right"/>
       <w:pPr>
-        <w:ind w:left="2102" w:hanging="440"/>
+        <w:ind w:left="1320" w:hanging="440"/>
       </w:pPr>
     </w:lvl>
-    <w:lvl w:ilvl="3" w:tplc="0409000F" w:tentative="1">
+    <w:lvl w:ilvl="3" w:tentative="0">
       <w:start w:val="1"/>
       <w:numFmt w:val="decimal"/>
       <w:lvlText w:val="%4."/>
       <w:lvlJc w:val="left"/>
       <w:pPr>
-        <w:ind w:left="2542" w:hanging="440"/>
+        <w:ind w:left="1760" w:hanging="440"/>
       </w:pPr>
     </w:lvl>
-    <w:lvl w:ilvl="4" w:tplc="04090019" w:tentative="1">
+    <w:lvl w:ilvl="4" w:tentative="0">
       <w:start w:val="1"/>
       <w:numFmt w:val="lowerLetter"/>
       <w:lvlText w:val="%5)"/>
       <w:lvlJc w:val="left"/>
       <w:pPr>
-        <w:ind w:left="2982" w:hanging="440"/>
+        <w:ind w:left="2200" w:hanging="440"/>
       </w:pPr>
     </w:lvl>
-    <w:lvl w:ilvl="5" w:tplc="0409001B" w:tentative="1">
+    <w:lvl w:ilvl="5" w:tentative="0">
       <w:start w:val="1"/>
       <w:numFmt w:val="lowerRoman"/>
       <w:lvlText w:val="%6."/>
       <w:lvlJc w:val="right"/>
       <w:pPr>
-        <w:ind w:left="3422" w:hanging="440"/>
+        <w:ind w:left="2640" w:hanging="440"/>
       </w:pPr>
     </w:lvl>
-    <w:lvl w:ilvl="6" w:tplc="0409000F" w:tentative="1">
+    <w:lvl w:ilvl="6" w:tentative="0">
       <w:start w:val="1"/>
       <w:numFmt w:val="decimal"/>
       <w:lvlText w:val="%7."/>
       <w:lvlJc w:val="left"/>
       <w:pPr>
-        <w:ind w:left="3862" w:hanging="440"/>
+        <w:ind w:left="3080" w:hanging="440"/>
       </w:pPr>
     </w:lvl>
-    <w:lvl w:ilvl="7" w:tplc="04090019" w:tentative="1">
+    <w:lvl w:ilvl="7" w:tentative="0">
       <w:start w:val="1"/>
       <w:numFmt w:val="lowerLetter"/>
       <w:lvlText w:val="%8)"/>
       <w:lvlJc w:val="left"/>
       <w:pPr>
-        <w:ind w:left="4302" w:hanging="440"/>
+        <w:ind w:left="3520" w:hanging="440"/>
       </w:pPr>
     </w:lvl>
-    <w:lvl w:ilvl="8" w:tplc="0409001B" w:tentative="1">
+    <w:lvl w:ilvl="8" w:tentative="0">
       <w:start w:val="1"/>
       <w:numFmt w:val="lowerRoman"/>
       <w:lvlText w:val="%9."/>
       <w:lvlJc w:val="right"/>
       <w:pPr>
-        <w:ind w:left="4742" w:hanging="440"/>
+        <w:ind w:left="3960" w:hanging="440"/>
       </w:pPr>
     </w:lvl>
   </w:abstractNum>
-  <w:abstractNum w:abstractNumId="3" w15:restartNumberingAfterBreak="0">
-    <w:nsid w:val="30793E7B"/>
-    <w:multiLevelType w:val="hybridMultilevel"/>
-    <w:tmpl w:val="5830C448"/>
-    <w:lvl w:ilvl="0" w:tplc="922E94F0">
+  <w:abstractNum w:abstractNumId="4">
+    <w:nsid w:val="72CA79AA"/>
+    <w:multiLevelType w:val="multilevel"/>
+    <w:tmpl w:val="72CA79AA"/>
+    <w:lvl w:ilvl="0" w:tentative="0">
       <w:start w:val="1"/>
       <w:numFmt w:val="decimal"/>
       <w:lvlText w:val="%1."/>
       <w:lvlJc w:val="left"/>
       <w:pPr>
-        <w:ind w:left="638" w:hanging="360"/>
+        <w:ind w:left="720" w:hanging="360"/>
       </w:pPr>
       <w:rPr>
         <w:rFonts w:hint="default"/>
       </w:rPr>
     </w:lvl>
-    <w:lvl w:ilvl="1" w:tplc="04090019" w:tentative="1">
-      <w:start w:val="1"/>
-      <w:numFmt w:val="lowerLetter"/>
-      <w:lvlText w:val="%2)"/>
+    <w:lvl w:ilvl="1" w:tentative="0">
+      <w:start w:val="2014"/>
+      <w:numFmt w:val="decimal"/>
+      <w:lvlText w:val="%2年，"/>
       <w:lvlJc w:val="left"/>
       <w:pPr>
-        <w:ind w:left="1158" w:hanging="440"/>
-      </w:pPr>
+        <w:ind w:left="1868" w:hanging="1068"/>
+      </w:pPr>
+      <w:rPr>
+        <w:rFonts w:hint="default"/>
+      </w:rPr>
     </w:lvl>
-    <w:lvl w:ilvl="2" w:tplc="0409001B" w:tentative="1">
+    <w:lvl w:ilvl="2" w:tentative="0">
       <w:start w:val="1"/>
       <w:numFmt w:val="lowerRoman"/>
       <w:lvlText w:val="%3."/>
       <w:lvlJc w:val="right"/>
       <w:pPr>
-        <w:ind w:left="1598" w:hanging="440"/>
+        <w:ind w:left="1680" w:hanging="440"/>
       </w:pPr>
     </w:lvl>
-    <w:lvl w:ilvl="3" w:tplc="0409000F" w:tentative="1">
+    <w:lvl w:ilvl="3" w:tentative="0">
       <w:start w:val="1"/>
       <w:numFmt w:val="decimal"/>
       <w:lvlText w:val="%4."/>
       <w:lvlJc w:val="left"/>
       <w:pPr>
-        <w:ind w:left="2038" w:hanging="440"/>
+        <w:ind w:left="2120" w:hanging="440"/>
       </w:pPr>
     </w:lvl>
-    <w:lvl w:ilvl="4" w:tplc="04090019" w:tentative="1">
+    <w:lvl w:ilvl="4" w:tentative="0">
       <w:start w:val="1"/>
       <w:numFmt w:val="lowerLetter"/>
       <w:lvlText w:val="%5)"/>
       <w:lvlJc w:val="left"/>
       <w:pPr>
-        <w:ind w:left="2478" w:hanging="440"/>
+        <w:ind w:left="2560" w:hanging="440"/>
       </w:pPr>
     </w:lvl>
-    <w:lvl w:ilvl="5" w:tplc="0409001B" w:tentative="1">
+    <w:lvl w:ilvl="5" w:tentative="0">
       <w:start w:val="1"/>
       <w:numFmt w:val="lowerRoman"/>
       <w:lvlText w:val="%6."/>
       <w:lvlJc w:val="right"/>
       <w:pPr>
-        <w:ind w:left="2918" w:hanging="440"/>
+        <w:ind w:left="3000" w:hanging="440"/>
       </w:pPr>
     </w:lvl>
-    <w:lvl w:ilvl="6" w:tplc="0409000F" w:tentative="1">
+    <w:lvl w:ilvl="6" w:tentative="0">
       <w:start w:val="1"/>
       <w:numFmt w:val="decimal"/>
       <w:lvlText w:val="%7."/>
       <w:lvlJc w:val="left"/>
       <w:pPr>
-        <w:ind w:left="3358" w:hanging="440"/>
+        <w:ind w:left="3440" w:hanging="440"/>
       </w:pPr>
     </w:lvl>
-    <w:lvl w:ilvl="7" w:tplc="04090019" w:tentative="1">
+    <w:lvl w:ilvl="7" w:tentative="0">
       <w:start w:val="1"/>
       <w:numFmt w:val="lowerLetter"/>
       <w:lvlText w:val="%8)"/>
       <w:lvlJc w:val="left"/>
       <w:pPr>
-        <w:ind w:left="3798" w:hanging="440"/>
+        <w:ind w:left="3880" w:hanging="440"/>
       </w:pPr>
     </w:lvl>
-    <w:lvl w:ilvl="8" w:tplc="0409001B" w:tentative="1">
+    <w:lvl w:ilvl="8" w:tentative="0">
       <w:start w:val="1"/>
       <w:numFmt w:val="lowerRoman"/>
       <w:lvlText w:val="%9."/>
       <w:lvlJc w:val="right"/>
       <w:pPr>
-        <w:ind w:left="4238" w:hanging="440"/>
+        <w:ind w:left="4320" w:hanging="440"/>
       </w:pPr>
     </w:lvl>
   </w:abstractNum>
-  <w:abstractNum w:abstractNumId="4" w15:restartNumberingAfterBreak="0">
-    <w:nsid w:val="385E3D3C"/>
-    <w:multiLevelType w:val="hybridMultilevel"/>
-    <w:tmpl w:val="28C467B8"/>
-    <w:lvl w:ilvl="0" w:tplc="235266C0">
-      <w:start w:val="1"/>
-      <w:numFmt w:val="decimal"/>
-      <w:lvlText w:val="%1."/>
-      <w:lvlJc w:val="left"/>
-      <w:pPr>
-        <w:ind w:left="840" w:hanging="360"/>
-      </w:pPr>
-      <w:rPr>
-        <w:rFonts w:hint="default"/>
-      </w:rPr>
-    </w:lvl>
-    <w:lvl w:ilvl="1" w:tplc="04090019" w:tentative="1">
-      <w:start w:val="1"/>
-      <w:numFmt w:val="lowerLetter"/>
-      <w:lvlText w:val="%2)"/>
-      <w:lvlJc w:val="left"/>
-      <w:pPr>
-        <w:ind w:left="1360" w:hanging="440"/>
-      </w:pPr>
-    </w:lvl>
-    <w:lvl w:ilvl="2" w:tplc="0409001B" w:tentative="1">
-      <w:start w:val="1"/>
-      <w:numFmt w:val="lowerRoman"/>
-      <w:lvlText w:val="%3."/>
-      <w:lvlJc w:val="right"/>
-      <w:pPr>
-        <w:ind w:left="1800" w:hanging="440"/>
-      </w:pPr>
-    </w:lvl>
-    <w:lvl w:ilvl="3" w:tplc="0409000F" w:tentative="1">
-      <w:start w:val="1"/>
-      <w:numFmt w:val="decimal"/>
-      <w:lvlText w:val="%4."/>
-      <w:lvlJc w:val="left"/>
-      <w:pPr>
-        <w:ind w:left="2240" w:hanging="440"/>
-      </w:pPr>
-    </w:lvl>
-    <w:lvl w:ilvl="4" w:tplc="04090019" w:tentative="1">
-      <w:start w:val="1"/>
-      <w:numFmt w:val="lowerLetter"/>
-      <w:lvlText w:val="%5)"/>
-      <w:lvlJc w:val="left"/>
-      <w:pPr>
-        <w:ind w:left="2680" w:hanging="440"/>
-      </w:pPr>
-    </w:lvl>
-    <w:lvl w:ilvl="5" w:tplc="0409001B" w:tentative="1">
-      <w:start w:val="1"/>
-      <w:numFmt w:val="lowerRoman"/>
-      <w:lvlText w:val="%6."/>
-      <w:lvlJc w:val="right"/>
-      <w:pPr>
-        <w:ind w:left="3120" w:hanging="440"/>
-      </w:pPr>
-    </w:lvl>
-    <w:lvl w:ilvl="6" w:tplc="0409000F" w:tentative="1">
-      <w:start w:val="1"/>
-      <w:numFmt w:val="decimal"/>
-      <w:lvlText w:val="%7."/>
-      <w:lvlJc w:val="left"/>
-      <w:pPr>
-        <w:ind w:left="3560" w:hanging="440"/>
-      </w:pPr>
-    </w:lvl>
-    <w:lvl w:ilvl="7" w:tplc="04090019" w:tentative="1">
-      <w:start w:val="1"/>
-      <w:numFmt w:val="lowerLetter"/>
-      <w:lvlText w:val="%8)"/>
-      <w:lvlJc w:val="left"/>
-      <w:pPr>
-        <w:ind w:left="4000" w:hanging="440"/>
-      </w:pPr>
-    </w:lvl>
-    <w:lvl w:ilvl="8" w:tplc="0409001B" w:tentative="1">
-      <w:start w:val="1"/>
-      <w:numFmt w:val="lowerRoman"/>
-      <w:lvlText w:val="%9."/>
-      <w:lvlJc w:val="right"/>
-      <w:pPr>
-        <w:ind w:left="4440" w:hanging="440"/>
-      </w:pPr>
-    </w:lvl>
-  </w:abstractNum>
-  <w:abstractNum w:abstractNumId="5" w15:restartNumberingAfterBreak="0">
-    <w:nsid w:val="404E2BF9"/>
-    <w:multiLevelType w:val="hybridMultilevel"/>
-    <w:tmpl w:val="F7B0A1B8"/>
-    <w:lvl w:ilvl="0" w:tplc="B37E83BA">
-      <w:start w:val="1"/>
-      <w:numFmt w:val="decimal"/>
-      <w:lvlText w:val="%1."/>
-      <w:lvlJc w:val="left"/>
-      <w:pPr>
-        <w:ind w:left="360" w:hanging="360"/>
-      </w:pPr>
-      <w:rPr>
-        <w:rFonts w:hint="default"/>
-      </w:rPr>
-    </w:lvl>
-    <w:lvl w:ilvl="1" w:tplc="04090019" w:tentative="1">
-      <w:start w:val="1"/>
-      <w:numFmt w:val="lowerLetter"/>
-      <w:lvlText w:val="%2)"/>
-      <w:lvlJc w:val="left"/>
-      <w:pPr>
-        <w:ind w:left="880" w:hanging="440"/>
-      </w:pPr>
-    </w:lvl>
-    <w:lvl w:ilvl="2" w:tplc="0409001B" w:tentative="1">
-      <w:start w:val="1"/>
-      <w:numFmt w:val="lowerRoman"/>
-      <w:lvlText w:val="%3."/>
-      <w:lvlJc w:val="right"/>
-      <w:pPr>
-        <w:ind w:left="1320" w:hanging="440"/>
-      </w:pPr>
-    </w:lvl>
-    <w:lvl w:ilvl="3" w:tplc="0409000F" w:tentative="1">
-      <w:start w:val="1"/>
-      <w:numFmt w:val="decimal"/>
-      <w:lvlText w:val="%4."/>
-      <w:lvlJc w:val="left"/>
-      <w:pPr>
-        <w:ind w:left="1760" w:hanging="440"/>
-      </w:pPr>
-    </w:lvl>
-    <w:lvl w:ilvl="4" w:tplc="04090019" w:tentative="1">
-      <w:start w:val="1"/>
-      <w:numFmt w:val="lowerLetter"/>
-      <w:lvlText w:val="%5)"/>
-      <w:lvlJc w:val="left"/>
-      <w:pPr>
-        <w:ind w:left="2200" w:hanging="440"/>
-      </w:pPr>
-    </w:lvl>
-    <w:lvl w:ilvl="5" w:tplc="0409001B" w:tentative="1">
-      <w:start w:val="1"/>
-      <w:numFmt w:val="lowerRoman"/>
-      <w:lvlText w:val="%6."/>
-      <w:lvlJc w:val="right"/>
-      <w:pPr>
-        <w:ind w:left="2640" w:hanging="440"/>
-      </w:pPr>
-    </w:lvl>
-    <w:lvl w:ilvl="6" w:tplc="0409000F" w:tentative="1">
-      <w:start w:val="1"/>
-      <w:numFmt w:val="decimal"/>
-      <w:lvlText w:val="%7."/>
-      <w:lvlJc w:val="left"/>
-      <w:pPr>
-        <w:ind w:left="3080" w:hanging="440"/>
-      </w:pPr>
-    </w:lvl>
-    <w:lvl w:ilvl="7" w:tplc="04090019" w:tentative="1">
-      <w:start w:val="1"/>
-      <w:numFmt w:val="lowerLetter"/>
-      <w:lvlText w:val="%8)"/>
-      <w:lvlJc w:val="left"/>
-      <w:pPr>
-        <w:ind w:left="3520" w:hanging="440"/>
-      </w:pPr>
-    </w:lvl>
-    <w:lvl w:ilvl="8" w:tplc="0409001B" w:tentative="1">
-      <w:start w:val="1"/>
-      <w:numFmt w:val="lowerRoman"/>
-      <w:lvlText w:val="%9."/>
-      <w:lvlJc w:val="right"/>
-      <w:pPr>
-        <w:ind w:left="3960" w:hanging="440"/>
-      </w:pPr>
-    </w:lvl>
-  </w:abstractNum>
-  <w:abstractNum w:abstractNumId="6" w15:restartNumberingAfterBreak="0">
-    <w:nsid w:val="46574CC3"/>
-    <w:multiLevelType w:val="hybridMultilevel"/>
-    <w:tmpl w:val="68E8142C"/>
-    <w:lvl w:ilvl="0" w:tplc="4750164A">
-      <w:start w:val="1"/>
-      <w:numFmt w:val="decimal"/>
-      <w:lvlText w:val="%1."/>
-      <w:lvlJc w:val="left"/>
-      <w:pPr>
-        <w:ind w:left="360" w:hanging="360"/>
-      </w:pPr>
-      <w:rPr>
-        <w:rFonts w:hint="default"/>
-      </w:rPr>
-    </w:lvl>
-    <w:lvl w:ilvl="1" w:tplc="04090019" w:tentative="1">
-      <w:start w:val="1"/>
-      <w:numFmt w:val="lowerLetter"/>
-      <w:lvlText w:val="%2)"/>
-      <w:lvlJc w:val="left"/>
-      <w:pPr>
-        <w:ind w:left="880" w:hanging="440"/>
-      </w:pPr>
-    </w:lvl>
-    <w:lvl w:ilvl="2" w:tplc="0409001B" w:tentative="1">
-      <w:start w:val="1"/>
-      <w:numFmt w:val="lowerRoman"/>
-      <w:lvlText w:val="%3."/>
-      <w:lvlJc w:val="right"/>
-      <w:pPr>
-        <w:ind w:left="1320" w:hanging="440"/>
-      </w:pPr>
-    </w:lvl>
-    <w:lvl w:ilvl="3" w:tplc="0409000F" w:tentative="1">
-      <w:start w:val="1"/>
-      <w:numFmt w:val="decimal"/>
-      <w:lvlText w:val="%4."/>
-      <w:lvlJc w:val="left"/>
-      <w:pPr>
-        <w:ind w:left="1760" w:hanging="440"/>
-      </w:pPr>
-    </w:lvl>
-    <w:lvl w:ilvl="4" w:tplc="04090019" w:tentative="1">
-      <w:start w:val="1"/>
-      <w:numFmt w:val="lowerLetter"/>
-      <w:lvlText w:val="%5)"/>
-      <w:lvlJc w:val="left"/>
-      <w:pPr>
-        <w:ind w:left="2200" w:hanging="440"/>
-      </w:pPr>
-    </w:lvl>
-    <w:lvl w:ilvl="5" w:tplc="0409001B" w:tentative="1">
-      <w:start w:val="1"/>
-      <w:numFmt w:val="lowerRoman"/>
-      <w:lvlText w:val="%6."/>
-      <w:lvlJc w:val="right"/>
-      <w:pPr>
-        <w:ind w:left="2640" w:hanging="440"/>
-      </w:pPr>
-    </w:lvl>
-    <w:lvl w:ilvl="6" w:tplc="0409000F" w:tentative="1">
-      <w:start w:val="1"/>
-      <w:numFmt w:val="decimal"/>
-      <w:lvlText w:val="%7."/>
-      <w:lvlJc w:val="left"/>
-      <w:pPr>
-        <w:ind w:left="3080" w:hanging="440"/>
-      </w:pPr>
-    </w:lvl>
-    <w:lvl w:ilvl="7" w:tplc="04090019" w:tentative="1">
-      <w:start w:val="1"/>
-      <w:numFmt w:val="lowerLetter"/>
-      <w:lvlText w:val="%8)"/>
-      <w:lvlJc w:val="left"/>
-      <w:pPr>
-        <w:ind w:left="3520" w:hanging="440"/>
-      </w:pPr>
-    </w:lvl>
-    <w:lvl w:ilvl="8" w:tplc="0409001B" w:tentative="1">
-      <w:start w:val="1"/>
-      <w:numFmt w:val="lowerRoman"/>
-      <w:lvlText w:val="%9."/>
-      <w:lvlJc w:val="right"/>
-      <w:pPr>
-        <w:ind w:left="3960" w:hanging="440"/>
-      </w:pPr>
-    </w:lvl>
-  </w:abstractNum>
-  <w:abstractNum w:abstractNumId="7" w15:restartNumberingAfterBreak="0">
-    <w:nsid w:val="47C16EAE"/>
-    <w:multiLevelType w:val="hybridMultilevel"/>
-    <w:tmpl w:val="16BC78F8"/>
-    <w:lvl w:ilvl="0" w:tplc="D2F21FCE">
-      <w:start w:val="1"/>
-      <w:numFmt w:val="japaneseCounting"/>
-      <w:lvlText w:val="%1、"/>
-      <w:lvlJc w:val="left"/>
-      <w:pPr>
-        <w:ind w:left="0" w:firstLine="0"/>
-      </w:pPr>
-      <w:rPr>
-        <w:rFonts w:asciiTheme="minorHAnsi" w:eastAsiaTheme="minorEastAsia" w:hAnsiTheme="minorHAnsi" w:cstheme="minorBidi"/>
-        <w:sz w:val="32"/>
-        <w:szCs w:val="36"/>
-      </w:rPr>
-    </w:lvl>
-    <w:lvl w:ilvl="1" w:tplc="10781012">
-      <w:start w:val="1"/>
-      <w:numFmt w:val="decimalEnclosedCircle"/>
-      <w:lvlText w:val="%2"/>
-      <w:lvlJc w:val="left"/>
-      <w:pPr>
-        <w:ind w:left="1210" w:hanging="360"/>
-      </w:pPr>
-      <w:rPr>
-        <w:rFonts w:hint="default"/>
-      </w:rPr>
-    </w:lvl>
-    <w:lvl w:ilvl="2" w:tplc="0409001B">
-      <w:start w:val="1"/>
-      <w:numFmt w:val="lowerRoman"/>
-      <w:lvlText w:val="%3."/>
-      <w:lvlJc w:val="right"/>
-      <w:pPr>
-        <w:ind w:left="1320" w:hanging="440"/>
-      </w:pPr>
-    </w:lvl>
-    <w:lvl w:ilvl="3" w:tplc="0409000F" w:tentative="1">
-      <w:start w:val="1"/>
-      <w:numFmt w:val="decimal"/>
-      <w:lvlText w:val="%4."/>
-      <w:lvlJc w:val="left"/>
-      <w:pPr>
-        <w:ind w:left="1760" w:hanging="440"/>
-      </w:pPr>
-    </w:lvl>
-    <w:lvl w:ilvl="4" w:tplc="04090019" w:tentative="1">
-      <w:start w:val="1"/>
-      <w:numFmt w:val="lowerLetter"/>
-      <w:lvlText w:val="%5)"/>
-      <w:lvlJc w:val="left"/>
-      <w:pPr>
-        <w:ind w:left="2200" w:hanging="440"/>
-      </w:pPr>
-    </w:lvl>
-    <w:lvl w:ilvl="5" w:tplc="0409001B" w:tentative="1">
-      <w:start w:val="1"/>
-      <w:numFmt w:val="lowerRoman"/>
-      <w:lvlText w:val="%6."/>
-      <w:lvlJc w:val="right"/>
-      <w:pPr>
-        <w:ind w:left="2640" w:hanging="440"/>
-      </w:pPr>
-    </w:lvl>
-    <w:lvl w:ilvl="6" w:tplc="0409000F" w:tentative="1">
-      <w:start w:val="1"/>
-      <w:numFmt w:val="decimal"/>
-      <w:lvlText w:val="%7."/>
-      <w:lvlJc w:val="left"/>
-      <w:pPr>
-        <w:ind w:left="3080" w:hanging="440"/>
-      </w:pPr>
-    </w:lvl>
-    <w:lvl w:ilvl="7" w:tplc="04090019" w:tentative="1">
-      <w:start w:val="1"/>
-      <w:numFmt w:val="lowerLetter"/>
-      <w:lvlText w:val="%8)"/>
-      <w:lvlJc w:val="left"/>
-      <w:pPr>
-        <w:ind w:left="3520" w:hanging="440"/>
-      </w:pPr>
-    </w:lvl>
-    <w:lvl w:ilvl="8" w:tplc="0409001B" w:tentative="1">
-      <w:start w:val="1"/>
-      <w:numFmt w:val="lowerRoman"/>
-      <w:lvlText w:val="%9."/>
-      <w:lvlJc w:val="right"/>
-      <w:pPr>
-        <w:ind w:left="3960" w:hanging="440"/>
-      </w:pPr>
-    </w:lvl>
-  </w:abstractNum>
-  <w:abstractNum w:abstractNumId="8" w15:restartNumberingAfterBreak="0">
-    <w:nsid w:val="4BDE53E6"/>
-    <w:multiLevelType w:val="hybridMultilevel"/>
-    <w:tmpl w:val="7A8CB25E"/>
-    <w:lvl w:ilvl="0" w:tplc="F2CC291C">
-      <w:start w:val="1"/>
-      <w:numFmt w:val="decimal"/>
-      <w:lvlText w:val="%1."/>
-      <w:lvlJc w:val="left"/>
-      <w:pPr>
-        <w:ind w:left="640" w:hanging="360"/>
-      </w:pPr>
-      <w:rPr>
-        <w:rFonts w:hint="default"/>
-      </w:rPr>
-    </w:lvl>
-    <w:lvl w:ilvl="1" w:tplc="04090019">
-      <w:start w:val="1"/>
-      <w:numFmt w:val="lowerLetter"/>
-      <w:lvlText w:val="%2)"/>
-      <w:lvlJc w:val="left"/>
-      <w:pPr>
-        <w:ind w:left="1160" w:hanging="440"/>
-      </w:pPr>
-    </w:lvl>
-    <w:lvl w:ilvl="2" w:tplc="0409001B" w:tentative="1">
-      <w:start w:val="1"/>
-      <w:numFmt w:val="lowerRoman"/>
-      <w:lvlText w:val="%3."/>
-      <w:lvlJc w:val="right"/>
-      <w:pPr>
-        <w:ind w:left="1600" w:hanging="440"/>
-      </w:pPr>
-    </w:lvl>
-    <w:lvl w:ilvl="3" w:tplc="0409000F" w:tentative="1">
-      <w:start w:val="1"/>
-      <w:numFmt w:val="decimal"/>
-      <w:lvlText w:val="%4."/>
-      <w:lvlJc w:val="left"/>
-      <w:pPr>
-        <w:ind w:left="2040" w:hanging="440"/>
-      </w:pPr>
-    </w:lvl>
-    <w:lvl w:ilvl="4" w:tplc="04090019" w:tentative="1">
-      <w:start w:val="1"/>
-      <w:numFmt w:val="lowerLetter"/>
-      <w:lvlText w:val="%5)"/>
-      <w:lvlJc w:val="left"/>
-      <w:pPr>
-        <w:ind w:left="2480" w:hanging="440"/>
-      </w:pPr>
-    </w:lvl>
-    <w:lvl w:ilvl="5" w:tplc="0409001B" w:tentative="1">
-      <w:start w:val="1"/>
-      <w:numFmt w:val="lowerRoman"/>
-      <w:lvlText w:val="%6."/>
-      <w:lvlJc w:val="right"/>
-      <w:pPr>
-        <w:ind w:left="2920" w:hanging="440"/>
-      </w:pPr>
-    </w:lvl>
-    <w:lvl w:ilvl="6" w:tplc="0409000F" w:tentative="1">
-      <w:start w:val="1"/>
-      <w:numFmt w:val="decimal"/>
-      <w:lvlText w:val="%7."/>
-      <w:lvlJc w:val="left"/>
-      <w:pPr>
-        <w:ind w:left="3360" w:hanging="440"/>
-      </w:pPr>
-    </w:lvl>
-    <w:lvl w:ilvl="7" w:tplc="04090019" w:tentative="1">
-      <w:start w:val="1"/>
-      <w:numFmt w:val="lowerLetter"/>
-      <w:lvlText w:val="%8)"/>
-      <w:lvlJc w:val="left"/>
-      <w:pPr>
-        <w:ind w:left="3800" w:hanging="440"/>
-      </w:pPr>
-    </w:lvl>
-    <w:lvl w:ilvl="8" w:tplc="0409001B" w:tentative="1">
-      <w:start w:val="1"/>
-      <w:numFmt w:val="lowerRoman"/>
-      <w:lvlText w:val="%9."/>
-      <w:lvlJc w:val="right"/>
-      <w:pPr>
-        <w:ind w:left="4240" w:hanging="440"/>
-      </w:pPr>
-    </w:lvl>
-  </w:abstractNum>
-  <w:abstractNum w:abstractNumId="9" w15:restartNumberingAfterBreak="0">
-    <w:nsid w:val="6CDD2262"/>
-    <w:multiLevelType w:val="hybridMultilevel"/>
-    <w:tmpl w:val="68888BCA"/>
-    <w:lvl w:ilvl="0" w:tplc="FFFFFFFF">
-      <w:start w:val="1"/>
-      <w:numFmt w:val="decimal"/>
-      <w:lvlText w:val="%1."/>
-      <w:lvlJc w:val="left"/>
-      <w:pPr>
-        <w:ind w:left="640" w:hanging="360"/>
-      </w:pPr>
-      <w:rPr>
-        <w:rFonts w:hint="default"/>
-      </w:rPr>
-    </w:lvl>
-    <w:lvl w:ilvl="1" w:tplc="FFFFFFFF">
-      <w:start w:val="1"/>
-      <w:numFmt w:val="lowerLetter"/>
-      <w:lvlText w:val="%2)"/>
-      <w:lvlJc w:val="left"/>
-      <w:pPr>
-        <w:ind w:left="1160" w:hanging="440"/>
-      </w:pPr>
-    </w:lvl>
-    <w:lvl w:ilvl="2" w:tplc="FFFFFFFF" w:tentative="1">
-      <w:start w:val="1"/>
-      <w:numFmt w:val="lowerRoman"/>
-      <w:lvlText w:val="%3."/>
-      <w:lvlJc w:val="right"/>
-      <w:pPr>
-        <w:ind w:left="1600" w:hanging="440"/>
-      </w:pPr>
-    </w:lvl>
-    <w:lvl w:ilvl="3" w:tplc="FFFFFFFF" w:tentative="1">
-      <w:start w:val="1"/>
-      <w:numFmt w:val="decimal"/>
-      <w:lvlText w:val="%4."/>
-      <w:lvlJc w:val="left"/>
-      <w:pPr>
-        <w:ind w:left="2040" w:hanging="440"/>
-      </w:pPr>
-    </w:lvl>
-    <w:lvl w:ilvl="4" w:tplc="FFFFFFFF" w:tentative="1">
-      <w:start w:val="1"/>
-      <w:numFmt w:val="lowerLetter"/>
-      <w:lvlText w:val="%5)"/>
-      <w:lvlJc w:val="left"/>
-      <w:pPr>
-        <w:ind w:left="2480" w:hanging="440"/>
-      </w:pPr>
-    </w:lvl>
-    <w:lvl w:ilvl="5" w:tplc="FFFFFFFF" w:tentative="1">
-      <w:start w:val="1"/>
-      <w:numFmt w:val="lowerRoman"/>
-      <w:lvlText w:val="%6."/>
-      <w:lvlJc w:val="right"/>
-      <w:pPr>
-        <w:ind w:left="2920" w:hanging="440"/>
-      </w:pPr>
-    </w:lvl>
-    <w:lvl w:ilvl="6" w:tplc="FFFFFFFF" w:tentative="1">
-      <w:start w:val="1"/>
-      <w:numFmt w:val="decimal"/>
-      <w:lvlText w:val="%7."/>
-      <w:lvlJc w:val="left"/>
-      <w:pPr>
-        <w:ind w:left="3360" w:hanging="440"/>
-      </w:pPr>
-    </w:lvl>
-    <w:lvl w:ilvl="7" w:tplc="FFFFFFFF" w:tentative="1">
-      <w:start w:val="1"/>
-      <w:numFmt w:val="lowerLetter"/>
-      <w:lvlText w:val="%8)"/>
-      <w:lvlJc w:val="left"/>
-      <w:pPr>
-        <w:ind w:left="3800" w:hanging="440"/>
-      </w:pPr>
-    </w:lvl>
-    <w:lvl w:ilvl="8" w:tplc="FFFFFFFF" w:tentative="1">
-      <w:start w:val="1"/>
-      <w:numFmt w:val="lowerRoman"/>
-      <w:lvlText w:val="%9."/>
-      <w:lvlJc w:val="right"/>
-      <w:pPr>
-        <w:ind w:left="4240" w:hanging="440"/>
-      </w:pPr>
-    </w:lvl>
-  </w:abstractNum>
-  <w:abstractNum w:abstractNumId="10" w15:restartNumberingAfterBreak="0">
-    <w:nsid w:val="6E2556B5"/>
-    <w:multiLevelType w:val="hybridMultilevel"/>
-    <w:tmpl w:val="4A0ACBFC"/>
-    <w:lvl w:ilvl="0" w:tplc="1722D228">
-      <w:start w:val="1"/>
-      <w:numFmt w:val="decimal"/>
-      <w:lvlText w:val="%1."/>
-      <w:lvlJc w:val="left"/>
-      <w:pPr>
-        <w:ind w:left="780" w:hanging="360"/>
-      </w:pPr>
-      <w:rPr>
-        <w:rFonts w:hint="default"/>
-        <w:b w:val="0"/>
-        <w:bCs w:val="0"/>
-      </w:rPr>
-    </w:lvl>
-    <w:lvl w:ilvl="1" w:tplc="04090019" w:tentative="1">
-      <w:start w:val="1"/>
-      <w:numFmt w:val="lowerLetter"/>
-      <w:lvlText w:val="%2)"/>
-      <w:lvlJc w:val="left"/>
-      <w:pPr>
-        <w:ind w:left="1300" w:hanging="440"/>
-      </w:pPr>
-    </w:lvl>
-    <w:lvl w:ilvl="2" w:tplc="0409001B" w:tentative="1">
-      <w:start w:val="1"/>
-      <w:numFmt w:val="lowerRoman"/>
-      <w:lvlText w:val="%3."/>
-      <w:lvlJc w:val="right"/>
-      <w:pPr>
-        <w:ind w:left="1740" w:hanging="440"/>
-      </w:pPr>
-    </w:lvl>
-    <w:lvl w:ilvl="3" w:tplc="0409000F" w:tentative="1">
-      <w:start w:val="1"/>
-      <w:numFmt w:val="decimal"/>
-      <w:lvlText w:val="%4."/>
-      <w:lvlJc w:val="left"/>
-      <w:pPr>
-        <w:ind w:left="2180" w:hanging="440"/>
-      </w:pPr>
-    </w:lvl>
-    <w:lvl w:ilvl="4" w:tplc="04090019" w:tentative="1">
-      <w:start w:val="1"/>
-      <w:numFmt w:val="lowerLetter"/>
-      <w:lvlText w:val="%5)"/>
-      <w:lvlJc w:val="left"/>
-      <w:pPr>
-        <w:ind w:left="2620" w:hanging="440"/>
-      </w:pPr>
-    </w:lvl>
-    <w:lvl w:ilvl="5" w:tplc="0409001B" w:tentative="1">
-      <w:start w:val="1"/>
-      <w:numFmt w:val="lowerRoman"/>
-      <w:lvlText w:val="%6."/>
-      <w:lvlJc w:val="right"/>
-      <w:pPr>
-        <w:ind w:left="3060" w:hanging="440"/>
-      </w:pPr>
-    </w:lvl>
-    <w:lvl w:ilvl="6" w:tplc="0409000F" w:tentative="1">
-      <w:start w:val="1"/>
-      <w:numFmt w:val="decimal"/>
-      <w:lvlText w:val="%7."/>
-      <w:lvlJc w:val="left"/>
-      <w:pPr>
-        <w:ind w:left="3500" w:hanging="440"/>
-      </w:pPr>
-    </w:lvl>
-    <w:lvl w:ilvl="7" w:tplc="04090019" w:tentative="1">
-      <w:start w:val="1"/>
-      <w:numFmt w:val="lowerLetter"/>
-      <w:lvlText w:val="%8)"/>
-      <w:lvlJc w:val="left"/>
-      <w:pPr>
-        <w:ind w:left="3940" w:hanging="440"/>
-      </w:pPr>
-    </w:lvl>
-    <w:lvl w:ilvl="8" w:tplc="0409001B" w:tentative="1">
-      <w:start w:val="1"/>
-      <w:numFmt w:val="lowerRoman"/>
-      <w:lvlText w:val="%9."/>
-      <w:lvlJc w:val="right"/>
-      <w:pPr>
-        <w:ind w:left="4380" w:hanging="440"/>
-      </w:pPr>
-    </w:lvl>
-  </w:abstractNum>
-  <w:abstractNum w:abstractNumId="11" w15:restartNumberingAfterBreak="0">
-    <w:nsid w:val="6E517322"/>
-    <w:multiLevelType w:val="hybridMultilevel"/>
-    <w:tmpl w:val="72A0EC24"/>
-    <w:lvl w:ilvl="0" w:tplc="10781012">
-      <w:start w:val="1"/>
-      <w:numFmt w:val="decimalEnclosedCircle"/>
-      <w:lvlText w:val="%1"/>
-      <w:lvlJc w:val="left"/>
-      <w:pPr>
-        <w:ind w:left="800" w:hanging="360"/>
-      </w:pPr>
-      <w:rPr>
-        <w:rFonts w:hint="default"/>
-      </w:rPr>
-    </w:lvl>
-    <w:lvl w:ilvl="1" w:tplc="04090019" w:tentative="1">
-      <w:start w:val="1"/>
-      <w:numFmt w:val="lowerLetter"/>
-      <w:lvlText w:val="%2)"/>
-      <w:lvlJc w:val="left"/>
-      <w:pPr>
-        <w:ind w:left="880" w:hanging="440"/>
-      </w:pPr>
-    </w:lvl>
-    <w:lvl w:ilvl="2" w:tplc="0409001B" w:tentative="1">
-      <w:start w:val="1"/>
-      <w:numFmt w:val="lowerRoman"/>
-      <w:lvlText w:val="%3."/>
-      <w:lvlJc w:val="right"/>
-      <w:pPr>
-        <w:ind w:left="1320" w:hanging="440"/>
-      </w:pPr>
-    </w:lvl>
-    <w:lvl w:ilvl="3" w:tplc="0409000F" w:tentative="1">
-      <w:start w:val="1"/>
-      <w:numFmt w:val="decimal"/>
-      <w:lvlText w:val="%4."/>
-      <w:lvlJc w:val="left"/>
-      <w:pPr>
-        <w:ind w:left="1760" w:hanging="440"/>
-      </w:pPr>
-    </w:lvl>
-    <w:lvl w:ilvl="4" w:tplc="04090019" w:tentative="1">
-      <w:start w:val="1"/>
-      <w:numFmt w:val="lowerLetter"/>
-      <w:lvlText w:val="%5)"/>
-      <w:lvlJc w:val="left"/>
-      <w:pPr>
-        <w:ind w:left="2200" w:hanging="440"/>
-      </w:pPr>
-    </w:lvl>
-    <w:lvl w:ilvl="5" w:tplc="0409001B" w:tentative="1">
-      <w:start w:val="1"/>
-      <w:numFmt w:val="lowerRoman"/>
-      <w:lvlText w:val="%6."/>
-      <w:lvlJc w:val="right"/>
-      <w:pPr>
-        <w:ind w:left="2640" w:hanging="440"/>
-      </w:pPr>
-    </w:lvl>
-    <w:lvl w:ilvl="6" w:tplc="0409000F" w:tentative="1">
-      <w:start w:val="1"/>
-      <w:numFmt w:val="decimal"/>
-      <w:lvlText w:val="%7."/>
-      <w:lvlJc w:val="left"/>
-      <w:pPr>
-        <w:ind w:left="3080" w:hanging="440"/>
-      </w:pPr>
-    </w:lvl>
-    <w:lvl w:ilvl="7" w:tplc="04090019" w:tentative="1">
-      <w:start w:val="1"/>
-      <w:numFmt w:val="lowerLetter"/>
-      <w:lvlText w:val="%8)"/>
-      <w:lvlJc w:val="left"/>
-      <w:pPr>
-        <w:ind w:left="3520" w:hanging="440"/>
-      </w:pPr>
-    </w:lvl>
-    <w:lvl w:ilvl="8" w:tplc="0409001B" w:tentative="1">
-      <w:start w:val="1"/>
-      <w:numFmt w:val="lowerRoman"/>
-      <w:lvlText w:val="%9."/>
-      <w:lvlJc w:val="right"/>
-      <w:pPr>
-        <w:ind w:left="3960" w:hanging="440"/>
-      </w:pPr>
-    </w:lvl>
-  </w:abstractNum>
-  <w:abstractNum w:abstractNumId="12" w15:restartNumberingAfterBreak="0">
-    <w:nsid w:val="72CA79AA"/>
-    <w:multiLevelType w:val="hybridMultilevel"/>
-    <w:tmpl w:val="7F6830BE"/>
-    <w:lvl w:ilvl="0" w:tplc="6570ED48">
-      <w:start w:val="1"/>
-      <w:numFmt w:val="decimal"/>
-      <w:lvlText w:val="%1."/>
-      <w:lvlJc w:val="left"/>
-      <w:pPr>
-        <w:ind w:left="720" w:hanging="360"/>
-      </w:pPr>
-      <w:rPr>
-        <w:rFonts w:hint="default"/>
-      </w:rPr>
-    </w:lvl>
-    <w:lvl w:ilvl="1" w:tplc="51824B82">
-      <w:start w:val="2014"/>
-      <w:numFmt w:val="decimal"/>
-      <w:lvlText w:val="%2年，"/>
-      <w:lvlJc w:val="left"/>
-      <w:pPr>
-        <w:ind w:left="1868" w:hanging="1068"/>
-      </w:pPr>
-      <w:rPr>
-        <w:rFonts w:hint="default"/>
-      </w:rPr>
-    </w:lvl>
-    <w:lvl w:ilvl="2" w:tplc="0409001B" w:tentative="1">
-      <w:start w:val="1"/>
-      <w:numFmt w:val="lowerRoman"/>
-      <w:lvlText w:val="%3."/>
-      <w:lvlJc w:val="right"/>
-      <w:pPr>
-        <w:ind w:left="1680" w:hanging="440"/>
-      </w:pPr>
-    </w:lvl>
-    <w:lvl w:ilvl="3" w:tplc="0409000F" w:tentative="1">
-      <w:start w:val="1"/>
-      <w:numFmt w:val="decimal"/>
-      <w:lvlText w:val="%4."/>
-      <w:lvlJc w:val="left"/>
-      <w:pPr>
-        <w:ind w:left="2120" w:hanging="440"/>
-      </w:pPr>
-    </w:lvl>
-    <w:lvl w:ilvl="4" w:tplc="04090019" w:tentative="1">
-      <w:start w:val="1"/>
-      <w:numFmt w:val="lowerLetter"/>
-      <w:lvlText w:val="%5)"/>
-      <w:lvlJc w:val="left"/>
-      <w:pPr>
-        <w:ind w:left="2560" w:hanging="440"/>
-      </w:pPr>
-    </w:lvl>
-    <w:lvl w:ilvl="5" w:tplc="0409001B" w:tentative="1">
-      <w:start w:val="1"/>
-      <w:numFmt w:val="lowerRoman"/>
-      <w:lvlText w:val="%6."/>
-      <w:lvlJc w:val="right"/>
-      <w:pPr>
-        <w:ind w:left="3000" w:hanging="440"/>
-      </w:pPr>
-    </w:lvl>
-    <w:lvl w:ilvl="6" w:tplc="0409000F" w:tentative="1">
-      <w:start w:val="1"/>
-      <w:numFmt w:val="decimal"/>
-      <w:lvlText w:val="%7."/>
-      <w:lvlJc w:val="left"/>
-      <w:pPr>
-        <w:ind w:left="3440" w:hanging="440"/>
-      </w:pPr>
-    </w:lvl>
-    <w:lvl w:ilvl="7" w:tplc="04090019" w:tentative="1">
-      <w:start w:val="1"/>
-      <w:numFmt w:val="lowerLetter"/>
-      <w:lvlText w:val="%8)"/>
-      <w:lvlJc w:val="left"/>
-      <w:pPr>
-        <w:ind w:left="3880" w:hanging="440"/>
-      </w:pPr>
-    </w:lvl>
-    <w:lvl w:ilvl="8" w:tplc="0409001B" w:tentative="1">
-      <w:start w:val="1"/>
-      <w:numFmt w:val="lowerRoman"/>
-      <w:lvlText w:val="%9."/>
-      <w:lvlJc w:val="right"/>
-      <w:pPr>
-        <w:ind w:left="4320" w:hanging="440"/>
-      </w:pPr>
-    </w:lvl>
-  </w:abstractNum>
-  <w:abstractNum w:abstractNumId="13" w15:restartNumberingAfterBreak="0">
+  <w:abstractNum w:abstractNumId="5">
     <w:nsid w:val="7D2D6E47"/>
-    <w:multiLevelType w:val="hybridMultilevel"/>
-    <w:tmpl w:val="1AB84C4E"/>
-    <w:lvl w:ilvl="0" w:tplc="6B3AF972">
+    <w:multiLevelType w:val="multilevel"/>
+    <w:tmpl w:val="7D2D6E47"/>
+    <w:lvl w:ilvl="0" w:tentative="0">
       <w:start w:val="1"/>
       <w:numFmt w:val="decimal"/>
       <w:lvlText w:val="%1."/>
@@ -5678,7 +4399,7 @@
         <w:szCs w:val="28"/>
       </w:rPr>
     </w:lvl>
-    <w:lvl w:ilvl="1" w:tplc="BCB29972">
+    <w:lvl w:ilvl="1" w:tentative="0">
       <w:start w:val="1"/>
       <w:numFmt w:val="decimalEnclosedCircle"/>
       <w:lvlText w:val="%2"/>
@@ -5690,7 +4411,7 @@
         <w:rFonts w:hint="default"/>
       </w:rPr>
     </w:lvl>
-    <w:lvl w:ilvl="2" w:tplc="0409001B" w:tentative="1">
+    <w:lvl w:ilvl="2" w:tentative="0">
       <w:start w:val="1"/>
       <w:numFmt w:val="lowerRoman"/>
       <w:lvlText w:val="%3."/>
@@ -5699,7 +4420,7 @@
         <w:ind w:left="1540" w:hanging="440"/>
       </w:pPr>
     </w:lvl>
-    <w:lvl w:ilvl="3" w:tplc="0409000F" w:tentative="1">
+    <w:lvl w:ilvl="3" w:tentative="0">
       <w:start w:val="1"/>
       <w:numFmt w:val="decimal"/>
       <w:lvlText w:val="%4."/>
@@ -5708,7 +4429,7 @@
         <w:ind w:left="1980" w:hanging="440"/>
       </w:pPr>
     </w:lvl>
-    <w:lvl w:ilvl="4" w:tplc="04090019" w:tentative="1">
+    <w:lvl w:ilvl="4" w:tentative="0">
       <w:start w:val="1"/>
       <w:numFmt w:val="lowerLetter"/>
       <w:lvlText w:val="%5)"/>
@@ -5717,7 +4438,7 @@
         <w:ind w:left="2420" w:hanging="440"/>
       </w:pPr>
     </w:lvl>
-    <w:lvl w:ilvl="5" w:tplc="0409001B" w:tentative="1">
+    <w:lvl w:ilvl="5" w:tentative="0">
       <w:start w:val="1"/>
       <w:numFmt w:val="lowerRoman"/>
       <w:lvlText w:val="%6."/>
@@ -5726,7 +4447,7 @@
         <w:ind w:left="2860" w:hanging="440"/>
       </w:pPr>
     </w:lvl>
-    <w:lvl w:ilvl="6" w:tplc="0409000F" w:tentative="1">
+    <w:lvl w:ilvl="6" w:tentative="0">
       <w:start w:val="1"/>
       <w:numFmt w:val="decimal"/>
       <w:lvlText w:val="%7."/>
@@ -5735,7 +4456,7 @@
         <w:ind w:left="3300" w:hanging="440"/>
       </w:pPr>
     </w:lvl>
-    <w:lvl w:ilvl="7" w:tplc="04090019" w:tentative="1">
+    <w:lvl w:ilvl="7" w:tentative="0">
       <w:start w:val="1"/>
       <w:numFmt w:val="lowerLetter"/>
       <w:lvlText w:val="%8)"/>
@@ -5744,7 +4465,7 @@
         <w:ind w:left="3740" w:hanging="440"/>
       </w:pPr>
     </w:lvl>
-    <w:lvl w:ilvl="8" w:tplc="0409001B" w:tentative="1">
+    <w:lvl w:ilvl="8" w:tentative="0">
       <w:start w:val="1"/>
       <w:numFmt w:val="lowerRoman"/>
       <w:lvlText w:val="%9."/>
@@ -5754,464 +4475,314 @@
       </w:pPr>
     </w:lvl>
   </w:abstractNum>
-  <w:num w:numId="1" w16cid:durableId="1996571780">
-    <w:abstractNumId w:val="7"/>
+  <w:num w:numId="1">
+    <w:abstractNumId w:val="3"/>
   </w:num>
-  <w:num w:numId="2" w16cid:durableId="112017532">
-    <w:abstractNumId w:val="13"/>
-  </w:num>
-  <w:num w:numId="3" w16cid:durableId="362439921">
-    <w:abstractNumId w:val="1"/>
-  </w:num>
-  <w:num w:numId="4" w16cid:durableId="170410931">
+  <w:num w:numId="2">
     <w:abstractNumId w:val="5"/>
   </w:num>
-  <w:num w:numId="5" w16cid:durableId="962270458">
-    <w:abstractNumId w:val="11"/>
+  <w:num w:numId="3">
+    <w:abstractNumId w:val="2"/>
   </w:num>
-  <w:num w:numId="6" w16cid:durableId="1520967438">
+  <w:num w:numId="4">
     <w:abstractNumId w:val="4"/>
   </w:num>
-  <w:num w:numId="7" w16cid:durableId="1599830650">
-    <w:abstractNumId w:val="8"/>
-  </w:num>
-  <w:num w:numId="8" w16cid:durableId="916785757">
-    <w:abstractNumId w:val="3"/>
-  </w:num>
-  <w:num w:numId="9" w16cid:durableId="962424808">
-    <w:abstractNumId w:val="10"/>
-  </w:num>
-  <w:num w:numId="10" w16cid:durableId="1223827694">
-    <w:abstractNumId w:val="9"/>
-  </w:num>
-  <w:num w:numId="11" w16cid:durableId="200439232">
-    <w:abstractNumId w:val="6"/>
-  </w:num>
-  <w:num w:numId="12" w16cid:durableId="266160333">
-    <w:abstractNumId w:val="12"/>
-  </w:num>
-  <w:num w:numId="13" w16cid:durableId="1141846852">
+  <w:num w:numId="5">
     <w:abstractNumId w:val="0"/>
   </w:num>
-  <w:num w:numId="14" w16cid:durableId="804812257">
-    <w:abstractNumId w:val="2"/>
+  <w:num w:numId="6">
+    <w:abstractNumId w:val="1"/>
   </w:num>
 </w:numbering>
 </file>
 
 <file path=word/styles.xml><?xml version="1.0" encoding="utf-8"?>
-<w:styles xmlns:mc="http://schemas.openxmlformats.org/markup-compatibility/2006" xmlns:r="http://schemas.openxmlformats.org/officeDocument/2006/relationships" xmlns:w="http://schemas.openxmlformats.org/wordprocessingml/2006/main" xmlns:w14="http://schemas.microsoft.com/office/word/2010/wordml" xmlns:w15="http://schemas.microsoft.com/office/word/2012/wordml" xmlns:w16cex="http://schemas.microsoft.com/office/word/2018/wordml/cex" xmlns:w16cid="http://schemas.microsoft.com/office/word/2016/wordml/cid" xmlns:w16="http://schemas.microsoft.com/office/word/2018/wordml" xmlns:w16du="http://schemas.microsoft.com/office/word/2023/wordml/word16du" xmlns:w16sdtdh="http://schemas.microsoft.com/office/word/2020/wordml/sdtdatahash" xmlns:w16sdtfl="http://schemas.microsoft.com/office/word/2024/wordml/sdtformatlock" xmlns:w16se="http://schemas.microsoft.com/office/word/2015/wordml/symex" mc:Ignorable="w14 w15 w16se w16cid w16 w16cex w16sdtdh w16sdtfl w16du">
+<w:styles xmlns:mc="http://schemas.openxmlformats.org/markup-compatibility/2006" xmlns:o="urn:schemas-microsoft-com:office:office" xmlns:r="http://schemas.openxmlformats.org/officeDocument/2006/relationships" xmlns:m="http://schemas.openxmlformats.org/officeDocument/2006/math" xmlns:v="urn:schemas-microsoft-com:vml" xmlns:w="http://schemas.openxmlformats.org/wordprocessingml/2006/main" xmlns:w14="http://schemas.microsoft.com/office/word/2010/wordml" xmlns:w10="urn:schemas-microsoft-com:office:word" xmlns:sl="http://schemas.openxmlformats.org/schemaLibrary/2006/main" xmlns:wpsCustomData="http://www.wps.cn/officeDocument/2013/wpsCustomData" mc:Ignorable="w14">
   <w:docDefaults>
     <w:rPrDefault>
       <w:rPr>
-        <w:rFonts w:asciiTheme="minorHAnsi" w:eastAsiaTheme="minorEastAsia" w:hAnsiTheme="minorHAnsi" w:cstheme="minorBidi"/>
-        <w:kern w:val="2"/>
-        <w:sz w:val="22"/>
-        <w:szCs w:val="24"/>
-        <w:lang w:val="en-US" w:eastAsia="zh-CN" w:bidi="ar-SA"/>
-        <w14:ligatures w14:val="standardContextual"/>
+        <w:rFonts w:asciiTheme="minorHAnsi" w:hAnsiTheme="minorHAnsi" w:eastAsiaTheme="minorEastAsia" w:cstheme="minorBidi"/>
       </w:rPr>
     </w:rPrDefault>
-    <w:pPrDefault>
-      <w:pPr>
-        <w:spacing w:after="160" w:line="278" w:lineRule="auto"/>
-      </w:pPr>
-    </w:pPrDefault>
+    <w:pPrDefault/>
   </w:docDefaults>
-  <w:latentStyles w:defLockedState="0" w:defUIPriority="99" w:defSemiHidden="0" w:defUnhideWhenUsed="0" w:defQFormat="0" w:count="376">
-    <w:lsdException w:name="Normal" w:uiPriority="0" w:qFormat="1"/>
-    <w:lsdException w:name="heading 1" w:uiPriority="9" w:qFormat="1"/>
-    <w:lsdException w:name="heading 2" w:semiHidden="1" w:uiPriority="9" w:unhideWhenUsed="1" w:qFormat="1"/>
-    <w:lsdException w:name="heading 3" w:semiHidden="1" w:uiPriority="9" w:unhideWhenUsed="1" w:qFormat="1"/>
-    <w:lsdException w:name="heading 4" w:semiHidden="1" w:uiPriority="9" w:unhideWhenUsed="1" w:qFormat="1"/>
-    <w:lsdException w:name="heading 5" w:semiHidden="1" w:uiPriority="9" w:unhideWhenUsed="1" w:qFormat="1"/>
-    <w:lsdException w:name="heading 6" w:semiHidden="1" w:uiPriority="9" w:unhideWhenUsed="1" w:qFormat="1"/>
-    <w:lsdException w:name="heading 7" w:semiHidden="1" w:uiPriority="9" w:unhideWhenUsed="1" w:qFormat="1"/>
-    <w:lsdException w:name="heading 8" w:semiHidden="1" w:uiPriority="9" w:unhideWhenUsed="1" w:qFormat="1"/>
-    <w:lsdException w:name="heading 9" w:semiHidden="1" w:uiPriority="9" w:unhideWhenUsed="1" w:qFormat="1"/>
-    <w:lsdException w:name="index 1" w:semiHidden="1" w:unhideWhenUsed="1"/>
-    <w:lsdException w:name="index 2" w:semiHidden="1" w:unhideWhenUsed="1"/>
-    <w:lsdException w:name="index 3" w:semiHidden="1" w:unhideWhenUsed="1"/>
-    <w:lsdException w:name="index 4" w:semiHidden="1" w:unhideWhenUsed="1"/>
-    <w:lsdException w:name="index 5" w:semiHidden="1" w:unhideWhenUsed="1"/>
-    <w:lsdException w:name="index 6" w:semiHidden="1" w:unhideWhenUsed="1"/>
-    <w:lsdException w:name="index 7" w:semiHidden="1" w:unhideWhenUsed="1"/>
-    <w:lsdException w:name="index 8" w:semiHidden="1" w:unhideWhenUsed="1"/>
-    <w:lsdException w:name="index 9" w:semiHidden="1" w:unhideWhenUsed="1"/>
-    <w:lsdException w:name="toc 1" w:semiHidden="1" w:uiPriority="39" w:unhideWhenUsed="1"/>
-    <w:lsdException w:name="toc 2" w:semiHidden="1" w:uiPriority="39" w:unhideWhenUsed="1"/>
-    <w:lsdException w:name="toc 3" w:semiHidden="1" w:uiPriority="39" w:unhideWhenUsed="1"/>
-    <w:lsdException w:name="toc 4" w:semiHidden="1" w:uiPriority="39" w:unhideWhenUsed="1"/>
-    <w:lsdException w:name="toc 5" w:semiHidden="1" w:uiPriority="39" w:unhideWhenUsed="1"/>
-    <w:lsdException w:name="toc 6" w:semiHidden="1" w:uiPriority="39" w:unhideWhenUsed="1"/>
-    <w:lsdException w:name="toc 7" w:semiHidden="1" w:uiPriority="39" w:unhideWhenUsed="1"/>
-    <w:lsdException w:name="toc 8" w:semiHidden="1" w:uiPriority="39" w:unhideWhenUsed="1"/>
-    <w:lsdException w:name="toc 9" w:semiHidden="1" w:uiPriority="39" w:unhideWhenUsed="1"/>
-    <w:lsdException w:name="Normal Indent" w:semiHidden="1" w:unhideWhenUsed="1"/>
-    <w:lsdException w:name="footnote text" w:semiHidden="1" w:unhideWhenUsed="1"/>
-    <w:lsdException w:name="annotation text" w:semiHidden="1" w:unhideWhenUsed="1"/>
-    <w:lsdException w:name="header" w:semiHidden="1" w:unhideWhenUsed="1"/>
-    <w:lsdException w:name="footer" w:semiHidden="1" w:unhideWhenUsed="1"/>
-    <w:lsdException w:name="index heading" w:semiHidden="1" w:unhideWhenUsed="1"/>
-    <w:lsdException w:name="caption" w:semiHidden="1" w:uiPriority="35" w:unhideWhenUsed="1" w:qFormat="1"/>
-    <w:lsdException w:name="table of figures" w:semiHidden="1" w:unhideWhenUsed="1"/>
-    <w:lsdException w:name="envelope address" w:semiHidden="1" w:unhideWhenUsed="1"/>
-    <w:lsdException w:name="envelope return" w:semiHidden="1" w:unhideWhenUsed="1"/>
-    <w:lsdException w:name="footnote reference" w:semiHidden="1" w:unhideWhenUsed="1"/>
-    <w:lsdException w:name="annotation reference" w:semiHidden="1" w:unhideWhenUsed="1"/>
-    <w:lsdException w:name="line number" w:semiHidden="1" w:unhideWhenUsed="1"/>
-    <w:lsdException w:name="page number" w:semiHidden="1" w:unhideWhenUsed="1"/>
-    <w:lsdException w:name="endnote reference" w:semiHidden="1" w:unhideWhenUsed="1"/>
-    <w:lsdException w:name="endnote text" w:semiHidden="1" w:unhideWhenUsed="1"/>
-    <w:lsdException w:name="table of authorities" w:semiHidden="1" w:unhideWhenUsed="1"/>
-    <w:lsdException w:name="macro" w:semiHidden="1" w:unhideWhenUsed="1"/>
-    <w:lsdException w:name="toa heading" w:semiHidden="1" w:unhideWhenUsed="1"/>
-    <w:lsdException w:name="List" w:semiHidden="1" w:unhideWhenUsed="1"/>
-    <w:lsdException w:name="List Bullet" w:semiHidden="1" w:unhideWhenUsed="1"/>
-    <w:lsdException w:name="List Number" w:semiHidden="1" w:unhideWhenUsed="1"/>
-    <w:lsdException w:name="List 2" w:semiHidden="1" w:unhideWhenUsed="1"/>
-    <w:lsdException w:name="List 3" w:semiHidden="1" w:unhideWhenUsed="1"/>
-    <w:lsdException w:name="List 4" w:semiHidden="1" w:unhideWhenUsed="1"/>
-    <w:lsdException w:name="List 5" w:semiHidden="1" w:unhideWhenUsed="1"/>
-    <w:lsdException w:name="List Bullet 2" w:semiHidden="1" w:unhideWhenUsed="1"/>
-    <w:lsdException w:name="List Bullet 3" w:semiHidden="1" w:unhideWhenUsed="1"/>
-    <w:lsdException w:name="List Bullet 4" w:semiHidden="1" w:unhideWhenUsed="1"/>
-    <w:lsdException w:name="List Bullet 5" w:semiHidden="1" w:unhideWhenUsed="1"/>
-    <w:lsdException w:name="List Number 2" w:semiHidden="1" w:unhideWhenUsed="1"/>
-    <w:lsdException w:name="List Number 3" w:semiHidden="1" w:unhideWhenUsed="1"/>
-    <w:lsdException w:name="List Number 4" w:semiHidden="1" w:unhideWhenUsed="1"/>
-    <w:lsdException w:name="List Number 5" w:semiHidden="1" w:unhideWhenUsed="1"/>
-    <w:lsdException w:name="Title" w:uiPriority="10" w:qFormat="1"/>
-    <w:lsdException w:name="Closing" w:semiHidden="1" w:unhideWhenUsed="1"/>
-    <w:lsdException w:name="Signature" w:semiHidden="1" w:unhideWhenUsed="1"/>
-    <w:lsdException w:name="Default Paragraph Font" w:semiHidden="1" w:uiPriority="1" w:unhideWhenUsed="1"/>
-    <w:lsdException w:name="Body Text" w:semiHidden="1" w:unhideWhenUsed="1"/>
-    <w:lsdException w:name="Body Text Indent" w:semiHidden="1" w:unhideWhenUsed="1"/>
-    <w:lsdException w:name="List Continue" w:semiHidden="1" w:unhideWhenUsed="1"/>
-    <w:lsdException w:name="List Continue 2" w:semiHidden="1" w:unhideWhenUsed="1"/>
-    <w:lsdException w:name="List Continue 3" w:semiHidden="1" w:unhideWhenUsed="1"/>
-    <w:lsdException w:name="List Continue 4" w:semiHidden="1" w:unhideWhenUsed="1"/>
-    <w:lsdException w:name="List Continue 5" w:semiHidden="1" w:unhideWhenUsed="1"/>
-    <w:lsdException w:name="Message Header" w:semiHidden="1" w:unhideWhenUsed="1"/>
-    <w:lsdException w:name="Subtitle" w:uiPriority="11" w:qFormat="1"/>
-    <w:lsdException w:name="Salutation" w:semiHidden="1" w:unhideWhenUsed="1"/>
-    <w:lsdException w:name="Date" w:semiHidden="1" w:unhideWhenUsed="1"/>
-    <w:lsdException w:name="Body Text First Indent" w:semiHidden="1" w:unhideWhenUsed="1"/>
-    <w:lsdException w:name="Body Text First Indent 2" w:semiHidden="1" w:unhideWhenUsed="1"/>
-    <w:lsdException w:name="Note Heading" w:semiHidden="1" w:unhideWhenUsed="1"/>
-    <w:lsdException w:name="Body Text 2" w:semiHidden="1" w:unhideWhenUsed="1"/>
-    <w:lsdException w:name="Body Text 3" w:semiHidden="1" w:unhideWhenUsed="1"/>
-    <w:lsdException w:name="Body Text Indent 2" w:semiHidden="1" w:unhideWhenUsed="1"/>
-    <w:lsdException w:name="Body Text Indent 3" w:semiHidden="1" w:unhideWhenUsed="1"/>
-    <w:lsdException w:name="Block Text" w:semiHidden="1" w:unhideWhenUsed="1"/>
-    <w:lsdException w:name="Hyperlink" w:semiHidden="1" w:unhideWhenUsed="1"/>
-    <w:lsdException w:name="FollowedHyperlink" w:semiHidden="1" w:unhideWhenUsed="1"/>
-    <w:lsdException w:name="Strong" w:uiPriority="22" w:qFormat="1"/>
-    <w:lsdException w:name="Emphasis" w:uiPriority="20" w:qFormat="1"/>
-    <w:lsdException w:name="Document Map" w:semiHidden="1" w:unhideWhenUsed="1"/>
-    <w:lsdException w:name="Plain Text" w:semiHidden="1" w:unhideWhenUsed="1"/>
-    <w:lsdException w:name="E-mail Signature" w:semiHidden="1" w:unhideWhenUsed="1"/>
-    <w:lsdException w:name="HTML Top of Form" w:semiHidden="1" w:unhideWhenUsed="1"/>
-    <w:lsdException w:name="HTML Bottom of Form" w:semiHidden="1" w:unhideWhenUsed="1"/>
-    <w:lsdException w:name="Normal (Web)" w:semiHidden="1" w:unhideWhenUsed="1"/>
-    <w:lsdException w:name="HTML Acronym" w:semiHidden="1" w:unhideWhenUsed="1"/>
-    <w:lsdException w:name="HTML Address" w:semiHidden="1" w:unhideWhenUsed="1"/>
-    <w:lsdException w:name="HTML Cite" w:semiHidden="1" w:unhideWhenUsed="1"/>
-    <w:lsdException w:name="HTML Code" w:semiHidden="1" w:unhideWhenUsed="1"/>
-    <w:lsdException w:name="HTML Definition" w:semiHidden="1" w:unhideWhenUsed="1"/>
-    <w:lsdException w:name="HTML Keyboard" w:semiHidden="1" w:unhideWhenUsed="1"/>
-    <w:lsdException w:name="HTML Preformatted" w:semiHidden="1" w:unhideWhenUsed="1"/>
-    <w:lsdException w:name="HTML Sample" w:semiHidden="1" w:unhideWhenUsed="1"/>
-    <w:lsdException w:name="HTML Typewriter" w:semiHidden="1" w:unhideWhenUsed="1"/>
-    <w:lsdException w:name="HTML Variable" w:semiHidden="1" w:unhideWhenUsed="1"/>
-    <w:lsdException w:name="Normal Table" w:semiHidden="1" w:unhideWhenUsed="1"/>
-    <w:lsdException w:name="annotation subject" w:semiHidden="1" w:unhideWhenUsed="1"/>
-    <w:lsdException w:name="No List" w:semiHidden="1" w:unhideWhenUsed="1"/>
-    <w:lsdException w:name="Outline List 1" w:semiHidden="1" w:unhideWhenUsed="1"/>
-    <w:lsdException w:name="Outline List 2" w:semiHidden="1" w:unhideWhenUsed="1"/>
-    <w:lsdException w:name="Outline List 3" w:semiHidden="1" w:unhideWhenUsed="1"/>
-    <w:lsdException w:name="Table Simple 1" w:semiHidden="1" w:unhideWhenUsed="1"/>
-    <w:lsdException w:name="Table Simple 2" w:semiHidden="1" w:unhideWhenUsed="1"/>
-    <w:lsdException w:name="Table Simple 3" w:semiHidden="1" w:unhideWhenUsed="1"/>
-    <w:lsdException w:name="Table Classic 1" w:semiHidden="1" w:unhideWhenUsed="1"/>
-    <w:lsdException w:name="Table Classic 2" w:semiHidden="1" w:unhideWhenUsed="1"/>
-    <w:lsdException w:name="Table Classic 3" w:semiHidden="1" w:unhideWhenUsed="1"/>
-    <w:lsdException w:name="Table Classic 4" w:semiHidden="1" w:unhideWhenUsed="1"/>
-    <w:lsdException w:name="Table Colorful 1" w:semiHidden="1" w:unhideWhenUsed="1"/>
-    <w:lsdException w:name="Table Colorful 2" w:semiHidden="1" w:unhideWhenUsed="1"/>
-    <w:lsdException w:name="Table Colorful 3" w:semiHidden="1" w:unhideWhenUsed="1"/>
-    <w:lsdException w:name="Table Columns 1" w:semiHidden="1" w:unhideWhenUsed="1"/>
-    <w:lsdException w:name="Table Columns 2" w:semiHidden="1" w:unhideWhenUsed="1"/>
-    <w:lsdException w:name="Table Columns 3" w:semiHidden="1" w:unhideWhenUsed="1"/>
-    <w:lsdException w:name="Table Columns 4" w:semiHidden="1" w:unhideWhenUsed="1"/>
-    <w:lsdException w:name="Table Columns 5" w:semiHidden="1" w:unhideWhenUsed="1"/>
-    <w:lsdException w:name="Table Grid 1" w:semiHidden="1" w:unhideWhenUsed="1"/>
-    <w:lsdException w:name="Table Grid 2" w:semiHidden="1" w:unhideWhenUsed="1"/>
-    <w:lsdException w:name="Table Grid 3" w:semiHidden="1" w:unhideWhenUsed="1"/>
-    <w:lsdException w:name="Table Grid 4" w:semiHidden="1" w:unhideWhenUsed="1"/>
-    <w:lsdException w:name="Table Grid 5" w:semiHidden="1" w:unhideWhenUsed="1"/>
-    <w:lsdException w:name="Table Grid 6" w:semiHidden="1" w:unhideWhenUsed="1"/>
-    <w:lsdException w:name="Table Grid 7" w:semiHidden="1" w:unhideWhenUsed="1"/>
-    <w:lsdException w:name="Table Grid 8" w:semiHidden="1" w:unhideWhenUsed="1"/>
-    <w:lsdException w:name="Table List 1" w:semiHidden="1" w:unhideWhenUsed="1"/>
-    <w:lsdException w:name="Table List 2" w:semiHidden="1" w:unhideWhenUsed="1"/>
-    <w:lsdException w:name="Table List 3" w:semiHidden="1" w:unhideWhenUsed="1"/>
-    <w:lsdException w:name="Table List 4" w:semiHidden="1" w:unhideWhenUsed="1"/>
-    <w:lsdException w:name="Table List 5" w:semiHidden="1" w:unhideWhenUsed="1"/>
-    <w:lsdException w:name="Table List 6" w:semiHidden="1" w:unhideWhenUsed="1"/>
-    <w:lsdException w:name="Table List 7" w:semiHidden="1" w:unhideWhenUsed="1"/>
-    <w:lsdException w:name="Table List 8" w:semiHidden="1" w:unhideWhenUsed="1"/>
-    <w:lsdException w:name="Table 3D effects 1" w:semiHidden="1" w:unhideWhenUsed="1"/>
-    <w:lsdException w:name="Table 3D effects 2" w:semiHidden="1" w:unhideWhenUsed="1"/>
-    <w:lsdException w:name="Table 3D effects 3" w:semiHidden="1" w:unhideWhenUsed="1"/>
-    <w:lsdException w:name="Table Contemporary" w:semiHidden="1" w:unhideWhenUsed="1"/>
-    <w:lsdException w:name="Table Elegant" w:semiHidden="1" w:unhideWhenUsed="1"/>
-    <w:lsdException w:name="Table Professional" w:semiHidden="1" w:unhideWhenUsed="1"/>
-    <w:lsdException w:name="Table Subtle 1" w:semiHidden="1" w:unhideWhenUsed="1"/>
-    <w:lsdException w:name="Table Subtle 2" w:semiHidden="1" w:unhideWhenUsed="1"/>
-    <w:lsdException w:name="Table Web 1" w:semiHidden="1" w:unhideWhenUsed="1"/>
-    <w:lsdException w:name="Table Web 2" w:semiHidden="1" w:unhideWhenUsed="1"/>
-    <w:lsdException w:name="Table Web 3" w:semiHidden="1" w:unhideWhenUsed="1"/>
-    <w:lsdException w:name="Balloon Text" w:semiHidden="1" w:unhideWhenUsed="1"/>
-    <w:lsdException w:name="Table Grid" w:uiPriority="39"/>
-    <w:lsdException w:name="Table Theme" w:semiHidden="1" w:unhideWhenUsed="1"/>
-    <w:lsdException w:name="Placeholder Text" w:semiHidden="1"/>
-    <w:lsdException w:name="No Spacing" w:uiPriority="1" w:qFormat="1"/>
-    <w:lsdException w:name="Light Shading" w:uiPriority="60"/>
-    <w:lsdException w:name="Light List" w:uiPriority="61"/>
-    <w:lsdException w:name="Light Grid" w:uiPriority="62"/>
-    <w:lsdException w:name="Medium Shading 1" w:uiPriority="63"/>
-    <w:lsdException w:name="Medium Shading 2" w:uiPriority="64"/>
-    <w:lsdException w:name="Medium List 1" w:uiPriority="65"/>
-    <w:lsdException w:name="Medium List 2" w:uiPriority="66"/>
-    <w:lsdException w:name="Medium Grid 1" w:uiPriority="67"/>
-    <w:lsdException w:name="Medium Grid 2" w:uiPriority="68"/>
-    <w:lsdException w:name="Medium Grid 3" w:uiPriority="69"/>
-    <w:lsdException w:name="Dark List" w:uiPriority="70"/>
-    <w:lsdException w:name="Colorful Shading" w:uiPriority="71"/>
-    <w:lsdException w:name="Colorful List" w:uiPriority="72"/>
-    <w:lsdException w:name="Colorful Grid" w:uiPriority="73"/>
-    <w:lsdException w:name="Light Shading Accent 1" w:uiPriority="60"/>
-    <w:lsdException w:name="Light List Accent 1" w:uiPriority="61"/>
-    <w:lsdException w:name="Light Grid Accent 1" w:uiPriority="62"/>
-    <w:lsdException w:name="Medium Shading 1 Accent 1" w:uiPriority="63"/>
-    <w:lsdException w:name="Medium Shading 2 Accent 1" w:uiPriority="64"/>
-    <w:lsdException w:name="Medium List 1 Accent 1" w:uiPriority="65"/>
-    <w:lsdException w:name="Revision" w:semiHidden="1"/>
-    <w:lsdException w:name="List Paragraph" w:uiPriority="34" w:qFormat="1"/>
-    <w:lsdException w:name="Quote" w:uiPriority="29" w:qFormat="1"/>
-    <w:lsdException w:name="Intense Quote" w:uiPriority="30" w:qFormat="1"/>
-    <w:lsdException w:name="Medium List 2 Accent 1" w:uiPriority="66"/>
-    <w:lsdException w:name="Medium Grid 1 Accent 1" w:uiPriority="67"/>
-    <w:lsdException w:name="Medium Grid 2 Accent 1" w:uiPriority="68"/>
-    <w:lsdException w:name="Medium Grid 3 Accent 1" w:uiPriority="69"/>
-    <w:lsdException w:name="Dark List Accent 1" w:uiPriority="70"/>
-    <w:lsdException w:name="Colorful Shading Accent 1" w:uiPriority="71"/>
-    <w:lsdException w:name="Colorful List Accent 1" w:uiPriority="72"/>
-    <w:lsdException w:name="Colorful Grid Accent 1" w:uiPriority="73"/>
-    <w:lsdException w:name="Light Shading Accent 2" w:uiPriority="60"/>
-    <w:lsdException w:name="Light List Accent 2" w:uiPriority="61"/>
-    <w:lsdException w:name="Light Grid Accent 2" w:uiPriority="62"/>
-    <w:lsdException w:name="Medium Shading 1 Accent 2" w:uiPriority="63"/>
-    <w:lsdException w:name="Medium Shading 2 Accent 2" w:uiPriority="64"/>
-    <w:lsdException w:name="Medium List 1 Accent 2" w:uiPriority="65"/>
-    <w:lsdException w:name="Medium List 2 Accent 2" w:uiPriority="66"/>
-    <w:lsdException w:name="Medium Grid 1 Accent 2" w:uiPriority="67"/>
-    <w:lsdException w:name="Medium Grid 2 Accent 2" w:uiPriority="68"/>
-    <w:lsdException w:name="Medium Grid 3 Accent 2" w:uiPriority="69"/>
-    <w:lsdException w:name="Dark List Accent 2" w:uiPriority="70"/>
-    <w:lsdException w:name="Colorful Shading Accent 2" w:uiPriority="71"/>
-    <w:lsdException w:name="Colorful List Accent 2" w:uiPriority="72"/>
-    <w:lsdException w:name="Colorful Grid Accent 2" w:uiPriority="73"/>
-    <w:lsdException w:name="Light Shading Accent 3" w:uiPriority="60"/>
-    <w:lsdException w:name="Light List Accent 3" w:uiPriority="61"/>
-    <w:lsdException w:name="Light Grid Accent 3" w:uiPriority="62"/>
-    <w:lsdException w:name="Medium Shading 1 Accent 3" w:uiPriority="63"/>
-    <w:lsdException w:name="Medium Shading 2 Accent 3" w:uiPriority="64"/>
-    <w:lsdException w:name="Medium List 1 Accent 3" w:uiPriority="65"/>
-    <w:lsdException w:name="Medium List 2 Accent 3" w:uiPriority="66"/>
-    <w:lsdException w:name="Medium Grid 1 Accent 3" w:uiPriority="67"/>
-    <w:lsdException w:name="Medium Grid 2 Accent 3" w:uiPriority="68"/>
-    <w:lsdException w:name="Medium Grid 3 Accent 3" w:uiPriority="69"/>
-    <w:lsdException w:name="Dark List Accent 3" w:uiPriority="70"/>
-    <w:lsdException w:name="Colorful Shading Accent 3" w:uiPriority="71"/>
-    <w:lsdException w:name="Colorful List Accent 3" w:uiPriority="72"/>
-    <w:lsdException w:name="Colorful Grid Accent 3" w:uiPriority="73"/>
-    <w:lsdException w:name="Light Shading Accent 4" w:uiPriority="60"/>
-    <w:lsdException w:name="Light List Accent 4" w:uiPriority="61"/>
-    <w:lsdException w:name="Light Grid Accent 4" w:uiPriority="62"/>
-    <w:lsdException w:name="Medium Shading 1 Accent 4" w:uiPriority="63"/>
-    <w:lsdException w:name="Medium Shading 2 Accent 4" w:uiPriority="64"/>
-    <w:lsdException w:name="Medium List 1 Accent 4" w:uiPriority="65"/>
-    <w:lsdException w:name="Medium List 2 Accent 4" w:uiPriority="66"/>
-    <w:lsdException w:name="Medium Grid 1 Accent 4" w:uiPriority="67"/>
-    <w:lsdException w:name="Medium Grid 2 Accent 4" w:uiPriority="68"/>
-    <w:lsdException w:name="Medium Grid 3 Accent 4" w:uiPriority="69"/>
-    <w:lsdException w:name="Dark List Accent 4" w:uiPriority="70"/>
-    <w:lsdException w:name="Colorful Shading Accent 4" w:uiPriority="71"/>
-    <w:lsdException w:name="Colorful List Accent 4" w:uiPriority="72"/>
-    <w:lsdException w:name="Colorful Grid Accent 4" w:uiPriority="73"/>
-    <w:lsdException w:name="Light Shading Accent 5" w:uiPriority="60"/>
-    <w:lsdException w:name="Light List Accent 5" w:uiPriority="61"/>
-    <w:lsdException w:name="Light Grid Accent 5" w:uiPriority="62"/>
-    <w:lsdException w:name="Medium Shading 1 Accent 5" w:uiPriority="63"/>
-    <w:lsdException w:name="Medium Shading 2 Accent 5" w:uiPriority="64"/>
-    <w:lsdException w:name="Medium List 1 Accent 5" w:uiPriority="65"/>
-    <w:lsdException w:name="Medium List 2 Accent 5" w:uiPriority="66"/>
-    <w:lsdException w:name="Medium Grid 1 Accent 5" w:uiPriority="67"/>
-    <w:lsdException w:name="Medium Grid 2 Accent 5" w:uiPriority="68"/>
-    <w:lsdException w:name="Medium Grid 3 Accent 5" w:uiPriority="69"/>
-    <w:lsdException w:name="Dark List Accent 5" w:uiPriority="70"/>
-    <w:lsdException w:name="Colorful Shading Accent 5" w:uiPriority="71"/>
-    <w:lsdException w:name="Colorful List Accent 5" w:uiPriority="72"/>
-    <w:lsdException w:name="Colorful Grid Accent 5" w:uiPriority="73"/>
-    <w:lsdException w:name="Light Shading Accent 6" w:uiPriority="60"/>
-    <w:lsdException w:name="Light List Accent 6" w:uiPriority="61"/>
-    <w:lsdException w:name="Light Grid Accent 6" w:uiPriority="62"/>
-    <w:lsdException w:name="Medium Shading 1 Accent 6" w:uiPriority="63"/>
-    <w:lsdException w:name="Medium Shading 2 Accent 6" w:uiPriority="64"/>
-    <w:lsdException w:name="Medium List 1 Accent 6" w:uiPriority="65"/>
-    <w:lsdException w:name="Medium List 2 Accent 6" w:uiPriority="66"/>
-    <w:lsdException w:name="Medium Grid 1 Accent 6" w:uiPriority="67"/>
-    <w:lsdException w:name="Medium Grid 2 Accent 6" w:uiPriority="68"/>
-    <w:lsdException w:name="Medium Grid 3 Accent 6" w:uiPriority="69"/>
-    <w:lsdException w:name="Dark List Accent 6" w:uiPriority="70"/>
-    <w:lsdException w:name="Colorful Shading Accent 6" w:uiPriority="71"/>
-    <w:lsdException w:name="Colorful List Accent 6" w:uiPriority="72"/>
-    <w:lsdException w:name="Colorful Grid Accent 6" w:uiPriority="73"/>
-    <w:lsdException w:name="Subtle Emphasis" w:uiPriority="19" w:qFormat="1"/>
-    <w:lsdException w:name="Intense Emphasis" w:uiPriority="21" w:qFormat="1"/>
-    <w:lsdException w:name="Subtle Reference" w:uiPriority="31" w:qFormat="1"/>
-    <w:lsdException w:name="Intense Reference" w:uiPriority="32" w:qFormat="1"/>
-    <w:lsdException w:name="Book Title" w:uiPriority="33" w:qFormat="1"/>
-    <w:lsdException w:name="Bibliography" w:semiHidden="1" w:uiPriority="37" w:unhideWhenUsed="1"/>
-    <w:lsdException w:name="TOC Heading" w:semiHidden="1" w:uiPriority="39" w:unhideWhenUsed="1" w:qFormat="1"/>
-    <w:lsdException w:name="Plain Table 1" w:uiPriority="41"/>
-    <w:lsdException w:name="Plain Table 2" w:uiPriority="42"/>
-    <w:lsdException w:name="Plain Table 3" w:uiPriority="43"/>
-    <w:lsdException w:name="Plain Table 4" w:uiPriority="44"/>
-    <w:lsdException w:name="Plain Table 5" w:uiPriority="45"/>
-    <w:lsdException w:name="Grid Table Light" w:uiPriority="40"/>
-    <w:lsdException w:name="Grid Table 1 Light" w:uiPriority="46"/>
-    <w:lsdException w:name="Grid Table 2" w:uiPriority="47"/>
-    <w:lsdException w:name="Grid Table 3" w:uiPriority="48"/>
-    <w:lsdException w:name="Grid Table 4" w:uiPriority="49"/>
-    <w:lsdException w:name="Grid Table 5 Dark" w:uiPriority="50"/>
-    <w:lsdException w:name="Grid Table 6 Colorful" w:uiPriority="51"/>
-    <w:lsdException w:name="Grid Table 7 Colorful" w:uiPriority="52"/>
-    <w:lsdException w:name="Grid Table 1 Light Accent 1" w:uiPriority="46"/>
-    <w:lsdException w:name="Grid Table 2 Accent 1" w:uiPriority="47"/>
-    <w:lsdException w:name="Grid Table 3 Accent 1" w:uiPriority="48"/>
-    <w:lsdException w:name="Grid Table 4 Accent 1" w:uiPriority="49"/>
-    <w:lsdException w:name="Grid Table 5 Dark Accent 1" w:uiPriority="50"/>
-    <w:lsdException w:name="Grid Table 6 Colorful Accent 1" w:uiPriority="51"/>
-    <w:lsdException w:name="Grid Table 7 Colorful Accent 1" w:uiPriority="52"/>
-    <w:lsdException w:name="Grid Table 1 Light Accent 2" w:uiPriority="46"/>
-    <w:lsdException w:name="Grid Table 2 Accent 2" w:uiPriority="47"/>
-    <w:lsdException w:name="Grid Table 3 Accent 2" w:uiPriority="48"/>
-    <w:lsdException w:name="Grid Table 4 Accent 2" w:uiPriority="49"/>
-    <w:lsdException w:name="Grid Table 5 Dark Accent 2" w:uiPriority="50"/>
-    <w:lsdException w:name="Grid Table 6 Colorful Accent 2" w:uiPriority="51"/>
-    <w:lsdException w:name="Grid Table 7 Colorful Accent 2" w:uiPriority="52"/>
-    <w:lsdException w:name="Grid Table 1 Light Accent 3" w:uiPriority="46"/>
-    <w:lsdException w:name="Grid Table 2 Accent 3" w:uiPriority="47"/>
-    <w:lsdException w:name="Grid Table 3 Accent 3" w:uiPriority="48"/>
-    <w:lsdException w:name="Grid Table 4 Accent 3" w:uiPriority="49"/>
-    <w:lsdException w:name="Grid Table 5 Dark Accent 3" w:uiPriority="50"/>
-    <w:lsdException w:name="Grid Table 6 Colorful Accent 3" w:uiPriority="51"/>
-    <w:lsdException w:name="Grid Table 7 Colorful Accent 3" w:uiPriority="52"/>
-    <w:lsdException w:name="Grid Table 1 Light Accent 4" w:uiPriority="46"/>
-    <w:lsdException w:name="Grid Table 2 Accent 4" w:uiPriority="47"/>
-    <w:lsdException w:name="Grid Table 3 Accent 4" w:uiPriority="48"/>
-    <w:lsdException w:name="Grid Table 4 Accent 4" w:uiPriority="49"/>
-    <w:lsdException w:name="Grid Table 5 Dark Accent 4" w:uiPriority="50"/>
-    <w:lsdException w:name="Grid Table 6 Colorful Accent 4" w:uiPriority="51"/>
-    <w:lsdException w:name="Grid Table 7 Colorful Accent 4" w:uiPriority="52"/>
-    <w:lsdException w:name="Grid Table 1 Light Accent 5" w:uiPriority="46"/>
-    <w:lsdException w:name="Grid Table 2 Accent 5" w:uiPriority="47"/>
-    <w:lsdException w:name="Grid Table 3 Accent 5" w:uiPriority="48"/>
-    <w:lsdException w:name="Grid Table 4 Accent 5" w:uiPriority="49"/>
-    <w:lsdException w:name="Grid Table 5 Dark Accent 5" w:uiPriority="50"/>
-    <w:lsdException w:name="Grid Table 6 Colorful Accent 5" w:uiPriority="51"/>
-    <w:lsdException w:name="Grid Table 7 Colorful Accent 5" w:uiPriority="52"/>
-    <w:lsdException w:name="Grid Table 1 Light Accent 6" w:uiPriority="46"/>
-    <w:lsdException w:name="Grid Table 2 Accent 6" w:uiPriority="47"/>
-    <w:lsdException w:name="Grid Table 3 Accent 6" w:uiPriority="48"/>
-    <w:lsdException w:name="Grid Table 4 Accent 6" w:uiPriority="49"/>
-    <w:lsdException w:name="Grid Table 5 Dark Accent 6" w:uiPriority="50"/>
-    <w:lsdException w:name="Grid Table 6 Colorful Accent 6" w:uiPriority="51"/>
-    <w:lsdException w:name="Grid Table 7 Colorful Accent 6" w:uiPriority="52"/>
-    <w:lsdException w:name="List Table 1 Light" w:uiPriority="46"/>
-    <w:lsdException w:name="List Table 2" w:uiPriority="47"/>
-    <w:lsdException w:name="List Table 3" w:uiPriority="48"/>
-    <w:lsdException w:name="List Table 4" w:uiPriority="49"/>
-    <w:lsdException w:name="List Table 5 Dark" w:uiPriority="50"/>
-    <w:lsdException w:name="List Table 6 Colorful" w:uiPriority="51"/>
-    <w:lsdException w:name="List Table 7 Colorful" w:uiPriority="52"/>
-    <w:lsdException w:name="List Table 1 Light Accent 1" w:uiPriority="46"/>
-    <w:lsdException w:name="List Table 2 Accent 1" w:uiPriority="47"/>
-    <w:lsdException w:name="List Table 3 Accent 1" w:uiPriority="48"/>
-    <w:lsdException w:name="List Table 4 Accent 1" w:uiPriority="49"/>
-    <w:lsdException w:name="List Table 5 Dark Accent 1" w:uiPriority="50"/>
-    <w:lsdException w:name="List Table 6 Colorful Accent 1" w:uiPriority="51"/>
-    <w:lsdException w:name="List Table 7 Colorful Accent 1" w:uiPriority="52"/>
-    <w:lsdException w:name="List Table 1 Light Accent 2" w:uiPriority="46"/>
-    <w:lsdException w:name="List Table 2 Accent 2" w:uiPriority="47"/>
-    <w:lsdException w:name="List Table 3 Accent 2" w:uiPriority="48"/>
-    <w:lsdException w:name="List Table 4 Accent 2" w:uiPriority="49"/>
-    <w:lsdException w:name="List Table 5 Dark Accent 2" w:uiPriority="50"/>
-    <w:lsdException w:name="List Table 6 Colorful Accent 2" w:uiPriority="51"/>
-    <w:lsdException w:name="List Table 7 Colorful Accent 2" w:uiPriority="52"/>
-    <w:lsdException w:name="List Table 1 Light Accent 3" w:uiPriority="46"/>
-    <w:lsdException w:name="List Table 2 Accent 3" w:uiPriority="47"/>
-    <w:lsdException w:name="List Table 3 Accent 3" w:uiPriority="48"/>
-    <w:lsdException w:name="List Table 4 Accent 3" w:uiPriority="49"/>
-    <w:lsdException w:name="List Table 5 Dark Accent 3" w:uiPriority="50"/>
-    <w:lsdException w:name="List Table 6 Colorful Accent 3" w:uiPriority="51"/>
-    <w:lsdException w:name="List Table 7 Colorful Accent 3" w:uiPriority="52"/>
-    <w:lsdException w:name="List Table 1 Light Accent 4" w:uiPriority="46"/>
-    <w:lsdException w:name="List Table 2 Accent 4" w:uiPriority="47"/>
-    <w:lsdException w:name="List Table 3 Accent 4" w:uiPriority="48"/>
-    <w:lsdException w:name="List Table 4 Accent 4" w:uiPriority="49"/>
-    <w:lsdException w:name="List Table 5 Dark Accent 4" w:uiPriority="50"/>
-    <w:lsdException w:name="List Table 6 Colorful Accent 4" w:uiPriority="51"/>
-    <w:lsdException w:name="List Table 7 Colorful Accent 4" w:uiPriority="52"/>
-    <w:lsdException w:name="List Table 1 Light Accent 5" w:uiPriority="46"/>
-    <w:lsdException w:name="List Table 2 Accent 5" w:uiPriority="47"/>
-    <w:lsdException w:name="List Table 3 Accent 5" w:uiPriority="48"/>
-    <w:lsdException w:name="List Table 4 Accent 5" w:uiPriority="49"/>
-    <w:lsdException w:name="List Table 5 Dark Accent 5" w:uiPriority="50"/>
-    <w:lsdException w:name="List Table 6 Colorful Accent 5" w:uiPriority="51"/>
-    <w:lsdException w:name="List Table 7 Colorful Accent 5" w:uiPriority="52"/>
-    <w:lsdException w:name="List Table 1 Light Accent 6" w:uiPriority="46"/>
-    <w:lsdException w:name="List Table 2 Accent 6" w:uiPriority="47"/>
-    <w:lsdException w:name="List Table 3 Accent 6" w:uiPriority="48"/>
-    <w:lsdException w:name="List Table 4 Accent 6" w:uiPriority="49"/>
-    <w:lsdException w:name="List Table 5 Dark Accent 6" w:uiPriority="50"/>
-    <w:lsdException w:name="List Table 6 Colorful Accent 6" w:uiPriority="51"/>
-    <w:lsdException w:name="List Table 7 Colorful Accent 6" w:uiPriority="52"/>
-    <w:lsdException w:name="Mention" w:semiHidden="1" w:unhideWhenUsed="1"/>
-    <w:lsdException w:name="Smart Hyperlink" w:semiHidden="1" w:unhideWhenUsed="1"/>
-    <w:lsdException w:name="Hashtag" w:semiHidden="1" w:unhideWhenUsed="1"/>
-    <w:lsdException w:name="Unresolved Mention" w:semiHidden="1" w:unhideWhenUsed="1"/>
-    <w:lsdException w:name="Smart Link" w:semiHidden="1" w:unhideWhenUsed="1"/>
+  <w:latentStyles w:count="260" w:defQFormat="0" w:defUnhideWhenUsed="1" w:defSemiHidden="1" w:defUIPriority="99" w:defLockedState="0">
+    <w:lsdException w:qFormat="1" w:unhideWhenUsed="0" w:uiPriority="0" w:semiHidden="0" w:name="Normal"/>
+    <w:lsdException w:qFormat="1" w:unhideWhenUsed="0" w:uiPriority="9" w:semiHidden="0" w:name="heading 1"/>
+    <w:lsdException w:qFormat="1" w:uiPriority="9" w:name="heading 2"/>
+    <w:lsdException w:qFormat="1" w:uiPriority="9" w:name="heading 3"/>
+    <w:lsdException w:qFormat="1" w:uiPriority="9" w:name="heading 4"/>
+    <w:lsdException w:qFormat="1" w:uiPriority="9" w:name="heading 5"/>
+    <w:lsdException w:qFormat="1" w:uiPriority="9" w:name="heading 6"/>
+    <w:lsdException w:qFormat="1" w:uiPriority="9" w:name="heading 7"/>
+    <w:lsdException w:qFormat="1" w:uiPriority="9" w:name="heading 8"/>
+    <w:lsdException w:qFormat="1" w:uiPriority="9" w:name="heading 9"/>
+    <w:lsdException w:uiPriority="99" w:name="index 1"/>
+    <w:lsdException w:uiPriority="99" w:name="index 2"/>
+    <w:lsdException w:uiPriority="99" w:name="index 3"/>
+    <w:lsdException w:uiPriority="99" w:name="index 4"/>
+    <w:lsdException w:uiPriority="99" w:name="index 5"/>
+    <w:lsdException w:uiPriority="99" w:name="index 6"/>
+    <w:lsdException w:uiPriority="99" w:name="index 7"/>
+    <w:lsdException w:uiPriority="99" w:name="index 8"/>
+    <w:lsdException w:uiPriority="99" w:name="index 9"/>
+    <w:lsdException w:uiPriority="39" w:name="toc 1"/>
+    <w:lsdException w:uiPriority="39" w:name="toc 2"/>
+    <w:lsdException w:uiPriority="39" w:name="toc 3"/>
+    <w:lsdException w:uiPriority="39" w:name="toc 4"/>
+    <w:lsdException w:uiPriority="39" w:name="toc 5"/>
+    <w:lsdException w:uiPriority="39" w:name="toc 6"/>
+    <w:lsdException w:uiPriority="39" w:name="toc 7"/>
+    <w:lsdException w:uiPriority="39" w:name="toc 8"/>
+    <w:lsdException w:uiPriority="39" w:name="toc 9"/>
+    <w:lsdException w:uiPriority="99" w:name="Normal Indent"/>
+    <w:lsdException w:uiPriority="99" w:name="footnote text"/>
+    <w:lsdException w:uiPriority="99" w:name="annotation text"/>
+    <w:lsdException w:qFormat="1" w:uiPriority="99" w:semiHidden="0" w:name="header"/>
+    <w:lsdException w:qFormat="1" w:uiPriority="99" w:semiHidden="0" w:name="footer"/>
+    <w:lsdException w:uiPriority="99" w:name="index heading"/>
+    <w:lsdException w:qFormat="1" w:uiPriority="35" w:name="caption"/>
+    <w:lsdException w:uiPriority="99" w:name="table of figures"/>
+    <w:lsdException w:uiPriority="99" w:name="envelope address"/>
+    <w:lsdException w:uiPriority="99" w:name="envelope return"/>
+    <w:lsdException w:uiPriority="99" w:name="footnote reference"/>
+    <w:lsdException w:uiPriority="99" w:name="annotation reference"/>
+    <w:lsdException w:uiPriority="99" w:name="line number"/>
+    <w:lsdException w:uiPriority="99" w:name="page number"/>
+    <w:lsdException w:uiPriority="99" w:name="endnote reference"/>
+    <w:lsdException w:uiPriority="99" w:name="endnote text"/>
+    <w:lsdException w:uiPriority="99" w:name="table of authorities"/>
+    <w:lsdException w:uiPriority="99" w:name="macro"/>
+    <w:lsdException w:uiPriority="99" w:name="toa heading"/>
+    <w:lsdException w:uiPriority="99" w:name="List"/>
+    <w:lsdException w:uiPriority="99" w:name="List Bullet"/>
+    <w:lsdException w:uiPriority="99" w:name="List Number"/>
+    <w:lsdException w:uiPriority="99" w:name="List 2"/>
+    <w:lsdException w:uiPriority="99" w:name="List 3"/>
+    <w:lsdException w:uiPriority="99" w:name="List 4"/>
+    <w:lsdException w:uiPriority="99" w:name="List 5"/>
+    <w:lsdException w:uiPriority="99" w:name="List Bullet 2"/>
+    <w:lsdException w:uiPriority="99" w:name="List Bullet 3"/>
+    <w:lsdException w:uiPriority="99" w:name="List Bullet 4"/>
+    <w:lsdException w:uiPriority="99" w:name="List Bullet 5"/>
+    <w:lsdException w:uiPriority="99" w:name="List Number 2"/>
+    <w:lsdException w:uiPriority="99" w:name="List Number 3"/>
+    <w:lsdException w:uiPriority="99" w:name="List Number 4"/>
+    <w:lsdException w:uiPriority="99" w:name="List Number 5"/>
+    <w:lsdException w:qFormat="1" w:unhideWhenUsed="0" w:uiPriority="10" w:semiHidden="0" w:name="Title"/>
+    <w:lsdException w:uiPriority="99" w:name="Closing"/>
+    <w:lsdException w:uiPriority="99" w:name="Signature"/>
+    <w:lsdException w:qFormat="1" w:uiPriority="1" w:name="Default Paragraph Font"/>
+    <w:lsdException w:uiPriority="99" w:name="Body Text"/>
+    <w:lsdException w:uiPriority="99" w:name="Body Text Indent"/>
+    <w:lsdException w:uiPriority="99" w:name="List Continue"/>
+    <w:lsdException w:uiPriority="99" w:name="List Continue 2"/>
+    <w:lsdException w:uiPriority="99" w:name="List Continue 3"/>
+    <w:lsdException w:uiPriority="99" w:name="List Continue 4"/>
+    <w:lsdException w:uiPriority="99" w:name="List Continue 5"/>
+    <w:lsdException w:uiPriority="99" w:name="Message Header"/>
+    <w:lsdException w:qFormat="1" w:unhideWhenUsed="0" w:uiPriority="11" w:semiHidden="0" w:name="Subtitle"/>
+    <w:lsdException w:uiPriority="99" w:name="Salutation"/>
+    <w:lsdException w:uiPriority="99" w:name="Date"/>
+    <w:lsdException w:uiPriority="99" w:name="Body Text First Indent"/>
+    <w:lsdException w:uiPriority="99" w:name="Body Text First Indent 2"/>
+    <w:lsdException w:uiPriority="99" w:name="Note Heading"/>
+    <w:lsdException w:uiPriority="99" w:name="Body Text 2"/>
+    <w:lsdException w:uiPriority="99" w:name="Body Text 3"/>
+    <w:lsdException w:uiPriority="99" w:name="Body Text Indent 2"/>
+    <w:lsdException w:uiPriority="99" w:name="Body Text Indent 3"/>
+    <w:lsdException w:uiPriority="99" w:name="Block Text"/>
+    <w:lsdException w:uiPriority="99" w:name="Hyperlink"/>
+    <w:lsdException w:uiPriority="99" w:name="FollowedHyperlink"/>
+    <w:lsdException w:qFormat="1" w:unhideWhenUsed="0" w:uiPriority="22" w:semiHidden="0" w:name="Strong"/>
+    <w:lsdException w:qFormat="1" w:unhideWhenUsed="0" w:uiPriority="20" w:semiHidden="0" w:name="Emphasis"/>
+    <w:lsdException w:uiPriority="99" w:name="Document Map"/>
+    <w:lsdException w:uiPriority="99" w:name="Plain Text"/>
+    <w:lsdException w:uiPriority="99" w:name="E-mail Signature"/>
+    <w:lsdException w:qFormat="1" w:uiPriority="99" w:semiHidden="0" w:name="Normal (Web)"/>
+    <w:lsdException w:uiPriority="99" w:name="HTML Acronym"/>
+    <w:lsdException w:uiPriority="99" w:name="HTML Address"/>
+    <w:lsdException w:uiPriority="99" w:name="HTML Cite"/>
+    <w:lsdException w:uiPriority="99" w:name="HTML Code"/>
+    <w:lsdException w:uiPriority="99" w:name="HTML Definition"/>
+    <w:lsdException w:uiPriority="99" w:name="HTML Keyboard"/>
+    <w:lsdException w:uiPriority="99" w:name="HTML Preformatted"/>
+    <w:lsdException w:uiPriority="99" w:name="HTML Sample"/>
+    <w:lsdException w:uiPriority="99" w:name="HTML Typewriter"/>
+    <w:lsdException w:uiPriority="99" w:name="HTML Variable"/>
+    <w:lsdException w:uiPriority="99" w:name="Normal Table"/>
+    <w:lsdException w:uiPriority="99" w:name="annotation subject"/>
+    <w:lsdException w:uiPriority="99" w:name="Table Simple 1"/>
+    <w:lsdException w:uiPriority="99" w:name="Table Simple 2"/>
+    <w:lsdException w:uiPriority="99" w:name="Table Simple 3"/>
+    <w:lsdException w:uiPriority="99" w:name="Table Classic 1"/>
+    <w:lsdException w:uiPriority="99" w:name="Table Classic 2"/>
+    <w:lsdException w:uiPriority="99" w:name="Table Classic 3"/>
+    <w:lsdException w:uiPriority="99" w:name="Table Classic 4"/>
+    <w:lsdException w:uiPriority="99" w:name="Table Colorful 1"/>
+    <w:lsdException w:uiPriority="99" w:name="Table Colorful 2"/>
+    <w:lsdException w:uiPriority="99" w:name="Table Colorful 3"/>
+    <w:lsdException w:uiPriority="99" w:name="Table Columns 1"/>
+    <w:lsdException w:uiPriority="99" w:name="Table Columns 2"/>
+    <w:lsdException w:uiPriority="99" w:name="Table Columns 3"/>
+    <w:lsdException w:uiPriority="99" w:name="Table Columns 4"/>
+    <w:lsdException w:uiPriority="99" w:name="Table Columns 5"/>
+    <w:lsdException w:uiPriority="99" w:name="Table Grid 1"/>
+    <w:lsdException w:uiPriority="99" w:name="Table Grid 2"/>
+    <w:lsdException w:uiPriority="99" w:name="Table Grid 3"/>
+    <w:lsdException w:uiPriority="99" w:name="Table Grid 4"/>
+    <w:lsdException w:uiPriority="99" w:name="Table Grid 5"/>
+    <w:lsdException w:uiPriority="99" w:name="Table Grid 6"/>
+    <w:lsdException w:uiPriority="99" w:name="Table Grid 7"/>
+    <w:lsdException w:uiPriority="99" w:name="Table Grid 8"/>
+    <w:lsdException w:uiPriority="99" w:name="Table List 1"/>
+    <w:lsdException w:uiPriority="99" w:name="Table List 2"/>
+    <w:lsdException w:uiPriority="99" w:name="Table List 3"/>
+    <w:lsdException w:uiPriority="99" w:name="Table List 4"/>
+    <w:lsdException w:uiPriority="99" w:name="Table List 5"/>
+    <w:lsdException w:uiPriority="99" w:name="Table List 6"/>
+    <w:lsdException w:uiPriority="99" w:name="Table List 7"/>
+    <w:lsdException w:uiPriority="99" w:name="Table List 8"/>
+    <w:lsdException w:uiPriority="99" w:name="Table 3D effects 1"/>
+    <w:lsdException w:uiPriority="99" w:name="Table 3D effects 2"/>
+    <w:lsdException w:uiPriority="99" w:name="Table 3D effects 3"/>
+    <w:lsdException w:uiPriority="99" w:name="Table Contemporary"/>
+    <w:lsdException w:uiPriority="99" w:name="Table Elegant"/>
+    <w:lsdException w:uiPriority="99" w:name="Table Professional"/>
+    <w:lsdException w:uiPriority="99" w:name="Table Subtle 1"/>
+    <w:lsdException w:uiPriority="99" w:name="Table Subtle 2"/>
+    <w:lsdException w:uiPriority="99" w:name="Table Web 1"/>
+    <w:lsdException w:uiPriority="99" w:name="Table Web 2"/>
+    <w:lsdException w:uiPriority="99" w:name="Table Web 3"/>
+    <w:lsdException w:uiPriority="99" w:name="Balloon Text"/>
+    <w:lsdException w:unhideWhenUsed="0" w:uiPriority="39" w:semiHidden="0" w:name="Table Grid"/>
+    <w:lsdException w:uiPriority="99" w:name="Table Theme"/>
+    <w:lsdException w:unhideWhenUsed="0" w:uiPriority="60" w:semiHidden="0" w:name="Light Shading"/>
+    <w:lsdException w:unhideWhenUsed="0" w:uiPriority="61" w:semiHidden="0" w:name="Light List"/>
+    <w:lsdException w:unhideWhenUsed="0" w:uiPriority="62" w:semiHidden="0" w:name="Light Grid"/>
+    <w:lsdException w:unhideWhenUsed="0" w:uiPriority="63" w:semiHidden="0" w:name="Medium Shading 1"/>
+    <w:lsdException w:unhideWhenUsed="0" w:uiPriority="64" w:semiHidden="0" w:name="Medium Shading 2"/>
+    <w:lsdException w:unhideWhenUsed="0" w:uiPriority="65" w:semiHidden="0" w:name="Medium List 1"/>
+    <w:lsdException w:unhideWhenUsed="0" w:uiPriority="66" w:semiHidden="0" w:name="Medium List 2"/>
+    <w:lsdException w:unhideWhenUsed="0" w:uiPriority="67" w:semiHidden="0" w:name="Medium Grid 1"/>
+    <w:lsdException w:unhideWhenUsed="0" w:uiPriority="68" w:semiHidden="0" w:name="Medium Grid 2"/>
+    <w:lsdException w:unhideWhenUsed="0" w:uiPriority="69" w:semiHidden="0" w:name="Medium Grid 3"/>
+    <w:lsdException w:unhideWhenUsed="0" w:uiPriority="70" w:semiHidden="0" w:name="Dark List"/>
+    <w:lsdException w:unhideWhenUsed="0" w:uiPriority="71" w:semiHidden="0" w:name="Colorful Shading"/>
+    <w:lsdException w:unhideWhenUsed="0" w:uiPriority="72" w:semiHidden="0" w:name="Colorful List"/>
+    <w:lsdException w:unhideWhenUsed="0" w:uiPriority="73" w:semiHidden="0" w:name="Colorful Grid"/>
+    <w:lsdException w:unhideWhenUsed="0" w:uiPriority="60" w:semiHidden="0" w:name="Light Shading Accent 1"/>
+    <w:lsdException w:unhideWhenUsed="0" w:uiPriority="61" w:semiHidden="0" w:name="Light List Accent 1"/>
+    <w:lsdException w:unhideWhenUsed="0" w:uiPriority="62" w:semiHidden="0" w:name="Light Grid Accent 1"/>
+    <w:lsdException w:unhideWhenUsed="0" w:uiPriority="63" w:semiHidden="0" w:name="Medium Shading 1 Accent 1"/>
+    <w:lsdException w:unhideWhenUsed="0" w:uiPriority="64" w:semiHidden="0" w:name="Medium Shading 2 Accent 1"/>
+    <w:lsdException w:unhideWhenUsed="0" w:uiPriority="65" w:semiHidden="0" w:name="Medium List 1 Accent 1"/>
+    <w:lsdException w:qFormat="1" w:unhideWhenUsed="0" w:uiPriority="34" w:semiHidden="0" w:name="List Paragraph"/>
+    <w:lsdException w:qFormat="1" w:unhideWhenUsed="0" w:uiPriority="29" w:semiHidden="0" w:name="Quote"/>
+    <w:lsdException w:qFormat="1" w:unhideWhenUsed="0" w:uiPriority="30" w:semiHidden="0" w:name="Intense Quote"/>
+    <w:lsdException w:unhideWhenUsed="0" w:uiPriority="66" w:semiHidden="0" w:name="Medium List 2 Accent 1"/>
+    <w:lsdException w:unhideWhenUsed="0" w:uiPriority="67" w:semiHidden="0" w:name="Medium Grid 1 Accent 1"/>
+    <w:lsdException w:unhideWhenUsed="0" w:uiPriority="68" w:semiHidden="0" w:name="Medium Grid 2 Accent 1"/>
+    <w:lsdException w:unhideWhenUsed="0" w:uiPriority="69" w:semiHidden="0" w:name="Medium Grid 3 Accent 1"/>
+    <w:lsdException w:unhideWhenUsed="0" w:uiPriority="70" w:semiHidden="0" w:name="Dark List Accent 1"/>
+    <w:lsdException w:unhideWhenUsed="0" w:uiPriority="71" w:semiHidden="0" w:name="Colorful Shading Accent 1"/>
+    <w:lsdException w:unhideWhenUsed="0" w:uiPriority="72" w:semiHidden="0" w:name="Colorful List Accent 1"/>
+    <w:lsdException w:unhideWhenUsed="0" w:uiPriority="73" w:semiHidden="0" w:name="Colorful Grid Accent 1"/>
+    <w:lsdException w:unhideWhenUsed="0" w:uiPriority="60" w:semiHidden="0" w:name="Light Shading Accent 2"/>
+    <w:lsdException w:unhideWhenUsed="0" w:uiPriority="61" w:semiHidden="0" w:name="Light List Accent 2"/>
+    <w:lsdException w:unhideWhenUsed="0" w:uiPriority="62" w:semiHidden="0" w:name="Light Grid Accent 2"/>
+    <w:lsdException w:unhideWhenUsed="0" w:uiPriority="63" w:semiHidden="0" w:name="Medium Shading 1 Accent 2"/>
+    <w:lsdException w:unhideWhenUsed="0" w:uiPriority="64" w:semiHidden="0" w:name="Medium Shading 2 Accent 2"/>
+    <w:lsdException w:unhideWhenUsed="0" w:uiPriority="65" w:semiHidden="0" w:name="Medium List 1 Accent 2"/>
+    <w:lsdException w:unhideWhenUsed="0" w:uiPriority="66" w:semiHidden="0" w:name="Medium List 2 Accent 2"/>
+    <w:lsdException w:unhideWhenUsed="0" w:uiPriority="67" w:semiHidden="0" w:name="Medium Grid 1 Accent 2"/>
+    <w:lsdException w:unhideWhenUsed="0" w:uiPriority="68" w:semiHidden="0" w:name="Medium Grid 2 Accent 2"/>
+    <w:lsdException w:unhideWhenUsed="0" w:uiPriority="69" w:semiHidden="0" w:name="Medium Grid 3 Accent 2"/>
+    <w:lsdException w:unhideWhenUsed="0" w:uiPriority="70" w:semiHidden="0" w:name="Dark List Accent 2"/>
+    <w:lsdException w:unhideWhenUsed="0" w:uiPriority="71" w:semiHidden="0" w:name="Colorful Shading Accent 2"/>
+    <w:lsdException w:unhideWhenUsed="0" w:uiPriority="72" w:semiHidden="0" w:name="Colorful List Accent 2"/>
+    <w:lsdException w:unhideWhenUsed="0" w:uiPriority="73" w:semiHidden="0" w:name="Colorful Grid Accent 2"/>
+    <w:lsdException w:unhideWhenUsed="0" w:uiPriority="60" w:semiHidden="0" w:name="Light Shading Accent 3"/>
+    <w:lsdException w:unhideWhenUsed="0" w:uiPriority="61" w:semiHidden="0" w:name="Light List Accent 3"/>
+    <w:lsdException w:unhideWhenUsed="0" w:uiPriority="62" w:semiHidden="0" w:name="Light Grid Accent 3"/>
+    <w:lsdException w:unhideWhenUsed="0" w:uiPriority="63" w:semiHidden="0" w:name="Medium Shading 1 Accent 3"/>
+    <w:lsdException w:unhideWhenUsed="0" w:uiPriority="64" w:semiHidden="0" w:name="Medium Shading 2 Accent 3"/>
+    <w:lsdException w:unhideWhenUsed="0" w:uiPriority="65" w:semiHidden="0" w:name="Medium List 1 Accent 3"/>
+    <w:lsdException w:unhideWhenUsed="0" w:uiPriority="66" w:semiHidden="0" w:name="Medium List 2 Accent 3"/>
+    <w:lsdException w:unhideWhenUsed="0" w:uiPriority="67" w:semiHidden="0" w:name="Medium Grid 1 Accent 3"/>
+    <w:lsdException w:unhideWhenUsed="0" w:uiPriority="68" w:semiHidden="0" w:name="Medium Grid 2 Accent 3"/>
+    <w:lsdException w:unhideWhenUsed="0" w:uiPriority="69" w:semiHidden="0" w:name="Medium Grid 3 Accent 3"/>
+    <w:lsdException w:unhideWhenUsed="0" w:uiPriority="70" w:semiHidden="0" w:name="Dark List Accent 3"/>
+    <w:lsdException w:unhideWhenUsed="0" w:uiPriority="71" w:semiHidden="0" w:name="Colorful Shading Accent 3"/>
+    <w:lsdException w:unhideWhenUsed="0" w:uiPriority="72" w:semiHidden="0" w:name="Colorful List Accent 3"/>
+    <w:lsdException w:unhideWhenUsed="0" w:uiPriority="73" w:semiHidden="0" w:name="Colorful Grid Accent 3"/>
+    <w:lsdException w:unhideWhenUsed="0" w:uiPriority="60" w:semiHidden="0" w:name="Light Shading Accent 4"/>
+    <w:lsdException w:unhideWhenUsed="0" w:uiPriority="61" w:semiHidden="0" w:name="Light List Accent 4"/>
+    <w:lsdException w:unhideWhenUsed="0" w:uiPriority="62" w:semiHidden="0" w:name="Light Grid Accent 4"/>
+    <w:lsdException w:unhideWhenUsed="0" w:uiPriority="63" w:semiHidden="0" w:name="Medium Shading 1 Accent 4"/>
+    <w:lsdException w:unhideWhenUsed="0" w:uiPriority="64" w:semiHidden="0" w:name="Medium Shading 2 Accent 4"/>
+    <w:lsdException w:unhideWhenUsed="0" w:uiPriority="65" w:semiHidden="0" w:name="Medium List 1 Accent 4"/>
+    <w:lsdException w:unhideWhenUsed="0" w:uiPriority="66" w:semiHidden="0" w:name="Medium List 2 Accent 4"/>
+    <w:lsdException w:unhideWhenUsed="0" w:uiPriority="67" w:semiHidden="0" w:name="Medium Grid 1 Accent 4"/>
+    <w:lsdException w:unhideWhenUsed="0" w:uiPriority="68" w:semiHidden="0" w:name="Medium Grid 2 Accent 4"/>
+    <w:lsdException w:unhideWhenUsed="0" w:uiPriority="69" w:semiHidden="0" w:name="Medium Grid 3 Accent 4"/>
+    <w:lsdException w:unhideWhenUsed="0" w:uiPriority="70" w:semiHidden="0" w:name="Dark List Accent 4"/>
+    <w:lsdException w:unhideWhenUsed="0" w:uiPriority="71" w:semiHidden="0" w:name="Colorful Shading Accent 4"/>
+    <w:lsdException w:unhideWhenUsed="0" w:uiPriority="72" w:semiHidden="0" w:name="Colorful List Accent 4"/>
+    <w:lsdException w:unhideWhenUsed="0" w:uiPriority="73" w:semiHidden="0" w:name="Colorful Grid Accent 4"/>
+    <w:lsdException w:unhideWhenUsed="0" w:uiPriority="60" w:semiHidden="0" w:name="Light Shading Accent 5"/>
+    <w:lsdException w:unhideWhenUsed="0" w:uiPriority="61" w:semiHidden="0" w:name="Light List Accent 5"/>
+    <w:lsdException w:unhideWhenUsed="0" w:uiPriority="62" w:semiHidden="0" w:name="Light Grid Accent 5"/>
+    <w:lsdException w:unhideWhenUsed="0" w:uiPriority="63" w:semiHidden="0" w:name="Medium Shading 1 Accent 5"/>
+    <w:lsdException w:unhideWhenUsed="0" w:uiPriority="64" w:semiHidden="0" w:name="Medium Shading 2 Accent 5"/>
+    <w:lsdException w:unhideWhenUsed="0" w:uiPriority="65" w:semiHidden="0" w:name="Medium List 1 Accent 5"/>
+    <w:lsdException w:unhideWhenUsed="0" w:uiPriority="66" w:semiHidden="0" w:name="Medium List 2 Accent 5"/>
+    <w:lsdException w:unhideWhenUsed="0" w:uiPriority="67" w:semiHidden="0" w:name="Medium Grid 1 Accent 5"/>
+    <w:lsdException w:unhideWhenUsed="0" w:uiPriority="68" w:semiHidden="0" w:name="Medium Grid 2 Accent 5"/>
+    <w:lsdException w:unhideWhenUsed="0" w:uiPriority="69" w:semiHidden="0" w:name="Medium Grid 3 Accent 5"/>
+    <w:lsdException w:unhideWhenUsed="0" w:uiPriority="70" w:semiHidden="0" w:name="Dark List Accent 5"/>
+    <w:lsdException w:unhideWhenUsed="0" w:uiPriority="71" w:semiHidden="0" w:name="Colorful Shading Accent 5"/>
+    <w:lsdException w:unhideWhenUsed="0" w:uiPriority="72" w:semiHidden="0" w:name="Colorful List Accent 5"/>
+    <w:lsdException w:unhideWhenUsed="0" w:uiPriority="73" w:semiHidden="0" w:name="Colorful Grid Accent 5"/>
+    <w:lsdException w:unhideWhenUsed="0" w:uiPriority="60" w:semiHidden="0" w:name="Light Shading Accent 6"/>
+    <w:lsdException w:unhideWhenUsed="0" w:uiPriority="61" w:semiHidden="0" w:name="Light List Accent 6"/>
+    <w:lsdException w:unhideWhenUsed="0" w:uiPriority="62" w:semiHidden="0" w:name="Light Grid Accent 6"/>
+    <w:lsdException w:unhideWhenUsed="0" w:uiPriority="63" w:semiHidden="0" w:name="Medium Shading 1 Accent 6"/>
+    <w:lsdException w:unhideWhenUsed="0" w:uiPriority="64" w:semiHidden="0" w:name="Medium Shading 2 Accent 6"/>
+    <w:lsdException w:unhideWhenUsed="0" w:uiPriority="65" w:semiHidden="0" w:name="Medium List 1 Accent 6"/>
+    <w:lsdException w:unhideWhenUsed="0" w:uiPriority="66" w:semiHidden="0" w:name="Medium List 2 Accent 6"/>
+    <w:lsdException w:unhideWhenUsed="0" w:uiPriority="67" w:semiHidden="0" w:name="Medium Grid 1 Accent 6"/>
+    <w:lsdException w:unhideWhenUsed="0" w:uiPriority="68" w:semiHidden="0" w:name="Medium Grid 2 Accent 6"/>
+    <w:lsdException w:unhideWhenUsed="0" w:uiPriority="69" w:semiHidden="0" w:name="Medium Grid 3 Accent 6"/>
+    <w:lsdException w:unhideWhenUsed="0" w:uiPriority="70" w:semiHidden="0" w:name="Dark List Accent 6"/>
+    <w:lsdException w:unhideWhenUsed="0" w:uiPriority="71" w:semiHidden="0" w:name="Colorful Shading Accent 6"/>
+    <w:lsdException w:unhideWhenUsed="0" w:uiPriority="72" w:semiHidden="0" w:name="Colorful List Accent 6"/>
+    <w:lsdException w:unhideWhenUsed="0" w:uiPriority="73" w:semiHidden="0" w:name="Colorful Grid Accent 6"/>
   </w:latentStyles>
-  <w:style w:type="paragraph" w:default="1" w:styleId="a">
+  <w:style w:type="paragraph" w:default="1" w:styleId="1">
     <w:name w:val="Normal"/>
     <w:qFormat/>
-    <w:rsid w:val="00E5579D"/>
+    <w:uiPriority w:val="0"/>
     <w:pPr>
       <w:widowControl w:val="0"/>
+      <w:spacing w:after="160" w:line="278" w:lineRule="auto"/>
     </w:pPr>
+    <w:rPr>
+      <w:rFonts w:asciiTheme="minorHAnsi" w:hAnsiTheme="minorHAnsi" w:eastAsiaTheme="minorEastAsia" w:cstheme="minorBidi"/>
+      <w:kern w:val="2"/>
+      <w:sz w:val="22"/>
+      <w:szCs w:val="24"/>
+      <w:lang w:val="en-US" w:eastAsia="zh-CN" w:bidi="ar-SA"/>
+      <w14:ligatures w14:val="standardContextual"/>
+    </w:rPr>
   </w:style>
-  <w:style w:type="paragraph" w:styleId="1">
+  <w:style w:type="paragraph" w:styleId="2">
     <w:name w:val="heading 1"/>
-    <w:basedOn w:val="a"/>
-    <w:next w:val="a"/>
-    <w:link w:val="10"/>
+    <w:basedOn w:val="1"/>
+    <w:next w:val="1"/>
+    <w:link w:val="18"/>
+    <w:qFormat/>
     <w:uiPriority w:val="9"/>
-    <w:qFormat/>
-    <w:rsid w:val="00250D7E"/>
     <w:pPr>
       <w:keepNext/>
       <w:keepLines/>
@@ -6219,22 +4790,21 @@
       <w:outlineLvl w:val="0"/>
     </w:pPr>
     <w:rPr>
-      <w:rFonts w:asciiTheme="majorHAnsi" w:eastAsiaTheme="majorEastAsia" w:hAnsiTheme="majorHAnsi" w:cstheme="majorBidi"/>
-      <w:color w:val="0F4761" w:themeColor="accent1" w:themeShade="BF"/>
+      <w:rFonts w:asciiTheme="majorHAnsi" w:hAnsiTheme="majorHAnsi" w:eastAsiaTheme="majorEastAsia" w:cstheme="majorBidi"/>
+      <w:color w:val="104862" w:themeColor="accent1" w:themeShade="BF"/>
       <w:sz w:val="48"/>
       <w:szCs w:val="48"/>
     </w:rPr>
   </w:style>
-  <w:style w:type="paragraph" w:styleId="2">
+  <w:style w:type="paragraph" w:styleId="3">
     <w:name w:val="heading 2"/>
-    <w:basedOn w:val="a"/>
-    <w:next w:val="a"/>
-    <w:link w:val="20"/>
-    <w:uiPriority w:val="9"/>
+    <w:basedOn w:val="1"/>
+    <w:next w:val="1"/>
+    <w:link w:val="19"/>
     <w:semiHidden/>
     <w:unhideWhenUsed/>
     <w:qFormat/>
-    <w:rsid w:val="00250D7E"/>
+    <w:uiPriority w:val="9"/>
     <w:pPr>
       <w:keepNext/>
       <w:keepLines/>
@@ -6242,22 +4812,21 @@
       <w:outlineLvl w:val="1"/>
     </w:pPr>
     <w:rPr>
-      <w:rFonts w:asciiTheme="majorHAnsi" w:eastAsiaTheme="majorEastAsia" w:hAnsiTheme="majorHAnsi" w:cstheme="majorBidi"/>
-      <w:color w:val="0F4761" w:themeColor="accent1" w:themeShade="BF"/>
+      <w:rFonts w:asciiTheme="majorHAnsi" w:hAnsiTheme="majorHAnsi" w:eastAsiaTheme="majorEastAsia" w:cstheme="majorBidi"/>
+      <w:color w:val="104862" w:themeColor="accent1" w:themeShade="BF"/>
       <w:sz w:val="40"/>
       <w:szCs w:val="40"/>
     </w:rPr>
   </w:style>
-  <w:style w:type="paragraph" w:styleId="3">
+  <w:style w:type="paragraph" w:styleId="4">
     <w:name w:val="heading 3"/>
-    <w:basedOn w:val="a"/>
-    <w:next w:val="a"/>
-    <w:link w:val="30"/>
-    <w:uiPriority w:val="9"/>
+    <w:basedOn w:val="1"/>
+    <w:next w:val="1"/>
+    <w:link w:val="20"/>
     <w:semiHidden/>
     <w:unhideWhenUsed/>
     <w:qFormat/>
-    <w:rsid w:val="00250D7E"/>
+    <w:uiPriority w:val="9"/>
     <w:pPr>
       <w:keepNext/>
       <w:keepLines/>
@@ -6265,22 +4834,21 @@
       <w:outlineLvl w:val="2"/>
     </w:pPr>
     <w:rPr>
-      <w:rFonts w:asciiTheme="majorHAnsi" w:eastAsiaTheme="majorEastAsia" w:hAnsiTheme="majorHAnsi" w:cstheme="majorBidi"/>
-      <w:color w:val="0F4761" w:themeColor="accent1" w:themeShade="BF"/>
+      <w:rFonts w:asciiTheme="majorHAnsi" w:hAnsiTheme="majorHAnsi" w:eastAsiaTheme="majorEastAsia" w:cstheme="majorBidi"/>
+      <w:color w:val="104862" w:themeColor="accent1" w:themeShade="BF"/>
       <w:sz w:val="32"/>
       <w:szCs w:val="32"/>
     </w:rPr>
   </w:style>
-  <w:style w:type="paragraph" w:styleId="4">
+  <w:style w:type="paragraph" w:styleId="5">
     <w:name w:val="heading 4"/>
-    <w:basedOn w:val="a"/>
-    <w:next w:val="a"/>
-    <w:link w:val="40"/>
-    <w:uiPriority w:val="9"/>
+    <w:basedOn w:val="1"/>
+    <w:next w:val="1"/>
+    <w:link w:val="21"/>
     <w:semiHidden/>
     <w:unhideWhenUsed/>
     <w:qFormat/>
-    <w:rsid w:val="00250D7E"/>
+    <w:uiPriority w:val="9"/>
     <w:pPr>
       <w:keepNext/>
       <w:keepLines/>
@@ -6289,21 +4857,20 @@
     </w:pPr>
     <w:rPr>
       <w:rFonts w:cstheme="majorBidi"/>
-      <w:color w:val="0F4761" w:themeColor="accent1" w:themeShade="BF"/>
+      <w:color w:val="104862" w:themeColor="accent1" w:themeShade="BF"/>
       <w:sz w:val="28"/>
       <w:szCs w:val="28"/>
     </w:rPr>
   </w:style>
-  <w:style w:type="paragraph" w:styleId="5">
+  <w:style w:type="paragraph" w:styleId="6">
     <w:name w:val="heading 5"/>
-    <w:basedOn w:val="a"/>
-    <w:next w:val="a"/>
-    <w:link w:val="50"/>
-    <w:uiPriority w:val="9"/>
+    <w:basedOn w:val="1"/>
+    <w:next w:val="1"/>
+    <w:link w:val="22"/>
     <w:semiHidden/>
     <w:unhideWhenUsed/>
     <w:qFormat/>
-    <w:rsid w:val="00250D7E"/>
+    <w:uiPriority w:val="9"/>
     <w:pPr>
       <w:keepNext/>
       <w:keepLines/>
@@ -6312,20 +4879,19 @@
     </w:pPr>
     <w:rPr>
       <w:rFonts w:cstheme="majorBidi"/>
-      <w:color w:val="0F4761" w:themeColor="accent1" w:themeShade="BF"/>
+      <w:color w:val="104862" w:themeColor="accent1" w:themeShade="BF"/>
       <w:sz w:val="24"/>
     </w:rPr>
   </w:style>
-  <w:style w:type="paragraph" w:styleId="6">
+  <w:style w:type="paragraph" w:styleId="7">
     <w:name w:val="heading 6"/>
-    <w:basedOn w:val="a"/>
-    <w:next w:val="a"/>
-    <w:link w:val="60"/>
-    <w:uiPriority w:val="9"/>
+    <w:basedOn w:val="1"/>
+    <w:next w:val="1"/>
+    <w:link w:val="23"/>
     <w:semiHidden/>
     <w:unhideWhenUsed/>
     <w:qFormat/>
-    <w:rsid w:val="00250D7E"/>
+    <w:uiPriority w:val="9"/>
     <w:pPr>
       <w:keepNext/>
       <w:keepLines/>
@@ -6336,19 +4902,18 @@
       <w:rFonts w:cstheme="majorBidi"/>
       <w:b/>
       <w:bCs/>
-      <w:color w:val="0F4761" w:themeColor="accent1" w:themeShade="BF"/>
+      <w:color w:val="104862" w:themeColor="accent1" w:themeShade="BF"/>
     </w:rPr>
   </w:style>
-  <w:style w:type="paragraph" w:styleId="7">
+  <w:style w:type="paragraph" w:styleId="8">
     <w:name w:val="heading 7"/>
-    <w:basedOn w:val="a"/>
-    <w:next w:val="a"/>
-    <w:link w:val="70"/>
-    <w:uiPriority w:val="9"/>
+    <w:basedOn w:val="1"/>
+    <w:next w:val="1"/>
+    <w:link w:val="24"/>
     <w:semiHidden/>
     <w:unhideWhenUsed/>
     <w:qFormat/>
-    <w:rsid w:val="00250D7E"/>
+    <w:uiPriority w:val="9"/>
     <w:pPr>
       <w:keepNext/>
       <w:keepLines/>
@@ -6360,18 +4925,25 @@
       <w:b/>
       <w:bCs/>
       <w:color w:val="595959" w:themeColor="text1" w:themeTint="A6"/>
+      <w14:textFill>
+        <w14:solidFill>
+          <w14:schemeClr w14:val="tx1">
+            <w14:lumMod w14:val="65000"/>
+            <w14:lumOff w14:val="35000"/>
+          </w14:schemeClr>
+        </w14:solidFill>
+      </w14:textFill>
     </w:rPr>
   </w:style>
-  <w:style w:type="paragraph" w:styleId="8">
+  <w:style w:type="paragraph" w:styleId="9">
     <w:name w:val="heading 8"/>
-    <w:basedOn w:val="a"/>
-    <w:next w:val="a"/>
-    <w:link w:val="80"/>
-    <w:uiPriority w:val="9"/>
+    <w:basedOn w:val="1"/>
+    <w:next w:val="1"/>
+    <w:link w:val="25"/>
     <w:semiHidden/>
     <w:unhideWhenUsed/>
     <w:qFormat/>
-    <w:rsid w:val="00250D7E"/>
+    <w:uiPriority w:val="9"/>
     <w:pPr>
       <w:keepNext/>
       <w:keepLines/>
@@ -6381,18 +4953,25 @@
     <w:rPr>
       <w:rFonts w:cstheme="majorBidi"/>
       <w:color w:val="595959" w:themeColor="text1" w:themeTint="A6"/>
+      <w14:textFill>
+        <w14:solidFill>
+          <w14:schemeClr w14:val="tx1">
+            <w14:lumMod w14:val="65000"/>
+            <w14:lumOff w14:val="35000"/>
+          </w14:schemeClr>
+        </w14:solidFill>
+      </w14:textFill>
     </w:rPr>
   </w:style>
-  <w:style w:type="paragraph" w:styleId="9">
+  <w:style w:type="paragraph" w:styleId="10">
     <w:name w:val="heading 9"/>
-    <w:basedOn w:val="a"/>
-    <w:next w:val="a"/>
-    <w:link w:val="90"/>
-    <w:uiPriority w:val="9"/>
+    <w:basedOn w:val="1"/>
+    <w:next w:val="1"/>
+    <w:link w:val="26"/>
     <w:semiHidden/>
     <w:unhideWhenUsed/>
     <w:qFormat/>
-    <w:rsid w:val="00250D7E"/>
+    <w:uiPriority w:val="9"/>
     <w:pPr>
       <w:keepNext/>
       <w:keepLines/>
@@ -6402,21 +4981,29 @@
     <w:rPr>
       <w:rFonts w:eastAsiaTheme="majorEastAsia" w:cstheme="majorBidi"/>
       <w:color w:val="595959" w:themeColor="text1" w:themeTint="A6"/>
+      <w14:textFill>
+        <w14:solidFill>
+          <w14:schemeClr w14:val="tx1">
+            <w14:lumMod w14:val="65000"/>
+            <w14:lumOff w14:val="35000"/>
+          </w14:schemeClr>
+        </w14:solidFill>
+      </w14:textFill>
     </w:rPr>
   </w:style>
-  <w:style w:type="character" w:default="1" w:styleId="a0">
+  <w:style w:type="character" w:default="1" w:styleId="17">
     <w:name w:val="Default Paragraph Font"/>
-    <w:uiPriority w:val="1"/>
     <w:semiHidden/>
     <w:unhideWhenUsed/>
+    <w:qFormat/>
+    <w:uiPriority w:val="1"/>
   </w:style>
-  <w:style w:type="table" w:default="1" w:styleId="a1">
+  <w:style w:type="table" w:default="1" w:styleId="16">
     <w:name w:val="Normal Table"/>
-    <w:uiPriority w:val="99"/>
     <w:semiHidden/>
     <w:unhideWhenUsed/>
+    <w:uiPriority w:val="99"/>
     <w:tblPr>
-      <w:tblInd w:w="0" w:type="dxa"/>
       <w:tblCellMar>
         <w:top w:w="0" w:type="dxa"/>
         <w:left w:w="108" w:type="dxa"/>
@@ -6425,312 +5012,33 @@
       </w:tblCellMar>
     </w:tblPr>
   </w:style>
-  <w:style w:type="numbering" w:default="1" w:styleId="a2">
-    <w:name w:val="No List"/>
+  <w:style w:type="paragraph" w:styleId="11">
+    <w:name w:val="footer"/>
+    <w:basedOn w:val="1"/>
+    <w:link w:val="37"/>
+    <w:unhideWhenUsed/>
+    <w:qFormat/>
     <w:uiPriority w:val="99"/>
-    <w:semiHidden/>
-    <w:unhideWhenUsed/>
-  </w:style>
-  <w:style w:type="character" w:customStyle="1" w:styleId="10">
-    <w:name w:val="标题 1 字符"/>
-    <w:basedOn w:val="a0"/>
-    <w:link w:val="1"/>
-    <w:uiPriority w:val="9"/>
-    <w:rsid w:val="00250D7E"/>
+    <w:pPr>
+      <w:tabs>
+        <w:tab w:val="center" w:pos="4153"/>
+        <w:tab w:val="right" w:pos="8306"/>
+      </w:tabs>
+      <w:snapToGrid w:val="0"/>
+      <w:spacing w:line="240" w:lineRule="auto"/>
+    </w:pPr>
     <w:rPr>
-      <w:rFonts w:asciiTheme="majorHAnsi" w:eastAsiaTheme="majorEastAsia" w:hAnsiTheme="majorHAnsi" w:cstheme="majorBidi"/>
-      <w:color w:val="0F4761" w:themeColor="accent1" w:themeShade="BF"/>
-      <w:sz w:val="48"/>
-      <w:szCs w:val="48"/>
+      <w:sz w:val="18"/>
+      <w:szCs w:val="18"/>
     </w:rPr>
   </w:style>
-  <w:style w:type="character" w:customStyle="1" w:styleId="20">
-    <w:name w:val="标题 2 字符"/>
-    <w:basedOn w:val="a0"/>
-    <w:link w:val="2"/>
-    <w:uiPriority w:val="9"/>
-    <w:semiHidden/>
-    <w:rsid w:val="00250D7E"/>
-    <w:rPr>
-      <w:rFonts w:asciiTheme="majorHAnsi" w:eastAsiaTheme="majorEastAsia" w:hAnsiTheme="majorHAnsi" w:cstheme="majorBidi"/>
-      <w:color w:val="0F4761" w:themeColor="accent1" w:themeShade="BF"/>
-      <w:sz w:val="40"/>
-      <w:szCs w:val="40"/>
-    </w:rPr>
-  </w:style>
-  <w:style w:type="character" w:customStyle="1" w:styleId="30">
-    <w:name w:val="标题 3 字符"/>
-    <w:basedOn w:val="a0"/>
-    <w:link w:val="3"/>
-    <w:uiPriority w:val="9"/>
-    <w:semiHidden/>
-    <w:rsid w:val="00250D7E"/>
-    <w:rPr>
-      <w:rFonts w:asciiTheme="majorHAnsi" w:eastAsiaTheme="majorEastAsia" w:hAnsiTheme="majorHAnsi" w:cstheme="majorBidi"/>
-      <w:color w:val="0F4761" w:themeColor="accent1" w:themeShade="BF"/>
-      <w:sz w:val="32"/>
-      <w:szCs w:val="32"/>
-    </w:rPr>
-  </w:style>
-  <w:style w:type="character" w:customStyle="1" w:styleId="40">
-    <w:name w:val="标题 4 字符"/>
-    <w:basedOn w:val="a0"/>
-    <w:link w:val="4"/>
-    <w:uiPriority w:val="9"/>
-    <w:semiHidden/>
-    <w:rsid w:val="00250D7E"/>
-    <w:rPr>
-      <w:rFonts w:cstheme="majorBidi"/>
-      <w:color w:val="0F4761" w:themeColor="accent1" w:themeShade="BF"/>
-      <w:sz w:val="28"/>
-      <w:szCs w:val="28"/>
-    </w:rPr>
-  </w:style>
-  <w:style w:type="character" w:customStyle="1" w:styleId="50">
-    <w:name w:val="标题 5 字符"/>
-    <w:basedOn w:val="a0"/>
-    <w:link w:val="5"/>
-    <w:uiPriority w:val="9"/>
-    <w:semiHidden/>
-    <w:rsid w:val="00250D7E"/>
-    <w:rPr>
-      <w:rFonts w:cstheme="majorBidi"/>
-      <w:color w:val="0F4761" w:themeColor="accent1" w:themeShade="BF"/>
-      <w:sz w:val="24"/>
-    </w:rPr>
-  </w:style>
-  <w:style w:type="character" w:customStyle="1" w:styleId="60">
-    <w:name w:val="标题 6 字符"/>
-    <w:basedOn w:val="a0"/>
-    <w:link w:val="6"/>
-    <w:uiPriority w:val="9"/>
-    <w:semiHidden/>
-    <w:rsid w:val="00250D7E"/>
-    <w:rPr>
-      <w:rFonts w:cstheme="majorBidi"/>
-      <w:b/>
-      <w:bCs/>
-      <w:color w:val="0F4761" w:themeColor="accent1" w:themeShade="BF"/>
-    </w:rPr>
-  </w:style>
-  <w:style w:type="character" w:customStyle="1" w:styleId="70">
-    <w:name w:val="标题 7 字符"/>
-    <w:basedOn w:val="a0"/>
-    <w:link w:val="7"/>
-    <w:uiPriority w:val="9"/>
-    <w:semiHidden/>
-    <w:rsid w:val="00250D7E"/>
-    <w:rPr>
-      <w:rFonts w:cstheme="majorBidi"/>
-      <w:b/>
-      <w:bCs/>
-      <w:color w:val="595959" w:themeColor="text1" w:themeTint="A6"/>
-    </w:rPr>
-  </w:style>
-  <w:style w:type="character" w:customStyle="1" w:styleId="80">
-    <w:name w:val="标题 8 字符"/>
-    <w:basedOn w:val="a0"/>
-    <w:link w:val="8"/>
-    <w:uiPriority w:val="9"/>
-    <w:semiHidden/>
-    <w:rsid w:val="00250D7E"/>
-    <w:rPr>
-      <w:rFonts w:cstheme="majorBidi"/>
-      <w:color w:val="595959" w:themeColor="text1" w:themeTint="A6"/>
-    </w:rPr>
-  </w:style>
-  <w:style w:type="character" w:customStyle="1" w:styleId="90">
-    <w:name w:val="标题 9 字符"/>
-    <w:basedOn w:val="a0"/>
-    <w:link w:val="9"/>
-    <w:uiPriority w:val="9"/>
-    <w:semiHidden/>
-    <w:rsid w:val="00250D7E"/>
-    <w:rPr>
-      <w:rFonts w:eastAsiaTheme="majorEastAsia" w:cstheme="majorBidi"/>
-      <w:color w:val="595959" w:themeColor="text1" w:themeTint="A6"/>
-    </w:rPr>
-  </w:style>
-  <w:style w:type="paragraph" w:styleId="a3">
-    <w:name w:val="Title"/>
-    <w:basedOn w:val="a"/>
-    <w:next w:val="a"/>
-    <w:link w:val="a4"/>
-    <w:uiPriority w:val="10"/>
+  <w:style w:type="paragraph" w:styleId="12">
+    <w:name w:val="header"/>
+    <w:basedOn w:val="1"/>
+    <w:link w:val="36"/>
+    <w:unhideWhenUsed/>
     <w:qFormat/>
-    <w:rsid w:val="00250D7E"/>
-    <w:pPr>
-      <w:spacing w:after="80" w:line="240" w:lineRule="auto"/>
-      <w:contextualSpacing/>
-      <w:jc w:val="center"/>
-    </w:pPr>
-    <w:rPr>
-      <w:rFonts w:asciiTheme="majorHAnsi" w:eastAsiaTheme="majorEastAsia" w:hAnsiTheme="majorHAnsi" w:cstheme="majorBidi"/>
-      <w:spacing w:val="-10"/>
-      <w:kern w:val="28"/>
-      <w:sz w:val="56"/>
-      <w:szCs w:val="56"/>
-    </w:rPr>
-  </w:style>
-  <w:style w:type="character" w:customStyle="1" w:styleId="a4">
-    <w:name w:val="标题 字符"/>
-    <w:basedOn w:val="a0"/>
-    <w:link w:val="a3"/>
-    <w:uiPriority w:val="10"/>
-    <w:rsid w:val="00250D7E"/>
-    <w:rPr>
-      <w:rFonts w:asciiTheme="majorHAnsi" w:eastAsiaTheme="majorEastAsia" w:hAnsiTheme="majorHAnsi" w:cstheme="majorBidi"/>
-      <w:spacing w:val="-10"/>
-      <w:kern w:val="28"/>
-      <w:sz w:val="56"/>
-      <w:szCs w:val="56"/>
-    </w:rPr>
-  </w:style>
-  <w:style w:type="paragraph" w:styleId="a5">
-    <w:name w:val="Subtitle"/>
-    <w:basedOn w:val="a"/>
-    <w:next w:val="a"/>
-    <w:link w:val="a6"/>
-    <w:uiPriority w:val="11"/>
-    <w:qFormat/>
-    <w:rsid w:val="00250D7E"/>
-    <w:pPr>
-      <w:numPr>
-        <w:ilvl w:val="1"/>
-      </w:numPr>
-      <w:jc w:val="center"/>
-    </w:pPr>
-    <w:rPr>
-      <w:rFonts w:asciiTheme="majorHAnsi" w:eastAsiaTheme="majorEastAsia" w:hAnsiTheme="majorHAnsi" w:cstheme="majorBidi"/>
-      <w:color w:val="595959" w:themeColor="text1" w:themeTint="A6"/>
-      <w:spacing w:val="15"/>
-      <w:sz w:val="28"/>
-      <w:szCs w:val="28"/>
-    </w:rPr>
-  </w:style>
-  <w:style w:type="character" w:customStyle="1" w:styleId="a6">
-    <w:name w:val="副标题 字符"/>
-    <w:basedOn w:val="a0"/>
-    <w:link w:val="a5"/>
-    <w:uiPriority w:val="11"/>
-    <w:rsid w:val="00250D7E"/>
-    <w:rPr>
-      <w:rFonts w:asciiTheme="majorHAnsi" w:eastAsiaTheme="majorEastAsia" w:hAnsiTheme="majorHAnsi" w:cstheme="majorBidi"/>
-      <w:color w:val="595959" w:themeColor="text1" w:themeTint="A6"/>
-      <w:spacing w:val="15"/>
-      <w:sz w:val="28"/>
-      <w:szCs w:val="28"/>
-    </w:rPr>
-  </w:style>
-  <w:style w:type="paragraph" w:styleId="a7">
-    <w:name w:val="Quote"/>
-    <w:basedOn w:val="a"/>
-    <w:next w:val="a"/>
-    <w:link w:val="a8"/>
-    <w:uiPriority w:val="29"/>
-    <w:qFormat/>
-    <w:rsid w:val="00250D7E"/>
-    <w:pPr>
-      <w:spacing w:before="160"/>
-      <w:jc w:val="center"/>
-    </w:pPr>
-    <w:rPr>
-      <w:i/>
-      <w:iCs/>
-      <w:color w:val="404040" w:themeColor="text1" w:themeTint="BF"/>
-    </w:rPr>
-  </w:style>
-  <w:style w:type="character" w:customStyle="1" w:styleId="a8">
-    <w:name w:val="引用 字符"/>
-    <w:basedOn w:val="a0"/>
-    <w:link w:val="a7"/>
-    <w:uiPriority w:val="29"/>
-    <w:rsid w:val="00250D7E"/>
-    <w:rPr>
-      <w:i/>
-      <w:iCs/>
-      <w:color w:val="404040" w:themeColor="text1" w:themeTint="BF"/>
-    </w:rPr>
-  </w:style>
-  <w:style w:type="paragraph" w:styleId="a9">
-    <w:name w:val="List Paragraph"/>
-    <w:basedOn w:val="a"/>
-    <w:uiPriority w:val="34"/>
-    <w:qFormat/>
-    <w:rsid w:val="00250D7E"/>
-    <w:pPr>
-      <w:ind w:left="720"/>
-      <w:contextualSpacing/>
-    </w:pPr>
-  </w:style>
-  <w:style w:type="character" w:styleId="aa">
-    <w:name w:val="Intense Emphasis"/>
-    <w:basedOn w:val="a0"/>
-    <w:uiPriority w:val="21"/>
-    <w:qFormat/>
-    <w:rsid w:val="00250D7E"/>
-    <w:rPr>
-      <w:i/>
-      <w:iCs/>
-      <w:color w:val="0F4761" w:themeColor="accent1" w:themeShade="BF"/>
-    </w:rPr>
-  </w:style>
-  <w:style w:type="paragraph" w:styleId="ab">
-    <w:name w:val="Intense Quote"/>
-    <w:basedOn w:val="a"/>
-    <w:next w:val="a"/>
-    <w:link w:val="ac"/>
-    <w:uiPriority w:val="30"/>
-    <w:qFormat/>
-    <w:rsid w:val="00250D7E"/>
-    <w:pPr>
-      <w:pBdr>
-        <w:top w:val="single" w:sz="4" w:space="10" w:color="0F4761" w:themeColor="accent1" w:themeShade="BF"/>
-        <w:bottom w:val="single" w:sz="4" w:space="10" w:color="0F4761" w:themeColor="accent1" w:themeShade="BF"/>
-      </w:pBdr>
-      <w:spacing w:before="360" w:after="360"/>
-      <w:ind w:left="864" w:right="864"/>
-      <w:jc w:val="center"/>
-    </w:pPr>
-    <w:rPr>
-      <w:i/>
-      <w:iCs/>
-      <w:color w:val="0F4761" w:themeColor="accent1" w:themeShade="BF"/>
-    </w:rPr>
-  </w:style>
-  <w:style w:type="character" w:customStyle="1" w:styleId="ac">
-    <w:name w:val="明显引用 字符"/>
-    <w:basedOn w:val="a0"/>
-    <w:link w:val="ab"/>
-    <w:uiPriority w:val="30"/>
-    <w:rsid w:val="00250D7E"/>
-    <w:rPr>
-      <w:i/>
-      <w:iCs/>
-      <w:color w:val="0F4761" w:themeColor="accent1" w:themeShade="BF"/>
-    </w:rPr>
-  </w:style>
-  <w:style w:type="character" w:styleId="ad">
-    <w:name w:val="Intense Reference"/>
-    <w:basedOn w:val="a0"/>
-    <w:uiPriority w:val="32"/>
-    <w:qFormat/>
-    <w:rsid w:val="00250D7E"/>
-    <w:rPr>
-      <w:b/>
-      <w:bCs/>
-      <w:smallCaps/>
-      <w:color w:val="0F4761" w:themeColor="accent1" w:themeShade="BF"/>
-      <w:spacing w:val="5"/>
-    </w:rPr>
-  </w:style>
-  <w:style w:type="paragraph" w:styleId="ae">
-    <w:name w:val="header"/>
-    <w:basedOn w:val="a"/>
-    <w:link w:val="af"/>
     <w:uiPriority w:val="99"/>
-    <w:unhideWhenUsed/>
-    <w:rsid w:val="008C3640"/>
     <w:pPr>
       <w:tabs>
         <w:tab w:val="center" w:pos="4153"/>
@@ -6745,63 +5053,381 @@
       <w:szCs w:val="18"/>
     </w:rPr>
   </w:style>
-  <w:style w:type="character" w:customStyle="1" w:styleId="af">
+  <w:style w:type="paragraph" w:styleId="13">
+    <w:name w:val="Subtitle"/>
+    <w:basedOn w:val="1"/>
+    <w:next w:val="1"/>
+    <w:link w:val="28"/>
+    <w:qFormat/>
+    <w:uiPriority w:val="11"/>
+    <w:pPr>
+      <w:jc w:val="center"/>
+    </w:pPr>
+    <w:rPr>
+      <w:rFonts w:asciiTheme="majorHAnsi" w:hAnsiTheme="majorHAnsi" w:eastAsiaTheme="majorEastAsia" w:cstheme="majorBidi"/>
+      <w:color w:val="595959" w:themeColor="text1" w:themeTint="A6"/>
+      <w:spacing w:val="15"/>
+      <w:sz w:val="28"/>
+      <w:szCs w:val="28"/>
+      <w14:textFill>
+        <w14:solidFill>
+          <w14:schemeClr w14:val="tx1">
+            <w14:lumMod w14:val="65000"/>
+            <w14:lumOff w14:val="35000"/>
+          </w14:schemeClr>
+        </w14:solidFill>
+      </w14:textFill>
+    </w:rPr>
+  </w:style>
+  <w:style w:type="paragraph" w:styleId="14">
+    <w:name w:val="Normal (Web)"/>
+    <w:basedOn w:val="1"/>
+    <w:unhideWhenUsed/>
+    <w:qFormat/>
+    <w:uiPriority w:val="99"/>
+    <w:pPr>
+      <w:widowControl/>
+      <w:spacing w:before="100" w:beforeAutospacing="1" w:after="100" w:afterAutospacing="1" w:line="240" w:lineRule="auto"/>
+    </w:pPr>
+    <w:rPr>
+      <w:rFonts w:ascii="宋体" w:hAnsi="宋体" w:eastAsia="宋体" w:cs="宋体"/>
+      <w:kern w:val="0"/>
+      <w:sz w:val="24"/>
+      <w14:ligatures w14:val="none"/>
+    </w:rPr>
+  </w:style>
+  <w:style w:type="paragraph" w:styleId="15">
+    <w:name w:val="Title"/>
+    <w:basedOn w:val="1"/>
+    <w:next w:val="1"/>
+    <w:link w:val="27"/>
+    <w:qFormat/>
+    <w:uiPriority w:val="10"/>
+    <w:pPr>
+      <w:spacing w:after="80" w:line="240" w:lineRule="auto"/>
+      <w:contextualSpacing/>
+      <w:jc w:val="center"/>
+    </w:pPr>
+    <w:rPr>
+      <w:rFonts w:asciiTheme="majorHAnsi" w:hAnsiTheme="majorHAnsi" w:eastAsiaTheme="majorEastAsia" w:cstheme="majorBidi"/>
+      <w:spacing w:val="-10"/>
+      <w:kern w:val="28"/>
+      <w:sz w:val="56"/>
+      <w:szCs w:val="56"/>
+    </w:rPr>
+  </w:style>
+  <w:style w:type="character" w:customStyle="1" w:styleId="18">
+    <w:name w:val="标题 1 字符"/>
+    <w:basedOn w:val="17"/>
+    <w:link w:val="2"/>
+    <w:uiPriority w:val="9"/>
+    <w:rPr>
+      <w:rFonts w:asciiTheme="majorHAnsi" w:hAnsiTheme="majorHAnsi" w:eastAsiaTheme="majorEastAsia" w:cstheme="majorBidi"/>
+      <w:color w:val="104862" w:themeColor="accent1" w:themeShade="BF"/>
+      <w:sz w:val="48"/>
+      <w:szCs w:val="48"/>
+    </w:rPr>
+  </w:style>
+  <w:style w:type="character" w:customStyle="1" w:styleId="19">
+    <w:name w:val="标题 2 字符"/>
+    <w:basedOn w:val="17"/>
+    <w:link w:val="3"/>
+    <w:semiHidden/>
+    <w:qFormat/>
+    <w:uiPriority w:val="9"/>
+    <w:rPr>
+      <w:rFonts w:asciiTheme="majorHAnsi" w:hAnsiTheme="majorHAnsi" w:eastAsiaTheme="majorEastAsia" w:cstheme="majorBidi"/>
+      <w:color w:val="104862" w:themeColor="accent1" w:themeShade="BF"/>
+      <w:sz w:val="40"/>
+      <w:szCs w:val="40"/>
+    </w:rPr>
+  </w:style>
+  <w:style w:type="character" w:customStyle="1" w:styleId="20">
+    <w:name w:val="标题 3 字符"/>
+    <w:basedOn w:val="17"/>
+    <w:link w:val="4"/>
+    <w:semiHidden/>
+    <w:qFormat/>
+    <w:uiPriority w:val="9"/>
+    <w:rPr>
+      <w:rFonts w:asciiTheme="majorHAnsi" w:hAnsiTheme="majorHAnsi" w:eastAsiaTheme="majorEastAsia" w:cstheme="majorBidi"/>
+      <w:color w:val="104862" w:themeColor="accent1" w:themeShade="BF"/>
+      <w:sz w:val="32"/>
+      <w:szCs w:val="32"/>
+    </w:rPr>
+  </w:style>
+  <w:style w:type="character" w:customStyle="1" w:styleId="21">
+    <w:name w:val="标题 4 字符"/>
+    <w:basedOn w:val="17"/>
+    <w:link w:val="5"/>
+    <w:semiHidden/>
+    <w:qFormat/>
+    <w:uiPriority w:val="9"/>
+    <w:rPr>
+      <w:rFonts w:cstheme="majorBidi"/>
+      <w:color w:val="104862" w:themeColor="accent1" w:themeShade="BF"/>
+      <w:sz w:val="28"/>
+      <w:szCs w:val="28"/>
+    </w:rPr>
+  </w:style>
+  <w:style w:type="character" w:customStyle="1" w:styleId="22">
+    <w:name w:val="标题 5 字符"/>
+    <w:basedOn w:val="17"/>
+    <w:link w:val="6"/>
+    <w:semiHidden/>
+    <w:qFormat/>
+    <w:uiPriority w:val="9"/>
+    <w:rPr>
+      <w:rFonts w:cstheme="majorBidi"/>
+      <w:color w:val="104862" w:themeColor="accent1" w:themeShade="BF"/>
+      <w:sz w:val="24"/>
+    </w:rPr>
+  </w:style>
+  <w:style w:type="character" w:customStyle="1" w:styleId="23">
+    <w:name w:val="标题 6 字符"/>
+    <w:basedOn w:val="17"/>
+    <w:link w:val="7"/>
+    <w:semiHidden/>
+    <w:qFormat/>
+    <w:uiPriority w:val="9"/>
+    <w:rPr>
+      <w:rFonts w:cstheme="majorBidi"/>
+      <w:b/>
+      <w:bCs/>
+      <w:color w:val="104862" w:themeColor="accent1" w:themeShade="BF"/>
+    </w:rPr>
+  </w:style>
+  <w:style w:type="character" w:customStyle="1" w:styleId="24">
+    <w:name w:val="标题 7 字符"/>
+    <w:basedOn w:val="17"/>
+    <w:link w:val="8"/>
+    <w:semiHidden/>
+    <w:qFormat/>
+    <w:uiPriority w:val="9"/>
+    <w:rPr>
+      <w:rFonts w:cstheme="majorBidi"/>
+      <w:b/>
+      <w:bCs/>
+      <w:color w:val="595959" w:themeColor="text1" w:themeTint="A6"/>
+      <w14:textFill>
+        <w14:solidFill>
+          <w14:schemeClr w14:val="tx1">
+            <w14:lumMod w14:val="65000"/>
+            <w14:lumOff w14:val="35000"/>
+          </w14:schemeClr>
+        </w14:solidFill>
+      </w14:textFill>
+    </w:rPr>
+  </w:style>
+  <w:style w:type="character" w:customStyle="1" w:styleId="25">
+    <w:name w:val="标题 8 字符"/>
+    <w:basedOn w:val="17"/>
+    <w:link w:val="9"/>
+    <w:semiHidden/>
+    <w:qFormat/>
+    <w:uiPriority w:val="9"/>
+    <w:rPr>
+      <w:rFonts w:cstheme="majorBidi"/>
+      <w:color w:val="595959" w:themeColor="text1" w:themeTint="A6"/>
+      <w14:textFill>
+        <w14:solidFill>
+          <w14:schemeClr w14:val="tx1">
+            <w14:lumMod w14:val="65000"/>
+            <w14:lumOff w14:val="35000"/>
+          </w14:schemeClr>
+        </w14:solidFill>
+      </w14:textFill>
+    </w:rPr>
+  </w:style>
+  <w:style w:type="character" w:customStyle="1" w:styleId="26">
+    <w:name w:val="标题 9 字符"/>
+    <w:basedOn w:val="17"/>
+    <w:link w:val="10"/>
+    <w:semiHidden/>
+    <w:qFormat/>
+    <w:uiPriority w:val="9"/>
+    <w:rPr>
+      <w:rFonts w:eastAsiaTheme="majorEastAsia" w:cstheme="majorBidi"/>
+      <w:color w:val="595959" w:themeColor="text1" w:themeTint="A6"/>
+      <w14:textFill>
+        <w14:solidFill>
+          <w14:schemeClr w14:val="tx1">
+            <w14:lumMod w14:val="65000"/>
+            <w14:lumOff w14:val="35000"/>
+          </w14:schemeClr>
+        </w14:solidFill>
+      </w14:textFill>
+    </w:rPr>
+  </w:style>
+  <w:style w:type="character" w:customStyle="1" w:styleId="27">
+    <w:name w:val="标题 字符"/>
+    <w:basedOn w:val="17"/>
+    <w:link w:val="15"/>
+    <w:qFormat/>
+    <w:uiPriority w:val="10"/>
+    <w:rPr>
+      <w:rFonts w:asciiTheme="majorHAnsi" w:hAnsiTheme="majorHAnsi" w:eastAsiaTheme="majorEastAsia" w:cstheme="majorBidi"/>
+      <w:spacing w:val="-10"/>
+      <w:kern w:val="28"/>
+      <w:sz w:val="56"/>
+      <w:szCs w:val="56"/>
+    </w:rPr>
+  </w:style>
+  <w:style w:type="character" w:customStyle="1" w:styleId="28">
+    <w:name w:val="副标题 字符"/>
+    <w:basedOn w:val="17"/>
+    <w:link w:val="13"/>
+    <w:qFormat/>
+    <w:uiPriority w:val="11"/>
+    <w:rPr>
+      <w:rFonts w:asciiTheme="majorHAnsi" w:hAnsiTheme="majorHAnsi" w:eastAsiaTheme="majorEastAsia" w:cstheme="majorBidi"/>
+      <w:color w:val="595959" w:themeColor="text1" w:themeTint="A6"/>
+      <w:spacing w:val="15"/>
+      <w:sz w:val="28"/>
+      <w:szCs w:val="28"/>
+      <w14:textFill>
+        <w14:solidFill>
+          <w14:schemeClr w14:val="tx1">
+            <w14:lumMod w14:val="65000"/>
+            <w14:lumOff w14:val="35000"/>
+          </w14:schemeClr>
+        </w14:solidFill>
+      </w14:textFill>
+    </w:rPr>
+  </w:style>
+  <w:style w:type="paragraph" w:styleId="29">
+    <w:name w:val="Quote"/>
+    <w:basedOn w:val="1"/>
+    <w:next w:val="1"/>
+    <w:link w:val="30"/>
+    <w:qFormat/>
+    <w:uiPriority w:val="29"/>
+    <w:pPr>
+      <w:spacing w:before="160"/>
+      <w:jc w:val="center"/>
+    </w:pPr>
+    <w:rPr>
+      <w:i/>
+      <w:iCs/>
+      <w:color w:val="404040" w:themeColor="text1" w:themeTint="BF"/>
+      <w14:textFill>
+        <w14:solidFill>
+          <w14:schemeClr w14:val="tx1">
+            <w14:lumMod w14:val="75000"/>
+            <w14:lumOff w14:val="25000"/>
+          </w14:schemeClr>
+        </w14:solidFill>
+      </w14:textFill>
+    </w:rPr>
+  </w:style>
+  <w:style w:type="character" w:customStyle="1" w:styleId="30">
+    <w:name w:val="引用 字符"/>
+    <w:basedOn w:val="17"/>
+    <w:link w:val="29"/>
+    <w:qFormat/>
+    <w:uiPriority w:val="29"/>
+    <w:rPr>
+      <w:i/>
+      <w:iCs/>
+      <w:color w:val="404040" w:themeColor="text1" w:themeTint="BF"/>
+      <w14:textFill>
+        <w14:solidFill>
+          <w14:schemeClr w14:val="tx1">
+            <w14:lumMod w14:val="75000"/>
+            <w14:lumOff w14:val="25000"/>
+          </w14:schemeClr>
+        </w14:solidFill>
+      </w14:textFill>
+    </w:rPr>
+  </w:style>
+  <w:style w:type="paragraph" w:styleId="31">
+    <w:name w:val="List Paragraph"/>
+    <w:basedOn w:val="1"/>
+    <w:qFormat/>
+    <w:uiPriority w:val="34"/>
+    <w:pPr>
+      <w:ind w:left="720"/>
+      <w:contextualSpacing/>
+    </w:pPr>
+  </w:style>
+  <w:style w:type="character" w:customStyle="1" w:styleId="32">
+    <w:name w:val="Intense Emphasis"/>
+    <w:basedOn w:val="17"/>
+    <w:qFormat/>
+    <w:uiPriority w:val="21"/>
+    <w:rPr>
+      <w:i/>
+      <w:iCs/>
+      <w:color w:val="104862" w:themeColor="accent1" w:themeShade="BF"/>
+    </w:rPr>
+  </w:style>
+  <w:style w:type="paragraph" w:styleId="33">
+    <w:name w:val="Intense Quote"/>
+    <w:basedOn w:val="1"/>
+    <w:next w:val="1"/>
+    <w:link w:val="34"/>
+    <w:qFormat/>
+    <w:uiPriority w:val="30"/>
+    <w:pPr>
+      <w:pBdr>
+        <w:top w:val="single" w:color="0F4761" w:themeColor="accent1" w:themeShade="BF" w:sz="4" w:space="10"/>
+        <w:bottom w:val="single" w:color="0F4761" w:themeColor="accent1" w:themeShade="BF" w:sz="4" w:space="10"/>
+      </w:pBdr>
+      <w:spacing w:before="360" w:after="360"/>
+      <w:ind w:left="864" w:right="864"/>
+      <w:jc w:val="center"/>
+    </w:pPr>
+    <w:rPr>
+      <w:i/>
+      <w:iCs/>
+      <w:color w:val="104862" w:themeColor="accent1" w:themeShade="BF"/>
+    </w:rPr>
+  </w:style>
+  <w:style w:type="character" w:customStyle="1" w:styleId="34">
+    <w:name w:val="明显引用 字符"/>
+    <w:basedOn w:val="17"/>
+    <w:link w:val="33"/>
+    <w:qFormat/>
+    <w:uiPriority w:val="30"/>
+    <w:rPr>
+      <w:i/>
+      <w:iCs/>
+      <w:color w:val="104862" w:themeColor="accent1" w:themeShade="BF"/>
+    </w:rPr>
+  </w:style>
+  <w:style w:type="character" w:customStyle="1" w:styleId="35">
+    <w:name w:val="Intense Reference"/>
+    <w:basedOn w:val="17"/>
+    <w:qFormat/>
+    <w:uiPriority w:val="32"/>
+    <w:rPr>
+      <w:b/>
+      <w:bCs/>
+      <w:smallCaps/>
+      <w:color w:val="104862" w:themeColor="accent1" w:themeShade="BF"/>
+      <w:spacing w:val="5"/>
+    </w:rPr>
+  </w:style>
+  <w:style w:type="character" w:customStyle="1" w:styleId="36">
     <w:name w:val="页眉 字符"/>
-    <w:basedOn w:val="a0"/>
-    <w:link w:val="ae"/>
+    <w:basedOn w:val="17"/>
+    <w:link w:val="12"/>
+    <w:qFormat/>
     <w:uiPriority w:val="99"/>
-    <w:rsid w:val="008C3640"/>
     <w:rPr>
       <w:sz w:val="18"/>
       <w:szCs w:val="18"/>
     </w:rPr>
   </w:style>
-  <w:style w:type="paragraph" w:styleId="af0">
-    <w:name w:val="footer"/>
-    <w:basedOn w:val="a"/>
-    <w:link w:val="af1"/>
+  <w:style w:type="character" w:customStyle="1" w:styleId="37">
+    <w:name w:val="页脚 字符"/>
+    <w:basedOn w:val="17"/>
+    <w:link w:val="11"/>
+    <w:qFormat/>
     <w:uiPriority w:val="99"/>
-    <w:unhideWhenUsed/>
-    <w:rsid w:val="008C3640"/>
-    <w:pPr>
-      <w:tabs>
-        <w:tab w:val="center" w:pos="4153"/>
-        <w:tab w:val="right" w:pos="8306"/>
-      </w:tabs>
-      <w:snapToGrid w:val="0"/>
-      <w:spacing w:line="240" w:lineRule="auto"/>
-    </w:pPr>
     <w:rPr>
       <w:sz w:val="18"/>
       <w:szCs w:val="18"/>
-    </w:rPr>
-  </w:style>
-  <w:style w:type="character" w:customStyle="1" w:styleId="af1">
-    <w:name w:val="页脚 字符"/>
-    <w:basedOn w:val="a0"/>
-    <w:link w:val="af0"/>
-    <w:uiPriority w:val="99"/>
-    <w:rsid w:val="008C3640"/>
-    <w:rPr>
-      <w:sz w:val="18"/>
-      <w:szCs w:val="18"/>
-    </w:rPr>
-  </w:style>
-  <w:style w:type="paragraph" w:styleId="af2">
-    <w:name w:val="Normal (Web)"/>
-    <w:basedOn w:val="a"/>
-    <w:uiPriority w:val="99"/>
-    <w:unhideWhenUsed/>
-    <w:rsid w:val="00E5579D"/>
-    <w:pPr>
-      <w:widowControl/>
-      <w:spacing w:before="100" w:beforeAutospacing="1" w:after="100" w:afterAutospacing="1" w:line="240" w:lineRule="auto"/>
-    </w:pPr>
-    <w:rPr>
-      <w:rFonts w:ascii="宋体" w:eastAsia="宋体" w:hAnsi="宋体" w:cs="宋体"/>
-      <w:kern w:val="0"/>
-      <w:sz w:val="24"/>
-      <w14:ligatures w14:val="none"/>
     </w:rPr>
   </w:style>
 </w:styles>
@@ -6850,7 +5476,7 @@
     </a:clrScheme>
     <a:fontScheme name="Office">
       <a:majorFont>
-        <a:latin typeface="等线 Light" panose="02110004020202020204"/>
+        <a:latin typeface="等线 Light"/>
         <a:ea typeface=""/>
         <a:cs typeface=""/>
         <a:font script="Jpan" typeface="游ゴシック Light"/>
@@ -6883,26 +5509,9 @@
         <a:font script="Viet" typeface="Times New Roman"/>
         <a:font script="Uigh" typeface="Microsoft Uighur"/>
         <a:font script="Geor" typeface="Sylfaen"/>
-        <a:font script="Armn" typeface="Arial"/>
-        <a:font script="Bugi" typeface="Leelawadee UI"/>
-        <a:font script="Bopo" typeface="Microsoft JhengHei"/>
-        <a:font script="Java" typeface="Javanese Text"/>
-        <a:font script="Lisu" typeface="Segoe UI"/>
-        <a:font script="Mymr" typeface="Myanmar Text"/>
-        <a:font script="Nkoo" typeface="Ebrima"/>
-        <a:font script="Olck" typeface="Nirmala UI"/>
-        <a:font script="Osma" typeface="Ebrima"/>
-        <a:font script="Phag" typeface="Phagspa"/>
-        <a:font script="Syrn" typeface="Estrangelo Edessa"/>
-        <a:font script="Syrj" typeface="Estrangelo Edessa"/>
-        <a:font script="Syre" typeface="Estrangelo Edessa"/>
-        <a:font script="Sora" typeface="Nirmala UI"/>
-        <a:font script="Tale" typeface="Microsoft Tai Le"/>
-        <a:font script="Talu" typeface="Microsoft New Tai Lue"/>
-        <a:font script="Tfng" typeface="Ebrima"/>
       </a:majorFont>
       <a:minorFont>
-        <a:latin typeface="等线" panose="02110004020202020204"/>
+        <a:latin typeface="等线"/>
         <a:ea typeface=""/>
         <a:cs typeface=""/>
         <a:font script="Jpan" typeface="游明朝"/>
@@ -6935,23 +5544,6 @@
         <a:font script="Viet" typeface="Arial"/>
         <a:font script="Uigh" typeface="Microsoft Uighur"/>
         <a:font script="Geor" typeface="Sylfaen"/>
-        <a:font script="Armn" typeface="Arial"/>
-        <a:font script="Bugi" typeface="Leelawadee UI"/>
-        <a:font script="Bopo" typeface="Microsoft JhengHei"/>
-        <a:font script="Java" typeface="Javanese Text"/>
-        <a:font script="Lisu" typeface="Segoe UI"/>
-        <a:font script="Mymr" typeface="Myanmar Text"/>
-        <a:font script="Nkoo" typeface="Ebrima"/>
-        <a:font script="Olck" typeface="Nirmala UI"/>
-        <a:font script="Osma" typeface="Ebrima"/>
-        <a:font script="Phag" typeface="Phagspa"/>
-        <a:font script="Syrn" typeface="Estrangelo Edessa"/>
-        <a:font script="Syrj" typeface="Estrangelo Edessa"/>
-        <a:font script="Syre" typeface="Estrangelo Edessa"/>
-        <a:font script="Sora" typeface="Nirmala UI"/>
-        <a:font script="Tale" typeface="Microsoft Tai Le"/>
-        <a:font script="Talu" typeface="Microsoft New Tai Lue"/>
-        <a:font script="Tfng" typeface="Ebrima"/>
       </a:minorFont>
     </a:fontScheme>
     <a:fmtScheme name="Office">
@@ -7093,12 +5685,6 @@
     </a:fmtScheme>
   </a:themeElements>
   <a:objectDefaults/>
-  <a:extraClrSchemeLst/>
-  <a:extLst>
-    <a:ext uri="{05A4C25C-085E-4340-85A3-A5531E510DB2}">
-      <thm15:themeFamily xmlns:thm15="http://schemas.microsoft.com/office/thememl/2012/main" name="Office Theme" id="{2E142A2C-CD16-42D6-873A-C26D2A0506FA}" vid="{1BDDFF52-6CD6-40A5-AB3C-68EB2F1E4D0A}"/>
-    </a:ext>
-  </a:extLst>
 </a:theme>
 </file>
 
@@ -7108,8 +5694,6 @@
 
 <file path=customXml/itemProps1.xml><?xml version="1.0" encoding="utf-8"?>
 <ds:datastoreItem xmlns:ds="http://schemas.openxmlformats.org/officeDocument/2006/customXml" ds:itemID="{661C0E08-7742-4810-AC57-F88280E20182}">
-  <ds:schemaRefs>
-    <ds:schemaRef ds:uri="http://schemas.openxmlformats.org/officeDocument/2006/bibliography"/>
-  </ds:schemaRefs>
+  <ds:schemaRefs/>
 </ds:datastoreItem>
 </file>
--- a/考公/资料分析.docx
+++ b/考公/资料分析.docx
@@ -260,8 +260,6 @@
         </w:rPr>
         <w:t>整体提升策略</w:t>
       </w:r>
-      <w:bookmarkStart w:id="1" w:name="_GoBack"/>
-      <w:bookmarkEnd w:id="1"/>
     </w:p>
     <w:p>
       <w:pPr>
@@ -404,6 +402,84 @@
           <w:szCs w:val="28"/>
         </w:rPr>
         <w:t>如要计算，则先将问题转换为式子，再通过速算技巧快速得出答案</w:t>
+      </w:r>
+    </w:p>
+    <w:p>
+      <w:pPr>
+        <w:pStyle w:val="31"/>
+        <w:numPr>
+          <w:ilvl w:val="0"/>
+          <w:numId w:val="3"/>
+        </w:numPr>
+        <w:spacing w:after="0" w:line="240" w:lineRule="auto"/>
+        <w:ind w:left="578"/>
+        <w:rPr>
+          <w:rFonts w:hint="eastAsia"/>
+          <w:sz w:val="24"/>
+          <w:szCs w:val="28"/>
+          <w:lang w:val="en-US" w:eastAsia="zh-CN"/>
+        </w:rPr>
+      </w:pPr>
+      <w:r>
+        <w:rPr>
+          <w:rFonts w:hint="eastAsia"/>
+          <w:sz w:val="24"/>
+          <w:szCs w:val="28"/>
+          <w:lang w:val="en-US" w:eastAsia="zh-CN"/>
+        </w:rPr>
+        <w:t>边看题目边看材料，找题目和材料之间的关联，如时间是当期还是上期。比对数据主体（可能比较难记，两边同时看容易得出两个主体是否完全一致），在材料中找出计算问题所需的数据，并做标记</w:t>
+      </w:r>
+    </w:p>
+    <w:p>
+      <w:pPr>
+        <w:pStyle w:val="31"/>
+        <w:numPr>
+          <w:ilvl w:val="0"/>
+          <w:numId w:val="3"/>
+        </w:numPr>
+        <w:spacing w:after="0" w:line="240" w:lineRule="auto"/>
+        <w:ind w:left="578"/>
+        <w:rPr>
+          <w:rFonts w:hint="default"/>
+          <w:sz w:val="24"/>
+          <w:szCs w:val="28"/>
+          <w:lang w:val="en-US" w:eastAsia="zh-CN"/>
+        </w:rPr>
+      </w:pPr>
+      <w:r>
+        <w:rPr>
+          <w:rFonts w:hint="eastAsia"/>
+          <w:sz w:val="24"/>
+          <w:szCs w:val="28"/>
+          <w:lang w:val="en-US" w:eastAsia="zh-CN"/>
+        </w:rPr>
+        <w:t>将圈出的数据根据问题转换为式子</w:t>
+      </w:r>
+    </w:p>
+    <w:p>
+      <w:pPr>
+        <w:pStyle w:val="31"/>
+        <w:numPr>
+          <w:ilvl w:val="0"/>
+          <w:numId w:val="3"/>
+        </w:numPr>
+        <w:spacing w:after="0" w:line="240" w:lineRule="auto"/>
+        <w:ind w:left="578"/>
+        <w:rPr>
+          <w:rFonts w:hint="default"/>
+          <w:sz w:val="24"/>
+          <w:szCs w:val="28"/>
+          <w:lang w:val="en-US" w:eastAsia="zh-CN"/>
+        </w:rPr>
+      </w:pPr>
+      <w:r>
+        <w:rPr>
+          <w:rFonts w:hint="eastAsia"/>
+          <w:sz w:val="24"/>
+          <w:szCs w:val="28"/>
+          <w:lang w:val="en-US" w:eastAsia="zh-CN"/>
+        </w:rPr>
+        <w:t>利用解题技巧，将式子快速解出（根据选项的差异，来决定计算到哪一步）</w:t>
       </w:r>
     </w:p>
     <w:p>
@@ -440,7 +516,7 @@
         <w:pStyle w:val="31"/>
         <w:numPr>
           <w:ilvl w:val="0"/>
-          <w:numId w:val="3"/>
+          <w:numId w:val="4"/>
         </w:numPr>
         <w:spacing w:after="0" w:line="240" w:lineRule="auto"/>
         <w:outlineLvl w:val="1"/>
@@ -548,7 +624,7 @@
         <w:pStyle w:val="31"/>
         <w:numPr>
           <w:ilvl w:val="0"/>
-          <w:numId w:val="3"/>
+          <w:numId w:val="4"/>
         </w:numPr>
         <w:spacing w:after="0" w:line="240" w:lineRule="auto"/>
         <w:outlineLvl w:val="1"/>
@@ -676,7 +752,7 @@
         <w:pStyle w:val="31"/>
         <w:numPr>
           <w:ilvl w:val="0"/>
-          <w:numId w:val="3"/>
+          <w:numId w:val="4"/>
         </w:numPr>
         <w:spacing w:after="0" w:line="240" w:lineRule="auto"/>
         <w:outlineLvl w:val="1"/>
@@ -846,7 +922,7 @@
         <w:pStyle w:val="31"/>
         <w:numPr>
           <w:ilvl w:val="0"/>
-          <w:numId w:val="3"/>
+          <w:numId w:val="4"/>
         </w:numPr>
         <w:spacing w:after="0" w:line="240" w:lineRule="auto"/>
         <w:outlineLvl w:val="1"/>
@@ -995,7 +1071,7 @@
         <w:pStyle w:val="31"/>
         <w:numPr>
           <w:ilvl w:val="0"/>
-          <w:numId w:val="3"/>
+          <w:numId w:val="4"/>
         </w:numPr>
         <w:spacing w:after="0" w:line="240" w:lineRule="auto"/>
         <w:outlineLvl w:val="1"/>
@@ -1183,7 +1259,7 @@
         <w:pStyle w:val="31"/>
         <w:numPr>
           <w:ilvl w:val="0"/>
-          <w:numId w:val="3"/>
+          <w:numId w:val="4"/>
         </w:numPr>
         <w:spacing w:after="0" w:line="240" w:lineRule="auto"/>
         <w:outlineLvl w:val="1"/>
@@ -1247,7 +1323,7 @@
         <w:pStyle w:val="31"/>
         <w:numPr>
           <w:ilvl w:val="0"/>
-          <w:numId w:val="3"/>
+          <w:numId w:val="4"/>
         </w:numPr>
         <w:spacing w:after="0" w:line="240" w:lineRule="auto"/>
         <w:outlineLvl w:val="1"/>
@@ -1311,7 +1387,7 @@
         <w:pStyle w:val="31"/>
         <w:numPr>
           <w:ilvl w:val="0"/>
-          <w:numId w:val="3"/>
+          <w:numId w:val="4"/>
         </w:numPr>
         <w:spacing w:after="0" w:line="240" w:lineRule="auto"/>
         <w:outlineLvl w:val="1"/>
@@ -1355,7 +1431,7 @@
         <w:pStyle w:val="31"/>
         <w:numPr>
           <w:ilvl w:val="0"/>
-          <w:numId w:val="3"/>
+          <w:numId w:val="4"/>
         </w:numPr>
         <w:spacing w:after="0" w:line="240" w:lineRule="auto"/>
         <w:outlineLvl w:val="1"/>
@@ -1435,7 +1511,7 @@
         <w:pStyle w:val="31"/>
         <w:numPr>
           <w:ilvl w:val="0"/>
-          <w:numId w:val="3"/>
+          <w:numId w:val="4"/>
         </w:numPr>
         <w:spacing w:after="0" w:line="240" w:lineRule="auto"/>
         <w:outlineLvl w:val="1"/>
@@ -1543,7 +1619,7 @@
         <w:pStyle w:val="31"/>
         <w:numPr>
           <w:ilvl w:val="0"/>
-          <w:numId w:val="3"/>
+          <w:numId w:val="4"/>
         </w:numPr>
         <w:spacing w:after="0" w:line="360" w:lineRule="exact"/>
         <w:rPr>
@@ -1834,7 +1910,7 @@
         <w:pStyle w:val="31"/>
         <w:numPr>
           <w:ilvl w:val="0"/>
-          <w:numId w:val="4"/>
+          <w:numId w:val="5"/>
         </w:numPr>
         <w:spacing w:after="0" w:line="360" w:lineRule="exact"/>
         <w:rPr>
@@ -1857,7 +1933,7 @@
         <w:pStyle w:val="31"/>
         <w:numPr>
           <w:ilvl w:val="0"/>
-          <w:numId w:val="4"/>
+          <w:numId w:val="5"/>
         </w:numPr>
         <w:spacing w:after="0" w:line="360" w:lineRule="exact"/>
         <w:rPr>
@@ -2028,7 +2104,7 @@
         <w:pStyle w:val="31"/>
         <w:numPr>
           <w:ilvl w:val="0"/>
-          <w:numId w:val="5"/>
+          <w:numId w:val="6"/>
         </w:numPr>
         <w:spacing w:after="0" w:line="240" w:lineRule="auto"/>
         <w:ind w:left="578" w:hanging="357"/>
@@ -2046,6 +2122,35 @@
           <w:szCs w:val="32"/>
         </w:rPr>
         <w:t>截位直除法</w:t>
+      </w:r>
+    </w:p>
+    <w:p>
+      <w:pPr>
+        <w:pStyle w:val="31"/>
+        <w:numPr>
+          <w:ilvl w:val="0"/>
+          <w:numId w:val="0"/>
+        </w:numPr>
+        <w:spacing w:after="0" w:line="240" w:lineRule="auto"/>
+        <w:ind w:left="221" w:leftChars="0"/>
+        <w:outlineLvl w:val="1"/>
+        <w:rPr>
+          <w:rFonts w:hint="default" w:eastAsiaTheme="minorEastAsia"/>
+          <w:color w:val="FF0000"/>
+          <w:sz w:val="22"/>
+          <w:szCs w:val="24"/>
+          <w:lang w:val="en-US" w:eastAsia="zh-CN"/>
+        </w:rPr>
+      </w:pPr>
+      <w:r>
+        <w:rPr>
+          <w:rFonts w:hint="eastAsia"/>
+          <w:color w:val="FF0000"/>
+          <w:sz w:val="22"/>
+          <w:szCs w:val="24"/>
+          <w:lang w:val="en-US" w:eastAsia="zh-CN"/>
+        </w:rPr>
+        <w:t xml:space="preserve">  总结：截位，一般截分母一般就行了。主要影响计算量的是分母。一般选项差异大的可以截两位，差异小的截三位</w:t>
       </w:r>
     </w:p>
     <w:p>
@@ -2849,7 +2954,7 @@
         <w:pStyle w:val="31"/>
         <w:numPr>
           <w:ilvl w:val="0"/>
-          <w:numId w:val="5"/>
+          <w:numId w:val="6"/>
         </w:numPr>
         <w:spacing w:after="0" w:line="240" w:lineRule="auto"/>
         <w:ind w:left="578" w:hanging="357"/>
@@ -2874,7 +2979,7 @@
         <w:pStyle w:val="31"/>
         <w:numPr>
           <w:ilvl w:val="2"/>
-          <w:numId w:val="5"/>
+          <w:numId w:val="6"/>
         </w:numPr>
         <w:spacing w:after="0" w:line="360" w:lineRule="exact"/>
         <w:ind w:left="797" w:leftChars="200" w:hanging="357"/>
@@ -2901,6 +3006,7 @@
           <w:rFonts w:hint="eastAsia"/>
           <w:sz w:val="28"/>
           <w:szCs w:val="32"/>
+          <w:lang w:val="en-US" w:eastAsia="zh-CN"/>
         </w:rPr>
       </w:pPr>
       <w:r>
@@ -2911,43 +3017,52 @@
         </w:rPr>
         <w:t>如 99 * 101 转为 100 * 100</w:t>
       </w:r>
+      <w:r>
+        <w:rPr>
+          <w:rFonts w:hint="eastAsia"/>
+          <w:sz w:val="28"/>
+          <w:szCs w:val="32"/>
+          <w:lang w:eastAsia="zh-CN"/>
+        </w:rPr>
+        <w:t>。</w:t>
+      </w:r>
+      <w:r>
+        <w:rPr>
+          <w:rFonts w:hint="eastAsia"/>
+          <w:sz w:val="28"/>
+          <w:szCs w:val="32"/>
+          <w:lang w:val="en-US" w:eastAsia="zh-CN"/>
+        </w:rPr>
+        <w:t>前面变大1/99，后面减小1/101。最终结果的误差大概在万分之一</w:t>
+      </w:r>
     </w:p>
     <w:p>
       <w:pPr>
         <w:spacing w:after="0" w:line="360" w:lineRule="exact"/>
         <w:ind w:left="578"/>
         <w:rPr>
-          <w:rFonts w:hint="eastAsia"/>
-          <w:sz w:val="28"/>
-          <w:szCs w:val="32"/>
-        </w:rPr>
-      </w:pPr>
-      <w:r>
-        <w:rPr>
-          <w:rFonts w:hint="eastAsia"/>
-          <w:sz w:val="28"/>
-          <w:szCs w:val="32"/>
-        </w:rPr>
-        <w:t>除法相反，上面变大，下面也要变大</w:t>
-      </w:r>
-    </w:p>
-    <w:p>
-      <w:pPr>
-        <w:spacing w:after="0" w:line="360" w:lineRule="exact"/>
-        <w:ind w:left="578"/>
-        <w:rPr>
-          <w:rFonts w:hint="eastAsia"/>
-          <w:sz w:val="28"/>
-          <w:szCs w:val="32"/>
-        </w:rPr>
-      </w:pPr>
+          <w:rFonts w:hint="default"/>
+          <w:sz w:val="28"/>
+          <w:szCs w:val="32"/>
+          <w:lang w:val="en-US" w:eastAsia="zh-CN"/>
+        </w:rPr>
+      </w:pPr>
+      <w:r>
+        <w:rPr>
+          <w:rFonts w:hint="eastAsia"/>
+          <w:sz w:val="28"/>
+          <w:szCs w:val="32"/>
+          <w:lang w:val="en-US" w:eastAsia="zh-CN"/>
+        </w:rPr>
+        <w:t>如134753*4.8。4.8-&gt;5，增大了4%大概，</w:t>
+      </w:r>
     </w:p>
     <w:p>
       <w:pPr>
         <w:pStyle w:val="31"/>
         <w:numPr>
           <w:ilvl w:val="2"/>
-          <w:numId w:val="5"/>
+          <w:numId w:val="6"/>
         </w:numPr>
         <w:spacing w:after="0" w:line="360" w:lineRule="exact"/>
         <w:ind w:left="797" w:leftChars="200" w:hanging="357"/>
@@ -3094,7 +3209,7 @@
         <w:pStyle w:val="31"/>
         <w:numPr>
           <w:ilvl w:val="0"/>
-          <w:numId w:val="5"/>
+          <w:numId w:val="6"/>
         </w:numPr>
         <w:spacing w:after="0" w:line="240" w:lineRule="auto"/>
         <w:ind w:left="578" w:hanging="357"/>
@@ -3305,7 +3420,7 @@
         <w:pStyle w:val="31"/>
         <w:numPr>
           <w:ilvl w:val="0"/>
-          <w:numId w:val="5"/>
+          <w:numId w:val="6"/>
         </w:numPr>
         <w:spacing w:after="0" w:line="240" w:lineRule="auto"/>
         <w:ind w:left="578" w:hanging="357"/>
@@ -3329,7 +3444,7 @@
         <w:pStyle w:val="31"/>
         <w:numPr>
           <w:ilvl w:val="2"/>
-          <w:numId w:val="5"/>
+          <w:numId w:val="6"/>
         </w:numPr>
         <w:spacing w:after="0" w:line="360" w:lineRule="exact"/>
         <w:ind w:left="797" w:leftChars="200" w:hanging="357"/>
@@ -3452,7 +3567,7 @@
         <w:pStyle w:val="31"/>
         <w:numPr>
           <w:ilvl w:val="2"/>
-          <w:numId w:val="5"/>
+          <w:numId w:val="6"/>
         </w:numPr>
         <w:spacing w:after="0" w:line="360" w:lineRule="exact"/>
         <w:ind w:left="797" w:leftChars="200" w:hanging="357"/>
@@ -3598,7 +3713,7 @@
         <w:pStyle w:val="31"/>
         <w:numPr>
           <w:ilvl w:val="0"/>
-          <w:numId w:val="5"/>
+          <w:numId w:val="6"/>
         </w:numPr>
         <w:spacing w:after="0" w:line="240" w:lineRule="auto"/>
         <w:ind w:left="578" w:hanging="357"/>
@@ -3622,59 +3737,6 @@
           <w:szCs w:val="32"/>
         </w:rPr>
         <w:tab/>
-      </w:r>
-    </w:p>
-    <w:p>
-      <w:pPr>
-        <w:pStyle w:val="31"/>
-        <w:numPr>
-          <w:ilvl w:val="0"/>
-          <w:numId w:val="5"/>
-        </w:numPr>
-        <w:spacing w:after="0" w:line="240" w:lineRule="auto"/>
-        <w:ind w:left="578" w:hanging="357"/>
-        <w:outlineLvl w:val="1"/>
-        <w:rPr>
-          <w:rFonts w:hint="eastAsia"/>
-          <w:sz w:val="28"/>
-          <w:szCs w:val="32"/>
-        </w:rPr>
-      </w:pPr>
-      <w:r>
-        <w:rPr>
-          <w:rFonts w:hint="eastAsia"/>
-          <w:sz w:val="28"/>
-          <w:szCs w:val="32"/>
-        </w:rPr>
-        <w:t>XxXxX法</w:t>
-      </w:r>
-    </w:p>
-    <w:p>
-      <w:pPr>
-        <w:pStyle w:val="31"/>
-        <w:numPr>
-          <w:ilvl w:val="0"/>
-          <w:numId w:val="1"/>
-        </w:numPr>
-        <w:spacing w:after="16" w:line="240" w:lineRule="auto"/>
-        <w:outlineLvl w:val="0"/>
-        <w:rPr>
-          <w:rFonts w:hint="eastAsia"/>
-          <w:b/>
-          <w:bCs/>
-          <w:sz w:val="32"/>
-          <w:szCs w:val="36"/>
-        </w:rPr>
-      </w:pPr>
-      <w:r>
-        <w:rPr>
-          <w:rFonts w:hint="eastAsia"/>
-          <w:b/>
-          <w:bCs/>
-          <w:sz w:val="32"/>
-          <w:szCs w:val="36"/>
-        </w:rPr>
-        <w:t>重点题型</w:t>
       </w:r>
     </w:p>
     <w:p>
@@ -3698,9 +3760,920 @@
           <w:rFonts w:hint="eastAsia"/>
           <w:sz w:val="28"/>
           <w:szCs w:val="32"/>
+        </w:rPr>
+        <w:t>XxXxX法</w:t>
+      </w:r>
+    </w:p>
+    <w:p>
+      <w:pPr>
+        <w:pStyle w:val="31"/>
+        <w:numPr>
+          <w:ilvl w:val="0"/>
+          <w:numId w:val="1"/>
+        </w:numPr>
+        <w:spacing w:after="16" w:line="240" w:lineRule="auto"/>
+        <w:outlineLvl w:val="0"/>
+        <w:rPr>
+          <w:rFonts w:hint="eastAsia"/>
+          <w:b/>
+          <w:bCs/>
+          <w:sz w:val="32"/>
+          <w:szCs w:val="36"/>
+        </w:rPr>
+      </w:pPr>
+      <w:r>
+        <w:rPr>
+          <w:rFonts w:hint="eastAsia"/>
+          <w:b/>
+          <w:bCs/>
+          <w:sz w:val="32"/>
+          <w:szCs w:val="36"/>
+        </w:rPr>
+        <w:t>重点题型</w:t>
+      </w:r>
+    </w:p>
+    <w:p>
+      <w:pPr>
+        <w:pStyle w:val="31"/>
+        <w:numPr>
+          <w:ilvl w:val="0"/>
+          <w:numId w:val="7"/>
+        </w:numPr>
+        <w:spacing w:after="0" w:line="240" w:lineRule="auto"/>
+        <w:ind w:left="578" w:hanging="357"/>
+        <w:outlineLvl w:val="1"/>
+        <w:rPr>
+          <w:rFonts w:hint="eastAsia"/>
+          <w:sz w:val="28"/>
+          <w:szCs w:val="32"/>
+        </w:rPr>
+      </w:pPr>
+      <w:r>
+        <w:rPr>
+          <w:rFonts w:hint="eastAsia"/>
+          <w:sz w:val="28"/>
+          <w:szCs w:val="32"/>
           <w:lang w:val="en-US" w:eastAsia="zh-CN"/>
         </w:rPr>
         <w:t>简单计算和直接查找类</w:t>
+      </w:r>
+    </w:p>
+    <w:p>
+      <w:pPr>
+        <w:pStyle w:val="31"/>
+        <w:keepNext w:val="0"/>
+        <w:keepLines w:val="0"/>
+        <w:pageBreakBefore w:val="0"/>
+        <w:widowControl w:val="0"/>
+        <w:numPr>
+          <w:ilvl w:val="0"/>
+          <w:numId w:val="0"/>
+        </w:numPr>
+        <w:kinsoku/>
+        <w:wordWrap/>
+        <w:overflowPunct/>
+        <w:topLinePunct w:val="0"/>
+        <w:autoSpaceDE/>
+        <w:autoSpaceDN/>
+        <w:bidi w:val="0"/>
+        <w:adjustRightInd/>
+        <w:snapToGrid/>
+        <w:spacing w:after="0" w:line="360" w:lineRule="exact"/>
+        <w:ind w:left="0" w:leftChars="0" w:firstLine="418" w:firstLineChars="0"/>
+        <w:textAlignment w:val="auto"/>
+        <w:outlineLvl w:val="1"/>
+        <w:rPr>
+          <w:rFonts w:hint="eastAsia"/>
+          <w:sz w:val="24"/>
+          <w:szCs w:val="28"/>
+          <w:lang w:val="en-US" w:eastAsia="zh-CN"/>
+        </w:rPr>
+      </w:pPr>
+      <w:r>
+        <w:rPr>
+          <w:rFonts w:hint="eastAsia"/>
+          <w:sz w:val="24"/>
+          <w:szCs w:val="28"/>
+          <w:lang w:val="en-US" w:eastAsia="zh-CN"/>
+        </w:rPr>
+        <w:t>简单的加减法计算或直接在原文找答案</w:t>
+      </w:r>
+    </w:p>
+    <w:p>
+      <w:pPr>
+        <w:pStyle w:val="31"/>
+        <w:keepNext w:val="0"/>
+        <w:keepLines w:val="0"/>
+        <w:pageBreakBefore w:val="0"/>
+        <w:widowControl w:val="0"/>
+        <w:numPr>
+          <w:ilvl w:val="0"/>
+          <w:numId w:val="0"/>
+        </w:numPr>
+        <w:kinsoku/>
+        <w:wordWrap/>
+        <w:overflowPunct/>
+        <w:topLinePunct w:val="0"/>
+        <w:autoSpaceDE/>
+        <w:autoSpaceDN/>
+        <w:bidi w:val="0"/>
+        <w:adjustRightInd/>
+        <w:snapToGrid/>
+        <w:spacing w:after="0" w:line="360" w:lineRule="exact"/>
+        <w:ind w:left="0" w:leftChars="0" w:firstLine="420" w:firstLineChars="0"/>
+        <w:textAlignment w:val="auto"/>
+        <w:outlineLvl w:val="1"/>
+        <w:rPr>
+          <w:rFonts w:hint="default"/>
+          <w:sz w:val="24"/>
+          <w:szCs w:val="28"/>
+          <w:lang w:val="en-US" w:eastAsia="zh-CN"/>
+        </w:rPr>
+      </w:pPr>
+      <w:r>
+        <w:rPr>
+          <w:rFonts w:hint="eastAsia"/>
+          <w:sz w:val="24"/>
+          <w:szCs w:val="28"/>
+          <w:lang w:val="en-US" w:eastAsia="zh-CN"/>
+        </w:rPr>
+        <w:t>这个很简单，没啥技巧，多练增加速度和准确度就行（目前还容易错）</w:t>
+      </w:r>
+    </w:p>
+    <w:p>
+      <w:pPr>
+        <w:pStyle w:val="31"/>
+        <w:numPr>
+          <w:ilvl w:val="0"/>
+          <w:numId w:val="7"/>
+        </w:numPr>
+        <w:spacing w:after="0" w:line="240" w:lineRule="auto"/>
+        <w:ind w:left="578" w:hanging="357"/>
+        <w:outlineLvl w:val="1"/>
+        <w:rPr>
+          <w:rFonts w:hint="eastAsia"/>
+          <w:sz w:val="28"/>
+          <w:szCs w:val="32"/>
+        </w:rPr>
+      </w:pPr>
+      <w:r>
+        <w:rPr>
+          <w:rFonts w:hint="eastAsia"/>
+          <w:sz w:val="28"/>
+          <w:szCs w:val="32"/>
+          <w:lang w:val="en-US" w:eastAsia="zh-CN"/>
+        </w:rPr>
+        <w:t>基期量和现期量</w:t>
+      </w:r>
+    </w:p>
+    <w:p>
+      <w:pPr>
+        <w:pStyle w:val="31"/>
+        <w:keepNext w:val="0"/>
+        <w:keepLines w:val="0"/>
+        <w:pageBreakBefore w:val="0"/>
+        <w:widowControl w:val="0"/>
+        <w:numPr>
+          <w:ilvl w:val="0"/>
+          <w:numId w:val="0"/>
+        </w:numPr>
+        <w:kinsoku/>
+        <w:wordWrap/>
+        <w:overflowPunct/>
+        <w:topLinePunct w:val="0"/>
+        <w:autoSpaceDE/>
+        <w:autoSpaceDN/>
+        <w:bidi w:val="0"/>
+        <w:adjustRightInd/>
+        <w:snapToGrid/>
+        <w:spacing w:after="0" w:line="360" w:lineRule="exact"/>
+        <w:ind w:left="0" w:leftChars="0" w:firstLine="418" w:firstLineChars="0"/>
+        <w:textAlignment w:val="auto"/>
+        <w:outlineLvl w:val="1"/>
+        <w:rPr>
+          <w:rFonts w:hint="default"/>
+          <w:sz w:val="24"/>
+          <w:szCs w:val="28"/>
+          <w:lang w:val="en-US" w:eastAsia="zh-CN"/>
+        </w:rPr>
+      </w:pPr>
+      <w:r>
+        <w:rPr>
+          <w:rFonts w:hint="eastAsia"/>
+          <w:sz w:val="24"/>
+          <w:szCs w:val="28"/>
+          <w:lang w:val="en-US" w:eastAsia="zh-CN"/>
+        </w:rPr>
+        <w:t>一般是已知现期量求基期量，做个除法就好了。基期量=现期量/（1+增长率）</w:t>
+      </w:r>
+    </w:p>
+    <w:p>
+      <w:pPr>
+        <w:pStyle w:val="31"/>
+        <w:keepNext w:val="0"/>
+        <w:keepLines w:val="0"/>
+        <w:pageBreakBefore w:val="0"/>
+        <w:widowControl w:val="0"/>
+        <w:numPr>
+          <w:ilvl w:val="0"/>
+          <w:numId w:val="0"/>
+        </w:numPr>
+        <w:kinsoku/>
+        <w:wordWrap/>
+        <w:overflowPunct/>
+        <w:topLinePunct w:val="0"/>
+        <w:autoSpaceDE/>
+        <w:autoSpaceDN/>
+        <w:bidi w:val="0"/>
+        <w:adjustRightInd/>
+        <w:snapToGrid/>
+        <w:spacing w:after="0" w:line="360" w:lineRule="exact"/>
+        <w:ind w:left="0" w:leftChars="0" w:firstLine="418" w:firstLineChars="0"/>
+        <w:textAlignment w:val="auto"/>
+        <w:outlineLvl w:val="1"/>
+        <w:rPr>
+          <w:rFonts w:hint="default"/>
+          <w:sz w:val="24"/>
+          <w:szCs w:val="28"/>
+          <w:lang w:val="en-US" w:eastAsia="zh-CN"/>
+        </w:rPr>
+      </w:pPr>
+      <w:r>
+        <w:rPr>
+          <w:rFonts w:hint="eastAsia"/>
+          <w:sz w:val="24"/>
+          <w:szCs w:val="28"/>
+          <w:lang w:val="en-US" w:eastAsia="zh-CN"/>
+        </w:rPr>
+        <w:t>①用空间想象力想出式子，做运算。下题读题可知，是要算103155.5 / （1+ -6%），即103155.5/94。看题，做除法，把94放在03的下方，所得值1在3的上方。得31下方两格处是91，此时1上得接近1（91/94）</w:t>
+      </w:r>
+    </w:p>
+    <w:p>
+      <w:pPr>
+        <w:pStyle w:val="31"/>
+        <w:keepNext w:val="0"/>
+        <w:keepLines w:val="0"/>
+        <w:pageBreakBefore w:val="0"/>
+        <w:widowControl w:val="0"/>
+        <w:numPr>
+          <w:ilvl w:val="0"/>
+          <w:numId w:val="0"/>
+        </w:numPr>
+        <w:kinsoku/>
+        <w:wordWrap/>
+        <w:overflowPunct/>
+        <w:topLinePunct w:val="0"/>
+        <w:autoSpaceDE/>
+        <w:autoSpaceDN/>
+        <w:bidi w:val="0"/>
+        <w:adjustRightInd/>
+        <w:snapToGrid/>
+        <w:spacing w:after="0" w:line="360" w:lineRule="exact"/>
+        <w:ind w:left="0" w:leftChars="0" w:firstLine="418" w:firstLineChars="0"/>
+        <w:textAlignment w:val="auto"/>
+        <w:outlineLvl w:val="1"/>
+        <w:rPr>
+          <w:rFonts w:hint="default"/>
+          <w:sz w:val="24"/>
+          <w:szCs w:val="28"/>
+          <w:lang w:val="en-US" w:eastAsia="zh-CN"/>
+        </w:rPr>
+      </w:pPr>
+      <w:r>
+        <w:drawing>
+          <wp:anchor distT="0" distB="0" distL="114300" distR="114300" simplePos="0" relativeHeight="251663360" behindDoc="0" locked="0" layoutInCell="1" allowOverlap="1">
+            <wp:simplePos x="0" y="0"/>
+            <wp:positionH relativeFrom="column">
+              <wp:posOffset>312420</wp:posOffset>
+            </wp:positionH>
+            <wp:positionV relativeFrom="paragraph">
+              <wp:posOffset>38100</wp:posOffset>
+            </wp:positionV>
+            <wp:extent cx="5266690" cy="1757680"/>
+            <wp:effectExtent l="0" t="0" r="10160" b="13970"/>
+            <wp:wrapTopAndBottom/>
+            <wp:docPr id="2" name="图片 1"/>
+            <wp:cNvGraphicFramePr>
+              <a:graphicFrameLocks xmlns:a="http://schemas.openxmlformats.org/drawingml/2006/main" noChangeAspect="1"/>
+            </wp:cNvGraphicFramePr>
+            <a:graphic xmlns:a="http://schemas.openxmlformats.org/drawingml/2006/main">
+              <a:graphicData uri="http://schemas.openxmlformats.org/drawingml/2006/picture">
+                <pic:pic xmlns:pic="http://schemas.openxmlformats.org/drawingml/2006/picture">
+                  <pic:nvPicPr>
+                    <pic:cNvPr id="2" name="图片 1"/>
+                    <pic:cNvPicPr>
+                      <a:picLocks noChangeAspect="1"/>
+                    </pic:cNvPicPr>
+                  </pic:nvPicPr>
+                  <pic:blipFill>
+                    <a:blip r:embed="rId12"/>
+                    <a:stretch>
+                      <a:fillRect/>
+                    </a:stretch>
+                  </pic:blipFill>
+                  <pic:spPr>
+                    <a:xfrm>
+                      <a:off x="0" y="0"/>
+                      <a:ext cx="5266690" cy="1757680"/>
+                    </a:xfrm>
+                    <a:prstGeom prst="rect">
+                      <a:avLst/>
+                    </a:prstGeom>
+                    <a:noFill/>
+                    <a:ln>
+                      <a:noFill/>
+                    </a:ln>
+                  </pic:spPr>
+                </pic:pic>
+              </a:graphicData>
+            </a:graphic>
+          </wp:anchor>
+        </w:drawing>
+      </w:r>
+    </w:p>
+    <w:p>
+      <w:pPr>
+        <w:pStyle w:val="31"/>
+        <w:keepNext w:val="0"/>
+        <w:keepLines w:val="0"/>
+        <w:pageBreakBefore w:val="0"/>
+        <w:widowControl w:val="0"/>
+        <w:numPr>
+          <w:ilvl w:val="0"/>
+          <w:numId w:val="0"/>
+        </w:numPr>
+        <w:kinsoku/>
+        <w:wordWrap/>
+        <w:overflowPunct/>
+        <w:topLinePunct w:val="0"/>
+        <w:autoSpaceDE/>
+        <w:autoSpaceDN/>
+        <w:bidi w:val="0"/>
+        <w:adjustRightInd/>
+        <w:snapToGrid/>
+        <w:spacing w:after="0" w:line="360" w:lineRule="exact"/>
+        <w:ind w:left="0" w:leftChars="0" w:firstLine="418" w:firstLineChars="0"/>
+        <w:textAlignment w:val="auto"/>
+        <w:outlineLvl w:val="1"/>
+        <w:rPr>
+          <w:rFonts w:hint="default"/>
+          <w:sz w:val="28"/>
+          <w:szCs w:val="32"/>
+          <w:lang w:val="en-US" w:eastAsia="zh-CN"/>
+        </w:rPr>
+      </w:pPr>
+      <w:r>
+        <w:rPr>
+          <w:rFonts w:hint="eastAsia"/>
+          <w:sz w:val="24"/>
+          <w:szCs w:val="28"/>
+          <w:lang w:val="en-US" w:eastAsia="zh-CN"/>
+        </w:rPr>
+        <w:t>②如式子较为复杂，无法用空间想象，重新列式太慢了。可以利用心算加试卷已有式子来加快速度，直接在卷子上列式子</w:t>
+      </w:r>
+    </w:p>
+    <w:p>
+      <w:pPr>
+        <w:pStyle w:val="31"/>
+        <w:numPr>
+          <w:ilvl w:val="0"/>
+          <w:numId w:val="0"/>
+        </w:numPr>
+        <w:spacing w:after="0" w:line="240" w:lineRule="auto"/>
+        <w:ind w:left="221" w:leftChars="0" w:firstLine="418" w:firstLineChars="0"/>
+        <w:outlineLvl w:val="1"/>
+        <w:rPr>
+          <w:rFonts w:hint="default"/>
+          <w:sz w:val="28"/>
+          <w:szCs w:val="32"/>
+          <w:lang w:val="en-US" w:eastAsia="zh-CN"/>
+        </w:rPr>
+      </w:pPr>
+      <w:r>
+        <w:drawing>
+          <wp:inline distT="0" distB="0" distL="114300" distR="114300">
+            <wp:extent cx="5272405" cy="1540510"/>
+            <wp:effectExtent l="0" t="0" r="0" b="0"/>
+            <wp:docPr id="1" name="图片 1"/>
+            <wp:cNvGraphicFramePr>
+              <a:graphicFrameLocks xmlns:a="http://schemas.openxmlformats.org/drawingml/2006/main" noChangeAspect="1"/>
+            </wp:cNvGraphicFramePr>
+            <a:graphic xmlns:a="http://schemas.openxmlformats.org/drawingml/2006/main">
+              <a:graphicData uri="http://schemas.openxmlformats.org/drawingml/2006/picture">
+                <pic:pic xmlns:pic="http://schemas.openxmlformats.org/drawingml/2006/picture">
+                  <pic:nvPicPr>
+                    <pic:cNvPr id="1" name="图片 1"/>
+                    <pic:cNvPicPr>
+                      <a:picLocks noChangeAspect="1"/>
+                    </pic:cNvPicPr>
+                  </pic:nvPicPr>
+                  <pic:blipFill>
+                    <a:blip r:embed="rId13"/>
+                    <a:srcRect b="44127"/>
+                    <a:stretch>
+                      <a:fillRect/>
+                    </a:stretch>
+                  </pic:blipFill>
+                  <pic:spPr>
+                    <a:xfrm>
+                      <a:off x="0" y="0"/>
+                      <a:ext cx="5272405" cy="1540510"/>
+                    </a:xfrm>
+                    <a:prstGeom prst="rect">
+                      <a:avLst/>
+                    </a:prstGeom>
+                    <a:noFill/>
+                    <a:ln>
+                      <a:noFill/>
+                    </a:ln>
+                  </pic:spPr>
+                </pic:pic>
+              </a:graphicData>
+            </a:graphic>
+          </wp:inline>
+        </w:drawing>
+      </w:r>
+    </w:p>
+    <w:p>
+      <w:pPr>
+        <w:pStyle w:val="31"/>
+        <w:numPr>
+          <w:ilvl w:val="0"/>
+          <w:numId w:val="7"/>
+        </w:numPr>
+        <w:spacing w:after="0" w:line="240" w:lineRule="auto"/>
+        <w:ind w:left="578" w:hanging="357"/>
+        <w:outlineLvl w:val="1"/>
+        <w:rPr>
+          <w:rFonts w:hint="eastAsia"/>
+          <w:sz w:val="28"/>
+          <w:szCs w:val="32"/>
+        </w:rPr>
+      </w:pPr>
+      <w:r>
+        <w:rPr>
+          <w:rFonts w:hint="eastAsia"/>
+          <w:sz w:val="28"/>
+          <w:szCs w:val="32"/>
+          <w:lang w:val="en-US" w:eastAsia="zh-CN"/>
+        </w:rPr>
+        <w:t>间隔增长率</w:t>
+      </w:r>
+    </w:p>
+    <w:p>
+      <w:pPr>
+        <w:pStyle w:val="31"/>
+        <w:keepNext w:val="0"/>
+        <w:keepLines w:val="0"/>
+        <w:pageBreakBefore w:val="0"/>
+        <w:widowControl w:val="0"/>
+        <w:numPr>
+          <w:ilvl w:val="0"/>
+          <w:numId w:val="0"/>
+        </w:numPr>
+        <w:kinsoku/>
+        <w:wordWrap/>
+        <w:overflowPunct/>
+        <w:topLinePunct w:val="0"/>
+        <w:autoSpaceDE/>
+        <w:autoSpaceDN/>
+        <w:bidi w:val="0"/>
+        <w:adjustRightInd/>
+        <w:snapToGrid/>
+        <w:spacing w:after="0" w:line="360" w:lineRule="exact"/>
+        <w:ind w:left="0" w:leftChars="0" w:firstLine="418" w:firstLineChars="0"/>
+        <w:textAlignment w:val="auto"/>
+        <w:outlineLvl w:val="1"/>
+        <w:rPr>
+          <w:rFonts w:hint="eastAsia"/>
+          <w:sz w:val="24"/>
+          <w:szCs w:val="28"/>
+          <w:lang w:val="en-US" w:eastAsia="zh-CN"/>
+        </w:rPr>
+      </w:pPr>
+      <w:r>
+        <w:rPr>
+          <w:rFonts w:hint="eastAsia"/>
+          <w:sz w:val="24"/>
+          <w:szCs w:val="28"/>
+          <w:lang w:val="en-US" w:eastAsia="zh-CN"/>
+        </w:rPr>
+        <w:t>记住这个公式，r = r1 + r2 + r1*r2</w:t>
+      </w:r>
+    </w:p>
+    <w:p>
+      <w:pPr>
+        <w:pStyle w:val="31"/>
+        <w:keepNext w:val="0"/>
+        <w:keepLines w:val="0"/>
+        <w:pageBreakBefore w:val="0"/>
+        <w:widowControl w:val="0"/>
+        <w:numPr>
+          <w:ilvl w:val="0"/>
+          <w:numId w:val="0"/>
+        </w:numPr>
+        <w:kinsoku/>
+        <w:wordWrap/>
+        <w:overflowPunct/>
+        <w:topLinePunct w:val="0"/>
+        <w:autoSpaceDE/>
+        <w:autoSpaceDN/>
+        <w:bidi w:val="0"/>
+        <w:adjustRightInd/>
+        <w:snapToGrid/>
+        <w:spacing w:after="0" w:line="360" w:lineRule="exact"/>
+        <w:ind w:left="0" w:leftChars="0" w:firstLine="418" w:firstLineChars="0"/>
+        <w:textAlignment w:val="auto"/>
+        <w:outlineLvl w:val="1"/>
+        <w:rPr>
+          <w:rFonts w:hint="eastAsia"/>
+          <w:sz w:val="24"/>
+          <w:szCs w:val="28"/>
+          <w:lang w:val="en-US" w:eastAsia="zh-CN"/>
+        </w:rPr>
+      </w:pPr>
+      <w:r>
+        <w:rPr>
+          <w:rFonts w:hint="eastAsia"/>
+          <w:sz w:val="24"/>
+          <w:szCs w:val="28"/>
+          <w:lang w:val="en-US" w:eastAsia="zh-CN"/>
+        </w:rPr>
+        <w:t>r是间隔增长率，r1是第一个增长率，r2是第二个增长率。这个式子可以推导出来</w:t>
+      </w:r>
+    </w:p>
+    <w:p>
+      <w:pPr>
+        <w:pStyle w:val="31"/>
+        <w:keepNext w:val="0"/>
+        <w:keepLines w:val="0"/>
+        <w:pageBreakBefore w:val="0"/>
+        <w:widowControl w:val="0"/>
+        <w:numPr>
+          <w:ilvl w:val="0"/>
+          <w:numId w:val="0"/>
+        </w:numPr>
+        <w:kinsoku/>
+        <w:wordWrap/>
+        <w:overflowPunct/>
+        <w:topLinePunct w:val="0"/>
+        <w:autoSpaceDE/>
+        <w:autoSpaceDN/>
+        <w:bidi w:val="0"/>
+        <w:adjustRightInd/>
+        <w:snapToGrid/>
+        <w:spacing w:after="0" w:line="360" w:lineRule="exact"/>
+        <w:ind w:left="0" w:leftChars="0" w:firstLine="418" w:firstLineChars="0"/>
+        <w:textAlignment w:val="auto"/>
+        <w:outlineLvl w:val="1"/>
+        <w:rPr>
+          <w:rFonts w:hint="eastAsia"/>
+          <w:sz w:val="24"/>
+          <w:szCs w:val="28"/>
+          <w:lang w:val="en-US" w:eastAsia="zh-CN"/>
+        </w:rPr>
+      </w:pPr>
+      <w:r>
+        <w:rPr>
+          <w:rFonts w:hint="eastAsia"/>
+          <w:sz w:val="24"/>
+          <w:szCs w:val="28"/>
+          <w:lang w:val="en-US" w:eastAsia="zh-CN"/>
+        </w:rPr>
+        <w:t>如100增长百分之十，变为110。110增长百分之十变为121。那100到121的增长率为10%+10%+10%*10%=21%</w:t>
+      </w:r>
+    </w:p>
+    <w:p>
+      <w:pPr>
+        <w:pStyle w:val="31"/>
+        <w:keepNext w:val="0"/>
+        <w:keepLines w:val="0"/>
+        <w:pageBreakBefore w:val="0"/>
+        <w:widowControl w:val="0"/>
+        <w:numPr>
+          <w:ilvl w:val="0"/>
+          <w:numId w:val="0"/>
+        </w:numPr>
+        <w:kinsoku/>
+        <w:wordWrap/>
+        <w:overflowPunct/>
+        <w:topLinePunct w:val="0"/>
+        <w:autoSpaceDE/>
+        <w:autoSpaceDN/>
+        <w:bidi w:val="0"/>
+        <w:adjustRightInd/>
+        <w:snapToGrid/>
+        <w:spacing w:after="0" w:line="360" w:lineRule="exact"/>
+        <w:ind w:left="0" w:leftChars="0" w:firstLine="418" w:firstLineChars="0"/>
+        <w:textAlignment w:val="auto"/>
+        <w:outlineLvl w:val="1"/>
+        <w:rPr>
+          <w:rFonts w:hint="default"/>
+          <w:sz w:val="24"/>
+          <w:szCs w:val="28"/>
+          <w:lang w:val="en-US" w:eastAsia="zh-CN"/>
+        </w:rPr>
+      </w:pPr>
+      <w:r>
+        <w:rPr>
+          <w:rFonts w:hint="eastAsia"/>
+          <w:sz w:val="24"/>
+          <w:szCs w:val="28"/>
+          <w:lang w:val="en-US" w:eastAsia="zh-CN"/>
+        </w:rPr>
+        <w:t>其实可以理解，r1是以基期量为基础的，所`以r1直接加上。r2是以第二个基期量为基础的，假设他也以基期量为基础，加上r2，但缺了一点点，缺的是第二个基期量-第一个基期量。所以最后要加个r1*r2</w:t>
+      </w:r>
+    </w:p>
+    <w:p>
+      <w:pPr>
+        <w:pStyle w:val="31"/>
+        <w:numPr>
+          <w:ilvl w:val="0"/>
+          <w:numId w:val="7"/>
+        </w:numPr>
+        <w:spacing w:after="0" w:line="240" w:lineRule="auto"/>
+        <w:ind w:left="578" w:hanging="357"/>
+        <w:outlineLvl w:val="1"/>
+        <w:rPr>
+          <w:rFonts w:hint="eastAsia"/>
+          <w:sz w:val="28"/>
+          <w:szCs w:val="32"/>
+        </w:rPr>
+      </w:pPr>
+      <w:r>
+        <w:rPr>
+          <w:rFonts w:hint="eastAsia"/>
+          <w:sz w:val="28"/>
+          <w:szCs w:val="32"/>
+          <w:lang w:val="en-US" w:eastAsia="zh-CN"/>
+        </w:rPr>
+        <w:t>混合增长率</w:t>
+      </w:r>
+    </w:p>
+    <w:p>
+      <w:pPr>
+        <w:pStyle w:val="31"/>
+        <w:keepNext w:val="0"/>
+        <w:keepLines w:val="0"/>
+        <w:pageBreakBefore w:val="0"/>
+        <w:widowControl w:val="0"/>
+        <w:numPr>
+          <w:ilvl w:val="0"/>
+          <w:numId w:val="0"/>
+        </w:numPr>
+        <w:kinsoku/>
+        <w:wordWrap/>
+        <w:overflowPunct/>
+        <w:topLinePunct w:val="0"/>
+        <w:autoSpaceDE/>
+        <w:autoSpaceDN/>
+        <w:bidi w:val="0"/>
+        <w:adjustRightInd/>
+        <w:snapToGrid/>
+        <w:spacing w:after="0" w:line="360" w:lineRule="exact"/>
+        <w:ind w:left="0" w:leftChars="0" w:firstLine="418" w:firstLineChars="0"/>
+        <w:textAlignment w:val="auto"/>
+        <w:outlineLvl w:val="1"/>
+        <w:rPr>
+          <w:rFonts w:hint="default"/>
+          <w:sz w:val="24"/>
+          <w:szCs w:val="28"/>
+          <w:lang w:val="en-US" w:eastAsia="zh-CN"/>
+        </w:rPr>
+      </w:pPr>
+      <w:r>
+        <w:rPr>
+          <w:rFonts w:hint="eastAsia"/>
+          <w:b/>
+          <w:bCs/>
+          <w:sz w:val="24"/>
+          <w:szCs w:val="28"/>
+          <w:lang w:val="en-US" w:eastAsia="zh-CN"/>
+        </w:rPr>
+        <w:t>原理：</w:t>
+      </w:r>
+      <w:r>
+        <w:rPr>
+          <w:rFonts w:hint="eastAsia"/>
+          <w:sz w:val="24"/>
+          <w:szCs w:val="28"/>
+          <w:lang w:val="en-US" w:eastAsia="zh-CN"/>
+        </w:rPr>
+        <w:t>举个例子，一杯浓度为10%的盐水和一杯浓度为20%的盐水混合，其最终浓度肯定介于10%和20%之间。至于是更偏向10%还是20%，就看哪杯水的量大。20%的量无限大，那混合后的浓度就无限接近20%。如果题目中存在负数，如负增长率，算法也是一样，混合后的大小总是介于混合前的两个之间</w:t>
+      </w:r>
+    </w:p>
+    <w:p>
+      <w:pPr>
+        <w:pStyle w:val="31"/>
+        <w:keepNext w:val="0"/>
+        <w:keepLines w:val="0"/>
+        <w:pageBreakBefore w:val="0"/>
+        <w:widowControl w:val="0"/>
+        <w:numPr>
+          <w:ilvl w:val="0"/>
+          <w:numId w:val="0"/>
+        </w:numPr>
+        <w:kinsoku/>
+        <w:wordWrap/>
+        <w:overflowPunct/>
+        <w:topLinePunct w:val="0"/>
+        <w:autoSpaceDE/>
+        <w:autoSpaceDN/>
+        <w:bidi w:val="0"/>
+        <w:adjustRightInd/>
+        <w:snapToGrid/>
+        <w:spacing w:after="0" w:line="360" w:lineRule="exact"/>
+        <w:ind w:left="0" w:leftChars="0" w:firstLine="418" w:firstLineChars="0"/>
+        <w:textAlignment w:val="auto"/>
+        <w:outlineLvl w:val="1"/>
+        <w:rPr>
+          <w:rFonts w:hint="eastAsia"/>
+          <w:b/>
+          <w:bCs/>
+          <w:sz w:val="24"/>
+          <w:szCs w:val="28"/>
+          <w:lang w:val="en-US" w:eastAsia="zh-CN"/>
+        </w:rPr>
+      </w:pPr>
+      <w:r>
+        <w:rPr>
+          <w:rFonts w:hint="eastAsia"/>
+          <w:b/>
+          <w:bCs/>
+          <w:sz w:val="24"/>
+          <w:szCs w:val="28"/>
+          <w:lang w:val="en-US" w:eastAsia="zh-CN"/>
+        </w:rPr>
+        <w:t>解题方法：</w:t>
+      </w:r>
+    </w:p>
+    <w:p>
+      <w:pPr>
+        <w:pStyle w:val="31"/>
+        <w:keepNext w:val="0"/>
+        <w:keepLines w:val="0"/>
+        <w:pageBreakBefore w:val="0"/>
+        <w:widowControl w:val="0"/>
+        <w:numPr>
+          <w:ilvl w:val="0"/>
+          <w:numId w:val="8"/>
+        </w:numPr>
+        <w:kinsoku/>
+        <w:wordWrap/>
+        <w:overflowPunct/>
+        <w:topLinePunct w:val="0"/>
+        <w:autoSpaceDE/>
+        <w:autoSpaceDN/>
+        <w:bidi w:val="0"/>
+        <w:adjustRightInd/>
+        <w:snapToGrid/>
+        <w:spacing w:after="0" w:line="360" w:lineRule="exact"/>
+        <w:ind w:left="0" w:leftChars="0" w:firstLine="693" w:firstLineChars="289"/>
+        <w:textAlignment w:val="auto"/>
+        <w:outlineLvl w:val="1"/>
+        <w:rPr>
+          <w:rFonts w:hint="eastAsia"/>
+          <w:sz w:val="24"/>
+          <w:szCs w:val="28"/>
+          <w:lang w:val="en-US" w:eastAsia="zh-CN"/>
+        </w:rPr>
+      </w:pPr>
+      <w:r>
+        <w:rPr>
+          <w:rFonts w:hint="eastAsia"/>
+          <w:sz w:val="24"/>
+          <w:szCs w:val="28"/>
+          <w:u w:val="single"/>
+          <w:lang w:val="en-US" w:eastAsia="zh-CN"/>
+        </w:rPr>
+        <w:t>找出混合关系，</w:t>
+      </w:r>
+      <w:r>
+        <w:rPr>
+          <w:rFonts w:hint="eastAsia"/>
+          <w:sz w:val="24"/>
+          <w:szCs w:val="28"/>
+          <w:lang w:val="en-US" w:eastAsia="zh-CN"/>
+        </w:rPr>
+        <w:t>是已知混合前的求混合后的，还是已知混合后和一个混合前的，求另一个混合前的</w:t>
+      </w:r>
+    </w:p>
+    <w:p>
+      <w:pPr>
+        <w:pStyle w:val="31"/>
+        <w:keepNext w:val="0"/>
+        <w:keepLines w:val="0"/>
+        <w:pageBreakBefore w:val="0"/>
+        <w:widowControl w:val="0"/>
+        <w:numPr>
+          <w:ilvl w:val="0"/>
+          <w:numId w:val="8"/>
+        </w:numPr>
+        <w:kinsoku/>
+        <w:wordWrap/>
+        <w:overflowPunct/>
+        <w:topLinePunct w:val="0"/>
+        <w:autoSpaceDE/>
+        <w:autoSpaceDN/>
+        <w:bidi w:val="0"/>
+        <w:adjustRightInd/>
+        <w:snapToGrid/>
+        <w:spacing w:after="0" w:line="360" w:lineRule="exact"/>
+        <w:ind w:left="0" w:leftChars="0" w:firstLine="693" w:firstLineChars="289"/>
+        <w:textAlignment w:val="auto"/>
+        <w:outlineLvl w:val="1"/>
+        <w:rPr>
+          <w:rFonts w:hint="default"/>
+          <w:sz w:val="24"/>
+          <w:szCs w:val="28"/>
+          <w:u w:val="single"/>
+          <w:lang w:val="en-US" w:eastAsia="zh-CN"/>
+        </w:rPr>
+      </w:pPr>
+      <w:r>
+        <w:rPr>
+          <w:rFonts w:hint="eastAsia"/>
+          <w:sz w:val="24"/>
+          <w:szCs w:val="28"/>
+          <w:u w:val="single"/>
+          <w:lang w:val="en-US" w:eastAsia="zh-CN"/>
+        </w:rPr>
+        <w:t>结合选项排除不可能，</w:t>
+      </w:r>
+      <w:r>
+        <w:rPr>
+          <w:rFonts w:hint="eastAsia"/>
+          <w:sz w:val="24"/>
+          <w:szCs w:val="28"/>
+          <w:u w:val="none"/>
+          <w:lang w:val="en-US" w:eastAsia="zh-CN"/>
+        </w:rPr>
+        <w:t>如已知混合前求混合后，则答案必介两者之间。在剩余答案中，选择更偏向量大的那个。（如果剩余答案都更偏向量大的（越过了中间线），那可以参考③求一个相对精确的结果</w:t>
+      </w:r>
+      <w:bookmarkStart w:id="1" w:name="_GoBack"/>
+      <w:bookmarkEnd w:id="1"/>
+      <w:r>
+        <w:rPr>
+          <w:rFonts w:hint="eastAsia"/>
+          <w:sz w:val="24"/>
+          <w:szCs w:val="28"/>
+          <w:u w:val="none"/>
+          <w:lang w:val="en-US" w:eastAsia="zh-CN"/>
+        </w:rPr>
+        <w:t>）</w:t>
+      </w:r>
+    </w:p>
+    <w:p>
+      <w:pPr>
+        <w:pStyle w:val="31"/>
+        <w:keepNext w:val="0"/>
+        <w:keepLines w:val="0"/>
+        <w:pageBreakBefore w:val="0"/>
+        <w:widowControl w:val="0"/>
+        <w:numPr>
+          <w:ilvl w:val="0"/>
+          <w:numId w:val="8"/>
+        </w:numPr>
+        <w:kinsoku/>
+        <w:wordWrap/>
+        <w:overflowPunct/>
+        <w:topLinePunct w:val="0"/>
+        <w:autoSpaceDE/>
+        <w:autoSpaceDN/>
+        <w:bidi w:val="0"/>
+        <w:adjustRightInd/>
+        <w:snapToGrid/>
+        <w:spacing w:after="0" w:line="360" w:lineRule="exact"/>
+        <w:ind w:left="0" w:leftChars="0" w:firstLine="693" w:firstLineChars="289"/>
+        <w:textAlignment w:val="auto"/>
+        <w:outlineLvl w:val="1"/>
+        <w:rPr>
+          <w:rFonts w:hint="default"/>
+          <w:sz w:val="24"/>
+          <w:szCs w:val="28"/>
+          <w:u w:val="single"/>
+          <w:lang w:val="en-US" w:eastAsia="zh-CN"/>
+        </w:rPr>
+      </w:pPr>
+      <w:r>
+        <w:rPr>
+          <w:rFonts w:hint="eastAsia"/>
+          <w:sz w:val="24"/>
+          <w:szCs w:val="28"/>
+          <w:u w:val="single"/>
+          <w:lang w:val="en-US" w:eastAsia="zh-CN"/>
+        </w:rPr>
+        <w:t>结合选项排除不可能，</w:t>
+      </w:r>
+      <w:r>
+        <w:rPr>
+          <w:rFonts w:hint="eastAsia"/>
+          <w:sz w:val="24"/>
+          <w:szCs w:val="28"/>
+          <w:u w:val="none"/>
+          <w:lang w:val="en-US" w:eastAsia="zh-CN"/>
+        </w:rPr>
+        <w:t>如已知混合后A和一个混合前B（设混合前B小于混合后A），则答案必大于混合后A。如无法最终选择，则根据AB的差值来计算混合前C，并根据BC的量大小来确定是大于C还是小于C。如还无法确定，则按比例来求一个相对精确的混合前C</w:t>
       </w:r>
     </w:p>
     <w:p>
@@ -3723,24 +4696,63 @@
         <w:adjustRightInd/>
         <w:snapToGrid/>
         <w:spacing w:after="0" w:line="360" w:lineRule="exact"/>
-        <w:ind w:left="0" w:leftChars="0" w:firstLine="418" w:firstLineChars="0"/>
+        <w:ind w:leftChars="289"/>
         <w:textAlignment w:val="auto"/>
         <w:outlineLvl w:val="1"/>
         <w:rPr>
-          <w:rFonts w:hint="eastAsia"/>
-          <w:sz w:val="24"/>
-          <w:szCs w:val="28"/>
-          <w:lang w:val="en-US" w:eastAsia="zh-CN"/>
-        </w:rPr>
-      </w:pPr>
-      <w:r>
-        <w:rPr>
-          <w:rFonts w:hint="eastAsia"/>
-          <w:sz w:val="24"/>
-          <w:szCs w:val="28"/>
-          <w:lang w:val="en-US" w:eastAsia="zh-CN"/>
-        </w:rPr>
-        <w:t>简单的加减法计算或直接在原文找答案</w:t>
+          <w:rFonts w:hint="default"/>
+          <w:sz w:val="24"/>
+          <w:szCs w:val="28"/>
+          <w:u w:val="single"/>
+          <w:lang w:val="en-US" w:eastAsia="zh-CN"/>
+        </w:rPr>
+      </w:pPr>
+      <w:r>
+        <w:rPr>
+          <w:rFonts w:hint="eastAsia"/>
+          <w:sz w:val="24"/>
+          <w:szCs w:val="28"/>
+          <w:u w:val="single"/>
+          <w:lang w:val="en-US" w:eastAsia="zh-CN"/>
+        </w:rPr>
+        <w:t>混合前B的量：混合前C的量 = 混合前C与混合后的差值：混合前B与混合后的差值</w:t>
+      </w:r>
+    </w:p>
+    <w:p>
+      <w:pPr>
+        <w:pStyle w:val="31"/>
+        <w:numPr>
+          <w:ilvl w:val="0"/>
+          <w:numId w:val="0"/>
+        </w:numPr>
+        <w:spacing w:after="16" w:line="240" w:lineRule="auto"/>
+        <w:outlineLvl w:val="0"/>
+        <w:rPr>
+          <w:rFonts w:hint="eastAsia"/>
+          <w:lang w:val="en-US" w:eastAsia="zh-CN"/>
+        </w:rPr>
+      </w:pPr>
+    </w:p>
+    <w:p>
+      <w:pPr>
+        <w:pStyle w:val="31"/>
+        <w:numPr>
+          <w:ilvl w:val="0"/>
+          <w:numId w:val="0"/>
+        </w:numPr>
+        <w:spacing w:after="16" w:line="240" w:lineRule="auto"/>
+        <w:outlineLvl w:val="0"/>
+        <w:rPr>
+          <w:rFonts w:hint="default"/>
+          <w:lang w:val="en-US"/>
+        </w:rPr>
+      </w:pPr>
+      <w:r>
+        <w:rPr>
+          <w:rFonts w:hint="eastAsia"/>
+          <w:lang w:val="en-US" w:eastAsia="zh-CN"/>
+        </w:rPr>
+        <w:t>例1</w:t>
       </w:r>
     </w:p>
     <w:p>
@@ -3751,6 +4763,7 @@
         <w:pageBreakBefore w:val="0"/>
         <w:widowControl w:val="0"/>
         <w:numPr>
+          <w:ilvl w:val="0"/>
           <w:numId w:val="0"/>
         </w:numPr>
         <w:kinsoku/>
@@ -3763,100 +4776,568 @@
         <w:adjustRightInd/>
         <w:snapToGrid/>
         <w:spacing w:after="0" w:line="360" w:lineRule="exact"/>
-        <w:ind w:left="0" w:leftChars="0" w:firstLine="420" w:firstLineChars="0"/>
+        <w:ind w:left="0" w:leftChars="0" w:firstLine="418" w:firstLineChars="0"/>
         <w:textAlignment w:val="auto"/>
         <w:outlineLvl w:val="1"/>
         <w:rPr>
-          <w:rFonts w:hint="default"/>
-          <w:sz w:val="24"/>
-          <w:szCs w:val="28"/>
-          <w:lang w:val="en-US" w:eastAsia="zh-CN"/>
-        </w:rPr>
-      </w:pPr>
-      <w:r>
-        <w:rPr>
-          <w:rFonts w:hint="eastAsia"/>
-          <w:sz w:val="24"/>
-          <w:szCs w:val="28"/>
-          <w:lang w:val="en-US" w:eastAsia="zh-CN"/>
-        </w:rPr>
-        <w:t>这个很简单，没啥技巧，多练增加速度和准确度就行（目前还容易错）</w:t>
-      </w:r>
-    </w:p>
-    <w:p>
-      <w:pPr>
-        <w:pStyle w:val="31"/>
+          <w:rFonts w:hint="eastAsia"/>
+          <w:sz w:val="24"/>
+          <w:szCs w:val="28"/>
+          <w:lang w:val="en-US" w:eastAsia="zh-CN"/>
+        </w:rPr>
+      </w:pPr>
+      <w:r>
+        <w:drawing>
+          <wp:anchor distT="0" distB="0" distL="114300" distR="114300" simplePos="0" relativeHeight="251664384" behindDoc="0" locked="0" layoutInCell="1" allowOverlap="1">
+            <wp:simplePos x="0" y="0"/>
+            <wp:positionH relativeFrom="column">
+              <wp:posOffset>46990</wp:posOffset>
+            </wp:positionH>
+            <wp:positionV relativeFrom="paragraph">
+              <wp:posOffset>56515</wp:posOffset>
+            </wp:positionV>
+            <wp:extent cx="5272405" cy="2005330"/>
+            <wp:effectExtent l="0" t="0" r="4445" b="13970"/>
+            <wp:wrapTopAndBottom/>
+            <wp:docPr id="3" name="图片 1"/>
+            <wp:cNvGraphicFramePr>
+              <a:graphicFrameLocks xmlns:a="http://schemas.openxmlformats.org/drawingml/2006/main" noChangeAspect="1"/>
+            </wp:cNvGraphicFramePr>
+            <a:graphic xmlns:a="http://schemas.openxmlformats.org/drawingml/2006/main">
+              <a:graphicData uri="http://schemas.openxmlformats.org/drawingml/2006/picture">
+                <pic:pic xmlns:pic="http://schemas.openxmlformats.org/drawingml/2006/picture">
+                  <pic:nvPicPr>
+                    <pic:cNvPr id="3" name="图片 1"/>
+                    <pic:cNvPicPr>
+                      <a:picLocks noChangeAspect="1"/>
+                    </pic:cNvPicPr>
+                  </pic:nvPicPr>
+                  <pic:blipFill>
+                    <a:blip r:embed="rId14"/>
+                    <a:stretch>
+                      <a:fillRect/>
+                    </a:stretch>
+                  </pic:blipFill>
+                  <pic:spPr>
+                    <a:xfrm>
+                      <a:off x="0" y="0"/>
+                      <a:ext cx="5272405" cy="2005330"/>
+                    </a:xfrm>
+                    <a:prstGeom prst="rect">
+                      <a:avLst/>
+                    </a:prstGeom>
+                    <a:noFill/>
+                    <a:ln>
+                      <a:noFill/>
+                    </a:ln>
+                  </pic:spPr>
+                </pic:pic>
+              </a:graphicData>
+            </a:graphic>
+          </wp:anchor>
+        </w:drawing>
+      </w:r>
+      <w:r>
+        <w:rPr>
+          <w:rFonts w:hint="eastAsia"/>
+          <w:sz w:val="24"/>
+          <w:szCs w:val="28"/>
+          <w:lang w:val="en-US" w:eastAsia="zh-CN"/>
+        </w:rPr>
+        <w:t>读题可得，财政总收入分为税收收入和其他收入，则财政总收入是混合后的盐水，税收收入和其他收入是混合前的</w:t>
+      </w:r>
+    </w:p>
+    <w:p>
+      <w:pPr>
+        <w:pStyle w:val="31"/>
+        <w:keepNext w:val="0"/>
+        <w:keepLines w:val="0"/>
+        <w:pageBreakBefore w:val="0"/>
+        <w:widowControl w:val="0"/>
         <w:numPr>
           <w:ilvl w:val="0"/>
-          <w:numId w:val="6"/>
+          <w:numId w:val="0"/>
         </w:numPr>
-        <w:spacing w:after="0" w:line="240" w:lineRule="auto"/>
-        <w:ind w:left="578" w:hanging="357"/>
+        <w:kinsoku/>
+        <w:wordWrap/>
+        <w:overflowPunct/>
+        <w:topLinePunct w:val="0"/>
+        <w:autoSpaceDE/>
+        <w:autoSpaceDN/>
+        <w:bidi w:val="0"/>
+        <w:adjustRightInd/>
+        <w:snapToGrid/>
+        <w:spacing w:after="0" w:line="360" w:lineRule="exact"/>
+        <w:ind w:left="0" w:leftChars="0" w:firstLine="418" w:firstLineChars="0"/>
+        <w:textAlignment w:val="auto"/>
         <w:outlineLvl w:val="1"/>
         <w:rPr>
           <w:rFonts w:hint="eastAsia"/>
-          <w:sz w:val="28"/>
-          <w:szCs w:val="32"/>
-        </w:rPr>
-      </w:pPr>
-      <w:r>
-        <w:rPr>
-          <w:rFonts w:hint="eastAsia"/>
-          <w:sz w:val="28"/>
-          <w:szCs w:val="32"/>
-          <w:lang w:val="en-US" w:eastAsia="zh-CN"/>
-        </w:rPr>
-        <w:t>Xxxx类</w:t>
-      </w:r>
-    </w:p>
-    <w:p>
-      <w:pPr>
-        <w:pStyle w:val="31"/>
+          <w:sz w:val="24"/>
+          <w:szCs w:val="28"/>
+          <w:lang w:val="en-US" w:eastAsia="zh-CN"/>
+        </w:rPr>
+      </w:pPr>
+      <w:r>
+        <w:rPr>
+          <w:rFonts w:hint="eastAsia"/>
+          <w:sz w:val="24"/>
+          <w:szCs w:val="28"/>
+          <w:lang w:val="en-US" w:eastAsia="zh-CN"/>
+        </w:rPr>
+        <w:t>总收入增长12.7%，税收收入增长8.9%，其他收入增长多少？</w:t>
+      </w:r>
+    </w:p>
+    <w:p>
+      <w:pPr>
+        <w:pStyle w:val="31"/>
+        <w:keepNext w:val="0"/>
+        <w:keepLines w:val="0"/>
+        <w:pageBreakBefore w:val="0"/>
+        <w:widowControl w:val="0"/>
         <w:numPr>
           <w:ilvl w:val="0"/>
-          <w:numId w:val="6"/>
-        </w:numPr>
-        <w:spacing w:after="0" w:line="240" w:lineRule="auto"/>
-        <w:ind w:left="578" w:hanging="357"/>
-        <w:outlineLvl w:val="1"/>
-        <w:rPr>
-          <w:rFonts w:hint="eastAsia"/>
-          <w:sz w:val="28"/>
-          <w:szCs w:val="32"/>
-        </w:rPr>
-      </w:pPr>
-      <w:r>
-        <w:rPr>
-          <w:rFonts w:hint="eastAsia"/>
-          <w:sz w:val="28"/>
-          <w:szCs w:val="32"/>
-          <w:lang w:val="en-US" w:eastAsia="zh-CN"/>
-        </w:rPr>
-        <w:t>Xxx</w:t>
-      </w:r>
-    </w:p>
-    <w:p>
-      <w:pPr>
-        <w:pStyle w:val="31"/>
-        <w:numPr>
           <w:numId w:val="0"/>
         </w:numPr>
-        <w:spacing w:after="16" w:line="240" w:lineRule="auto"/>
-        <w:ind w:leftChars="0" w:firstLine="420" w:firstLineChars="0"/>
-        <w:outlineLvl w:val="0"/>
+        <w:kinsoku/>
+        <w:wordWrap/>
+        <w:overflowPunct/>
+        <w:topLinePunct w:val="0"/>
+        <w:autoSpaceDE/>
+        <w:autoSpaceDN/>
+        <w:bidi w:val="0"/>
+        <w:adjustRightInd/>
+        <w:snapToGrid/>
+        <w:spacing w:after="0" w:line="360" w:lineRule="exact"/>
+        <w:ind w:left="0" w:leftChars="0" w:firstLine="418" w:firstLineChars="0"/>
+        <w:textAlignment w:val="auto"/>
+        <w:outlineLvl w:val="1"/>
+        <w:rPr>
+          <w:rFonts w:hint="default"/>
+          <w:sz w:val="24"/>
+          <w:szCs w:val="28"/>
+          <w:lang w:val="en-US" w:eastAsia="zh-CN"/>
+        </w:rPr>
+      </w:pPr>
+      <w:r>
+        <w:rPr>
+          <w:rFonts w:hint="eastAsia"/>
+          <w:sz w:val="24"/>
+          <w:szCs w:val="28"/>
+          <w:lang w:val="en-US" w:eastAsia="zh-CN"/>
+        </w:rPr>
+        <w:t>总收入增长率位于税收收入和其他收入增长率之间，且偏向量更大的（税收：78.5%）。所以其他收入的增长率大于16.5%（12.7是8.9和16.5的中间值），选D</w:t>
+      </w:r>
+    </w:p>
+    <w:p>
+      <w:pPr>
+        <w:rPr>
+          <w:rFonts w:hint="eastAsia"/>
+        </w:rPr>
+      </w:pPr>
+    </w:p>
+    <w:p>
+      <w:pPr>
+        <w:rPr>
+          <w:rFonts w:hint="eastAsia"/>
+          <w:lang w:val="en-US" w:eastAsia="zh-CN"/>
+        </w:rPr>
+      </w:pPr>
+      <w:r>
+        <w:rPr>
+          <w:rFonts w:hint="eastAsia"/>
+          <w:lang w:val="en-US" w:eastAsia="zh-CN"/>
+        </w:rPr>
+        <w:t>例2</w:t>
+      </w:r>
+    </w:p>
+    <w:p>
+      <w:pPr>
+        <w:rPr>
+          <w:rFonts w:hint="eastAsia"/>
+          <w:lang w:val="en-US" w:eastAsia="zh-CN"/>
+        </w:rPr>
+      </w:pPr>
+      <w:r>
+        <w:drawing>
+          <wp:anchor distT="0" distB="0" distL="114300" distR="114300" simplePos="0" relativeHeight="251665408" behindDoc="0" locked="0" layoutInCell="1" allowOverlap="1">
+            <wp:simplePos x="0" y="0"/>
+            <wp:positionH relativeFrom="column">
+              <wp:posOffset>0</wp:posOffset>
+            </wp:positionH>
+            <wp:positionV relativeFrom="paragraph">
+              <wp:posOffset>60960</wp:posOffset>
+            </wp:positionV>
+            <wp:extent cx="4511675" cy="1748155"/>
+            <wp:effectExtent l="0" t="0" r="3175" b="4445"/>
+            <wp:wrapTopAndBottom/>
+            <wp:docPr id="4" name="图片 1"/>
+            <wp:cNvGraphicFramePr>
+              <a:graphicFrameLocks xmlns:a="http://schemas.openxmlformats.org/drawingml/2006/main" noChangeAspect="1"/>
+            </wp:cNvGraphicFramePr>
+            <a:graphic xmlns:a="http://schemas.openxmlformats.org/drawingml/2006/main">
+              <a:graphicData uri="http://schemas.openxmlformats.org/drawingml/2006/picture">
+                <pic:pic xmlns:pic="http://schemas.openxmlformats.org/drawingml/2006/picture">
+                  <pic:nvPicPr>
+                    <pic:cNvPr id="4" name="图片 1"/>
+                    <pic:cNvPicPr>
+                      <a:picLocks noChangeAspect="1"/>
+                    </pic:cNvPicPr>
+                  </pic:nvPicPr>
+                  <pic:blipFill>
+                    <a:blip r:embed="rId15"/>
+                    <a:stretch>
+                      <a:fillRect/>
+                    </a:stretch>
+                  </pic:blipFill>
+                  <pic:spPr>
+                    <a:xfrm>
+                      <a:off x="0" y="0"/>
+                      <a:ext cx="4511675" cy="1748155"/>
+                    </a:xfrm>
+                    <a:prstGeom prst="rect">
+                      <a:avLst/>
+                    </a:prstGeom>
+                    <a:noFill/>
+                    <a:ln>
+                      <a:noFill/>
+                    </a:ln>
+                  </pic:spPr>
+                </pic:pic>
+              </a:graphicData>
+            </a:graphic>
+          </wp:anchor>
+        </w:drawing>
+      </w:r>
+      <w:r>
+        <w:rPr>
+          <w:rFonts w:hint="eastAsia"/>
+          <w:lang w:val="en-US" w:eastAsia="zh-CN"/>
+        </w:rPr>
+        <w:t>注意，房地产=房产加地产。所以这题分析后转为式子：21.4% &lt; r &lt; 12.3%</w:t>
+      </w:r>
+    </w:p>
+    <w:p>
+      <w:pPr>
+        <w:rPr>
+          <w:rFonts w:hint="eastAsia"/>
+          <w:lang w:val="en-US" w:eastAsia="zh-CN"/>
+        </w:rPr>
+      </w:pPr>
+      <w:r>
+        <w:rPr>
+          <w:rFonts w:hint="eastAsia"/>
+          <w:lang w:val="en-US" w:eastAsia="zh-CN"/>
+        </w:rPr>
+        <w:t>排除BD。中间值可以先不算出来，节省时间。房产3.2万亿，量更大，所以更偏向12.3，A和C明显直接选A。</w:t>
+      </w:r>
+    </w:p>
+    <w:p>
+      <w:pPr>
+        <w:rPr>
+          <w:rFonts w:hint="eastAsia"/>
+          <w:lang w:val="en-US" w:eastAsia="zh-CN"/>
+        </w:rPr>
+      </w:pPr>
+    </w:p>
+    <w:p>
+      <w:pPr>
+        <w:rPr>
+          <w:rFonts w:hint="eastAsia"/>
+          <w:lang w:val="en-US" w:eastAsia="zh-CN"/>
+        </w:rPr>
+      </w:pPr>
+      <w:r>
+        <w:rPr>
+          <w:rFonts w:hint="eastAsia"/>
+          <w:lang w:val="en-US" w:eastAsia="zh-CN"/>
+        </w:rPr>
+        <w:t>例3（</w:t>
+      </w:r>
+      <w:r>
         <w:rPr>
           <w:rFonts w:hint="eastAsia"/>
           <w:b/>
           <w:bCs/>
-          <w:sz w:val="32"/>
-          <w:szCs w:val="36"/>
-        </w:rPr>
-      </w:pPr>
-    </w:p>
-    <w:p>
-      <w:pPr>
-        <w:rPr>
-          <w:rFonts w:hint="eastAsia"/>
+          <w:lang w:val="en-US" w:eastAsia="zh-CN"/>
+        </w:rPr>
+        <w:t>注意，这题大概率会考。一般涉及了累计增速，累计额度的都会考混合增长率</w:t>
+      </w:r>
+      <w:r>
+        <w:rPr>
+          <w:rFonts w:hint="eastAsia"/>
+          <w:lang w:val="en-US" w:eastAsia="zh-CN"/>
+        </w:rPr>
+        <w:t>）</w:t>
+      </w:r>
+    </w:p>
+    <w:p>
+      <w:pPr>
+        <w:rPr>
+          <w:rFonts w:hint="eastAsia"/>
+          <w:b/>
+          <w:bCs/>
+          <w:lang w:val="en-US" w:eastAsia="zh-CN"/>
+        </w:rPr>
+      </w:pPr>
+      <w:r>
+        <w:drawing>
+          <wp:inline distT="0" distB="0" distL="114300" distR="114300">
+            <wp:extent cx="5268595" cy="3220720"/>
+            <wp:effectExtent l="0" t="0" r="8255" b="17780"/>
+            <wp:docPr id="5" name="图片 2"/>
+            <wp:cNvGraphicFramePr>
+              <a:graphicFrameLocks xmlns:a="http://schemas.openxmlformats.org/drawingml/2006/main" noChangeAspect="1"/>
+            </wp:cNvGraphicFramePr>
+            <a:graphic xmlns:a="http://schemas.openxmlformats.org/drawingml/2006/main">
+              <a:graphicData uri="http://schemas.openxmlformats.org/drawingml/2006/picture">
+                <pic:pic xmlns:pic="http://schemas.openxmlformats.org/drawingml/2006/picture">
+                  <pic:nvPicPr>
+                    <pic:cNvPr id="5" name="图片 2"/>
+                    <pic:cNvPicPr>
+                      <a:picLocks noChangeAspect="1"/>
+                    </pic:cNvPicPr>
+                  </pic:nvPicPr>
+                  <pic:blipFill>
+                    <a:blip r:embed="rId16"/>
+                    <a:stretch>
+                      <a:fillRect/>
+                    </a:stretch>
+                  </pic:blipFill>
+                  <pic:spPr>
+                    <a:xfrm>
+                      <a:off x="0" y="0"/>
+                      <a:ext cx="5268595" cy="3220720"/>
+                    </a:xfrm>
+                    <a:prstGeom prst="rect">
+                      <a:avLst/>
+                    </a:prstGeom>
+                    <a:noFill/>
+                    <a:ln>
+                      <a:noFill/>
+                    </a:ln>
+                  </pic:spPr>
+                </pic:pic>
+              </a:graphicData>
+            </a:graphic>
+          </wp:inline>
+        </w:drawing>
+      </w:r>
+    </w:p>
+    <w:p>
+      <w:pPr>
+        <w:rPr>
+          <w:rFonts w:hint="eastAsia"/>
+          <w:lang w:val="en-US" w:eastAsia="zh-CN"/>
+        </w:rPr>
+      </w:pPr>
+      <w:r>
+        <w:rPr>
+          <w:rFonts w:hint="eastAsia"/>
+          <w:lang w:val="en-US" w:eastAsia="zh-CN"/>
+        </w:rPr>
+        <w:t>第三季度的累计同比增速指的是一，二，三三个季度的累计同比增长量/累计基期量，和第三季度的同比增速不是一个东西。</w:t>
+      </w:r>
+    </w:p>
+    <w:p>
+      <w:pPr>
+        <w:rPr>
+          <w:rFonts w:hint="eastAsia"/>
+          <w:lang w:val="en-US" w:eastAsia="zh-CN"/>
+        </w:rPr>
+      </w:pPr>
+      <w:r>
+        <w:rPr>
+          <w:rFonts w:hint="eastAsia"/>
+          <w:lang w:val="en-US" w:eastAsia="zh-CN"/>
+        </w:rPr>
+        <w:t>第三季度的累计同比增速等于第二季度的累计同比增速（第一季度和第二季度的同比增速）混合第三季度的同比增速。</w:t>
+      </w:r>
+    </w:p>
+    <w:p>
+      <w:pPr>
+        <w:rPr>
+          <w:rFonts w:hint="eastAsia"/>
+          <w:lang w:val="en-US" w:eastAsia="zh-CN"/>
+        </w:rPr>
+      </w:pPr>
+      <w:r>
+        <w:rPr>
+          <w:rFonts w:hint="eastAsia"/>
+          <w:lang w:val="en-US" w:eastAsia="zh-CN"/>
+        </w:rPr>
+        <w:t>即第三季度的同比增速大于9.5，至于大概是多少先不做估算，要估算是可以大概估算出来的（第二季度的累计大于第三季度，所以第三季度的累计更偏向第二季度累计，所以第三季度应该大于9.9，但是计算需要时间，所以可以先不算）。</w:t>
+      </w:r>
+    </w:p>
+    <w:p>
+      <w:pPr>
+        <w:rPr>
+          <w:rFonts w:hint="eastAsia"/>
+          <w:lang w:val="en-US" w:eastAsia="zh-CN"/>
+        </w:rPr>
+      </w:pPr>
+      <w:r>
+        <w:rPr>
+          <w:rFonts w:hint="eastAsia"/>
+          <w:lang w:val="en-US" w:eastAsia="zh-CN"/>
+        </w:rPr>
+        <w:t>第四季度的同比增速就是9.5。所以第三季度的同比增速肯定大于第四季度</w:t>
+      </w:r>
+    </w:p>
+    <w:p>
+      <w:pPr>
+        <w:rPr>
+          <w:rFonts w:hint="eastAsia"/>
+          <w:b/>
+          <w:bCs/>
+          <w:lang w:val="en-US" w:eastAsia="zh-CN"/>
+        </w:rPr>
+      </w:pPr>
+      <w:r>
+        <w:rPr>
+          <w:rFonts w:hint="eastAsia"/>
+          <w:b/>
+          <w:bCs/>
+          <w:lang w:val="en-US" w:eastAsia="zh-CN"/>
+        </w:rPr>
+        <w:t>所以说资料分析重点考的还是分析比较推理，大多数题虽说可以通过计算得出，但大多数其实不用计算</w:t>
+      </w:r>
+    </w:p>
+    <w:p>
+      <w:pPr>
+        <w:rPr>
+          <w:rFonts w:hint="eastAsia"/>
+          <w:b/>
+          <w:bCs/>
+          <w:lang w:val="en-US" w:eastAsia="zh-CN"/>
+        </w:rPr>
+      </w:pPr>
+    </w:p>
+    <w:p>
+      <w:pPr>
+        <w:rPr>
+          <w:rFonts w:hint="default"/>
+          <w:lang w:val="en-US" w:eastAsia="zh-CN"/>
+        </w:rPr>
+      </w:pPr>
+      <w:r>
+        <w:rPr>
+          <w:rFonts w:hint="eastAsia"/>
+          <w:lang w:val="en-US" w:eastAsia="zh-CN"/>
+        </w:rPr>
+        <w:t>例4(验证第③点)</w:t>
+      </w:r>
+    </w:p>
+    <w:p>
+      <w:r>
+        <w:drawing>
+          <wp:inline distT="0" distB="0" distL="114300" distR="114300">
+            <wp:extent cx="5274310" cy="1437640"/>
+            <wp:effectExtent l="0" t="0" r="2540" b="10160"/>
+            <wp:docPr id="6" name="图片 3"/>
+            <wp:cNvGraphicFramePr>
+              <a:graphicFrameLocks xmlns:a="http://schemas.openxmlformats.org/drawingml/2006/main" noChangeAspect="1"/>
+            </wp:cNvGraphicFramePr>
+            <a:graphic xmlns:a="http://schemas.openxmlformats.org/drawingml/2006/main">
+              <a:graphicData uri="http://schemas.openxmlformats.org/drawingml/2006/picture">
+                <pic:pic xmlns:pic="http://schemas.openxmlformats.org/drawingml/2006/picture">
+                  <pic:nvPicPr>
+                    <pic:cNvPr id="6" name="图片 3"/>
+                    <pic:cNvPicPr>
+                      <a:picLocks noChangeAspect="1"/>
+                    </pic:cNvPicPr>
+                  </pic:nvPicPr>
+                  <pic:blipFill>
+                    <a:blip r:embed="rId17"/>
+                    <a:stretch>
+                      <a:fillRect/>
+                    </a:stretch>
+                  </pic:blipFill>
+                  <pic:spPr>
+                    <a:xfrm>
+                      <a:off x="0" y="0"/>
+                      <a:ext cx="5274310" cy="1437640"/>
+                    </a:xfrm>
+                    <a:prstGeom prst="rect">
+                      <a:avLst/>
+                    </a:prstGeom>
+                    <a:noFill/>
+                    <a:ln>
+                      <a:noFill/>
+                    </a:ln>
+                  </pic:spPr>
+                </pic:pic>
+              </a:graphicData>
+            </a:graphic>
+          </wp:inline>
+        </w:drawing>
+      </w:r>
+    </w:p>
+    <w:p>
+      <w:pPr>
+        <w:rPr>
+          <w:rFonts w:hint="eastAsia"/>
+          <w:lang w:val="en-US" w:eastAsia="zh-CN"/>
+        </w:rPr>
+      </w:pPr>
+      <w:r>
+        <w:rPr>
+          <w:rFonts w:hint="eastAsia"/>
+          <w:lang w:val="en-US" w:eastAsia="zh-CN"/>
+        </w:rPr>
+        <w:t>读题可得，养殖水产品同比增长率 混合 非养殖水产品同比增长率 等于 水产品同比增长率</w:t>
+      </w:r>
+    </w:p>
+    <w:p>
+      <w:pPr>
+        <w:rPr>
+          <w:rFonts w:hint="default"/>
+          <w:lang w:val="en-US" w:eastAsia="zh-CN"/>
+        </w:rPr>
+      </w:pPr>
+      <w:r>
+        <w:rPr>
+          <w:rFonts w:hint="eastAsia"/>
+          <w:lang w:val="en-US" w:eastAsia="zh-CN"/>
+        </w:rPr>
+        <w:t>转为式子：4.13% 混合 x% 等于 3.2%</w:t>
+      </w:r>
+    </w:p>
+    <w:p>
+      <w:pPr>
+        <w:rPr>
+          <w:rFonts w:hint="eastAsia"/>
+          <w:lang w:val="en-US" w:eastAsia="zh-CN"/>
+        </w:rPr>
+      </w:pPr>
+      <w:r>
+        <w:rPr>
+          <w:rFonts w:hint="eastAsia"/>
+          <w:lang w:val="en-US" w:eastAsia="zh-CN"/>
+        </w:rPr>
+        <w:t>x&lt;3.2，排除CD，还剩余两个选项。养殖水产品产量&gt;非养殖水产品产量，所以3.2更靠近4.13，所以x&lt;2.27。还是无法做出最终选择</w:t>
+      </w:r>
+    </w:p>
+    <w:p>
+      <w:pPr>
+        <w:rPr>
+          <w:rFonts w:hint="default"/>
+          <w:lang w:val="en-US" w:eastAsia="zh-CN"/>
+        </w:rPr>
+      </w:pPr>
+      <w:r>
+        <w:rPr>
+          <w:rFonts w:hint="eastAsia"/>
+          <w:lang w:val="en-US" w:eastAsia="zh-CN"/>
+        </w:rPr>
+        <w:t>养殖水产品产量是2114，非养殖水产品产量约是600。两者比例是3.5：1。所以两者的增长率距混合增长率的差距应该是1：3.5。养殖水产品增长率距混合增长率差0.93，非养殖水产品距混合增长率应该差0.93*3.5略小余3.5，3.2减略小于3.5，两个备选答案中，0更合适</w:t>
+      </w:r>
+    </w:p>
+    <w:p>
+      <w:pPr>
+        <w:rPr>
+          <w:rFonts w:hint="default"/>
+          <w:lang w:val="en-US" w:eastAsia="zh-CN"/>
         </w:rPr>
       </w:pPr>
     </w:p>
@@ -3923,6 +5404,22 @@
 <file path=word/numbering.xml><?xml version="1.0" encoding="utf-8"?>
 <w:numbering xmlns:wpc="http://schemas.microsoft.com/office/word/2010/wordprocessingCanvas" xmlns:mc="http://schemas.openxmlformats.org/markup-compatibility/2006" xmlns:o="urn:schemas-microsoft-com:office:office" xmlns:r="http://schemas.openxmlformats.org/officeDocument/2006/relationships" xmlns:m="http://schemas.openxmlformats.org/officeDocument/2006/math" xmlns:v="urn:schemas-microsoft-com:vml" xmlns:wp14="http://schemas.microsoft.com/office/word/2010/wordprocessingDrawing" xmlns:wp="http://schemas.openxmlformats.org/drawingml/2006/wordprocessingDrawing" xmlns:w10="urn:schemas-microsoft-com:office:word" xmlns:w="http://schemas.openxmlformats.org/wordprocessingml/2006/main" xmlns:w14="http://schemas.microsoft.com/office/word/2010/wordml" xmlns:wpg="http://schemas.microsoft.com/office/word/2010/wordprocessingGroup" xmlns:wpi="http://schemas.microsoft.com/office/word/2010/wordprocessingInk" xmlns:wne="http://schemas.microsoft.com/office/word/2006/wordml" xmlns:wps="http://schemas.microsoft.com/office/word/2010/wordprocessingShape" xmlns:wpsCustomData="http://www.wps.cn/officeDocument/2013/wpsCustomData" mc:Ignorable="w14 wp14">
   <w:abstractNum w:abstractNumId="0">
+    <w:nsid w:val="DC25368C"/>
+    <w:multiLevelType w:val="singleLevel"/>
+    <w:tmpl w:val="DC25368C"/>
+    <w:lvl w:ilvl="0" w:tentative="0">
+      <w:start w:val="1"/>
+      <w:numFmt w:val="decimal"/>
+      <w:lvlText w:val="%1."/>
+      <w:lvlJc w:val="left"/>
+      <w:pPr>
+        <w:tabs>
+          <w:tab w:val="left" w:pos="312"/>
+        </w:tabs>
+      </w:pPr>
+    </w:lvl>
+  </w:abstractNum>
+  <w:abstractNum w:abstractNumId="1">
     <w:nsid w:val="00101161"/>
     <w:multiLevelType w:val="multilevel"/>
     <w:tmpl w:val="00101161"/>
@@ -4014,7 +5511,22 @@
       </w:pPr>
     </w:lvl>
   </w:abstractNum>
-  <w:abstractNum w:abstractNumId="1">
+  <w:abstractNum w:abstractNumId="2">
+    <w:nsid w:val="1492E544"/>
+    <w:multiLevelType w:val="singleLevel"/>
+    <w:tmpl w:val="1492E544"/>
+    <w:lvl w:ilvl="0" w:tentative="0">
+      <w:start w:val="1"/>
+      <w:numFmt w:val="decimalEnclosedCircleChinese"/>
+      <w:suff w:val="space"/>
+      <w:lvlText w:val="%1"/>
+      <w:lvlJc w:val="left"/>
+      <w:rPr>
+        <w:rFonts w:hint="eastAsia"/>
+      </w:rPr>
+    </w:lvl>
+  </w:abstractNum>
+  <w:abstractNum w:abstractNumId="3">
     <w:nsid w:val="16A6F8F8"/>
     <w:multiLevelType w:val="multilevel"/>
     <w:tmpl w:val="16A6F8F8"/>
@@ -4106,7 +5618,7 @@
       </w:pPr>
     </w:lvl>
   </w:abstractNum>
-  <w:abstractNum w:abstractNumId="2">
+  <w:abstractNum w:abstractNumId="4">
     <w:nsid w:val="46574CC3"/>
     <w:multiLevelType w:val="multilevel"/>
     <w:tmpl w:val="46574CC3"/>
@@ -4195,7 +5707,7 @@
       </w:pPr>
     </w:lvl>
   </w:abstractNum>
-  <w:abstractNum w:abstractNumId="3">
+  <w:abstractNum w:abstractNumId="5">
     <w:nsid w:val="47C16EAE"/>
     <w:multiLevelType w:val="multilevel"/>
     <w:tmpl w:val="47C16EAE"/>
@@ -4289,7 +5801,7 @@
       </w:pPr>
     </w:lvl>
   </w:abstractNum>
-  <w:abstractNum w:abstractNumId="4">
+  <w:abstractNum w:abstractNumId="6">
     <w:nsid w:val="72CA79AA"/>
     <w:multiLevelType w:val="multilevel"/>
     <w:tmpl w:val="72CA79AA"/>
@@ -4381,7 +5893,7 @@
       </w:pPr>
     </w:lvl>
   </w:abstractNum>
-  <w:abstractNum w:abstractNumId="5">
+  <w:abstractNum w:abstractNumId="7">
     <w:nsid w:val="7D2D6E47"/>
     <w:multiLevelType w:val="multilevel"/>
     <w:tmpl w:val="7D2D6E47"/>
@@ -4476,22 +5988,28 @@
     </w:lvl>
   </w:abstractNum>
   <w:num w:numId="1">
-    <w:abstractNumId w:val="3"/>
+    <w:abstractNumId w:val="5"/>
   </w:num>
   <w:num w:numId="2">
-    <w:abstractNumId w:val="5"/>
+    <w:abstractNumId w:val="7"/>
   </w:num>
   <w:num w:numId="3">
-    <w:abstractNumId w:val="2"/>
+    <w:abstractNumId w:val="0"/>
   </w:num>
   <w:num w:numId="4">
     <w:abstractNumId w:val="4"/>
   </w:num>
   <w:num w:numId="5">
-    <w:abstractNumId w:val="0"/>
+    <w:abstractNumId w:val="6"/>
   </w:num>
   <w:num w:numId="6">
     <w:abstractNumId w:val="1"/>
+  </w:num>
+  <w:num w:numId="7">
+    <w:abstractNumId w:val="3"/>
+  </w:num>
+  <w:num w:numId="8">
+    <w:abstractNumId w:val="2"/>
   </w:num>
 </w:numbering>
 </file>
@@ -4610,7 +6128,7 @@
     <w:lsdException w:uiPriority="99" w:name="HTML Sample"/>
     <w:lsdException w:uiPriority="99" w:name="HTML Typewriter"/>
     <w:lsdException w:uiPriority="99" w:name="HTML Variable"/>
-    <w:lsdException w:uiPriority="99" w:name="Normal Table"/>
+    <w:lsdException w:qFormat="1" w:uiPriority="99" w:name="Normal Table"/>
     <w:lsdException w:uiPriority="99" w:name="annotation subject"/>
     <w:lsdException w:uiPriority="99" w:name="Table Simple 1"/>
     <w:lsdException w:uiPriority="99" w:name="Table Simple 2"/>
@@ -5002,6 +6520,7 @@
     <w:name w:val="Normal Table"/>
     <w:semiHidden/>
     <w:unhideWhenUsed/>
+    <w:qFormat/>
     <w:uiPriority w:val="99"/>
     <w:tblPr>
       <w:tblCellMar>
@@ -5120,6 +6639,7 @@
     <w:name w:val="标题 1 字符"/>
     <w:basedOn w:val="17"/>
     <w:link w:val="2"/>
+    <w:qFormat/>
     <w:uiPriority w:val="9"/>
     <w:rPr>
       <w:rFonts w:asciiTheme="majorHAnsi" w:hAnsiTheme="majorHAnsi" w:eastAsiaTheme="majorEastAsia" w:cstheme="majorBidi"/>
